--- a/PetZania/Back-End/RegistrationModule/Registration Module Endpoints.docx
+++ b/PetZania/Back-End/RegistrationModule/Registration Module Endpoints.docx
@@ -261,18 +261,8 @@
         <w:rPr>
           <w:rFonts w:ascii="Calibri" w:eastAsia="Calibri" w:hAnsi="Calibri" w:cs="Calibri"/>
         </w:rPr>
-        <w:t>/</w:t>
-      </w:r>
-      <w:proofErr w:type="spellStart"/>
-      <w:proofErr w:type="gramStart"/>
-      <w:r>
-        <w:rPr>
-          <w:rFonts w:ascii="Calibri" w:eastAsia="Calibri" w:hAnsi="Calibri" w:cs="Calibri"/>
-        </w:rPr>
-        <w:t>api</w:t>
-      </w:r>
-      <w:proofErr w:type="spellEnd"/>
-      <w:proofErr w:type="gramEnd"/>
+        <w:t>http://localhost:8080/api</w:t>
+      </w:r>
     </w:p>
     <w:p>
       <w:pPr>
@@ -1068,7 +1058,7 @@
           <w:rFonts w:ascii="Calibri" w:eastAsia="Calibri" w:hAnsi="Calibri" w:cs="Calibri"/>
         </w:rPr>
         <w:pict w14:anchorId="29BAC25C">
-          <v:rect id="_x0000_i1111" style="width:0;height:1.5pt" o:hralign="center" o:hrstd="t" o:hr="t" fillcolor="#a0a0a0" stroked="f"/>
+          <v:rect id="_x0000_i1025" style="width:0;height:1.5pt" o:hralign="center" o:hrstd="t" o:hr="t" fillcolor="#a0a0a0" stroked="f"/>
         </w:pict>
       </w:r>
     </w:p>
@@ -2726,7 +2716,7 @@
           <w:rFonts w:ascii="Calibri" w:eastAsia="Calibri" w:hAnsi="Calibri" w:cs="Calibri"/>
         </w:rPr>
         <w:pict w14:anchorId="7CBF1C95">
-          <v:rect id="_x0000_i1112" style="width:0;height:1.5pt" o:hralign="center" o:hrstd="t" o:hr="t" fillcolor="#a0a0a0" stroked="f"/>
+          <v:rect id="_x0000_i1026" style="width:0;height:1.5pt" o:hralign="center" o:hrstd="t" o:hr="t" fillcolor="#a0a0a0" stroked="f"/>
         </w:pict>
       </w:r>
     </w:p>
@@ -12299,6 +12289,29 @@
       <w:contextualSpacing/>
     </w:pPr>
   </w:style>
+  <w:style w:type="character" w:styleId="Hyperlink">
+    <w:name w:val="Hyperlink"/>
+    <w:basedOn w:val="DefaultParagraphFont"/>
+    <w:uiPriority w:val="99"/>
+    <w:unhideWhenUsed/>
+    <w:rsid w:val="00245057"/>
+    <w:rPr>
+      <w:color w:val="467886" w:themeColor="hyperlink"/>
+      <w:u w:val="single"/>
+    </w:rPr>
+  </w:style>
+  <w:style w:type="character" w:styleId="UnresolvedMention">
+    <w:name w:val="Unresolved Mention"/>
+    <w:basedOn w:val="DefaultParagraphFont"/>
+    <w:uiPriority w:val="99"/>
+    <w:semiHidden/>
+    <w:unhideWhenUsed/>
+    <w:rsid w:val="00245057"/>
+    <w:rPr>
+      <w:color w:val="605E5C"/>
+      <w:shd w:val="clear" w:color="auto" w:fill="E1DFDD"/>
+    </w:rPr>
+  </w:style>
 </w:styles>
 </file>
 

--- a/PetZania/Back-End/RegistrationModule/Registration Module Endpoints.docx
+++ b/PetZania/Back-End/RegistrationModule/Registration Module Endpoints.docx
@@ -2745,6 +2745,14 @@
     </w:p>
     <w:p>
       <w:pPr>
+        <w:ind w:left="1080"/>
+        <w:rPr>
+          <w:rFonts w:ascii="Calibri" w:eastAsia="Calibri" w:hAnsi="Calibri" w:cs="Calibri"/>
+        </w:rPr>
+      </w:pPr>
+    </w:p>
+    <w:p>
+      <w:pPr>
         <w:rPr>
           <w:rFonts w:ascii="Calibri" w:eastAsia="Calibri" w:hAnsi="Calibri" w:cs="Calibri"/>
           <w:b/>
@@ -2761,7 +2769,7 @@
           <w:sz w:val="36"/>
           <w:szCs w:val="36"/>
         </w:rPr>
-        <w:t>Update</w:t>
+        <w:t>Resend OTP</w:t>
       </w:r>
       <w:r>
         <w:rPr>
@@ -2771,9 +2779,260 @@
           <w:sz w:val="36"/>
           <w:szCs w:val="36"/>
         </w:rPr>
-        <w:t xml:space="preserve"> User </w:t>
-      </w:r>
-      <w:r>
+        <w:t xml:space="preserve"> (Not Secured)</w:t>
+      </w:r>
+    </w:p>
+    <w:p>
+      <w:pPr>
+        <w:pStyle w:val="ListParagraph"/>
+        <w:numPr>
+          <w:ilvl w:val="0"/>
+          <w:numId w:val="39"/>
+        </w:numPr>
+        <w:rPr>
+          <w:rFonts w:ascii="Calibri" w:eastAsia="Calibri" w:hAnsi="Calibri" w:cs="Calibri"/>
+        </w:rPr>
+      </w:pPr>
+      <w:r>
+        <w:rPr>
+          <w:rFonts w:ascii="Calibri" w:eastAsia="Calibri" w:hAnsi="Calibri" w:cs="Calibri"/>
+        </w:rPr>
+        <w:t>Endpoint:</w:t>
+      </w:r>
+    </w:p>
+    <w:p>
+      <w:pPr>
+        <w:pStyle w:val="ListParagraph"/>
+        <w:numPr>
+          <w:ilvl w:val="1"/>
+          <w:numId w:val="39"/>
+        </w:numPr>
+        <w:rPr>
+          <w:rFonts w:ascii="Calibri" w:eastAsia="Calibri" w:hAnsi="Calibri" w:cs="Calibri"/>
+        </w:rPr>
+      </w:pPr>
+      <w:r>
+        <w:rPr>
+          <w:rFonts w:ascii="Calibri" w:eastAsia="Calibri" w:hAnsi="Calibri" w:cs="Calibri"/>
+        </w:rPr>
+        <w:t>P</w:t>
+      </w:r>
+      <w:r>
+        <w:rPr>
+          <w:rFonts w:ascii="Calibri" w:eastAsia="Calibri" w:hAnsi="Calibri" w:cs="Calibri"/>
+        </w:rPr>
+        <w:t>OST</w:t>
+      </w:r>
+      <w:r>
+        <w:rPr>
+          <w:rFonts w:ascii="Calibri" w:eastAsia="Calibri" w:hAnsi="Calibri" w:cs="Calibri"/>
+        </w:rPr>
+        <w:t xml:space="preserve"> </w:t>
+      </w:r>
+      <w:proofErr w:type="spellStart"/>
+      <w:r>
+        <w:rPr>
+          <w:rFonts w:ascii="Calibri" w:eastAsia="Calibri" w:hAnsi="Calibri" w:cs="Calibri"/>
+        </w:rPr>
+        <w:t>api</w:t>
+      </w:r>
+      <w:proofErr w:type="spellEnd"/>
+      <w:r>
+        <w:rPr>
+          <w:rFonts w:ascii="Calibri" w:eastAsia="Calibri" w:hAnsi="Calibri" w:cs="Calibri"/>
+        </w:rPr>
+        <w:t>/user/auth/</w:t>
+      </w:r>
+      <w:proofErr w:type="spellStart"/>
+      <w:r>
+        <w:rPr>
+          <w:rFonts w:ascii="Calibri" w:eastAsia="Calibri" w:hAnsi="Calibri" w:cs="Calibri"/>
+        </w:rPr>
+        <w:t>resendOTP</w:t>
+      </w:r>
+      <w:proofErr w:type="spellEnd"/>
+      <w:r>
+        <w:rPr>
+          <w:rFonts w:ascii="Calibri" w:eastAsia="Calibri" w:hAnsi="Calibri" w:cs="Calibri"/>
+        </w:rPr>
+        <w:t>.</w:t>
+      </w:r>
+    </w:p>
+    <w:p>
+      <w:pPr>
+        <w:numPr>
+          <w:ilvl w:val="0"/>
+          <w:numId w:val="24"/>
+        </w:numPr>
+        <w:rPr>
+          <w:rFonts w:ascii="Calibri" w:eastAsia="Calibri" w:hAnsi="Calibri" w:cs="Calibri"/>
+        </w:rPr>
+      </w:pPr>
+      <w:proofErr w:type="gramStart"/>
+      <w:r>
+        <w:rPr>
+          <w:rFonts w:ascii="Calibri" w:eastAsia="Calibri" w:hAnsi="Calibri" w:cs="Calibri"/>
+        </w:rPr>
+        <w:t>Request Body</w:t>
+      </w:r>
+      <w:proofErr w:type="gramEnd"/>
+      <w:r>
+        <w:rPr>
+          <w:rFonts w:ascii="Calibri" w:eastAsia="Calibri" w:hAnsi="Calibri" w:cs="Calibri"/>
+        </w:rPr>
+        <w:t xml:space="preserve"> (</w:t>
+      </w:r>
+      <w:proofErr w:type="spellStart"/>
+      <w:r>
+        <w:rPr>
+          <w:rFonts w:ascii="Calibri" w:eastAsia="Calibri" w:hAnsi="Calibri" w:cs="Calibri"/>
+        </w:rPr>
+        <w:t>EmailDTO</w:t>
+      </w:r>
+      <w:proofErr w:type="spellEnd"/>
+      <w:r>
+        <w:rPr>
+          <w:rFonts w:ascii="Calibri" w:eastAsia="Calibri" w:hAnsi="Calibri" w:cs="Calibri"/>
+        </w:rPr>
+        <w:t>):</w:t>
+      </w:r>
+    </w:p>
+    <w:p>
+      <w:pPr>
+        <w:numPr>
+          <w:ilvl w:val="1"/>
+          <w:numId w:val="24"/>
+        </w:numPr>
+        <w:rPr>
+          <w:rFonts w:ascii="Calibri" w:eastAsia="Calibri" w:hAnsi="Calibri" w:cs="Calibri"/>
+        </w:rPr>
+      </w:pPr>
+      <w:r>
+        <w:rPr>
+          <w:rFonts w:ascii="Calibri" w:eastAsia="Calibri" w:hAnsi="Calibri" w:cs="Calibri"/>
+        </w:rPr>
+        <w:t xml:space="preserve">email: String (Should be a valid email). </w:t>
+      </w:r>
+    </w:p>
+    <w:p>
+      <w:pPr>
+        <w:numPr>
+          <w:ilvl w:val="0"/>
+          <w:numId w:val="24"/>
+        </w:numPr>
+        <w:rPr>
+          <w:rFonts w:ascii="Calibri" w:eastAsia="Calibri" w:hAnsi="Calibri" w:cs="Calibri"/>
+        </w:rPr>
+      </w:pPr>
+      <w:r>
+        <w:rPr>
+          <w:rFonts w:ascii="Calibri" w:eastAsia="Calibri" w:hAnsi="Calibri" w:cs="Calibri"/>
+        </w:rPr>
+        <w:t>Response:</w:t>
+      </w:r>
+    </w:p>
+    <w:p>
+      <w:pPr>
+        <w:numPr>
+          <w:ilvl w:val="1"/>
+          <w:numId w:val="24"/>
+        </w:numPr>
+        <w:rPr>
+          <w:rFonts w:ascii="Calibri" w:eastAsia="Calibri" w:hAnsi="Calibri" w:cs="Calibri"/>
+        </w:rPr>
+      </w:pPr>
+      <w:r>
+        <w:rPr>
+          <w:rFonts w:ascii="Calibri" w:eastAsia="Calibri" w:hAnsi="Calibri" w:cs="Calibri"/>
+        </w:rPr>
+        <w:t>200 OK: OTP resent</w:t>
+      </w:r>
+      <w:r>
+        <w:rPr>
+          <w:rFonts w:ascii="Calibri" w:eastAsia="Calibri" w:hAnsi="Calibri" w:cs="Calibri"/>
+        </w:rPr>
+        <w:t>.</w:t>
+      </w:r>
+    </w:p>
+    <w:p>
+      <w:pPr>
+        <w:numPr>
+          <w:ilvl w:val="1"/>
+          <w:numId w:val="24"/>
+        </w:numPr>
+        <w:rPr>
+          <w:rFonts w:ascii="Calibri" w:eastAsia="Calibri" w:hAnsi="Calibri" w:cs="Calibri"/>
+        </w:rPr>
+      </w:pPr>
+      <w:r>
+        <w:rPr>
+          <w:rFonts w:ascii="Calibri" w:eastAsia="Calibri" w:hAnsi="Calibri" w:cs="Calibri"/>
+        </w:rPr>
+        <w:t>409 Conflict: User already verified</w:t>
+      </w:r>
+      <w:r>
+        <w:rPr>
+          <w:rFonts w:ascii="Calibri" w:eastAsia="Calibri" w:hAnsi="Calibri" w:cs="Calibri"/>
+        </w:rPr>
+        <w:t>.</w:t>
+      </w:r>
+    </w:p>
+    <w:p>
+      <w:pPr>
+        <w:numPr>
+          <w:ilvl w:val="1"/>
+          <w:numId w:val="24"/>
+        </w:numPr>
+        <w:rPr>
+          <w:rFonts w:ascii="Calibri" w:eastAsia="Calibri" w:hAnsi="Calibri" w:cs="Calibri"/>
+        </w:rPr>
+      </w:pPr>
+      <w:r>
+        <w:rPr>
+          <w:rFonts w:ascii="Calibri" w:eastAsia="Calibri" w:hAnsi="Calibri" w:cs="Calibri"/>
+        </w:rPr>
+        <w:lastRenderedPageBreak/>
+        <w:t>If</w:t>
+      </w:r>
+      <w:r>
+        <w:rPr>
+          <w:rFonts w:ascii="Calibri" w:eastAsia="Calibri" w:hAnsi="Calibri" w:cs="Calibri"/>
+        </w:rPr>
+        <w:t xml:space="preserve"> it is</w:t>
+      </w:r>
+      <w:r>
+        <w:rPr>
+          <w:rFonts w:ascii="Calibri" w:eastAsia="Calibri" w:hAnsi="Calibri" w:cs="Calibri"/>
+        </w:rPr>
+        <w:t xml:space="preserve"> a successful response, you will receive an OTP</w:t>
+      </w:r>
+      <w:r>
+        <w:rPr>
+          <w:rFonts w:ascii="Calibri" w:eastAsia="Calibri" w:hAnsi="Calibri" w:cs="Calibri"/>
+        </w:rPr>
+        <w:t xml:space="preserve"> in your email</w:t>
+      </w:r>
+      <w:r>
+        <w:rPr>
+          <w:rFonts w:ascii="Calibri" w:eastAsia="Calibri" w:hAnsi="Calibri" w:cs="Calibri"/>
+        </w:rPr>
+        <w:t xml:space="preserve"> valid for </w:t>
+      </w:r>
+      <w:r>
+        <w:rPr>
+          <w:rFonts w:ascii="Calibri" w:eastAsia="Calibri" w:hAnsi="Calibri" w:cs="Calibri"/>
+        </w:rPr>
+        <w:t>3</w:t>
+      </w:r>
+      <w:r>
+        <w:rPr>
+          <w:rFonts w:ascii="Calibri" w:eastAsia="Calibri" w:hAnsi="Calibri" w:cs="Calibri"/>
+        </w:rPr>
+        <w:t xml:space="preserve"> minutes.</w:t>
+      </w:r>
+    </w:p>
+    <w:p>
+      <w:pPr>
         <w:rPr>
           <w:rFonts w:ascii="Calibri" w:eastAsia="Calibri" w:hAnsi="Calibri" w:cs="Calibri"/>
           <w:b/>
@@ -2781,8 +3040,7 @@
           <w:sz w:val="36"/>
           <w:szCs w:val="36"/>
         </w:rPr>
-        <w:t xml:space="preserve">Files </w:t>
-      </w:r>
+      </w:pPr>
       <w:r>
         <w:rPr>
           <w:rFonts w:ascii="Calibri" w:eastAsia="Calibri" w:hAnsi="Calibri" w:cs="Calibri"/>
@@ -2791,398 +3049,9 @@
           <w:sz w:val="36"/>
           <w:szCs w:val="36"/>
         </w:rPr>
-        <w:t>(Secured)</w:t>
-      </w:r>
-    </w:p>
-    <w:p>
-      <w:pPr>
-        <w:pStyle w:val="ListParagraph"/>
-        <w:numPr>
-          <w:ilvl w:val="0"/>
-          <w:numId w:val="41"/>
-        </w:numPr>
-        <w:rPr>
-          <w:rFonts w:ascii="Calibri" w:eastAsia="Calibri" w:hAnsi="Calibri" w:cs="Calibri"/>
-        </w:rPr>
-      </w:pPr>
-      <w:r>
-        <w:rPr>
-          <w:rFonts w:ascii="Calibri" w:eastAsia="Calibri" w:hAnsi="Calibri" w:cs="Calibri"/>
-        </w:rPr>
-        <w:t>Endpoint:</w:t>
-      </w:r>
-    </w:p>
-    <w:p>
-      <w:pPr>
-        <w:pStyle w:val="ListParagraph"/>
-        <w:numPr>
-          <w:ilvl w:val="1"/>
-          <w:numId w:val="41"/>
-        </w:numPr>
-        <w:rPr>
-          <w:rFonts w:ascii="Calibri" w:eastAsia="Calibri" w:hAnsi="Calibri" w:cs="Calibri"/>
-        </w:rPr>
-      </w:pPr>
-      <w:r>
-        <w:rPr>
-          <w:rFonts w:ascii="Calibri" w:eastAsia="Calibri" w:hAnsi="Calibri" w:cs="Calibri"/>
-        </w:rPr>
-        <w:t>Patch</w:t>
-      </w:r>
-      <w:r>
-        <w:rPr>
-          <w:rFonts w:ascii="Calibri" w:eastAsia="Calibri" w:hAnsi="Calibri" w:cs="Calibri"/>
-        </w:rPr>
-        <w:t xml:space="preserve"> </w:t>
-      </w:r>
-      <w:proofErr w:type="spellStart"/>
-      <w:r>
-        <w:rPr>
-          <w:rFonts w:ascii="Calibri" w:eastAsia="Calibri" w:hAnsi="Calibri" w:cs="Calibri"/>
-        </w:rPr>
-        <w:t>api</w:t>
-      </w:r>
-      <w:proofErr w:type="spellEnd"/>
-      <w:r>
-        <w:rPr>
-          <w:rFonts w:ascii="Calibri" w:eastAsia="Calibri" w:hAnsi="Calibri" w:cs="Calibri"/>
-        </w:rPr>
-        <w:t>/user/</w:t>
-      </w:r>
-      <w:proofErr w:type="gramStart"/>
-      <w:r>
-        <w:rPr>
-          <w:rFonts w:ascii="Calibri" w:eastAsia="Calibri" w:hAnsi="Calibri" w:cs="Calibri"/>
-        </w:rPr>
-        <w:t>auth/</w:t>
-      </w:r>
-      <w:r>
-        <w:rPr>
-          <w:rFonts w:ascii="Calibri" w:eastAsia="Calibri" w:hAnsi="Calibri" w:cs="Calibri"/>
-        </w:rPr>
-        <w:t>{id}/</w:t>
-      </w:r>
-      <w:proofErr w:type="gramEnd"/>
-      <w:r>
-        <w:rPr>
-          <w:rFonts w:ascii="Calibri" w:eastAsia="Calibri" w:hAnsi="Calibri" w:cs="Calibri"/>
-        </w:rPr>
-        <w:t>files</w:t>
-      </w:r>
-      <w:r>
-        <w:rPr>
-          <w:rFonts w:ascii="Calibri" w:eastAsia="Calibri" w:hAnsi="Calibri" w:cs="Calibri"/>
-        </w:rPr>
-        <w:t>.</w:t>
-      </w:r>
-    </w:p>
-    <w:p>
-      <w:pPr>
-        <w:pStyle w:val="ListParagraph"/>
-        <w:numPr>
-          <w:ilvl w:val="1"/>
-          <w:numId w:val="41"/>
-        </w:numPr>
-        <w:rPr>
-          <w:rFonts w:ascii="Calibri" w:eastAsia="Calibri" w:hAnsi="Calibri" w:cs="Calibri"/>
-        </w:rPr>
-      </w:pPr>
-      <w:r>
-        <w:rPr>
-          <w:rFonts w:ascii="Calibri" w:eastAsia="Calibri" w:hAnsi="Calibri" w:cs="Calibri"/>
-        </w:rPr>
-        <w:t>This endpoint can be used by the user (to</w:t>
-      </w:r>
-      <w:r>
-        <w:rPr>
-          <w:rFonts w:ascii="Calibri" w:eastAsia="Calibri" w:hAnsi="Calibri" w:cs="Calibri"/>
-        </w:rPr>
-        <w:t xml:space="preserve"> update his profile picture or delete it if you </w:t>
-      </w:r>
-      <w:proofErr w:type="gramStart"/>
-      <w:r>
-        <w:rPr>
-          <w:rFonts w:ascii="Calibri" w:eastAsia="Calibri" w:hAnsi="Calibri" w:cs="Calibri"/>
-        </w:rPr>
-        <w:t>sent</w:t>
-      </w:r>
-      <w:proofErr w:type="gramEnd"/>
-      <w:r>
-        <w:rPr>
-          <w:rFonts w:ascii="Calibri" w:eastAsia="Calibri" w:hAnsi="Calibri" w:cs="Calibri"/>
-        </w:rPr>
-        <w:t xml:space="preserve"> an empty file)</w:t>
-      </w:r>
-      <w:r>
-        <w:rPr>
-          <w:rFonts w:ascii="Calibri" w:eastAsia="Calibri" w:hAnsi="Calibri" w:cs="Calibri"/>
-        </w:rPr>
-        <w:t>.</w:t>
-      </w:r>
-    </w:p>
-    <w:p>
-      <w:pPr>
-        <w:pStyle w:val="ListParagraph"/>
-        <w:numPr>
-          <w:ilvl w:val="0"/>
-          <w:numId w:val="41"/>
-        </w:numPr>
-        <w:rPr>
-          <w:rFonts w:ascii="Calibri" w:eastAsia="Calibri" w:hAnsi="Calibri" w:cs="Calibri"/>
-        </w:rPr>
-      </w:pPr>
-      <w:r>
-        <w:rPr>
-          <w:rFonts w:ascii="Calibri" w:eastAsia="Calibri" w:hAnsi="Calibri" w:cs="Calibri"/>
-        </w:rPr>
-        <w:t>Path Variable:</w:t>
-      </w:r>
-    </w:p>
-    <w:p>
-      <w:pPr>
-        <w:pStyle w:val="ListParagraph"/>
-        <w:numPr>
-          <w:ilvl w:val="1"/>
-          <w:numId w:val="41"/>
-        </w:numPr>
-        <w:rPr>
-          <w:rFonts w:ascii="Calibri" w:eastAsia="Calibri" w:hAnsi="Calibri" w:cs="Calibri"/>
-        </w:rPr>
-      </w:pPr>
-      <w:r>
-        <w:rPr>
-          <w:rFonts w:ascii="Calibri" w:eastAsia="Calibri" w:hAnsi="Calibri" w:cs="Calibri"/>
-        </w:rPr>
-        <w:t>Id: UUID</w:t>
-      </w:r>
-    </w:p>
-    <w:p>
-      <w:pPr>
-        <w:numPr>
-          <w:ilvl w:val="0"/>
-          <w:numId w:val="26"/>
-        </w:numPr>
-        <w:rPr>
-          <w:rFonts w:ascii="Calibri" w:eastAsia="Calibri" w:hAnsi="Calibri" w:cs="Calibri"/>
-        </w:rPr>
-      </w:pPr>
-      <w:r>
-        <w:rPr>
-          <w:rFonts w:ascii="Calibri" w:eastAsia="Calibri" w:hAnsi="Calibri" w:cs="Calibri"/>
-        </w:rPr>
-        <w:t xml:space="preserve">Request </w:t>
-      </w:r>
-      <w:r>
-        <w:rPr>
-          <w:rFonts w:ascii="Calibri" w:eastAsia="Calibri" w:hAnsi="Calibri" w:cs="Calibri"/>
-        </w:rPr>
-        <w:t>Part</w:t>
-      </w:r>
-      <w:r>
-        <w:rPr>
-          <w:rFonts w:ascii="Calibri" w:eastAsia="Calibri" w:hAnsi="Calibri" w:cs="Calibri"/>
-        </w:rPr>
-        <w:t>:</w:t>
-      </w:r>
-    </w:p>
-    <w:p>
-      <w:pPr>
-        <w:numPr>
-          <w:ilvl w:val="1"/>
-          <w:numId w:val="26"/>
-        </w:numPr>
-        <w:rPr>
-          <w:rFonts w:ascii="Calibri" w:eastAsia="Calibri" w:hAnsi="Calibri" w:cs="Calibri"/>
-        </w:rPr>
-      </w:pPr>
-      <w:r>
-        <w:rPr>
-          <w:rFonts w:ascii="Calibri" w:eastAsia="Calibri" w:hAnsi="Calibri" w:cs="Calibri"/>
-        </w:rPr>
-        <w:t>profile picture</w:t>
-      </w:r>
-      <w:r>
-        <w:rPr>
-          <w:rFonts w:ascii="Calibri" w:eastAsia="Calibri" w:hAnsi="Calibri" w:cs="Calibri"/>
-        </w:rPr>
-        <w:t xml:space="preserve">: </w:t>
-      </w:r>
-      <w:proofErr w:type="spellStart"/>
-      <w:r>
-        <w:rPr>
-          <w:rFonts w:ascii="Calibri" w:eastAsia="Calibri" w:hAnsi="Calibri" w:cs="Calibri"/>
-        </w:rPr>
-        <w:t>MultipartFile</w:t>
-      </w:r>
-      <w:proofErr w:type="spellEnd"/>
-      <w:r>
-        <w:rPr>
-          <w:rFonts w:ascii="Calibri" w:eastAsia="Calibri" w:hAnsi="Calibri" w:cs="Calibri"/>
-        </w:rPr>
-        <w:t xml:space="preserve"> (optional)</w:t>
-      </w:r>
-    </w:p>
-    <w:p>
-      <w:pPr>
-        <w:ind w:left="720"/>
-        <w:rPr>
-          <w:rFonts w:ascii="Calibri" w:eastAsia="Calibri" w:hAnsi="Calibri" w:cs="Calibri"/>
-        </w:rPr>
-      </w:pPr>
-    </w:p>
-    <w:p>
-      <w:pPr>
-        <w:ind w:left="720"/>
-        <w:rPr>
-          <w:rFonts w:ascii="Calibri" w:eastAsia="Calibri" w:hAnsi="Calibri" w:cs="Calibri"/>
-        </w:rPr>
-      </w:pPr>
-    </w:p>
-    <w:p>
-      <w:pPr>
-        <w:numPr>
-          <w:ilvl w:val="0"/>
-          <w:numId w:val="26"/>
-        </w:numPr>
-        <w:rPr>
-          <w:rFonts w:ascii="Calibri" w:eastAsia="Calibri" w:hAnsi="Calibri" w:cs="Calibri"/>
-        </w:rPr>
-      </w:pPr>
-      <w:r>
-        <w:rPr>
-          <w:rFonts w:ascii="Calibri" w:eastAsia="Calibri" w:hAnsi="Calibri" w:cs="Calibri"/>
-        </w:rPr>
-        <w:lastRenderedPageBreak/>
-        <w:t>Response:</w:t>
-      </w:r>
-    </w:p>
-    <w:p>
-      <w:pPr>
-        <w:numPr>
-          <w:ilvl w:val="1"/>
-          <w:numId w:val="26"/>
-        </w:numPr>
-        <w:rPr>
-          <w:rFonts w:ascii="Calibri" w:eastAsia="Calibri" w:hAnsi="Calibri" w:cs="Calibri"/>
-        </w:rPr>
-      </w:pPr>
-      <w:r>
-        <w:rPr>
-          <w:rFonts w:ascii="Calibri" w:eastAsia="Calibri" w:hAnsi="Calibri" w:cs="Calibri"/>
-        </w:rPr>
-        <w:t xml:space="preserve">200 OK: </w:t>
-      </w:r>
-      <w:r>
-        <w:rPr>
-          <w:rFonts w:ascii="Calibri" w:eastAsia="Calibri" w:hAnsi="Calibri" w:cs="Calibri"/>
-        </w:rPr>
-        <w:t xml:space="preserve">returns </w:t>
-      </w:r>
-      <w:proofErr w:type="spellStart"/>
-      <w:r>
-        <w:rPr>
-          <w:rFonts w:ascii="Calibri" w:eastAsia="Calibri" w:hAnsi="Calibri" w:cs="Calibri"/>
-        </w:rPr>
-        <w:t>userProfileDto</w:t>
-      </w:r>
-      <w:proofErr w:type="spellEnd"/>
-      <w:r>
-        <w:rPr>
-          <w:rFonts w:ascii="Calibri" w:eastAsia="Calibri" w:hAnsi="Calibri" w:cs="Calibri"/>
-        </w:rPr>
-        <w:t xml:space="preserve"> containing the user with the profile picture assigned to the one sent</w:t>
-      </w:r>
-      <w:r>
-        <w:rPr>
-          <w:rFonts w:ascii="Calibri" w:eastAsia="Calibri" w:hAnsi="Calibri" w:cs="Calibri"/>
-        </w:rPr>
-        <w:t>.</w:t>
-      </w:r>
-    </w:p>
-    <w:p>
-      <w:pPr>
-        <w:numPr>
-          <w:ilvl w:val="1"/>
-          <w:numId w:val="26"/>
-        </w:numPr>
-        <w:rPr>
-          <w:rFonts w:ascii="Calibri" w:eastAsia="Calibri" w:hAnsi="Calibri" w:cs="Calibri"/>
-        </w:rPr>
-      </w:pPr>
-      <w:r>
-        <w:rPr>
-          <w:rFonts w:ascii="Calibri" w:eastAsia="Calibri" w:hAnsi="Calibri" w:cs="Calibri"/>
-        </w:rPr>
-        <w:t>40</w:t>
-      </w:r>
-      <w:r>
-        <w:rPr>
-          <w:rFonts w:ascii="Calibri" w:eastAsia="Calibri" w:hAnsi="Calibri" w:cs="Calibri"/>
-        </w:rPr>
-        <w:t>4 Not found: User does not exist</w:t>
-      </w:r>
-    </w:p>
-    <w:p>
-      <w:pPr>
-        <w:numPr>
-          <w:ilvl w:val="1"/>
-          <w:numId w:val="26"/>
-        </w:numPr>
-        <w:rPr>
-          <w:rFonts w:ascii="Calibri" w:eastAsia="Calibri" w:hAnsi="Calibri" w:cs="Calibri"/>
-        </w:rPr>
-      </w:pPr>
-      <w:r>
-        <w:rPr>
-          <w:rFonts w:ascii="Calibri" w:eastAsia="Calibri" w:hAnsi="Calibri" w:cs="Calibri"/>
-        </w:rPr>
-        <w:t>403 Forbidden: You can only update your own profile</w:t>
-      </w:r>
-    </w:p>
-    <w:p>
-      <w:pPr>
-        <w:numPr>
-          <w:ilvl w:val="1"/>
-          <w:numId w:val="26"/>
-        </w:numPr>
-        <w:rPr>
-          <w:rFonts w:ascii="Calibri" w:eastAsia="Calibri" w:hAnsi="Calibri" w:cs="Calibri"/>
-        </w:rPr>
-      </w:pPr>
-      <w:r>
-        <w:rPr>
-          <w:rFonts w:ascii="Calibri" w:eastAsia="Calibri" w:hAnsi="Calibri" w:cs="Calibri"/>
-        </w:rPr>
-        <w:t>400 Bad Request: invalid file type</w:t>
-      </w:r>
-    </w:p>
-    <w:p>
-      <w:pPr>
-        <w:numPr>
-          <w:ilvl w:val="1"/>
-          <w:numId w:val="26"/>
-        </w:numPr>
-        <w:rPr>
-          <w:rFonts w:ascii="Calibri" w:eastAsia="Calibri" w:hAnsi="Calibri" w:cs="Calibri"/>
-        </w:rPr>
-      </w:pPr>
-      <w:r>
-        <w:rPr>
-          <w:rFonts w:ascii="Calibri" w:eastAsia="Calibri" w:hAnsi="Calibri" w:cs="Calibri"/>
-        </w:rPr>
-        <w:t>400 Bad Request: file is larger than max size</w:t>
-      </w:r>
-    </w:p>
-    <w:p>
-      <w:pPr>
-        <w:ind w:left="1440"/>
-        <w:rPr>
-          <w:rFonts w:ascii="Calibri" w:eastAsia="Calibri" w:hAnsi="Calibri" w:cs="Calibri"/>
-        </w:rPr>
-      </w:pPr>
-    </w:p>
-    <w:p>
-      <w:pPr>
+        <w:t>Verify OTP</w:t>
+      </w:r>
+      <w:r>
         <w:rPr>
           <w:rFonts w:ascii="Calibri" w:eastAsia="Calibri" w:hAnsi="Calibri" w:cs="Calibri"/>
           <w:b/>
@@ -3190,8 +3059,198 @@
           <w:sz w:val="36"/>
           <w:szCs w:val="36"/>
         </w:rPr>
-      </w:pPr>
-      <w:r>
+        <w:t xml:space="preserve"> (Not Secured)</w:t>
+      </w:r>
+    </w:p>
+    <w:p>
+      <w:pPr>
+        <w:pStyle w:val="ListParagraph"/>
+        <w:numPr>
+          <w:ilvl w:val="0"/>
+          <w:numId w:val="40"/>
+        </w:numPr>
+        <w:rPr>
+          <w:rFonts w:ascii="Calibri" w:eastAsia="Calibri" w:hAnsi="Calibri" w:cs="Calibri"/>
+        </w:rPr>
+      </w:pPr>
+      <w:r>
+        <w:rPr>
+          <w:rFonts w:ascii="Calibri" w:eastAsia="Calibri" w:hAnsi="Calibri" w:cs="Calibri"/>
+        </w:rPr>
+        <w:t>Endpoint:</w:t>
+      </w:r>
+    </w:p>
+    <w:p>
+      <w:pPr>
+        <w:pStyle w:val="ListParagraph"/>
+        <w:numPr>
+          <w:ilvl w:val="1"/>
+          <w:numId w:val="40"/>
+        </w:numPr>
+        <w:rPr>
+          <w:rFonts w:ascii="Calibri" w:eastAsia="Calibri" w:hAnsi="Calibri" w:cs="Calibri"/>
+        </w:rPr>
+      </w:pPr>
+      <w:r>
+        <w:rPr>
+          <w:rFonts w:ascii="Calibri" w:eastAsia="Calibri" w:hAnsi="Calibri" w:cs="Calibri"/>
+        </w:rPr>
+        <w:t xml:space="preserve">PUT </w:t>
+      </w:r>
+      <w:proofErr w:type="spellStart"/>
+      <w:r>
+        <w:rPr>
+          <w:rFonts w:ascii="Calibri" w:eastAsia="Calibri" w:hAnsi="Calibri" w:cs="Calibri"/>
+        </w:rPr>
+        <w:t>api</w:t>
+      </w:r>
+      <w:proofErr w:type="spellEnd"/>
+      <w:r>
+        <w:rPr>
+          <w:rFonts w:ascii="Calibri" w:eastAsia="Calibri" w:hAnsi="Calibri" w:cs="Calibri"/>
+        </w:rPr>
+        <w:t>/user/auth/verify.</w:t>
+      </w:r>
+    </w:p>
+    <w:p>
+      <w:pPr>
+        <w:numPr>
+          <w:ilvl w:val="0"/>
+          <w:numId w:val="25"/>
+        </w:numPr>
+        <w:rPr>
+          <w:rFonts w:ascii="Calibri" w:eastAsia="Calibri" w:hAnsi="Calibri" w:cs="Calibri"/>
+        </w:rPr>
+      </w:pPr>
+      <w:r>
+        <w:rPr>
+          <w:rFonts w:ascii="Calibri" w:eastAsia="Calibri" w:hAnsi="Calibri" w:cs="Calibri"/>
+        </w:rPr>
+        <w:t>Request Body: (</w:t>
+      </w:r>
+      <w:proofErr w:type="spellStart"/>
+      <w:r>
+        <w:rPr>
+          <w:rFonts w:ascii="Calibri" w:eastAsia="Calibri" w:hAnsi="Calibri" w:cs="Calibri"/>
+        </w:rPr>
+        <w:t>OTPValidationDTO</w:t>
+      </w:r>
+      <w:proofErr w:type="spellEnd"/>
+      <w:r>
+        <w:rPr>
+          <w:rFonts w:ascii="Calibri" w:eastAsia="Calibri" w:hAnsi="Calibri" w:cs="Calibri"/>
+        </w:rPr>
+        <w:t>)</w:t>
+      </w:r>
+    </w:p>
+    <w:p>
+      <w:pPr>
+        <w:numPr>
+          <w:ilvl w:val="1"/>
+          <w:numId w:val="25"/>
+        </w:numPr>
+        <w:rPr>
+          <w:rFonts w:ascii="Calibri" w:eastAsia="Calibri" w:hAnsi="Calibri" w:cs="Calibri"/>
+        </w:rPr>
+      </w:pPr>
+      <w:proofErr w:type="spellStart"/>
+      <w:r>
+        <w:rPr>
+          <w:rFonts w:ascii="Calibri" w:eastAsia="Calibri" w:hAnsi="Calibri" w:cs="Calibri"/>
+        </w:rPr>
+        <w:t>otp</w:t>
+      </w:r>
+      <w:proofErr w:type="spellEnd"/>
+      <w:r>
+        <w:rPr>
+          <w:rFonts w:ascii="Calibri" w:eastAsia="Calibri" w:hAnsi="Calibri" w:cs="Calibri"/>
+        </w:rPr>
+        <w:t>: String (Should be a string of size 6)</w:t>
+      </w:r>
+    </w:p>
+    <w:p>
+      <w:pPr>
+        <w:numPr>
+          <w:ilvl w:val="1"/>
+          <w:numId w:val="25"/>
+        </w:numPr>
+        <w:rPr>
+          <w:rFonts w:ascii="Calibri" w:eastAsia="Calibri" w:hAnsi="Calibri" w:cs="Calibri"/>
+        </w:rPr>
+      </w:pPr>
+      <w:r>
+        <w:rPr>
+          <w:rFonts w:ascii="Calibri" w:eastAsia="Calibri" w:hAnsi="Calibri" w:cs="Calibri"/>
+        </w:rPr>
+        <w:t>email: String (Should be a valid email)</w:t>
+      </w:r>
+    </w:p>
+    <w:p>
+      <w:pPr>
+        <w:numPr>
+          <w:ilvl w:val="0"/>
+          <w:numId w:val="25"/>
+        </w:numPr>
+        <w:rPr>
+          <w:rFonts w:ascii="Calibri" w:eastAsia="Calibri" w:hAnsi="Calibri" w:cs="Calibri"/>
+        </w:rPr>
+      </w:pPr>
+      <w:r>
+        <w:rPr>
+          <w:rFonts w:ascii="Calibri" w:eastAsia="Calibri" w:hAnsi="Calibri" w:cs="Calibri"/>
+        </w:rPr>
+        <w:t>Response:</w:t>
+      </w:r>
+    </w:p>
+    <w:p>
+      <w:pPr>
+        <w:numPr>
+          <w:ilvl w:val="1"/>
+          <w:numId w:val="25"/>
+        </w:numPr>
+        <w:rPr>
+          <w:rFonts w:ascii="Calibri" w:eastAsia="Calibri" w:hAnsi="Calibri" w:cs="Calibri"/>
+        </w:rPr>
+      </w:pPr>
+      <w:r>
+        <w:rPr>
+          <w:rFonts w:ascii="Calibri" w:eastAsia="Calibri" w:hAnsi="Calibri" w:cs="Calibri"/>
+        </w:rPr>
+        <w:t>200 OK: OTP verification successful</w:t>
+      </w:r>
+    </w:p>
+    <w:p>
+      <w:pPr>
+        <w:numPr>
+          <w:ilvl w:val="1"/>
+          <w:numId w:val="25"/>
+        </w:numPr>
+        <w:rPr>
+          <w:rFonts w:ascii="Calibri" w:eastAsia="Calibri" w:hAnsi="Calibri" w:cs="Calibri"/>
+        </w:rPr>
+      </w:pPr>
+      <w:r>
+        <w:rPr>
+          <w:rFonts w:ascii="Calibri" w:eastAsia="Calibri" w:hAnsi="Calibri" w:cs="Calibri"/>
+        </w:rPr>
+        <w:t xml:space="preserve">409 Conflict: User already </w:t>
+      </w:r>
+      <w:r>
+        <w:rPr>
+          <w:rFonts w:ascii="Calibri" w:eastAsia="Calibri" w:hAnsi="Calibri" w:cs="Calibri"/>
+        </w:rPr>
+        <w:t>verified.</w:t>
+      </w:r>
+    </w:p>
+    <w:p>
+      <w:pPr>
+        <w:rPr>
+          <w:rFonts w:ascii="Calibri" w:eastAsia="Calibri" w:hAnsi="Calibri" w:cs="Calibri"/>
+        </w:rPr>
+      </w:pPr>
+    </w:p>
+    <w:p>
+      <w:pPr>
         <w:rPr>
           <w:rFonts w:ascii="Calibri" w:eastAsia="Calibri" w:hAnsi="Calibri" w:cs="Calibri"/>
           <w:b/>
@@ -3199,8 +3258,7 @@
           <w:sz w:val="36"/>
           <w:szCs w:val="36"/>
         </w:rPr>
-        <w:t>Resend OTP</w:t>
-      </w:r>
+      </w:pPr>
       <w:r>
         <w:rPr>
           <w:rFonts w:ascii="Calibri" w:eastAsia="Calibri" w:hAnsi="Calibri" w:cs="Calibri"/>
@@ -3209,259 +3267,9 @@
           <w:sz w:val="36"/>
           <w:szCs w:val="36"/>
         </w:rPr>
-        <w:t xml:space="preserve"> (Not Secured)</w:t>
-      </w:r>
-    </w:p>
-    <w:p>
-      <w:pPr>
-        <w:pStyle w:val="ListParagraph"/>
-        <w:numPr>
-          <w:ilvl w:val="0"/>
-          <w:numId w:val="39"/>
-        </w:numPr>
-        <w:rPr>
-          <w:rFonts w:ascii="Calibri" w:eastAsia="Calibri" w:hAnsi="Calibri" w:cs="Calibri"/>
-        </w:rPr>
-      </w:pPr>
-      <w:r>
-        <w:rPr>
-          <w:rFonts w:ascii="Calibri" w:eastAsia="Calibri" w:hAnsi="Calibri" w:cs="Calibri"/>
-        </w:rPr>
-        <w:t>Endpoint:</w:t>
-      </w:r>
-    </w:p>
-    <w:p>
-      <w:pPr>
-        <w:pStyle w:val="ListParagraph"/>
-        <w:numPr>
-          <w:ilvl w:val="1"/>
-          <w:numId w:val="39"/>
-        </w:numPr>
-        <w:rPr>
-          <w:rFonts w:ascii="Calibri" w:eastAsia="Calibri" w:hAnsi="Calibri" w:cs="Calibri"/>
-        </w:rPr>
-      </w:pPr>
-      <w:r>
-        <w:rPr>
-          <w:rFonts w:ascii="Calibri" w:eastAsia="Calibri" w:hAnsi="Calibri" w:cs="Calibri"/>
-        </w:rPr>
-        <w:t>P</w:t>
-      </w:r>
-      <w:r>
-        <w:rPr>
-          <w:rFonts w:ascii="Calibri" w:eastAsia="Calibri" w:hAnsi="Calibri" w:cs="Calibri"/>
-        </w:rPr>
-        <w:t>OST</w:t>
-      </w:r>
-      <w:r>
-        <w:rPr>
-          <w:rFonts w:ascii="Calibri" w:eastAsia="Calibri" w:hAnsi="Calibri" w:cs="Calibri"/>
-        </w:rPr>
-        <w:t xml:space="preserve"> </w:t>
-      </w:r>
-      <w:proofErr w:type="spellStart"/>
-      <w:r>
-        <w:rPr>
-          <w:rFonts w:ascii="Calibri" w:eastAsia="Calibri" w:hAnsi="Calibri" w:cs="Calibri"/>
-        </w:rPr>
-        <w:t>api</w:t>
-      </w:r>
-      <w:proofErr w:type="spellEnd"/>
-      <w:r>
-        <w:rPr>
-          <w:rFonts w:ascii="Calibri" w:eastAsia="Calibri" w:hAnsi="Calibri" w:cs="Calibri"/>
-        </w:rPr>
-        <w:t>/user/auth/</w:t>
-      </w:r>
-      <w:proofErr w:type="spellStart"/>
-      <w:r>
-        <w:rPr>
-          <w:rFonts w:ascii="Calibri" w:eastAsia="Calibri" w:hAnsi="Calibri" w:cs="Calibri"/>
-        </w:rPr>
-        <w:t>resendOTP</w:t>
-      </w:r>
-      <w:proofErr w:type="spellEnd"/>
-      <w:r>
-        <w:rPr>
-          <w:rFonts w:ascii="Calibri" w:eastAsia="Calibri" w:hAnsi="Calibri" w:cs="Calibri"/>
-        </w:rPr>
-        <w:t>.</w:t>
-      </w:r>
-    </w:p>
-    <w:p>
-      <w:pPr>
-        <w:numPr>
-          <w:ilvl w:val="0"/>
-          <w:numId w:val="24"/>
-        </w:numPr>
-        <w:rPr>
-          <w:rFonts w:ascii="Calibri" w:eastAsia="Calibri" w:hAnsi="Calibri" w:cs="Calibri"/>
-        </w:rPr>
-      </w:pPr>
-      <w:proofErr w:type="gramStart"/>
-      <w:r>
-        <w:rPr>
-          <w:rFonts w:ascii="Calibri" w:eastAsia="Calibri" w:hAnsi="Calibri" w:cs="Calibri"/>
-        </w:rPr>
-        <w:t>Request Body</w:t>
-      </w:r>
-      <w:proofErr w:type="gramEnd"/>
-      <w:r>
-        <w:rPr>
-          <w:rFonts w:ascii="Calibri" w:eastAsia="Calibri" w:hAnsi="Calibri" w:cs="Calibri"/>
-        </w:rPr>
-        <w:t xml:space="preserve"> (</w:t>
-      </w:r>
-      <w:proofErr w:type="spellStart"/>
-      <w:r>
-        <w:rPr>
-          <w:rFonts w:ascii="Calibri" w:eastAsia="Calibri" w:hAnsi="Calibri" w:cs="Calibri"/>
-        </w:rPr>
-        <w:t>EmailDTO</w:t>
-      </w:r>
-      <w:proofErr w:type="spellEnd"/>
-      <w:r>
-        <w:rPr>
-          <w:rFonts w:ascii="Calibri" w:eastAsia="Calibri" w:hAnsi="Calibri" w:cs="Calibri"/>
-        </w:rPr>
-        <w:t>):</w:t>
-      </w:r>
-    </w:p>
-    <w:p>
-      <w:pPr>
-        <w:numPr>
-          <w:ilvl w:val="1"/>
-          <w:numId w:val="24"/>
-        </w:numPr>
-        <w:rPr>
-          <w:rFonts w:ascii="Calibri" w:eastAsia="Calibri" w:hAnsi="Calibri" w:cs="Calibri"/>
-        </w:rPr>
-      </w:pPr>
-      <w:r>
-        <w:rPr>
-          <w:rFonts w:ascii="Calibri" w:eastAsia="Calibri" w:hAnsi="Calibri" w:cs="Calibri"/>
-        </w:rPr>
-        <w:t xml:space="preserve">email: String (Should be a valid email). </w:t>
-      </w:r>
-    </w:p>
-    <w:p>
-      <w:pPr>
-        <w:numPr>
-          <w:ilvl w:val="0"/>
-          <w:numId w:val="24"/>
-        </w:numPr>
-        <w:rPr>
-          <w:rFonts w:ascii="Calibri" w:eastAsia="Calibri" w:hAnsi="Calibri" w:cs="Calibri"/>
-        </w:rPr>
-      </w:pPr>
-      <w:r>
-        <w:rPr>
-          <w:rFonts w:ascii="Calibri" w:eastAsia="Calibri" w:hAnsi="Calibri" w:cs="Calibri"/>
-        </w:rPr>
-        <w:t>Response:</w:t>
-      </w:r>
-    </w:p>
-    <w:p>
-      <w:pPr>
-        <w:numPr>
-          <w:ilvl w:val="1"/>
-          <w:numId w:val="24"/>
-        </w:numPr>
-        <w:rPr>
-          <w:rFonts w:ascii="Calibri" w:eastAsia="Calibri" w:hAnsi="Calibri" w:cs="Calibri"/>
-        </w:rPr>
-      </w:pPr>
-      <w:r>
-        <w:rPr>
-          <w:rFonts w:ascii="Calibri" w:eastAsia="Calibri" w:hAnsi="Calibri" w:cs="Calibri"/>
-        </w:rPr>
-        <w:t>200 OK: OTP resent</w:t>
-      </w:r>
-      <w:r>
-        <w:rPr>
-          <w:rFonts w:ascii="Calibri" w:eastAsia="Calibri" w:hAnsi="Calibri" w:cs="Calibri"/>
-        </w:rPr>
-        <w:t>.</w:t>
-      </w:r>
-    </w:p>
-    <w:p>
-      <w:pPr>
-        <w:numPr>
-          <w:ilvl w:val="1"/>
-          <w:numId w:val="24"/>
-        </w:numPr>
-        <w:rPr>
-          <w:rFonts w:ascii="Calibri" w:eastAsia="Calibri" w:hAnsi="Calibri" w:cs="Calibri"/>
-        </w:rPr>
-      </w:pPr>
-      <w:r>
-        <w:rPr>
-          <w:rFonts w:ascii="Calibri" w:eastAsia="Calibri" w:hAnsi="Calibri" w:cs="Calibri"/>
-        </w:rPr>
-        <w:t>409 Conflict: User already verified</w:t>
-      </w:r>
-      <w:r>
-        <w:rPr>
-          <w:rFonts w:ascii="Calibri" w:eastAsia="Calibri" w:hAnsi="Calibri" w:cs="Calibri"/>
-        </w:rPr>
-        <w:t>.</w:t>
-      </w:r>
-    </w:p>
-    <w:p>
-      <w:pPr>
-        <w:numPr>
-          <w:ilvl w:val="1"/>
-          <w:numId w:val="24"/>
-        </w:numPr>
-        <w:rPr>
-          <w:rFonts w:ascii="Calibri" w:eastAsia="Calibri" w:hAnsi="Calibri" w:cs="Calibri"/>
-        </w:rPr>
-      </w:pPr>
-      <w:r>
-        <w:rPr>
-          <w:rFonts w:ascii="Calibri" w:eastAsia="Calibri" w:hAnsi="Calibri" w:cs="Calibri"/>
-        </w:rPr>
-        <w:t>If</w:t>
-      </w:r>
-      <w:r>
-        <w:rPr>
-          <w:rFonts w:ascii="Calibri" w:eastAsia="Calibri" w:hAnsi="Calibri" w:cs="Calibri"/>
-        </w:rPr>
-        <w:t xml:space="preserve"> it is</w:t>
-      </w:r>
-      <w:r>
-        <w:rPr>
-          <w:rFonts w:ascii="Calibri" w:eastAsia="Calibri" w:hAnsi="Calibri" w:cs="Calibri"/>
-        </w:rPr>
-        <w:t xml:space="preserve"> a successful response, you will receive an OTP</w:t>
-      </w:r>
-      <w:r>
-        <w:rPr>
-          <w:rFonts w:ascii="Calibri" w:eastAsia="Calibri" w:hAnsi="Calibri" w:cs="Calibri"/>
-        </w:rPr>
-        <w:t xml:space="preserve"> in your email</w:t>
-      </w:r>
-      <w:r>
-        <w:rPr>
-          <w:rFonts w:ascii="Calibri" w:eastAsia="Calibri" w:hAnsi="Calibri" w:cs="Calibri"/>
-        </w:rPr>
-        <w:t xml:space="preserve"> valid for </w:t>
-      </w:r>
-      <w:r>
-        <w:rPr>
-          <w:rFonts w:ascii="Calibri" w:eastAsia="Calibri" w:hAnsi="Calibri" w:cs="Calibri"/>
-        </w:rPr>
-        <w:t>3</w:t>
-      </w:r>
-      <w:r>
-        <w:rPr>
-          <w:rFonts w:ascii="Calibri" w:eastAsia="Calibri" w:hAnsi="Calibri" w:cs="Calibri"/>
-        </w:rPr>
-        <w:t xml:space="preserve"> minutes.</w:t>
-      </w:r>
-    </w:p>
-    <w:p>
-      <w:pPr>
+        <w:t xml:space="preserve">Delete User </w:t>
+      </w:r>
+      <w:r>
         <w:rPr>
           <w:rFonts w:ascii="Calibri" w:eastAsia="Calibri" w:hAnsi="Calibri" w:cs="Calibri"/>
           <w:b/>
@@ -3469,8 +3277,218 @@
           <w:sz w:val="36"/>
           <w:szCs w:val="36"/>
         </w:rPr>
-      </w:pPr>
-      <w:r>
+        <w:t>(Secured)</w:t>
+      </w:r>
+    </w:p>
+    <w:p>
+      <w:pPr>
+        <w:pStyle w:val="ListParagraph"/>
+        <w:numPr>
+          <w:ilvl w:val="0"/>
+          <w:numId w:val="41"/>
+        </w:numPr>
+        <w:rPr>
+          <w:rFonts w:ascii="Calibri" w:eastAsia="Calibri" w:hAnsi="Calibri" w:cs="Calibri"/>
+        </w:rPr>
+      </w:pPr>
+      <w:r>
+        <w:rPr>
+          <w:rFonts w:ascii="Calibri" w:eastAsia="Calibri" w:hAnsi="Calibri" w:cs="Calibri"/>
+        </w:rPr>
+        <w:t>Endpoint:</w:t>
+      </w:r>
+    </w:p>
+    <w:p>
+      <w:pPr>
+        <w:pStyle w:val="ListParagraph"/>
+        <w:numPr>
+          <w:ilvl w:val="1"/>
+          <w:numId w:val="41"/>
+        </w:numPr>
+        <w:rPr>
+          <w:rFonts w:ascii="Calibri" w:eastAsia="Calibri" w:hAnsi="Calibri" w:cs="Calibri"/>
+        </w:rPr>
+      </w:pPr>
+      <w:r>
+        <w:rPr>
+          <w:rFonts w:ascii="Calibri" w:eastAsia="Calibri" w:hAnsi="Calibri" w:cs="Calibri"/>
+        </w:rPr>
+        <w:t xml:space="preserve">DELETE </w:t>
+      </w:r>
+      <w:proofErr w:type="spellStart"/>
+      <w:r>
+        <w:rPr>
+          <w:rFonts w:ascii="Calibri" w:eastAsia="Calibri" w:hAnsi="Calibri" w:cs="Calibri"/>
+        </w:rPr>
+        <w:t>api</w:t>
+      </w:r>
+      <w:proofErr w:type="spellEnd"/>
+      <w:r>
+        <w:rPr>
+          <w:rFonts w:ascii="Calibri" w:eastAsia="Calibri" w:hAnsi="Calibri" w:cs="Calibri"/>
+        </w:rPr>
+        <w:t>/user/auth/delete.</w:t>
+      </w:r>
+    </w:p>
+    <w:p>
+      <w:pPr>
+        <w:pStyle w:val="ListParagraph"/>
+        <w:numPr>
+          <w:ilvl w:val="1"/>
+          <w:numId w:val="41"/>
+        </w:numPr>
+        <w:rPr>
+          <w:rFonts w:ascii="Calibri" w:eastAsia="Calibri" w:hAnsi="Calibri" w:cs="Calibri"/>
+        </w:rPr>
+      </w:pPr>
+      <w:r>
+        <w:rPr>
+          <w:rFonts w:ascii="Calibri" w:eastAsia="Calibri" w:hAnsi="Calibri" w:cs="Calibri"/>
+        </w:rPr>
+        <w:t>This endpoint can be used by the user (to delete himself, he cannot delete anyone else), by the admin, or by the super admin.</w:t>
+      </w:r>
+    </w:p>
+    <w:p>
+      <w:pPr>
+        <w:numPr>
+          <w:ilvl w:val="0"/>
+          <w:numId w:val="26"/>
+        </w:numPr>
+        <w:rPr>
+          <w:rFonts w:ascii="Calibri" w:eastAsia="Calibri" w:hAnsi="Calibri" w:cs="Calibri"/>
+        </w:rPr>
+      </w:pPr>
+      <w:r>
+        <w:rPr>
+          <w:rFonts w:ascii="Calibri" w:eastAsia="Calibri" w:hAnsi="Calibri" w:cs="Calibri"/>
+        </w:rPr>
+        <w:t>Request Body:</w:t>
+      </w:r>
+    </w:p>
+    <w:p>
+      <w:pPr>
+        <w:numPr>
+          <w:ilvl w:val="1"/>
+          <w:numId w:val="26"/>
+        </w:numPr>
+        <w:rPr>
+          <w:rFonts w:ascii="Calibri" w:eastAsia="Calibri" w:hAnsi="Calibri" w:cs="Calibri"/>
+        </w:rPr>
+      </w:pPr>
+      <w:r>
+        <w:rPr>
+          <w:rFonts w:ascii="Calibri" w:eastAsia="Calibri" w:hAnsi="Calibri" w:cs="Calibri"/>
+        </w:rPr>
+        <w:t>email: String (Should be a valid email).</w:t>
+      </w:r>
+    </w:p>
+    <w:p>
+      <w:pPr>
+        <w:numPr>
+          <w:ilvl w:val="0"/>
+          <w:numId w:val="26"/>
+        </w:numPr>
+        <w:rPr>
+          <w:rFonts w:ascii="Calibri" w:eastAsia="Calibri" w:hAnsi="Calibri" w:cs="Calibri"/>
+        </w:rPr>
+      </w:pPr>
+      <w:r>
+        <w:rPr>
+          <w:rFonts w:ascii="Calibri" w:eastAsia="Calibri" w:hAnsi="Calibri" w:cs="Calibri"/>
+        </w:rPr>
+        <w:t>Response:</w:t>
+      </w:r>
+    </w:p>
+    <w:p>
+      <w:pPr>
+        <w:numPr>
+          <w:ilvl w:val="1"/>
+          <w:numId w:val="26"/>
+        </w:numPr>
+        <w:rPr>
+          <w:rFonts w:ascii="Calibri" w:eastAsia="Calibri" w:hAnsi="Calibri" w:cs="Calibri"/>
+        </w:rPr>
+      </w:pPr>
+      <w:r>
+        <w:rPr>
+          <w:rFonts w:ascii="Calibri" w:eastAsia="Calibri" w:hAnsi="Calibri" w:cs="Calibri"/>
+        </w:rPr>
+        <w:t xml:space="preserve">200 OK: User </w:t>
+      </w:r>
+      <w:r>
+        <w:rPr>
+          <w:rFonts w:ascii="Calibri" w:eastAsia="Calibri" w:hAnsi="Calibri" w:cs="Calibri"/>
+        </w:rPr>
+        <w:t>deleted.</w:t>
+      </w:r>
+    </w:p>
+    <w:p>
+      <w:pPr>
+        <w:numPr>
+          <w:ilvl w:val="1"/>
+          <w:numId w:val="26"/>
+        </w:numPr>
+        <w:rPr>
+          <w:rFonts w:ascii="Calibri" w:eastAsia="Calibri" w:hAnsi="Calibri" w:cs="Calibri"/>
+        </w:rPr>
+      </w:pPr>
+      <w:r>
+        <w:rPr>
+          <w:rFonts w:ascii="Calibri" w:eastAsia="Calibri" w:hAnsi="Calibri" w:cs="Calibri"/>
+        </w:rPr>
+        <w:t>40</w:t>
+      </w:r>
+      <w:r>
+        <w:rPr>
+          <w:rFonts w:ascii="Calibri" w:eastAsia="Calibri" w:hAnsi="Calibri" w:cs="Calibri"/>
+        </w:rPr>
+        <w:t>4 Not found: User does not exist</w:t>
+      </w:r>
+    </w:p>
+    <w:p>
+      <w:pPr>
+        <w:rPr>
+          <w:rFonts w:ascii="Calibri" w:eastAsia="Calibri" w:hAnsi="Calibri" w:cs="Calibri"/>
+        </w:rPr>
+      </w:pPr>
+    </w:p>
+    <w:p>
+      <w:pPr>
+        <w:rPr>
+          <w:rFonts w:ascii="Calibri" w:eastAsia="Calibri" w:hAnsi="Calibri" w:cs="Calibri"/>
+        </w:rPr>
+      </w:pPr>
+    </w:p>
+    <w:p>
+      <w:pPr>
+        <w:rPr>
+          <w:rFonts w:ascii="Calibri" w:eastAsia="Calibri" w:hAnsi="Calibri" w:cs="Calibri"/>
+        </w:rPr>
+      </w:pPr>
+    </w:p>
+    <w:p>
+      <w:pPr>
+        <w:rPr>
+          <w:rFonts w:ascii="Calibri" w:eastAsia="Calibri" w:hAnsi="Calibri" w:cs="Calibri"/>
+        </w:rPr>
+      </w:pPr>
+    </w:p>
+    <w:p>
+      <w:pPr>
+        <w:rPr>
+          <w:rFonts w:ascii="Calibri" w:eastAsia="Calibri" w:hAnsi="Calibri" w:cs="Calibri"/>
+        </w:rPr>
+      </w:pPr>
+    </w:p>
+    <w:p>
+      <w:pPr>
+        <w:rPr>
+          <w:rFonts w:ascii="Calibri" w:eastAsia="Calibri" w:hAnsi="Calibri" w:cs="Calibri"/>
+        </w:rPr>
+      </w:pPr>
+    </w:p>
+    <w:p>
+      <w:pPr>
         <w:rPr>
           <w:rFonts w:ascii="Calibri" w:eastAsia="Calibri" w:hAnsi="Calibri" w:cs="Calibri"/>
           <w:b/>
@@ -3478,8 +3496,7 @@
           <w:sz w:val="36"/>
           <w:szCs w:val="36"/>
         </w:rPr>
-        <w:t>Verify OTP</w:t>
-      </w:r>
+      </w:pPr>
       <w:r>
         <w:rPr>
           <w:rFonts w:ascii="Calibri" w:eastAsia="Calibri" w:hAnsi="Calibri" w:cs="Calibri"/>
@@ -3488,199 +3505,9 @@
           <w:sz w:val="36"/>
           <w:szCs w:val="36"/>
         </w:rPr>
-        <w:t xml:space="preserve"> (Not Secured)</w:t>
-      </w:r>
-    </w:p>
-    <w:p>
-      <w:pPr>
-        <w:pStyle w:val="ListParagraph"/>
-        <w:numPr>
-          <w:ilvl w:val="0"/>
-          <w:numId w:val="40"/>
-        </w:numPr>
-        <w:rPr>
-          <w:rFonts w:ascii="Calibri" w:eastAsia="Calibri" w:hAnsi="Calibri" w:cs="Calibri"/>
-        </w:rPr>
-      </w:pPr>
-      <w:r>
-        <w:rPr>
-          <w:rFonts w:ascii="Calibri" w:eastAsia="Calibri" w:hAnsi="Calibri" w:cs="Calibri"/>
-        </w:rPr>
-        <w:t>Endpoint:</w:t>
-      </w:r>
-    </w:p>
-    <w:p>
-      <w:pPr>
-        <w:pStyle w:val="ListParagraph"/>
-        <w:numPr>
-          <w:ilvl w:val="1"/>
-          <w:numId w:val="40"/>
-        </w:numPr>
-        <w:rPr>
-          <w:rFonts w:ascii="Calibri" w:eastAsia="Calibri" w:hAnsi="Calibri" w:cs="Calibri"/>
-        </w:rPr>
-      </w:pPr>
-      <w:r>
-        <w:rPr>
-          <w:rFonts w:ascii="Calibri" w:eastAsia="Calibri" w:hAnsi="Calibri" w:cs="Calibri"/>
-        </w:rPr>
-        <w:t xml:space="preserve">PUT </w:t>
-      </w:r>
-      <w:proofErr w:type="spellStart"/>
-      <w:r>
-        <w:rPr>
-          <w:rFonts w:ascii="Calibri" w:eastAsia="Calibri" w:hAnsi="Calibri" w:cs="Calibri"/>
-        </w:rPr>
-        <w:t>api</w:t>
-      </w:r>
-      <w:proofErr w:type="spellEnd"/>
-      <w:r>
-        <w:rPr>
-          <w:rFonts w:ascii="Calibri" w:eastAsia="Calibri" w:hAnsi="Calibri" w:cs="Calibri"/>
-        </w:rPr>
-        <w:t>/user/auth/verify.</w:t>
-      </w:r>
-    </w:p>
-    <w:p>
-      <w:pPr>
-        <w:numPr>
-          <w:ilvl w:val="0"/>
-          <w:numId w:val="25"/>
-        </w:numPr>
-        <w:rPr>
-          <w:rFonts w:ascii="Calibri" w:eastAsia="Calibri" w:hAnsi="Calibri" w:cs="Calibri"/>
-        </w:rPr>
-      </w:pPr>
-      <w:r>
-        <w:rPr>
-          <w:rFonts w:ascii="Calibri" w:eastAsia="Calibri" w:hAnsi="Calibri" w:cs="Calibri"/>
-        </w:rPr>
-        <w:t>Request Body: (</w:t>
-      </w:r>
-      <w:proofErr w:type="spellStart"/>
-      <w:r>
-        <w:rPr>
-          <w:rFonts w:ascii="Calibri" w:eastAsia="Calibri" w:hAnsi="Calibri" w:cs="Calibri"/>
-        </w:rPr>
-        <w:t>OTPValidationDTO</w:t>
-      </w:r>
-      <w:proofErr w:type="spellEnd"/>
-      <w:r>
-        <w:rPr>
-          <w:rFonts w:ascii="Calibri" w:eastAsia="Calibri" w:hAnsi="Calibri" w:cs="Calibri"/>
-        </w:rPr>
-        <w:t>)</w:t>
-      </w:r>
-    </w:p>
-    <w:p>
-      <w:pPr>
-        <w:numPr>
-          <w:ilvl w:val="1"/>
-          <w:numId w:val="25"/>
-        </w:numPr>
-        <w:rPr>
-          <w:rFonts w:ascii="Calibri" w:eastAsia="Calibri" w:hAnsi="Calibri" w:cs="Calibri"/>
-        </w:rPr>
-      </w:pPr>
-      <w:proofErr w:type="spellStart"/>
-      <w:r>
-        <w:rPr>
-          <w:rFonts w:ascii="Calibri" w:eastAsia="Calibri" w:hAnsi="Calibri" w:cs="Calibri"/>
-        </w:rPr>
-        <w:t>otp</w:t>
-      </w:r>
-      <w:proofErr w:type="spellEnd"/>
-      <w:r>
-        <w:rPr>
-          <w:rFonts w:ascii="Calibri" w:eastAsia="Calibri" w:hAnsi="Calibri" w:cs="Calibri"/>
-        </w:rPr>
-        <w:t>: String (Should be a string of size 6)</w:t>
-      </w:r>
-    </w:p>
-    <w:p>
-      <w:pPr>
-        <w:numPr>
-          <w:ilvl w:val="1"/>
-          <w:numId w:val="25"/>
-        </w:numPr>
-        <w:rPr>
-          <w:rFonts w:ascii="Calibri" w:eastAsia="Calibri" w:hAnsi="Calibri" w:cs="Calibri"/>
-        </w:rPr>
-      </w:pPr>
-      <w:r>
-        <w:rPr>
-          <w:rFonts w:ascii="Calibri" w:eastAsia="Calibri" w:hAnsi="Calibri" w:cs="Calibri"/>
-        </w:rPr>
-        <w:t>email: String (Should be a valid email)</w:t>
-      </w:r>
-    </w:p>
-    <w:p>
-      <w:pPr>
-        <w:numPr>
-          <w:ilvl w:val="0"/>
-          <w:numId w:val="25"/>
-        </w:numPr>
-        <w:rPr>
-          <w:rFonts w:ascii="Calibri" w:eastAsia="Calibri" w:hAnsi="Calibri" w:cs="Calibri"/>
-        </w:rPr>
-      </w:pPr>
-      <w:r>
-        <w:rPr>
-          <w:rFonts w:ascii="Calibri" w:eastAsia="Calibri" w:hAnsi="Calibri" w:cs="Calibri"/>
-        </w:rPr>
-        <w:t>Response:</w:t>
-      </w:r>
-    </w:p>
-    <w:p>
-      <w:pPr>
-        <w:numPr>
-          <w:ilvl w:val="1"/>
-          <w:numId w:val="25"/>
-        </w:numPr>
-        <w:rPr>
-          <w:rFonts w:ascii="Calibri" w:eastAsia="Calibri" w:hAnsi="Calibri" w:cs="Calibri"/>
-        </w:rPr>
-      </w:pPr>
-      <w:r>
-        <w:rPr>
-          <w:rFonts w:ascii="Calibri" w:eastAsia="Calibri" w:hAnsi="Calibri" w:cs="Calibri"/>
-        </w:rPr>
-        <w:t>200 OK: OTP verification successful</w:t>
-      </w:r>
-    </w:p>
-    <w:p>
-      <w:pPr>
-        <w:numPr>
-          <w:ilvl w:val="1"/>
-          <w:numId w:val="25"/>
-        </w:numPr>
-        <w:rPr>
-          <w:rFonts w:ascii="Calibri" w:eastAsia="Calibri" w:hAnsi="Calibri" w:cs="Calibri"/>
-        </w:rPr>
-      </w:pPr>
-      <w:r>
-        <w:rPr>
-          <w:rFonts w:ascii="Calibri" w:eastAsia="Calibri" w:hAnsi="Calibri" w:cs="Calibri"/>
-        </w:rPr>
-        <w:lastRenderedPageBreak/>
-        <w:t xml:space="preserve">409 Conflict: User already </w:t>
-      </w:r>
-      <w:r>
-        <w:rPr>
-          <w:rFonts w:ascii="Calibri" w:eastAsia="Calibri" w:hAnsi="Calibri" w:cs="Calibri"/>
-        </w:rPr>
-        <w:t>verified.</w:t>
-      </w:r>
-    </w:p>
-    <w:p>
-      <w:pPr>
-        <w:rPr>
-          <w:rFonts w:ascii="Calibri" w:eastAsia="Calibri" w:hAnsi="Calibri" w:cs="Calibri"/>
-        </w:rPr>
-      </w:pPr>
-    </w:p>
-    <w:p>
-      <w:pPr>
+        <w:t>Delete All Users</w:t>
+      </w:r>
+      <w:r>
         <w:rPr>
           <w:rFonts w:ascii="Calibri" w:eastAsia="Calibri" w:hAnsi="Calibri" w:cs="Calibri"/>
           <w:b/>
@@ -3688,6 +3515,170 @@
           <w:sz w:val="36"/>
           <w:szCs w:val="36"/>
         </w:rPr>
+        <w:t xml:space="preserve"> (Secured)</w:t>
+      </w:r>
+    </w:p>
+    <w:p>
+      <w:pPr>
+        <w:pStyle w:val="ListParagraph"/>
+        <w:numPr>
+          <w:ilvl w:val="0"/>
+          <w:numId w:val="42"/>
+        </w:numPr>
+        <w:rPr>
+          <w:rFonts w:ascii="Calibri" w:eastAsia="Calibri" w:hAnsi="Calibri" w:cs="Calibri"/>
+        </w:rPr>
+      </w:pPr>
+      <w:r>
+        <w:rPr>
+          <w:rFonts w:ascii="Calibri" w:eastAsia="Calibri" w:hAnsi="Calibri" w:cs="Calibri"/>
+        </w:rPr>
+        <w:t>Endpoint:</w:t>
+      </w:r>
+    </w:p>
+    <w:p>
+      <w:pPr>
+        <w:pStyle w:val="ListParagraph"/>
+        <w:numPr>
+          <w:ilvl w:val="1"/>
+          <w:numId w:val="42"/>
+        </w:numPr>
+        <w:rPr>
+          <w:rFonts w:ascii="Calibri" w:eastAsia="Calibri" w:hAnsi="Calibri" w:cs="Calibri"/>
+        </w:rPr>
+      </w:pPr>
+      <w:r>
+        <w:rPr>
+          <w:rFonts w:ascii="Calibri" w:eastAsia="Calibri" w:hAnsi="Calibri" w:cs="Calibri"/>
+        </w:rPr>
+        <w:t xml:space="preserve">DELETE </w:t>
+      </w:r>
+      <w:proofErr w:type="spellStart"/>
+      <w:r>
+        <w:rPr>
+          <w:rFonts w:ascii="Calibri" w:eastAsia="Calibri" w:hAnsi="Calibri" w:cs="Calibri"/>
+        </w:rPr>
+        <w:t>api</w:t>
+      </w:r>
+      <w:proofErr w:type="spellEnd"/>
+      <w:r>
+        <w:rPr>
+          <w:rFonts w:ascii="Calibri" w:eastAsia="Calibri" w:hAnsi="Calibri" w:cs="Calibri"/>
+        </w:rPr>
+        <w:t>/user/auth/delete.</w:t>
+      </w:r>
+    </w:p>
+    <w:p>
+      <w:pPr>
+        <w:pStyle w:val="ListParagraph"/>
+        <w:numPr>
+          <w:ilvl w:val="1"/>
+          <w:numId w:val="42"/>
+        </w:numPr>
+        <w:rPr>
+          <w:rFonts w:ascii="Calibri" w:eastAsia="Calibri" w:hAnsi="Calibri" w:cs="Calibri"/>
+        </w:rPr>
+      </w:pPr>
+      <w:r>
+        <w:rPr>
+          <w:rFonts w:ascii="Calibri" w:eastAsia="Calibri" w:hAnsi="Calibri" w:cs="Calibri"/>
+        </w:rPr>
+        <w:t>This endpoint can be used only by the admin or the super admin.</w:t>
+      </w:r>
+    </w:p>
+    <w:p>
+      <w:pPr>
+        <w:pStyle w:val="ListParagraph"/>
+        <w:numPr>
+          <w:ilvl w:val="1"/>
+          <w:numId w:val="42"/>
+        </w:numPr>
+        <w:rPr>
+          <w:rFonts w:ascii="Calibri" w:eastAsia="Calibri" w:hAnsi="Calibri" w:cs="Calibri"/>
+        </w:rPr>
+      </w:pPr>
+      <w:r>
+        <w:rPr>
+          <w:rFonts w:ascii="Calibri" w:eastAsia="Calibri" w:hAnsi="Calibri" w:cs="Calibri"/>
+        </w:rPr>
+        <w:t>This endpoint will delete all users in the database.</w:t>
+      </w:r>
+    </w:p>
+    <w:p>
+      <w:pPr>
+        <w:numPr>
+          <w:ilvl w:val="0"/>
+          <w:numId w:val="27"/>
+        </w:numPr>
+        <w:rPr>
+          <w:rFonts w:ascii="Calibri" w:eastAsia="Calibri" w:hAnsi="Calibri" w:cs="Calibri"/>
+        </w:rPr>
+      </w:pPr>
+      <w:r>
+        <w:rPr>
+          <w:rFonts w:ascii="Calibri" w:eastAsia="Calibri" w:hAnsi="Calibri" w:cs="Calibri"/>
+        </w:rPr>
+        <w:t>Response:</w:t>
+      </w:r>
+    </w:p>
+    <w:p>
+      <w:pPr>
+        <w:pStyle w:val="ListParagraph"/>
+        <w:numPr>
+          <w:ilvl w:val="1"/>
+          <w:numId w:val="27"/>
+        </w:numPr>
+        <w:rPr>
+          <w:rFonts w:ascii="Calibri" w:eastAsia="Calibri" w:hAnsi="Calibri" w:cs="Calibri"/>
+        </w:rPr>
+      </w:pPr>
+      <w:r>
+        <w:rPr>
+          <w:rFonts w:ascii="Calibri" w:eastAsia="Calibri" w:hAnsi="Calibri" w:cs="Calibri"/>
+        </w:rPr>
+        <w:t>for a successful response you will receive 200 OK with the message all users deleted successfully.</w:t>
+      </w:r>
+    </w:p>
+    <w:p>
+      <w:pPr>
+        <w:pStyle w:val="ListParagraph"/>
+        <w:numPr>
+          <w:ilvl w:val="1"/>
+          <w:numId w:val="27"/>
+        </w:numPr>
+        <w:rPr>
+          <w:rFonts w:ascii="Calibri" w:eastAsia="Calibri" w:hAnsi="Calibri" w:cs="Calibri"/>
+        </w:rPr>
+      </w:pPr>
+      <w:r>
+        <w:rPr>
+          <w:rFonts w:ascii="Calibri" w:eastAsia="Calibri" w:hAnsi="Calibri" w:cs="Calibri"/>
+        </w:rPr>
+        <w:t xml:space="preserve">If there are no users in the system you will receive 204 (no </w:t>
+      </w:r>
+      <w:proofErr w:type="gramStart"/>
+      <w:r>
+        <w:rPr>
+          <w:rFonts w:ascii="Calibri" w:eastAsia="Calibri" w:hAnsi="Calibri" w:cs="Calibri"/>
+        </w:rPr>
+        <w:t>content successful</w:t>
+      </w:r>
+      <w:proofErr w:type="gramEnd"/>
+      <w:r>
+        <w:rPr>
+          <w:rFonts w:ascii="Calibri" w:eastAsia="Calibri" w:hAnsi="Calibri" w:cs="Calibri"/>
+        </w:rPr>
+        <w:t xml:space="preserve"> response)</w:t>
+      </w:r>
+    </w:p>
+    <w:p>
+      <w:pPr>
+        <w:tabs>
+          <w:tab w:val="left" w:pos="2291"/>
+        </w:tabs>
+        <w:rPr>
+          <w:rFonts w:ascii="Calibri" w:eastAsia="Calibri" w:hAnsi="Calibri" w:cs="Calibri"/>
+        </w:rPr>
       </w:pPr>
       <w:r>
         <w:rPr>
@@ -3697,7 +3688,7 @@
           <w:sz w:val="36"/>
           <w:szCs w:val="36"/>
         </w:rPr>
-        <w:t xml:space="preserve">Delete User </w:t>
+        <w:t>User Login</w:t>
       </w:r>
       <w:r>
         <w:rPr>
@@ -3707,7 +3698,7 @@
           <w:sz w:val="36"/>
           <w:szCs w:val="36"/>
         </w:rPr>
-        <w:t>(Secured)</w:t>
+        <w:t xml:space="preserve"> (Not Secured)</w:t>
       </w:r>
     </w:p>
     <w:p>
@@ -3715,7 +3706,7 @@
         <w:pStyle w:val="ListParagraph"/>
         <w:numPr>
           <w:ilvl w:val="0"/>
-          <w:numId w:val="41"/>
+          <w:numId w:val="43"/>
         </w:numPr>
         <w:rPr>
           <w:rFonts w:ascii="Calibri" w:eastAsia="Calibri" w:hAnsi="Calibri" w:cs="Calibri"/>
@@ -3733,17 +3724,23 @@
         <w:pStyle w:val="ListParagraph"/>
         <w:numPr>
           <w:ilvl w:val="1"/>
-          <w:numId w:val="41"/>
-        </w:numPr>
-        <w:rPr>
-          <w:rFonts w:ascii="Calibri" w:eastAsia="Calibri" w:hAnsi="Calibri" w:cs="Calibri"/>
-        </w:rPr>
-      </w:pPr>
-      <w:r>
-        <w:rPr>
-          <w:rFonts w:ascii="Calibri" w:eastAsia="Calibri" w:hAnsi="Calibri" w:cs="Calibri"/>
-        </w:rPr>
-        <w:t xml:space="preserve">DELETE </w:t>
+          <w:numId w:val="43"/>
+        </w:numPr>
+        <w:rPr>
+          <w:rFonts w:ascii="Calibri" w:eastAsia="Calibri" w:hAnsi="Calibri" w:cs="Calibri"/>
+        </w:rPr>
+      </w:pPr>
+      <w:r>
+        <w:rPr>
+          <w:rFonts w:ascii="Calibri" w:eastAsia="Calibri" w:hAnsi="Calibri" w:cs="Calibri"/>
+        </w:rPr>
+        <w:t>POST</w:t>
+      </w:r>
+      <w:r>
+        <w:rPr>
+          <w:rFonts w:ascii="Calibri" w:eastAsia="Calibri" w:hAnsi="Calibri" w:cs="Calibri"/>
+        </w:rPr>
+        <w:t xml:space="preserve"> </w:t>
       </w:r>
       <w:proofErr w:type="spellStart"/>
       <w:r>
@@ -3757,7 +3754,38 @@
         <w:rPr>
           <w:rFonts w:ascii="Calibri" w:eastAsia="Calibri" w:hAnsi="Calibri" w:cs="Calibri"/>
         </w:rPr>
-        <w:t>/user/auth/delete.</w:t>
+        <w:t>/user/auth/login.</w:t>
+      </w:r>
+    </w:p>
+    <w:p>
+      <w:pPr>
+        <w:numPr>
+          <w:ilvl w:val="0"/>
+          <w:numId w:val="28"/>
+        </w:numPr>
+        <w:rPr>
+          <w:rFonts w:ascii="Calibri" w:eastAsia="Calibri" w:hAnsi="Calibri" w:cs="Calibri"/>
+        </w:rPr>
+      </w:pPr>
+      <w:r>
+        <w:rPr>
+          <w:rFonts w:ascii="Calibri" w:eastAsia="Calibri" w:hAnsi="Calibri" w:cs="Calibri"/>
+        </w:rPr>
+        <w:t>Request Body: (</w:t>
+      </w:r>
+      <w:proofErr w:type="spellStart"/>
+      <w:r>
+        <w:rPr>
+          <w:rFonts w:ascii="Calibri" w:eastAsia="Calibri" w:hAnsi="Calibri" w:cs="Calibri"/>
+        </w:rPr>
+        <w:t>LoginUserDTO</w:t>
+      </w:r>
+      <w:proofErr w:type="spellEnd"/>
+      <w:r>
+        <w:rPr>
+          <w:rFonts w:ascii="Calibri" w:eastAsia="Calibri" w:hAnsi="Calibri" w:cs="Calibri"/>
+        </w:rPr>
+        <w:t>)</w:t>
       </w:r>
     </w:p>
     <w:p>
@@ -3765,157 +3793,103 @@
         <w:pStyle w:val="ListParagraph"/>
         <w:numPr>
           <w:ilvl w:val="1"/>
-          <w:numId w:val="41"/>
-        </w:numPr>
-        <w:rPr>
-          <w:rFonts w:ascii="Calibri" w:eastAsia="Calibri" w:hAnsi="Calibri" w:cs="Calibri"/>
-        </w:rPr>
-      </w:pPr>
-      <w:r>
-        <w:rPr>
-          <w:rFonts w:ascii="Calibri" w:eastAsia="Calibri" w:hAnsi="Calibri" w:cs="Calibri"/>
-        </w:rPr>
-        <w:t>This endpoint can be used by the user (to delete himself, he cannot delete anyone else), by the admin, or by the super admin.</w:t>
+          <w:numId w:val="28"/>
+        </w:numPr>
+        <w:rPr>
+          <w:rFonts w:ascii="Calibri" w:eastAsia="Calibri" w:hAnsi="Calibri" w:cs="Calibri"/>
+        </w:rPr>
+      </w:pPr>
+      <w:r>
+        <w:rPr>
+          <w:rFonts w:ascii="Calibri" w:eastAsia="Calibri" w:hAnsi="Calibri" w:cs="Calibri"/>
+        </w:rPr>
+        <w:t>email: String (Should be a valid email)</w:t>
+      </w:r>
+    </w:p>
+    <w:p>
+      <w:pPr>
+        <w:pStyle w:val="ListParagraph"/>
+        <w:numPr>
+          <w:ilvl w:val="1"/>
+          <w:numId w:val="28"/>
+        </w:numPr>
+        <w:rPr>
+          <w:rFonts w:ascii="Calibri" w:eastAsia="Calibri" w:hAnsi="Calibri" w:cs="Calibri"/>
+        </w:rPr>
+      </w:pPr>
+      <w:r>
+        <w:rPr>
+          <w:rFonts w:ascii="Calibri" w:eastAsia="Calibri" w:hAnsi="Calibri" w:cs="Calibri"/>
+        </w:rPr>
+        <w:t>password: String</w:t>
       </w:r>
     </w:p>
     <w:p>
       <w:pPr>
         <w:numPr>
           <w:ilvl w:val="0"/>
-          <w:numId w:val="26"/>
-        </w:numPr>
-        <w:rPr>
-          <w:rFonts w:ascii="Calibri" w:eastAsia="Calibri" w:hAnsi="Calibri" w:cs="Calibri"/>
-        </w:rPr>
-      </w:pPr>
-      <w:r>
-        <w:rPr>
-          <w:rFonts w:ascii="Calibri" w:eastAsia="Calibri" w:hAnsi="Calibri" w:cs="Calibri"/>
-        </w:rPr>
-        <w:t>Request Body:</w:t>
-      </w:r>
-    </w:p>
-    <w:p>
-      <w:pPr>
+          <w:numId w:val="28"/>
+        </w:numPr>
+        <w:rPr>
+          <w:rFonts w:ascii="Calibri" w:eastAsia="Calibri" w:hAnsi="Calibri" w:cs="Calibri"/>
+        </w:rPr>
+      </w:pPr>
+      <w:r>
+        <w:rPr>
+          <w:rFonts w:ascii="Calibri" w:eastAsia="Calibri" w:hAnsi="Calibri" w:cs="Calibri"/>
+        </w:rPr>
+        <w:t>Response:</w:t>
+      </w:r>
+    </w:p>
+    <w:p>
+      <w:pPr>
+        <w:pStyle w:val="ListParagraph"/>
         <w:numPr>
           <w:ilvl w:val="1"/>
-          <w:numId w:val="26"/>
-        </w:numPr>
-        <w:rPr>
-          <w:rFonts w:ascii="Calibri" w:eastAsia="Calibri" w:hAnsi="Calibri" w:cs="Calibri"/>
-        </w:rPr>
-      </w:pPr>
-      <w:r>
-        <w:rPr>
-          <w:rFonts w:ascii="Calibri" w:eastAsia="Calibri" w:hAnsi="Calibri" w:cs="Calibri"/>
-        </w:rPr>
-        <w:t>email: String (Should be a valid email).</w:t>
-      </w:r>
-    </w:p>
-    <w:p>
-      <w:pPr>
-        <w:numPr>
-          <w:ilvl w:val="0"/>
-          <w:numId w:val="26"/>
-        </w:numPr>
-        <w:rPr>
-          <w:rFonts w:ascii="Calibri" w:eastAsia="Calibri" w:hAnsi="Calibri" w:cs="Calibri"/>
-        </w:rPr>
-      </w:pPr>
-      <w:r>
-        <w:rPr>
-          <w:rFonts w:ascii="Calibri" w:eastAsia="Calibri" w:hAnsi="Calibri" w:cs="Calibri"/>
-        </w:rPr>
-        <w:t>Response:</w:t>
-      </w:r>
-    </w:p>
-    <w:p>
-      <w:pPr>
+          <w:numId w:val="28"/>
+        </w:numPr>
+        <w:rPr>
+          <w:rFonts w:ascii="Calibri" w:eastAsia="Calibri" w:hAnsi="Calibri" w:cs="Calibri"/>
+        </w:rPr>
+      </w:pPr>
+      <w:r>
+        <w:rPr>
+          <w:rFonts w:ascii="Calibri" w:eastAsia="Calibri" w:hAnsi="Calibri" w:cs="Calibri"/>
+        </w:rPr>
+        <w:t>If successful response it will return two tokens, the refresh token and the access token.</w:t>
+      </w:r>
+    </w:p>
+    <w:p>
+      <w:pPr>
+        <w:pStyle w:val="ListParagraph"/>
         <w:numPr>
           <w:ilvl w:val="1"/>
-          <w:numId w:val="26"/>
-        </w:numPr>
-        <w:rPr>
-          <w:rFonts w:ascii="Calibri" w:eastAsia="Calibri" w:hAnsi="Calibri" w:cs="Calibri"/>
-        </w:rPr>
-      </w:pPr>
-      <w:r>
-        <w:rPr>
-          <w:rFonts w:ascii="Calibri" w:eastAsia="Calibri" w:hAnsi="Calibri" w:cs="Calibri"/>
-        </w:rPr>
-        <w:t xml:space="preserve">200 OK: User </w:t>
-      </w:r>
-      <w:r>
-        <w:rPr>
-          <w:rFonts w:ascii="Calibri" w:eastAsia="Calibri" w:hAnsi="Calibri" w:cs="Calibri"/>
-        </w:rPr>
-        <w:t>deleted.</w:t>
-      </w:r>
-    </w:p>
-    <w:p>
-      <w:pPr>
-        <w:numPr>
-          <w:ilvl w:val="1"/>
-          <w:numId w:val="26"/>
-        </w:numPr>
-        <w:rPr>
-          <w:rFonts w:ascii="Calibri" w:eastAsia="Calibri" w:hAnsi="Calibri" w:cs="Calibri"/>
-        </w:rPr>
-      </w:pPr>
-      <w:r>
-        <w:rPr>
-          <w:rFonts w:ascii="Calibri" w:eastAsia="Calibri" w:hAnsi="Calibri" w:cs="Calibri"/>
-        </w:rPr>
-        <w:t>40</w:t>
-      </w:r>
-      <w:r>
-        <w:rPr>
-          <w:rFonts w:ascii="Calibri" w:eastAsia="Calibri" w:hAnsi="Calibri" w:cs="Calibri"/>
-        </w:rPr>
-        <w:t>4 Not found: User does not exist</w:t>
-      </w:r>
-    </w:p>
-    <w:p>
-      <w:pPr>
-        <w:rPr>
-          <w:rFonts w:ascii="Calibri" w:eastAsia="Calibri" w:hAnsi="Calibri" w:cs="Calibri"/>
-        </w:rPr>
-      </w:pPr>
-    </w:p>
-    <w:p>
-      <w:pPr>
-        <w:rPr>
-          <w:rFonts w:ascii="Calibri" w:eastAsia="Calibri" w:hAnsi="Calibri" w:cs="Calibri"/>
-        </w:rPr>
-      </w:pPr>
-    </w:p>
-    <w:p>
-      <w:pPr>
-        <w:rPr>
-          <w:rFonts w:ascii="Calibri" w:eastAsia="Calibri" w:hAnsi="Calibri" w:cs="Calibri"/>
-        </w:rPr>
-      </w:pPr>
-    </w:p>
-    <w:p>
-      <w:pPr>
-        <w:rPr>
-          <w:rFonts w:ascii="Calibri" w:eastAsia="Calibri" w:hAnsi="Calibri" w:cs="Calibri"/>
-        </w:rPr>
-      </w:pPr>
-    </w:p>
-    <w:p>
-      <w:pPr>
-        <w:rPr>
-          <w:rFonts w:ascii="Calibri" w:eastAsia="Calibri" w:hAnsi="Calibri" w:cs="Calibri"/>
-        </w:rPr>
-      </w:pPr>
-    </w:p>
-    <w:p>
-      <w:pPr>
-        <w:rPr>
-          <w:rFonts w:ascii="Calibri" w:eastAsia="Calibri" w:hAnsi="Calibri" w:cs="Calibri"/>
-        </w:rPr>
-      </w:pPr>
+          <w:numId w:val="28"/>
+        </w:numPr>
+        <w:rPr>
+          <w:rFonts w:ascii="Calibri" w:eastAsia="Calibri" w:hAnsi="Calibri" w:cs="Calibri"/>
+        </w:rPr>
+      </w:pPr>
+      <w:r>
+        <w:rPr>
+          <w:rFonts w:ascii="Calibri" w:eastAsia="Calibri" w:hAnsi="Calibri" w:cs="Calibri"/>
+        </w:rPr>
+        <w:t>You will receive a “</w:t>
+      </w:r>
+      <w:proofErr w:type="spellStart"/>
+      <w:r>
+        <w:rPr>
+          <w:rFonts w:ascii="Calibri" w:eastAsia="Calibri" w:hAnsi="Calibri" w:cs="Calibri"/>
+        </w:rPr>
+        <w:t>tokenDTO</w:t>
+      </w:r>
+      <w:proofErr w:type="spellEnd"/>
+      <w:r>
+        <w:rPr>
+          <w:rFonts w:ascii="Calibri" w:eastAsia="Calibri" w:hAnsi="Calibri" w:cs="Calibri"/>
+        </w:rPr>
+        <w:t>” object which contains two attributes, the access token and the refresh token.</w:t>
+      </w:r>
     </w:p>
     <w:p>
       <w:pPr>
@@ -3935,7 +3909,7 @@
           <w:sz w:val="36"/>
           <w:szCs w:val="36"/>
         </w:rPr>
-        <w:t>Delete All Users</w:t>
+        <w:t>Get All Users</w:t>
       </w:r>
       <w:r>
         <w:rPr>
@@ -3953,7 +3927,7 @@
         <w:pStyle w:val="ListParagraph"/>
         <w:numPr>
           <w:ilvl w:val="0"/>
-          <w:numId w:val="42"/>
+          <w:numId w:val="44"/>
         </w:numPr>
         <w:rPr>
           <w:rFonts w:ascii="Calibri" w:eastAsia="Calibri" w:hAnsi="Calibri" w:cs="Calibri"/>
@@ -3971,17 +3945,17 @@
         <w:pStyle w:val="ListParagraph"/>
         <w:numPr>
           <w:ilvl w:val="1"/>
-          <w:numId w:val="42"/>
-        </w:numPr>
-        <w:rPr>
-          <w:rFonts w:ascii="Calibri" w:eastAsia="Calibri" w:hAnsi="Calibri" w:cs="Calibri"/>
-        </w:rPr>
-      </w:pPr>
-      <w:r>
-        <w:rPr>
-          <w:rFonts w:ascii="Calibri" w:eastAsia="Calibri" w:hAnsi="Calibri" w:cs="Calibri"/>
-        </w:rPr>
-        <w:t xml:space="preserve">DELETE </w:t>
+          <w:numId w:val="44"/>
+        </w:numPr>
+        <w:rPr>
+          <w:rFonts w:ascii="Calibri" w:eastAsia="Calibri" w:hAnsi="Calibri" w:cs="Calibri"/>
+        </w:rPr>
+      </w:pPr>
+      <w:r>
+        <w:rPr>
+          <w:rFonts w:ascii="Calibri" w:eastAsia="Calibri" w:hAnsi="Calibri" w:cs="Calibri"/>
+        </w:rPr>
+        <w:t xml:space="preserve">GET </w:t>
       </w:r>
       <w:proofErr w:type="spellStart"/>
       <w:r>
@@ -3995,7 +3969,13 @@
         <w:rPr>
           <w:rFonts w:ascii="Calibri" w:eastAsia="Calibri" w:hAnsi="Calibri" w:cs="Calibri"/>
         </w:rPr>
-        <w:t>/user/auth/delete.</w:t>
+        <w:t>/user/auth/</w:t>
+      </w:r>
+      <w:r>
+        <w:rPr>
+          <w:rFonts w:ascii="Calibri" w:eastAsia="Calibri" w:hAnsi="Calibri" w:cs="Calibri"/>
+        </w:rPr>
+        <w:t>users.</w:t>
       </w:r>
     </w:p>
     <w:p>
@@ -4003,17 +3983,17 @@
         <w:pStyle w:val="ListParagraph"/>
         <w:numPr>
           <w:ilvl w:val="1"/>
-          <w:numId w:val="42"/>
-        </w:numPr>
-        <w:rPr>
-          <w:rFonts w:ascii="Calibri" w:eastAsia="Calibri" w:hAnsi="Calibri" w:cs="Calibri"/>
-        </w:rPr>
-      </w:pPr>
-      <w:r>
-        <w:rPr>
-          <w:rFonts w:ascii="Calibri" w:eastAsia="Calibri" w:hAnsi="Calibri" w:cs="Calibri"/>
-        </w:rPr>
-        <w:t>This endpoint can be used only by the admin or the super admin.</w:t>
+          <w:numId w:val="44"/>
+        </w:numPr>
+        <w:rPr>
+          <w:rFonts w:ascii="Calibri" w:eastAsia="Calibri" w:hAnsi="Calibri" w:cs="Calibri"/>
+        </w:rPr>
+      </w:pPr>
+      <w:r>
+        <w:rPr>
+          <w:rFonts w:ascii="Calibri" w:eastAsia="Calibri" w:hAnsi="Calibri" w:cs="Calibri"/>
+        </w:rPr>
+        <w:t>This endpoint can be used by the user, admin, or super admin.</w:t>
       </w:r>
     </w:p>
     <w:p>
@@ -4021,24 +4001,50 @@
         <w:pStyle w:val="ListParagraph"/>
         <w:numPr>
           <w:ilvl w:val="1"/>
-          <w:numId w:val="42"/>
-        </w:numPr>
-        <w:rPr>
-          <w:rFonts w:ascii="Calibri" w:eastAsia="Calibri" w:hAnsi="Calibri" w:cs="Calibri"/>
-        </w:rPr>
-      </w:pPr>
-      <w:r>
-        <w:rPr>
-          <w:rFonts w:ascii="Calibri" w:eastAsia="Calibri" w:hAnsi="Calibri" w:cs="Calibri"/>
-        </w:rPr>
-        <w:t>This endpoint will delete all users in the database.</w:t>
+          <w:numId w:val="44"/>
+        </w:numPr>
+        <w:rPr>
+          <w:rFonts w:ascii="Calibri" w:eastAsia="Calibri" w:hAnsi="Calibri" w:cs="Calibri"/>
+        </w:rPr>
+      </w:pPr>
+      <w:r>
+        <w:rPr>
+          <w:rFonts w:ascii="Calibri" w:eastAsia="Calibri" w:hAnsi="Calibri" w:cs="Calibri"/>
+        </w:rPr>
+        <w:t xml:space="preserve">It will </w:t>
+      </w:r>
+      <w:proofErr w:type="gramStart"/>
+      <w:r>
+        <w:rPr>
+          <w:rFonts w:ascii="Calibri" w:eastAsia="Calibri" w:hAnsi="Calibri" w:cs="Calibri"/>
+        </w:rPr>
+        <w:t>return</w:t>
+      </w:r>
+      <w:proofErr w:type="gramEnd"/>
+      <w:r>
+        <w:rPr>
+          <w:rFonts w:ascii="Calibri" w:eastAsia="Calibri" w:hAnsi="Calibri" w:cs="Calibri"/>
+        </w:rPr>
+        <w:t xml:space="preserve"> all the users </w:t>
+      </w:r>
+      <w:r>
+        <w:rPr>
+          <w:rFonts w:ascii="Calibri" w:eastAsia="Calibri" w:hAnsi="Calibri" w:cs="Calibri"/>
+        </w:rPr>
+        <w:t>present in</w:t>
+      </w:r>
+      <w:r>
+        <w:rPr>
+          <w:rFonts w:ascii="Calibri" w:eastAsia="Calibri" w:hAnsi="Calibri" w:cs="Calibri"/>
+        </w:rPr>
+        <w:t xml:space="preserve"> the system but with pagination implemented.</w:t>
       </w:r>
     </w:p>
     <w:p>
       <w:pPr>
         <w:numPr>
           <w:ilvl w:val="0"/>
-          <w:numId w:val="27"/>
+          <w:numId w:val="29"/>
         </w:numPr>
         <w:rPr>
           <w:rFonts w:ascii="Calibri" w:eastAsia="Calibri" w:hAnsi="Calibri" w:cs="Calibri"/>
@@ -4053,64 +4059,53 @@
     </w:p>
     <w:p>
       <w:pPr>
-        <w:pStyle w:val="ListParagraph"/>
         <w:numPr>
           <w:ilvl w:val="1"/>
-          <w:numId w:val="27"/>
-        </w:numPr>
-        <w:rPr>
-          <w:rFonts w:ascii="Calibri" w:eastAsia="Calibri" w:hAnsi="Calibri" w:cs="Calibri"/>
-        </w:rPr>
-      </w:pPr>
-      <w:r>
-        <w:rPr>
-          <w:rFonts w:ascii="Calibri" w:eastAsia="Calibri" w:hAnsi="Calibri" w:cs="Calibri"/>
-        </w:rPr>
-        <w:t>for a successful response you will receive 200 OK with the message all users deleted successfully.</w:t>
-      </w:r>
-    </w:p>
-    <w:p>
-      <w:pPr>
-        <w:pStyle w:val="ListParagraph"/>
+          <w:numId w:val="29"/>
+        </w:numPr>
+        <w:rPr>
+          <w:rFonts w:ascii="Calibri" w:eastAsia="Calibri" w:hAnsi="Calibri" w:cs="Calibri"/>
+        </w:rPr>
+      </w:pPr>
+      <w:r>
+        <w:rPr>
+          <w:rFonts w:ascii="Calibri" w:eastAsia="Calibri" w:hAnsi="Calibri" w:cs="Calibri"/>
+        </w:rPr>
+        <w:t xml:space="preserve">200 OK: Returns list of </w:t>
+      </w:r>
+      <w:r>
+        <w:rPr>
+          <w:rFonts w:ascii="Calibri" w:eastAsia="Calibri" w:hAnsi="Calibri" w:cs="Calibri"/>
+        </w:rPr>
+        <w:t>users.</w:t>
+      </w:r>
+    </w:p>
+    <w:p>
+      <w:pPr>
         <w:numPr>
           <w:ilvl w:val="1"/>
-          <w:numId w:val="27"/>
-        </w:numPr>
-        <w:rPr>
-          <w:rFonts w:ascii="Calibri" w:eastAsia="Calibri" w:hAnsi="Calibri" w:cs="Calibri"/>
-        </w:rPr>
-      </w:pPr>
-      <w:r>
-        <w:rPr>
-          <w:rFonts w:ascii="Calibri" w:eastAsia="Calibri" w:hAnsi="Calibri" w:cs="Calibri"/>
-        </w:rPr>
-        <w:t xml:space="preserve">If there are no users in the system you will receive 204 (no </w:t>
-      </w:r>
-      <w:proofErr w:type="gramStart"/>
-      <w:r>
-        <w:rPr>
-          <w:rFonts w:ascii="Calibri" w:eastAsia="Calibri" w:hAnsi="Calibri" w:cs="Calibri"/>
-        </w:rPr>
-        <w:t>content successful</w:t>
-      </w:r>
-      <w:proofErr w:type="gramEnd"/>
-      <w:r>
-        <w:rPr>
-          <w:rFonts w:ascii="Calibri" w:eastAsia="Calibri" w:hAnsi="Calibri" w:cs="Calibri"/>
-        </w:rPr>
-        <w:t xml:space="preserve"> response)</w:t>
-      </w:r>
-    </w:p>
-    <w:p>
-      <w:pPr>
-        <w:tabs>
-          <w:tab w:val="left" w:pos="2291"/>
-        </w:tabs>
-        <w:rPr>
-          <w:rFonts w:ascii="Calibri" w:eastAsia="Calibri" w:hAnsi="Calibri" w:cs="Calibri"/>
-        </w:rPr>
-      </w:pPr>
-      <w:r>
+          <w:numId w:val="29"/>
+        </w:numPr>
+        <w:rPr>
+          <w:rFonts w:ascii="Calibri" w:eastAsia="Calibri" w:hAnsi="Calibri" w:cs="Calibri"/>
+        </w:rPr>
+      </w:pPr>
+      <w:r>
+        <w:rPr>
+          <w:rFonts w:ascii="Calibri" w:eastAsia="Calibri" w:hAnsi="Calibri" w:cs="Calibri"/>
+        </w:rPr>
+        <w:lastRenderedPageBreak/>
+        <w:t xml:space="preserve">204 No Content: No users </w:t>
+      </w:r>
+      <w:r>
+        <w:rPr>
+          <w:rFonts w:ascii="Calibri" w:eastAsia="Calibri" w:hAnsi="Calibri" w:cs="Calibri"/>
+        </w:rPr>
+        <w:t>found.</w:t>
+      </w:r>
+    </w:p>
+    <w:p>
+      <w:pPr>
         <w:rPr>
           <w:rFonts w:ascii="Calibri" w:eastAsia="Calibri" w:hAnsi="Calibri" w:cs="Calibri"/>
           <w:b/>
@@ -4118,9 +4113,7 @@
           <w:sz w:val="36"/>
           <w:szCs w:val="36"/>
         </w:rPr>
-        <w:lastRenderedPageBreak/>
-        <w:t>User Login</w:t>
-      </w:r>
+      </w:pPr>
       <w:r>
         <w:rPr>
           <w:rFonts w:ascii="Calibri" w:eastAsia="Calibri" w:hAnsi="Calibri" w:cs="Calibri"/>
@@ -4129,201 +4122,9 @@
           <w:sz w:val="36"/>
           <w:szCs w:val="36"/>
         </w:rPr>
-        <w:t xml:space="preserve"> (Not Secured)</w:t>
-      </w:r>
-    </w:p>
-    <w:p>
-      <w:pPr>
-        <w:pStyle w:val="ListParagraph"/>
-        <w:numPr>
-          <w:ilvl w:val="0"/>
-          <w:numId w:val="43"/>
-        </w:numPr>
-        <w:rPr>
-          <w:rFonts w:ascii="Calibri" w:eastAsia="Calibri" w:hAnsi="Calibri" w:cs="Calibri"/>
-        </w:rPr>
-      </w:pPr>
-      <w:r>
-        <w:rPr>
-          <w:rFonts w:ascii="Calibri" w:eastAsia="Calibri" w:hAnsi="Calibri" w:cs="Calibri"/>
-        </w:rPr>
-        <w:t>Endpoint:</w:t>
-      </w:r>
-    </w:p>
-    <w:p>
-      <w:pPr>
-        <w:pStyle w:val="ListParagraph"/>
-        <w:numPr>
-          <w:ilvl w:val="1"/>
-          <w:numId w:val="43"/>
-        </w:numPr>
-        <w:rPr>
-          <w:rFonts w:ascii="Calibri" w:eastAsia="Calibri" w:hAnsi="Calibri" w:cs="Calibri"/>
-        </w:rPr>
-      </w:pPr>
-      <w:r>
-        <w:rPr>
-          <w:rFonts w:ascii="Calibri" w:eastAsia="Calibri" w:hAnsi="Calibri" w:cs="Calibri"/>
-        </w:rPr>
-        <w:t>POST</w:t>
-      </w:r>
-      <w:r>
-        <w:rPr>
-          <w:rFonts w:ascii="Calibri" w:eastAsia="Calibri" w:hAnsi="Calibri" w:cs="Calibri"/>
-        </w:rPr>
-        <w:t xml:space="preserve"> </w:t>
-      </w:r>
-      <w:proofErr w:type="spellStart"/>
-      <w:r>
-        <w:rPr>
-          <w:rFonts w:ascii="Calibri" w:eastAsia="Calibri" w:hAnsi="Calibri" w:cs="Calibri"/>
-        </w:rPr>
-        <w:t>api</w:t>
-      </w:r>
-      <w:proofErr w:type="spellEnd"/>
-      <w:r>
-        <w:rPr>
-          <w:rFonts w:ascii="Calibri" w:eastAsia="Calibri" w:hAnsi="Calibri" w:cs="Calibri"/>
-        </w:rPr>
-        <w:t>/user/auth/login.</w:t>
-      </w:r>
-    </w:p>
-    <w:p>
-      <w:pPr>
-        <w:numPr>
-          <w:ilvl w:val="0"/>
-          <w:numId w:val="28"/>
-        </w:numPr>
-        <w:rPr>
-          <w:rFonts w:ascii="Calibri" w:eastAsia="Calibri" w:hAnsi="Calibri" w:cs="Calibri"/>
-        </w:rPr>
-      </w:pPr>
-      <w:r>
-        <w:rPr>
-          <w:rFonts w:ascii="Calibri" w:eastAsia="Calibri" w:hAnsi="Calibri" w:cs="Calibri"/>
-        </w:rPr>
-        <w:t>Request Body: (</w:t>
-      </w:r>
-      <w:proofErr w:type="spellStart"/>
-      <w:r>
-        <w:rPr>
-          <w:rFonts w:ascii="Calibri" w:eastAsia="Calibri" w:hAnsi="Calibri" w:cs="Calibri"/>
-        </w:rPr>
-        <w:t>LoginUserDTO</w:t>
-      </w:r>
-      <w:proofErr w:type="spellEnd"/>
-      <w:r>
-        <w:rPr>
-          <w:rFonts w:ascii="Calibri" w:eastAsia="Calibri" w:hAnsi="Calibri" w:cs="Calibri"/>
-        </w:rPr>
-        <w:t>)</w:t>
-      </w:r>
-    </w:p>
-    <w:p>
-      <w:pPr>
-        <w:pStyle w:val="ListParagraph"/>
-        <w:numPr>
-          <w:ilvl w:val="1"/>
-          <w:numId w:val="28"/>
-        </w:numPr>
-        <w:rPr>
-          <w:rFonts w:ascii="Calibri" w:eastAsia="Calibri" w:hAnsi="Calibri" w:cs="Calibri"/>
-        </w:rPr>
-      </w:pPr>
-      <w:r>
-        <w:rPr>
-          <w:rFonts w:ascii="Calibri" w:eastAsia="Calibri" w:hAnsi="Calibri" w:cs="Calibri"/>
-        </w:rPr>
-        <w:t>email: String (Should be a valid email)</w:t>
-      </w:r>
-    </w:p>
-    <w:p>
-      <w:pPr>
-        <w:pStyle w:val="ListParagraph"/>
-        <w:numPr>
-          <w:ilvl w:val="1"/>
-          <w:numId w:val="28"/>
-        </w:numPr>
-        <w:rPr>
-          <w:rFonts w:ascii="Calibri" w:eastAsia="Calibri" w:hAnsi="Calibri" w:cs="Calibri"/>
-        </w:rPr>
-      </w:pPr>
-      <w:r>
-        <w:rPr>
-          <w:rFonts w:ascii="Calibri" w:eastAsia="Calibri" w:hAnsi="Calibri" w:cs="Calibri"/>
-        </w:rPr>
-        <w:t>password: String</w:t>
-      </w:r>
-    </w:p>
-    <w:p>
-      <w:pPr>
-        <w:numPr>
-          <w:ilvl w:val="0"/>
-          <w:numId w:val="28"/>
-        </w:numPr>
-        <w:rPr>
-          <w:rFonts w:ascii="Calibri" w:eastAsia="Calibri" w:hAnsi="Calibri" w:cs="Calibri"/>
-        </w:rPr>
-      </w:pPr>
-      <w:r>
-        <w:rPr>
-          <w:rFonts w:ascii="Calibri" w:eastAsia="Calibri" w:hAnsi="Calibri" w:cs="Calibri"/>
-        </w:rPr>
-        <w:t>Response:</w:t>
-      </w:r>
-    </w:p>
-    <w:p>
-      <w:pPr>
-        <w:pStyle w:val="ListParagraph"/>
-        <w:numPr>
-          <w:ilvl w:val="1"/>
-          <w:numId w:val="28"/>
-        </w:numPr>
-        <w:rPr>
-          <w:rFonts w:ascii="Calibri" w:eastAsia="Calibri" w:hAnsi="Calibri" w:cs="Calibri"/>
-        </w:rPr>
-      </w:pPr>
-      <w:r>
-        <w:rPr>
-          <w:rFonts w:ascii="Calibri" w:eastAsia="Calibri" w:hAnsi="Calibri" w:cs="Calibri"/>
-        </w:rPr>
-        <w:t>If successful response it will return two tokens, the refresh token and the access token.</w:t>
-      </w:r>
-    </w:p>
-    <w:p>
-      <w:pPr>
-        <w:pStyle w:val="ListParagraph"/>
-        <w:numPr>
-          <w:ilvl w:val="1"/>
-          <w:numId w:val="28"/>
-        </w:numPr>
-        <w:rPr>
-          <w:rFonts w:ascii="Calibri" w:eastAsia="Calibri" w:hAnsi="Calibri" w:cs="Calibri"/>
-        </w:rPr>
-      </w:pPr>
-      <w:r>
-        <w:rPr>
-          <w:rFonts w:ascii="Calibri" w:eastAsia="Calibri" w:hAnsi="Calibri" w:cs="Calibri"/>
-        </w:rPr>
-        <w:t>You will receive a “</w:t>
-      </w:r>
-      <w:proofErr w:type="spellStart"/>
-      <w:r>
-        <w:rPr>
-          <w:rFonts w:ascii="Calibri" w:eastAsia="Calibri" w:hAnsi="Calibri" w:cs="Calibri"/>
-        </w:rPr>
-        <w:t>tokenDTO</w:t>
-      </w:r>
-      <w:proofErr w:type="spellEnd"/>
-      <w:r>
-        <w:rPr>
-          <w:rFonts w:ascii="Calibri" w:eastAsia="Calibri" w:hAnsi="Calibri" w:cs="Calibri"/>
-        </w:rPr>
-        <w:t>” object which contains two attributes, the access token and the refresh token.</w:t>
-      </w:r>
-    </w:p>
-    <w:p>
-      <w:pPr>
+        <w:t>Get User by ID</w:t>
+      </w:r>
+      <w:r>
         <w:rPr>
           <w:rFonts w:ascii="Calibri" w:eastAsia="Calibri" w:hAnsi="Calibri" w:cs="Calibri"/>
           <w:b/>
@@ -4331,8 +4132,176 @@
           <w:sz w:val="36"/>
           <w:szCs w:val="36"/>
         </w:rPr>
-      </w:pPr>
-      <w:r>
+        <w:t xml:space="preserve"> (Secured)</w:t>
+      </w:r>
+    </w:p>
+    <w:p>
+      <w:pPr>
+        <w:pStyle w:val="ListParagraph"/>
+        <w:numPr>
+          <w:ilvl w:val="0"/>
+          <w:numId w:val="45"/>
+        </w:numPr>
+        <w:rPr>
+          <w:rFonts w:ascii="Calibri" w:eastAsia="Calibri" w:hAnsi="Calibri" w:cs="Calibri"/>
+        </w:rPr>
+      </w:pPr>
+      <w:r>
+        <w:rPr>
+          <w:rFonts w:ascii="Calibri" w:eastAsia="Calibri" w:hAnsi="Calibri" w:cs="Calibri"/>
+        </w:rPr>
+        <w:t>Endpoint:</w:t>
+      </w:r>
+    </w:p>
+    <w:p>
+      <w:pPr>
+        <w:pStyle w:val="ListParagraph"/>
+        <w:numPr>
+          <w:ilvl w:val="1"/>
+          <w:numId w:val="45"/>
+        </w:numPr>
+        <w:rPr>
+          <w:rFonts w:ascii="Calibri" w:eastAsia="Calibri" w:hAnsi="Calibri" w:cs="Calibri"/>
+        </w:rPr>
+      </w:pPr>
+      <w:r>
+        <w:rPr>
+          <w:rFonts w:ascii="Calibri" w:eastAsia="Calibri" w:hAnsi="Calibri" w:cs="Calibri"/>
+        </w:rPr>
+        <w:t xml:space="preserve">GET </w:t>
+      </w:r>
+      <w:proofErr w:type="spellStart"/>
+      <w:r>
+        <w:rPr>
+          <w:rFonts w:ascii="Calibri" w:eastAsia="Calibri" w:hAnsi="Calibri" w:cs="Calibri"/>
+        </w:rPr>
+        <w:t>api</w:t>
+      </w:r>
+      <w:proofErr w:type="spellEnd"/>
+      <w:r>
+        <w:rPr>
+          <w:rFonts w:ascii="Calibri" w:eastAsia="Calibri" w:hAnsi="Calibri" w:cs="Calibri"/>
+        </w:rPr>
+        <w:t>/user/</w:t>
+      </w:r>
+      <w:proofErr w:type="gramStart"/>
+      <w:r>
+        <w:rPr>
+          <w:rFonts w:ascii="Calibri" w:eastAsia="Calibri" w:hAnsi="Calibri" w:cs="Calibri"/>
+        </w:rPr>
+        <w:t>auth/{</w:t>
+      </w:r>
+      <w:proofErr w:type="gramEnd"/>
+      <w:r>
+        <w:rPr>
+          <w:rFonts w:ascii="Calibri" w:eastAsia="Calibri" w:hAnsi="Calibri" w:cs="Calibri"/>
+        </w:rPr>
+        <w:t>id}</w:t>
+      </w:r>
+    </w:p>
+    <w:p>
+      <w:pPr>
+        <w:numPr>
+          <w:ilvl w:val="0"/>
+          <w:numId w:val="30"/>
+        </w:numPr>
+        <w:rPr>
+          <w:rFonts w:ascii="Calibri" w:eastAsia="Calibri" w:hAnsi="Calibri" w:cs="Calibri"/>
+        </w:rPr>
+      </w:pPr>
+      <w:r>
+        <w:rPr>
+          <w:rFonts w:ascii="Calibri" w:eastAsia="Calibri" w:hAnsi="Calibri" w:cs="Calibri"/>
+        </w:rPr>
+        <w:t>Path Variable:</w:t>
+      </w:r>
+    </w:p>
+    <w:p>
+      <w:pPr>
+        <w:numPr>
+          <w:ilvl w:val="1"/>
+          <w:numId w:val="30"/>
+        </w:numPr>
+        <w:rPr>
+          <w:rFonts w:ascii="Calibri" w:eastAsia="Calibri" w:hAnsi="Calibri" w:cs="Calibri"/>
+        </w:rPr>
+      </w:pPr>
+      <w:r>
+        <w:rPr>
+          <w:rFonts w:ascii="Calibri" w:eastAsia="Calibri" w:hAnsi="Calibri" w:cs="Calibri"/>
+        </w:rPr>
+        <w:t>id: UUID</w:t>
+      </w:r>
+    </w:p>
+    <w:p>
+      <w:pPr>
+        <w:numPr>
+          <w:ilvl w:val="0"/>
+          <w:numId w:val="30"/>
+        </w:numPr>
+        <w:rPr>
+          <w:rFonts w:ascii="Calibri" w:eastAsia="Calibri" w:hAnsi="Calibri" w:cs="Calibri"/>
+        </w:rPr>
+      </w:pPr>
+      <w:r>
+        <w:rPr>
+          <w:rFonts w:ascii="Calibri" w:eastAsia="Calibri" w:hAnsi="Calibri" w:cs="Calibri"/>
+        </w:rPr>
+        <w:t>Response:</w:t>
+      </w:r>
+    </w:p>
+    <w:p>
+      <w:pPr>
+        <w:numPr>
+          <w:ilvl w:val="1"/>
+          <w:numId w:val="30"/>
+        </w:numPr>
+        <w:spacing w:line="240" w:lineRule="auto"/>
+        <w:rPr>
+          <w:rFonts w:ascii="Calibri" w:eastAsia="Calibri" w:hAnsi="Calibri" w:cs="Calibri"/>
+        </w:rPr>
+      </w:pPr>
+      <w:r>
+        <w:rPr>
+          <w:rFonts w:ascii="Calibri" w:eastAsia="Calibri" w:hAnsi="Calibri" w:cs="Calibri"/>
+        </w:rPr>
+        <w:t xml:space="preserve">200 OK: Returns </w:t>
+      </w:r>
+      <w:proofErr w:type="spellStart"/>
+      <w:r>
+        <w:rPr>
+          <w:rFonts w:ascii="Calibri" w:eastAsia="Calibri" w:hAnsi="Calibri" w:cs="Calibri"/>
+        </w:rPr>
+        <w:t>UserProfileDTO</w:t>
+      </w:r>
+      <w:proofErr w:type="spellEnd"/>
+    </w:p>
+    <w:p>
+      <w:pPr>
+        <w:numPr>
+          <w:ilvl w:val="1"/>
+          <w:numId w:val="30"/>
+        </w:numPr>
+        <w:spacing w:line="240" w:lineRule="auto"/>
+        <w:rPr>
+          <w:rFonts w:ascii="Calibri" w:eastAsia="Calibri" w:hAnsi="Calibri" w:cs="Calibri"/>
+        </w:rPr>
+      </w:pPr>
+      <w:r>
+        <w:rPr>
+          <w:rFonts w:ascii="Calibri" w:eastAsia="Calibri" w:hAnsi="Calibri" w:cs="Calibri"/>
+        </w:rPr>
+        <w:t xml:space="preserve">404 Not Found: User not </w:t>
+      </w:r>
+      <w:r>
+        <w:rPr>
+          <w:rFonts w:ascii="Calibri" w:eastAsia="Calibri" w:hAnsi="Calibri" w:cs="Calibri"/>
+        </w:rPr>
+        <w:t>found.</w:t>
+      </w:r>
+    </w:p>
+    <w:p>
+      <w:pPr>
         <w:rPr>
           <w:rFonts w:ascii="Calibri" w:eastAsia="Calibri" w:hAnsi="Calibri" w:cs="Calibri"/>
           <w:b/>
@@ -4340,8 +4309,7 @@
           <w:sz w:val="36"/>
           <w:szCs w:val="36"/>
         </w:rPr>
-        <w:t>Get All Users</w:t>
-      </w:r>
+      </w:pPr>
       <w:r>
         <w:rPr>
           <w:rFonts w:ascii="Calibri" w:eastAsia="Calibri" w:hAnsi="Calibri" w:cs="Calibri"/>
@@ -4350,405 +4318,6 @@
           <w:sz w:val="36"/>
           <w:szCs w:val="36"/>
         </w:rPr>
-        <w:t xml:space="preserve"> (Secured)</w:t>
-      </w:r>
-    </w:p>
-    <w:p>
-      <w:pPr>
-        <w:pStyle w:val="ListParagraph"/>
-        <w:numPr>
-          <w:ilvl w:val="0"/>
-          <w:numId w:val="44"/>
-        </w:numPr>
-        <w:rPr>
-          <w:rFonts w:ascii="Calibri" w:eastAsia="Calibri" w:hAnsi="Calibri" w:cs="Calibri"/>
-        </w:rPr>
-      </w:pPr>
-      <w:r>
-        <w:rPr>
-          <w:rFonts w:ascii="Calibri" w:eastAsia="Calibri" w:hAnsi="Calibri" w:cs="Calibri"/>
-        </w:rPr>
-        <w:t>Endpoint:</w:t>
-      </w:r>
-    </w:p>
-    <w:p>
-      <w:pPr>
-        <w:pStyle w:val="ListParagraph"/>
-        <w:numPr>
-          <w:ilvl w:val="1"/>
-          <w:numId w:val="44"/>
-        </w:numPr>
-        <w:rPr>
-          <w:rFonts w:ascii="Calibri" w:eastAsia="Calibri" w:hAnsi="Calibri" w:cs="Calibri"/>
-        </w:rPr>
-      </w:pPr>
-      <w:r>
-        <w:rPr>
-          <w:rFonts w:ascii="Calibri" w:eastAsia="Calibri" w:hAnsi="Calibri" w:cs="Calibri"/>
-        </w:rPr>
-        <w:t xml:space="preserve">GET </w:t>
-      </w:r>
-      <w:proofErr w:type="spellStart"/>
-      <w:r>
-        <w:rPr>
-          <w:rFonts w:ascii="Calibri" w:eastAsia="Calibri" w:hAnsi="Calibri" w:cs="Calibri"/>
-        </w:rPr>
-        <w:t>api</w:t>
-      </w:r>
-      <w:proofErr w:type="spellEnd"/>
-      <w:r>
-        <w:rPr>
-          <w:rFonts w:ascii="Calibri" w:eastAsia="Calibri" w:hAnsi="Calibri" w:cs="Calibri"/>
-        </w:rPr>
-        <w:t>/user/auth/</w:t>
-      </w:r>
-      <w:r>
-        <w:rPr>
-          <w:rFonts w:ascii="Calibri" w:eastAsia="Calibri" w:hAnsi="Calibri" w:cs="Calibri"/>
-        </w:rPr>
-        <w:t>users.</w:t>
-      </w:r>
-    </w:p>
-    <w:p>
-      <w:pPr>
-        <w:pStyle w:val="ListParagraph"/>
-        <w:numPr>
-          <w:ilvl w:val="1"/>
-          <w:numId w:val="44"/>
-        </w:numPr>
-        <w:rPr>
-          <w:rFonts w:ascii="Calibri" w:eastAsia="Calibri" w:hAnsi="Calibri" w:cs="Calibri"/>
-        </w:rPr>
-      </w:pPr>
-      <w:r>
-        <w:rPr>
-          <w:rFonts w:ascii="Calibri" w:eastAsia="Calibri" w:hAnsi="Calibri" w:cs="Calibri"/>
-        </w:rPr>
-        <w:t>This endpoint can be used by the user, admin, or super admin.</w:t>
-      </w:r>
-    </w:p>
-    <w:p>
-      <w:pPr>
-        <w:pStyle w:val="ListParagraph"/>
-        <w:numPr>
-          <w:ilvl w:val="1"/>
-          <w:numId w:val="44"/>
-        </w:numPr>
-        <w:rPr>
-          <w:rFonts w:ascii="Calibri" w:eastAsia="Calibri" w:hAnsi="Calibri" w:cs="Calibri"/>
-        </w:rPr>
-      </w:pPr>
-      <w:r>
-        <w:rPr>
-          <w:rFonts w:ascii="Calibri" w:eastAsia="Calibri" w:hAnsi="Calibri" w:cs="Calibri"/>
-        </w:rPr>
-        <w:t xml:space="preserve">It will </w:t>
-      </w:r>
-      <w:proofErr w:type="gramStart"/>
-      <w:r>
-        <w:rPr>
-          <w:rFonts w:ascii="Calibri" w:eastAsia="Calibri" w:hAnsi="Calibri" w:cs="Calibri"/>
-        </w:rPr>
-        <w:t>return</w:t>
-      </w:r>
-      <w:proofErr w:type="gramEnd"/>
-      <w:r>
-        <w:rPr>
-          <w:rFonts w:ascii="Calibri" w:eastAsia="Calibri" w:hAnsi="Calibri" w:cs="Calibri"/>
-        </w:rPr>
-        <w:t xml:space="preserve"> all the users </w:t>
-      </w:r>
-      <w:r>
-        <w:rPr>
-          <w:rFonts w:ascii="Calibri" w:eastAsia="Calibri" w:hAnsi="Calibri" w:cs="Calibri"/>
-        </w:rPr>
-        <w:t>present in</w:t>
-      </w:r>
-      <w:r>
-        <w:rPr>
-          <w:rFonts w:ascii="Calibri" w:eastAsia="Calibri" w:hAnsi="Calibri" w:cs="Calibri"/>
-        </w:rPr>
-        <w:t xml:space="preserve"> the system but with pagination implemented.</w:t>
-      </w:r>
-    </w:p>
-    <w:p>
-      <w:pPr>
-        <w:numPr>
-          <w:ilvl w:val="0"/>
-          <w:numId w:val="29"/>
-        </w:numPr>
-        <w:rPr>
-          <w:rFonts w:ascii="Calibri" w:eastAsia="Calibri" w:hAnsi="Calibri" w:cs="Calibri"/>
-        </w:rPr>
-      </w:pPr>
-      <w:r>
-        <w:rPr>
-          <w:rFonts w:ascii="Calibri" w:eastAsia="Calibri" w:hAnsi="Calibri" w:cs="Calibri"/>
-        </w:rPr>
-        <w:t>Response:</w:t>
-      </w:r>
-    </w:p>
-    <w:p>
-      <w:pPr>
-        <w:numPr>
-          <w:ilvl w:val="1"/>
-          <w:numId w:val="29"/>
-        </w:numPr>
-        <w:rPr>
-          <w:rFonts w:ascii="Calibri" w:eastAsia="Calibri" w:hAnsi="Calibri" w:cs="Calibri"/>
-        </w:rPr>
-      </w:pPr>
-      <w:r>
-        <w:rPr>
-          <w:rFonts w:ascii="Calibri" w:eastAsia="Calibri" w:hAnsi="Calibri" w:cs="Calibri"/>
-        </w:rPr>
-        <w:t xml:space="preserve">200 OK: Returns list of </w:t>
-      </w:r>
-      <w:r>
-        <w:rPr>
-          <w:rFonts w:ascii="Calibri" w:eastAsia="Calibri" w:hAnsi="Calibri" w:cs="Calibri"/>
-        </w:rPr>
-        <w:t>users.</w:t>
-      </w:r>
-    </w:p>
-    <w:p>
-      <w:pPr>
-        <w:numPr>
-          <w:ilvl w:val="1"/>
-          <w:numId w:val="29"/>
-        </w:numPr>
-        <w:rPr>
-          <w:rFonts w:ascii="Calibri" w:eastAsia="Calibri" w:hAnsi="Calibri" w:cs="Calibri"/>
-        </w:rPr>
-      </w:pPr>
-      <w:r>
-        <w:rPr>
-          <w:rFonts w:ascii="Calibri" w:eastAsia="Calibri" w:hAnsi="Calibri" w:cs="Calibri"/>
-        </w:rPr>
-        <w:t xml:space="preserve">204 No Content: No users </w:t>
-      </w:r>
-      <w:r>
-        <w:rPr>
-          <w:rFonts w:ascii="Calibri" w:eastAsia="Calibri" w:hAnsi="Calibri" w:cs="Calibri"/>
-        </w:rPr>
-        <w:t>found.</w:t>
-      </w:r>
-    </w:p>
-    <w:p>
-      <w:pPr>
-        <w:rPr>
-          <w:rFonts w:ascii="Calibri" w:eastAsia="Calibri" w:hAnsi="Calibri" w:cs="Calibri"/>
-          <w:b/>
-          <w:bCs/>
-          <w:sz w:val="36"/>
-          <w:szCs w:val="36"/>
-        </w:rPr>
-      </w:pPr>
-      <w:r>
-        <w:rPr>
-          <w:rFonts w:ascii="Calibri" w:eastAsia="Calibri" w:hAnsi="Calibri" w:cs="Calibri"/>
-          <w:b/>
-          <w:bCs/>
-          <w:sz w:val="36"/>
-          <w:szCs w:val="36"/>
-        </w:rPr>
-        <w:t>Get User by ID</w:t>
-      </w:r>
-      <w:r>
-        <w:rPr>
-          <w:rFonts w:ascii="Calibri" w:eastAsia="Calibri" w:hAnsi="Calibri" w:cs="Calibri"/>
-          <w:b/>
-          <w:bCs/>
-          <w:sz w:val="36"/>
-          <w:szCs w:val="36"/>
-        </w:rPr>
-        <w:t xml:space="preserve"> (Secured)</w:t>
-      </w:r>
-    </w:p>
-    <w:p>
-      <w:pPr>
-        <w:pStyle w:val="ListParagraph"/>
-        <w:numPr>
-          <w:ilvl w:val="0"/>
-          <w:numId w:val="45"/>
-        </w:numPr>
-        <w:rPr>
-          <w:rFonts w:ascii="Calibri" w:eastAsia="Calibri" w:hAnsi="Calibri" w:cs="Calibri"/>
-        </w:rPr>
-      </w:pPr>
-      <w:r>
-        <w:rPr>
-          <w:rFonts w:ascii="Calibri" w:eastAsia="Calibri" w:hAnsi="Calibri" w:cs="Calibri"/>
-        </w:rPr>
-        <w:t>Endpoint:</w:t>
-      </w:r>
-    </w:p>
-    <w:p>
-      <w:pPr>
-        <w:pStyle w:val="ListParagraph"/>
-        <w:numPr>
-          <w:ilvl w:val="1"/>
-          <w:numId w:val="45"/>
-        </w:numPr>
-        <w:rPr>
-          <w:rFonts w:ascii="Calibri" w:eastAsia="Calibri" w:hAnsi="Calibri" w:cs="Calibri"/>
-        </w:rPr>
-      </w:pPr>
-      <w:r>
-        <w:rPr>
-          <w:rFonts w:ascii="Calibri" w:eastAsia="Calibri" w:hAnsi="Calibri" w:cs="Calibri"/>
-        </w:rPr>
-        <w:t xml:space="preserve">GET </w:t>
-      </w:r>
-      <w:proofErr w:type="spellStart"/>
-      <w:r>
-        <w:rPr>
-          <w:rFonts w:ascii="Calibri" w:eastAsia="Calibri" w:hAnsi="Calibri" w:cs="Calibri"/>
-        </w:rPr>
-        <w:t>api</w:t>
-      </w:r>
-      <w:proofErr w:type="spellEnd"/>
-      <w:r>
-        <w:rPr>
-          <w:rFonts w:ascii="Calibri" w:eastAsia="Calibri" w:hAnsi="Calibri" w:cs="Calibri"/>
-        </w:rPr>
-        <w:t>/user/</w:t>
-      </w:r>
-      <w:proofErr w:type="gramStart"/>
-      <w:r>
-        <w:rPr>
-          <w:rFonts w:ascii="Calibri" w:eastAsia="Calibri" w:hAnsi="Calibri" w:cs="Calibri"/>
-        </w:rPr>
-        <w:t>auth/{</w:t>
-      </w:r>
-      <w:proofErr w:type="gramEnd"/>
-      <w:r>
-        <w:rPr>
-          <w:rFonts w:ascii="Calibri" w:eastAsia="Calibri" w:hAnsi="Calibri" w:cs="Calibri"/>
-        </w:rPr>
-        <w:t>id}</w:t>
-      </w:r>
-    </w:p>
-    <w:p>
-      <w:pPr>
-        <w:numPr>
-          <w:ilvl w:val="0"/>
-          <w:numId w:val="30"/>
-        </w:numPr>
-        <w:rPr>
-          <w:rFonts w:ascii="Calibri" w:eastAsia="Calibri" w:hAnsi="Calibri" w:cs="Calibri"/>
-        </w:rPr>
-      </w:pPr>
-      <w:r>
-        <w:rPr>
-          <w:rFonts w:ascii="Calibri" w:eastAsia="Calibri" w:hAnsi="Calibri" w:cs="Calibri"/>
-        </w:rPr>
-        <w:t>Path Variable:</w:t>
-      </w:r>
-    </w:p>
-    <w:p>
-      <w:pPr>
-        <w:numPr>
-          <w:ilvl w:val="1"/>
-          <w:numId w:val="30"/>
-        </w:numPr>
-        <w:rPr>
-          <w:rFonts w:ascii="Calibri" w:eastAsia="Calibri" w:hAnsi="Calibri" w:cs="Calibri"/>
-        </w:rPr>
-      </w:pPr>
-      <w:r>
-        <w:rPr>
-          <w:rFonts w:ascii="Calibri" w:eastAsia="Calibri" w:hAnsi="Calibri" w:cs="Calibri"/>
-        </w:rPr>
-        <w:t>id: UUID</w:t>
-      </w:r>
-    </w:p>
-    <w:p>
-      <w:pPr>
-        <w:numPr>
-          <w:ilvl w:val="0"/>
-          <w:numId w:val="30"/>
-        </w:numPr>
-        <w:rPr>
-          <w:rFonts w:ascii="Calibri" w:eastAsia="Calibri" w:hAnsi="Calibri" w:cs="Calibri"/>
-        </w:rPr>
-      </w:pPr>
-      <w:r>
-        <w:rPr>
-          <w:rFonts w:ascii="Calibri" w:eastAsia="Calibri" w:hAnsi="Calibri" w:cs="Calibri"/>
-        </w:rPr>
-        <w:t>Response:</w:t>
-      </w:r>
-    </w:p>
-    <w:p>
-      <w:pPr>
-        <w:numPr>
-          <w:ilvl w:val="1"/>
-          <w:numId w:val="30"/>
-        </w:numPr>
-        <w:spacing w:line="240" w:lineRule="auto"/>
-        <w:rPr>
-          <w:rFonts w:ascii="Calibri" w:eastAsia="Calibri" w:hAnsi="Calibri" w:cs="Calibri"/>
-        </w:rPr>
-      </w:pPr>
-      <w:r>
-        <w:rPr>
-          <w:rFonts w:ascii="Calibri" w:eastAsia="Calibri" w:hAnsi="Calibri" w:cs="Calibri"/>
-        </w:rPr>
-        <w:t xml:space="preserve">200 OK: Returns </w:t>
-      </w:r>
-      <w:proofErr w:type="spellStart"/>
-      <w:r>
-        <w:rPr>
-          <w:rFonts w:ascii="Calibri" w:eastAsia="Calibri" w:hAnsi="Calibri" w:cs="Calibri"/>
-        </w:rPr>
-        <w:t>UserProfileDTO</w:t>
-      </w:r>
-      <w:proofErr w:type="spellEnd"/>
-    </w:p>
-    <w:p>
-      <w:pPr>
-        <w:numPr>
-          <w:ilvl w:val="1"/>
-          <w:numId w:val="30"/>
-        </w:numPr>
-        <w:spacing w:line="240" w:lineRule="auto"/>
-        <w:rPr>
-          <w:rFonts w:ascii="Calibri" w:eastAsia="Calibri" w:hAnsi="Calibri" w:cs="Calibri"/>
-        </w:rPr>
-      </w:pPr>
-      <w:r>
-        <w:rPr>
-          <w:rFonts w:ascii="Calibri" w:eastAsia="Calibri" w:hAnsi="Calibri" w:cs="Calibri"/>
-        </w:rPr>
-        <w:t xml:space="preserve">404 Not Found: User not </w:t>
-      </w:r>
-      <w:r>
-        <w:rPr>
-          <w:rFonts w:ascii="Calibri" w:eastAsia="Calibri" w:hAnsi="Calibri" w:cs="Calibri"/>
-        </w:rPr>
-        <w:t>found.</w:t>
-      </w:r>
-    </w:p>
-    <w:p>
-      <w:pPr>
-        <w:rPr>
-          <w:rFonts w:ascii="Calibri" w:eastAsia="Calibri" w:hAnsi="Calibri" w:cs="Calibri"/>
-          <w:b/>
-          <w:bCs/>
-          <w:sz w:val="36"/>
-          <w:szCs w:val="36"/>
-        </w:rPr>
-      </w:pPr>
-      <w:r>
-        <w:rPr>
-          <w:rFonts w:ascii="Calibri" w:eastAsia="Calibri" w:hAnsi="Calibri" w:cs="Calibri"/>
-          <w:b/>
-          <w:bCs/>
-          <w:sz w:val="36"/>
-          <w:szCs w:val="36"/>
-        </w:rPr>
-        <w:lastRenderedPageBreak/>
         <w:t>Log</w:t>
       </w:r>
       <w:r>
@@ -5383,7 +4952,6 @@
           <w:sz w:val="36"/>
           <w:szCs w:val="36"/>
         </w:rPr>
-        <w:lastRenderedPageBreak/>
         <w:t>Refresh Token</w:t>
       </w:r>
       <w:r>
@@ -6178,7 +5746,6 @@
           <w:sz w:val="36"/>
           <w:szCs w:val="36"/>
         </w:rPr>
-        <w:lastRenderedPageBreak/>
         <w:t>Verify Reset</w:t>
       </w:r>
       <w:r>
@@ -6894,7 +6461,6 @@
         <w:rPr>
           <w:rFonts w:ascii="Calibri" w:eastAsia="Calibri" w:hAnsi="Calibri" w:cs="Calibri"/>
         </w:rPr>
-        <w:lastRenderedPageBreak/>
         <w:t>3. Pet Controller</w:t>
       </w:r>
     </w:p>
@@ -7387,6 +6953,7 @@
         <w:rPr>
           <w:rFonts w:ascii="Calibri" w:eastAsia="Calibri" w:hAnsi="Calibri" w:cs="Calibri"/>
         </w:rPr>
+        <w:lastRenderedPageBreak/>
         <w:t>Path Variable:</w:t>
       </w:r>
     </w:p>
@@ -7617,7 +7184,6 @@
         <w:rPr>
           <w:rFonts w:ascii="Calibri" w:eastAsia="Calibri" w:hAnsi="Calibri" w:cs="Calibri"/>
         </w:rPr>
-        <w:lastRenderedPageBreak/>
         <w:t>Path Variable:</w:t>
       </w:r>
     </w:p>
@@ -8045,6 +7611,7 @@
         <w:rPr>
           <w:rFonts w:ascii="Calibri" w:eastAsia="Calibri" w:hAnsi="Calibri" w:cs="Calibri"/>
         </w:rPr>
+        <w:lastRenderedPageBreak/>
         <w:t>species: String (Optional)</w:t>
       </w:r>
       <w:r>
@@ -8280,7 +7847,6 @@
         <w:rPr>
           <w:rFonts w:ascii="Calibri" w:eastAsia="Calibri" w:hAnsi="Calibri" w:cs="Calibri"/>
         </w:rPr>
-        <w:lastRenderedPageBreak/>
         <w:t>Path Variable:</w:t>
       </w:r>
     </w:p>
@@ -8393,6 +7959,38 @@
           <w:rFonts w:ascii="Calibri" w:eastAsia="Calibri" w:hAnsi="Calibri" w:cs="Calibri"/>
         </w:rPr>
         <w:t>You can only delete your pets</w:t>
+      </w:r>
+    </w:p>
+    <w:p>
+      <w:pPr>
+        <w:pStyle w:val="Heading1"/>
+        <w:rPr>
+          <w:rFonts w:ascii="Calibri" w:eastAsia="Calibri" w:hAnsi="Calibri" w:cs="Calibri"/>
+        </w:rPr>
+      </w:pPr>
+      <w:r>
+        <w:rPr>
+          <w:rFonts w:ascii="Calibri" w:eastAsia="Calibri" w:hAnsi="Calibri" w:cs="Calibri"/>
+        </w:rPr>
+        <w:t>4</w:t>
+      </w:r>
+      <w:r>
+        <w:rPr>
+          <w:rFonts w:ascii="Calibri" w:eastAsia="Calibri" w:hAnsi="Calibri" w:cs="Calibri"/>
+        </w:rPr>
+        <w:t xml:space="preserve">. </w:t>
+      </w:r>
+      <w:r>
+        <w:rPr>
+          <w:rFonts w:ascii="Calibri" w:eastAsia="Calibri" w:hAnsi="Calibri" w:cs="Calibri"/>
+        </w:rPr>
+        <w:t>Cloud</w:t>
+      </w:r>
+      <w:r>
+        <w:rPr>
+          <w:rFonts w:ascii="Calibri" w:eastAsia="Calibri" w:hAnsi="Calibri" w:cs="Calibri"/>
+        </w:rPr>
+        <w:t xml:space="preserve"> Controller</w:t>
       </w:r>
     </w:p>
     <w:p>
@@ -8403,6 +8001,7 @@
           <w:bCs/>
           <w:sz w:val="36"/>
           <w:szCs w:val="36"/>
+          <w:lang w:bidi="ar-IQ"/>
         </w:rPr>
       </w:pPr>
       <w:r>
@@ -8413,7 +8012,7 @@
           <w:sz w:val="36"/>
           <w:szCs w:val="36"/>
         </w:rPr>
-        <w:t>Update</w:t>
+        <w:t>Upload File</w:t>
       </w:r>
       <w:r>
         <w:rPr>
@@ -8423,17 +8022,395 @@
           <w:sz w:val="36"/>
           <w:szCs w:val="36"/>
         </w:rPr>
-        <w:t xml:space="preserve"> Pet</w:t>
-      </w:r>
-      <w:r>
+        <w:t xml:space="preserve"> (Secured)</w:t>
+      </w:r>
+    </w:p>
+    <w:p>
+      <w:pPr>
+        <w:pStyle w:val="ListParagraph"/>
+        <w:numPr>
+          <w:ilvl w:val="0"/>
+          <w:numId w:val="46"/>
+        </w:numPr>
+        <w:rPr>
+          <w:rFonts w:ascii="Calibri" w:eastAsia="Calibri" w:hAnsi="Calibri" w:cs="Calibri"/>
+        </w:rPr>
+      </w:pPr>
+      <w:r>
+        <w:rPr>
+          <w:rFonts w:ascii="Calibri" w:eastAsia="Calibri" w:hAnsi="Calibri" w:cs="Calibri"/>
+        </w:rPr>
+        <w:t>Endpoint:</w:t>
+      </w:r>
+    </w:p>
+    <w:p>
+      <w:pPr>
+        <w:pStyle w:val="ListParagraph"/>
+        <w:numPr>
+          <w:ilvl w:val="1"/>
+          <w:numId w:val="46"/>
+        </w:numPr>
+        <w:rPr>
+          <w:rFonts w:ascii="Calibri" w:eastAsia="Calibri" w:hAnsi="Calibri" w:cs="Calibri"/>
+        </w:rPr>
+      </w:pPr>
+      <w:r>
+        <w:rPr>
+          <w:rFonts w:ascii="Calibri" w:eastAsia="Calibri" w:hAnsi="Calibri" w:cs="Calibri"/>
+        </w:rPr>
+        <w:t xml:space="preserve">POST </w:t>
+      </w:r>
+      <w:proofErr w:type="spellStart"/>
+      <w:r>
+        <w:rPr>
+          <w:rFonts w:ascii="Calibri" w:eastAsia="Calibri" w:hAnsi="Calibri" w:cs="Calibri"/>
+        </w:rPr>
+        <w:t>api</w:t>
+      </w:r>
+      <w:proofErr w:type="spellEnd"/>
+      <w:r>
+        <w:rPr>
+          <w:rFonts w:ascii="Calibri" w:eastAsia="Calibri" w:hAnsi="Calibri" w:cs="Calibri"/>
+        </w:rPr>
+        <w:t>/</w:t>
+      </w:r>
+      <w:r>
+        <w:rPr>
+          <w:rFonts w:ascii="Calibri" w:eastAsia="Calibri" w:hAnsi="Calibri" w:cs="Calibri"/>
+        </w:rPr>
+        <w:t>cloud/file</w:t>
+      </w:r>
+      <w:r>
+        <w:rPr>
+          <w:rFonts w:ascii="Calibri" w:eastAsia="Calibri" w:hAnsi="Calibri" w:cs="Calibri"/>
+        </w:rPr>
+        <w:t>.</w:t>
+      </w:r>
+    </w:p>
+    <w:p>
+      <w:pPr>
+        <w:numPr>
+          <w:ilvl w:val="0"/>
+          <w:numId w:val="31"/>
+        </w:numPr>
+        <w:rPr>
+          <w:rFonts w:ascii="Calibri" w:eastAsia="Calibri" w:hAnsi="Calibri" w:cs="Calibri"/>
+        </w:rPr>
+      </w:pPr>
+      <w:r>
+        <w:rPr>
+          <w:rFonts w:ascii="Calibri" w:eastAsia="Calibri" w:hAnsi="Calibri" w:cs="Calibri"/>
+        </w:rPr>
+        <w:t xml:space="preserve">Request </w:t>
+      </w:r>
+      <w:r>
+        <w:rPr>
+          <w:rFonts w:ascii="Calibri" w:eastAsia="Calibri" w:hAnsi="Calibri" w:cs="Calibri"/>
+        </w:rPr>
+        <w:t>Part</w:t>
+      </w:r>
+      <w:r>
+        <w:rPr>
+          <w:rFonts w:ascii="Calibri" w:eastAsia="Calibri" w:hAnsi="Calibri" w:cs="Calibri"/>
+        </w:rPr>
+        <w:t xml:space="preserve">: </w:t>
+      </w:r>
+    </w:p>
+    <w:p>
+      <w:pPr>
+        <w:numPr>
+          <w:ilvl w:val="1"/>
+          <w:numId w:val="31"/>
+        </w:numPr>
+        <w:rPr>
+          <w:rFonts w:ascii="Calibri" w:eastAsia="Calibri" w:hAnsi="Calibri" w:cs="Calibri"/>
+        </w:rPr>
+      </w:pPr>
+      <w:r>
+        <w:rPr>
+          <w:rFonts w:ascii="Calibri" w:eastAsia="Calibri" w:hAnsi="Calibri" w:cs="Calibri"/>
+        </w:rPr>
+        <w:t xml:space="preserve">file: </w:t>
+      </w:r>
+      <w:proofErr w:type="spellStart"/>
+      <w:r>
+        <w:rPr>
+          <w:rFonts w:ascii="Calibri" w:eastAsia="Calibri" w:hAnsi="Calibri" w:cs="Calibri"/>
+        </w:rPr>
+        <w:t>MultipartFile</w:t>
+      </w:r>
+      <w:proofErr w:type="spellEnd"/>
+    </w:p>
+    <w:p>
+      <w:pPr>
+        <w:numPr>
+          <w:ilvl w:val="0"/>
+          <w:numId w:val="31"/>
+        </w:numPr>
+        <w:rPr>
+          <w:rFonts w:ascii="Calibri" w:eastAsia="Calibri" w:hAnsi="Calibri" w:cs="Calibri"/>
+        </w:rPr>
+      </w:pPr>
+      <w:r>
+        <w:rPr>
+          <w:rFonts w:ascii="Calibri" w:eastAsia="Calibri" w:hAnsi="Calibri" w:cs="Calibri"/>
+        </w:rPr>
+        <w:t>Supported Files:</w:t>
+      </w:r>
+    </w:p>
+    <w:p>
+      <w:pPr>
+        <w:numPr>
+          <w:ilvl w:val="1"/>
+          <w:numId w:val="31"/>
+        </w:numPr>
+        <w:rPr>
+          <w:rFonts w:ascii="Calibri" w:eastAsia="Calibri" w:hAnsi="Calibri" w:cs="Calibri"/>
+        </w:rPr>
+      </w:pPr>
+      <w:r>
+        <w:rPr>
+          <w:rFonts w:ascii="Calibri" w:eastAsia="Calibri" w:hAnsi="Calibri" w:cs="Calibri"/>
+        </w:rPr>
+        <w:t>image/jpeg</w:t>
+      </w:r>
+    </w:p>
+    <w:p>
+      <w:pPr>
+        <w:numPr>
+          <w:ilvl w:val="1"/>
+          <w:numId w:val="31"/>
+        </w:numPr>
+        <w:rPr>
+          <w:rFonts w:ascii="Calibri" w:eastAsia="Calibri" w:hAnsi="Calibri" w:cs="Calibri"/>
+        </w:rPr>
+      </w:pPr>
+      <w:r>
+        <w:rPr>
+          <w:rFonts w:ascii="Calibri" w:eastAsia="Calibri" w:hAnsi="Calibri" w:cs="Calibri"/>
+        </w:rPr>
+        <w:t>image/</w:t>
+      </w:r>
+      <w:proofErr w:type="spellStart"/>
+      <w:r>
+        <w:rPr>
+          <w:rFonts w:ascii="Calibri" w:eastAsia="Calibri" w:hAnsi="Calibri" w:cs="Calibri"/>
+        </w:rPr>
+        <w:t>png</w:t>
+      </w:r>
+      <w:proofErr w:type="spellEnd"/>
+    </w:p>
+    <w:p>
+      <w:pPr>
+        <w:numPr>
+          <w:ilvl w:val="1"/>
+          <w:numId w:val="31"/>
+        </w:numPr>
+        <w:rPr>
+          <w:rFonts w:ascii="Calibri" w:eastAsia="Calibri" w:hAnsi="Calibri" w:cs="Calibri"/>
+        </w:rPr>
+      </w:pPr>
+      <w:r>
+        <w:rPr>
+          <w:rFonts w:ascii="Calibri" w:eastAsia="Calibri" w:hAnsi="Calibri" w:cs="Calibri"/>
+        </w:rPr>
+        <w:lastRenderedPageBreak/>
+        <w:t>video/mp4</w:t>
+      </w:r>
+    </w:p>
+    <w:p>
+      <w:pPr>
+        <w:numPr>
+          <w:ilvl w:val="1"/>
+          <w:numId w:val="31"/>
+        </w:numPr>
+        <w:rPr>
+          <w:rFonts w:ascii="Calibri" w:eastAsia="Calibri" w:hAnsi="Calibri" w:cs="Calibri"/>
+        </w:rPr>
+      </w:pPr>
+      <w:r>
+        <w:rPr>
+          <w:rFonts w:ascii="Calibri" w:eastAsia="Calibri" w:hAnsi="Calibri" w:cs="Calibri"/>
+        </w:rPr>
+        <w:t>text/plain</w:t>
+      </w:r>
+    </w:p>
+    <w:p>
+      <w:pPr>
+        <w:numPr>
+          <w:ilvl w:val="1"/>
+          <w:numId w:val="31"/>
+        </w:numPr>
+        <w:rPr>
+          <w:rFonts w:ascii="Calibri" w:eastAsia="Calibri" w:hAnsi="Calibri" w:cs="Calibri"/>
+        </w:rPr>
+      </w:pPr>
+      <w:r>
+        <w:rPr>
+          <w:rFonts w:ascii="Calibri" w:eastAsia="Calibri" w:hAnsi="Calibri" w:cs="Calibri"/>
+        </w:rPr>
+        <w:t>application/pdf</w:t>
+      </w:r>
+    </w:p>
+    <w:p>
+      <w:pPr>
+        <w:numPr>
+          <w:ilvl w:val="0"/>
+          <w:numId w:val="31"/>
+        </w:numPr>
+        <w:rPr>
+          <w:rFonts w:ascii="Calibri" w:eastAsia="Calibri" w:hAnsi="Calibri" w:cs="Calibri"/>
+        </w:rPr>
+      </w:pPr>
+      <w:r>
+        <w:rPr>
+          <w:rFonts w:ascii="Calibri" w:eastAsia="Calibri" w:hAnsi="Calibri" w:cs="Calibri"/>
+        </w:rPr>
+        <w:t>Response:</w:t>
+      </w:r>
+    </w:p>
+    <w:p>
+      <w:pPr>
+        <w:pStyle w:val="ListParagraph"/>
+        <w:numPr>
+          <w:ilvl w:val="1"/>
+          <w:numId w:val="31"/>
+        </w:numPr>
+        <w:rPr>
+          <w:rFonts w:ascii="Calibri" w:eastAsia="Calibri" w:hAnsi="Calibri" w:cs="Calibri"/>
+        </w:rPr>
+      </w:pPr>
+      <w:r>
+        <w:rPr>
+          <w:rFonts w:ascii="Calibri" w:eastAsia="Calibri" w:hAnsi="Calibri" w:cs="Calibri"/>
+        </w:rPr>
+        <w:t>200</w:t>
+      </w:r>
+      <w:r>
+        <w:rPr>
+          <w:rFonts w:ascii="Calibri" w:eastAsia="Calibri" w:hAnsi="Calibri" w:cs="Calibri"/>
+        </w:rPr>
+        <w:t xml:space="preserve"> </w:t>
+      </w:r>
+      <w:r>
+        <w:rPr>
+          <w:rFonts w:ascii="Calibri" w:eastAsia="Calibri" w:hAnsi="Calibri" w:cs="Calibri"/>
+        </w:rPr>
+        <w:t>OK</w:t>
+      </w:r>
+      <w:r>
+        <w:rPr>
+          <w:rFonts w:ascii="Calibri" w:eastAsia="Calibri" w:hAnsi="Calibri" w:cs="Calibri"/>
+        </w:rPr>
+        <w:t xml:space="preserve">: </w:t>
+      </w:r>
+      <w:r>
+        <w:rPr>
+          <w:rFonts w:ascii="Calibri" w:eastAsia="Calibri" w:hAnsi="Calibri" w:cs="Calibri"/>
+        </w:rPr>
+        <w:t>File uploaded and returns the URL of it</w:t>
+      </w:r>
+    </w:p>
+    <w:p>
+      <w:pPr>
+        <w:pStyle w:val="ListParagraph"/>
+        <w:numPr>
+          <w:ilvl w:val="1"/>
+          <w:numId w:val="31"/>
+        </w:numPr>
+        <w:rPr>
+          <w:rFonts w:ascii="Calibri" w:eastAsia="Calibri" w:hAnsi="Calibri" w:cs="Calibri"/>
+        </w:rPr>
+      </w:pPr>
+      <w:r>
+        <w:rPr>
+          <w:rFonts w:ascii="Calibri" w:eastAsia="Calibri" w:hAnsi="Calibri" w:cs="Calibri"/>
+        </w:rPr>
+        <w:t>400</w:t>
+      </w:r>
+      <w:r>
+        <w:rPr>
+          <w:rFonts w:ascii="Calibri" w:eastAsia="Calibri" w:hAnsi="Calibri" w:cs="Calibri"/>
+        </w:rPr>
+        <w:t xml:space="preserve"> </w:t>
+      </w:r>
+      <w:r>
+        <w:rPr>
+          <w:rFonts w:ascii="Calibri" w:eastAsia="Calibri" w:hAnsi="Calibri" w:cs="Calibri"/>
+        </w:rPr>
+        <w:t>Bad Request</w:t>
+      </w:r>
+      <w:r>
+        <w:rPr>
+          <w:rFonts w:ascii="Calibri" w:eastAsia="Calibri" w:hAnsi="Calibri" w:cs="Calibri"/>
+        </w:rPr>
+        <w:t xml:space="preserve">: </w:t>
+      </w:r>
+      <w:r>
+        <w:rPr>
+          <w:rFonts w:ascii="Calibri" w:eastAsia="Calibri" w:hAnsi="Calibri" w:cs="Calibri"/>
+        </w:rPr>
+        <w:t>Invalid file type</w:t>
+      </w:r>
+    </w:p>
+    <w:p>
+      <w:pPr>
+        <w:pStyle w:val="ListParagraph"/>
+        <w:numPr>
+          <w:ilvl w:val="1"/>
+          <w:numId w:val="31"/>
+        </w:numPr>
+        <w:rPr>
+          <w:rFonts w:ascii="Calibri" w:eastAsia="Calibri" w:hAnsi="Calibri" w:cs="Calibri"/>
+        </w:rPr>
+      </w:pPr>
+      <w:r>
+        <w:rPr>
+          <w:rFonts w:ascii="Calibri" w:eastAsia="Calibri" w:hAnsi="Calibri" w:cs="Calibri"/>
+        </w:rPr>
+        <w:t>400 Bad Request: File size larger than max size</w:t>
+      </w:r>
+    </w:p>
+    <w:p>
+      <w:pPr>
         <w:rPr>
           <w:rFonts w:ascii="Calibri" w:eastAsia="Calibri" w:hAnsi="Calibri" w:cs="Calibri"/>
           <w:b/>
           <w:bCs/>
           <w:sz w:val="36"/>
           <w:szCs w:val="36"/>
-        </w:rPr>
-        <w:t xml:space="preserve"> Files (Secured)</w:t>
+          <w:lang w:bidi="ar-IQ"/>
+        </w:rPr>
+      </w:pPr>
+      <w:r>
+        <w:rPr>
+          <w:rFonts w:ascii="Calibri" w:eastAsia="Calibri" w:hAnsi="Calibri" w:cs="Calibri"/>
+          <w:b/>
+          <w:bCs/>
+          <w:sz w:val="36"/>
+          <w:szCs w:val="36"/>
+        </w:rPr>
+        <w:t>Upload File</w:t>
+      </w:r>
+      <w:r>
+        <w:rPr>
+          <w:rFonts w:ascii="Calibri" w:eastAsia="Calibri" w:hAnsi="Calibri" w:cs="Calibri"/>
+          <w:b/>
+          <w:bCs/>
+          <w:sz w:val="36"/>
+          <w:szCs w:val="36"/>
+        </w:rPr>
+        <w:t>s</w:t>
+      </w:r>
+      <w:r>
+        <w:rPr>
+          <w:rFonts w:ascii="Calibri" w:eastAsia="Calibri" w:hAnsi="Calibri" w:cs="Calibri"/>
+          <w:b/>
+          <w:bCs/>
+          <w:sz w:val="36"/>
+          <w:szCs w:val="36"/>
+        </w:rPr>
+        <w:t xml:space="preserve"> (Secured)</w:t>
       </w:r>
     </w:p>
     <w:p>
@@ -8441,7 +8418,7 @@
         <w:pStyle w:val="ListParagraph"/>
         <w:numPr>
           <w:ilvl w:val="0"/>
-          <w:numId w:val="50"/>
+          <w:numId w:val="46"/>
         </w:numPr>
         <w:rPr>
           <w:rFonts w:ascii="Calibri" w:eastAsia="Calibri" w:hAnsi="Calibri" w:cs="Calibri"/>
@@ -8459,17 +8436,272 @@
         <w:pStyle w:val="ListParagraph"/>
         <w:numPr>
           <w:ilvl w:val="1"/>
-          <w:numId w:val="50"/>
-        </w:numPr>
-        <w:rPr>
-          <w:rFonts w:ascii="Calibri" w:eastAsia="Calibri" w:hAnsi="Calibri" w:cs="Calibri"/>
-        </w:rPr>
-      </w:pPr>
-      <w:r>
-        <w:rPr>
-          <w:rFonts w:ascii="Calibri" w:eastAsia="Calibri" w:hAnsi="Calibri" w:cs="Calibri"/>
-        </w:rPr>
-        <w:t>Patch</w:t>
+          <w:numId w:val="46"/>
+        </w:numPr>
+        <w:rPr>
+          <w:rFonts w:ascii="Calibri" w:eastAsia="Calibri" w:hAnsi="Calibri" w:cs="Calibri"/>
+        </w:rPr>
+      </w:pPr>
+      <w:r>
+        <w:rPr>
+          <w:rFonts w:ascii="Calibri" w:eastAsia="Calibri" w:hAnsi="Calibri" w:cs="Calibri"/>
+        </w:rPr>
+        <w:t xml:space="preserve">POST </w:t>
+      </w:r>
+      <w:proofErr w:type="spellStart"/>
+      <w:r>
+        <w:rPr>
+          <w:rFonts w:ascii="Calibri" w:eastAsia="Calibri" w:hAnsi="Calibri" w:cs="Calibri"/>
+        </w:rPr>
+        <w:t>api</w:t>
+      </w:r>
+      <w:proofErr w:type="spellEnd"/>
+      <w:r>
+        <w:rPr>
+          <w:rFonts w:ascii="Calibri" w:eastAsia="Calibri" w:hAnsi="Calibri" w:cs="Calibri"/>
+        </w:rPr>
+        <w:t>/</w:t>
+      </w:r>
+      <w:r>
+        <w:rPr>
+          <w:rFonts w:ascii="Calibri" w:eastAsia="Calibri" w:hAnsi="Calibri" w:cs="Calibri"/>
+        </w:rPr>
+        <w:t>cloud/file</w:t>
+      </w:r>
+      <w:r>
+        <w:rPr>
+          <w:rFonts w:ascii="Calibri" w:eastAsia="Calibri" w:hAnsi="Calibri" w:cs="Calibri"/>
+        </w:rPr>
+        <w:t>s</w:t>
+      </w:r>
+      <w:r>
+        <w:rPr>
+          <w:rFonts w:ascii="Calibri" w:eastAsia="Calibri" w:hAnsi="Calibri" w:cs="Calibri"/>
+        </w:rPr>
+        <w:t>.</w:t>
+      </w:r>
+    </w:p>
+    <w:p>
+      <w:pPr>
+        <w:numPr>
+          <w:ilvl w:val="0"/>
+          <w:numId w:val="31"/>
+        </w:numPr>
+        <w:rPr>
+          <w:rFonts w:ascii="Calibri" w:eastAsia="Calibri" w:hAnsi="Calibri" w:cs="Calibri"/>
+        </w:rPr>
+      </w:pPr>
+      <w:r>
+        <w:rPr>
+          <w:rFonts w:ascii="Calibri" w:eastAsia="Calibri" w:hAnsi="Calibri" w:cs="Calibri"/>
+        </w:rPr>
+        <w:t xml:space="preserve">Request </w:t>
+      </w:r>
+      <w:r>
+        <w:rPr>
+          <w:rFonts w:ascii="Calibri" w:eastAsia="Calibri" w:hAnsi="Calibri" w:cs="Calibri"/>
+        </w:rPr>
+        <w:t>Part</w:t>
+      </w:r>
+      <w:r>
+        <w:rPr>
+          <w:rFonts w:ascii="Calibri" w:eastAsia="Calibri" w:hAnsi="Calibri" w:cs="Calibri"/>
+        </w:rPr>
+        <w:t xml:space="preserve">: </w:t>
+      </w:r>
+    </w:p>
+    <w:p>
+      <w:pPr>
+        <w:numPr>
+          <w:ilvl w:val="1"/>
+          <w:numId w:val="31"/>
+        </w:numPr>
+        <w:rPr>
+          <w:rFonts w:ascii="Calibri" w:eastAsia="Calibri" w:hAnsi="Calibri" w:cs="Calibri"/>
+        </w:rPr>
+      </w:pPr>
+      <w:r>
+        <w:rPr>
+          <w:rFonts w:ascii="Calibri" w:eastAsia="Calibri" w:hAnsi="Calibri" w:cs="Calibri"/>
+        </w:rPr>
+        <w:t>file</w:t>
+      </w:r>
+      <w:r>
+        <w:rPr>
+          <w:rFonts w:ascii="Calibri" w:eastAsia="Calibri" w:hAnsi="Calibri" w:cs="Calibri"/>
+        </w:rPr>
+        <w:t>s</w:t>
+      </w:r>
+      <w:r>
+        <w:rPr>
+          <w:rFonts w:ascii="Calibri" w:eastAsia="Calibri" w:hAnsi="Calibri" w:cs="Calibri"/>
+        </w:rPr>
+        <w:t xml:space="preserve">: </w:t>
+      </w:r>
+      <w:r>
+        <w:rPr>
+          <w:rFonts w:ascii="Calibri" w:eastAsia="Calibri" w:hAnsi="Calibri" w:cs="Calibri"/>
+        </w:rPr>
+        <w:t>List&lt;</w:t>
+      </w:r>
+      <w:proofErr w:type="spellStart"/>
+      <w:r>
+        <w:rPr>
+          <w:rFonts w:ascii="Calibri" w:eastAsia="Calibri" w:hAnsi="Calibri" w:cs="Calibri"/>
+        </w:rPr>
+        <w:t>MultipartFile</w:t>
+      </w:r>
+      <w:proofErr w:type="spellEnd"/>
+      <w:r>
+        <w:rPr>
+          <w:rFonts w:ascii="Calibri" w:eastAsia="Calibri" w:hAnsi="Calibri" w:cs="Calibri"/>
+        </w:rPr>
+        <w:t>&gt;</w:t>
+      </w:r>
+    </w:p>
+    <w:p>
+      <w:pPr>
+        <w:numPr>
+          <w:ilvl w:val="0"/>
+          <w:numId w:val="31"/>
+        </w:numPr>
+        <w:rPr>
+          <w:rFonts w:ascii="Calibri" w:eastAsia="Calibri" w:hAnsi="Calibri" w:cs="Calibri"/>
+        </w:rPr>
+      </w:pPr>
+      <w:r>
+        <w:rPr>
+          <w:rFonts w:ascii="Calibri" w:eastAsia="Calibri" w:hAnsi="Calibri" w:cs="Calibri"/>
+        </w:rPr>
+        <w:t>Supported Files:</w:t>
+      </w:r>
+    </w:p>
+    <w:p>
+      <w:pPr>
+        <w:numPr>
+          <w:ilvl w:val="1"/>
+          <w:numId w:val="31"/>
+        </w:numPr>
+        <w:rPr>
+          <w:rFonts w:ascii="Calibri" w:eastAsia="Calibri" w:hAnsi="Calibri" w:cs="Calibri"/>
+        </w:rPr>
+      </w:pPr>
+      <w:r>
+        <w:rPr>
+          <w:rFonts w:ascii="Calibri" w:eastAsia="Calibri" w:hAnsi="Calibri" w:cs="Calibri"/>
+        </w:rPr>
+        <w:t>image/jpeg</w:t>
+      </w:r>
+    </w:p>
+    <w:p>
+      <w:pPr>
+        <w:numPr>
+          <w:ilvl w:val="1"/>
+          <w:numId w:val="31"/>
+        </w:numPr>
+        <w:rPr>
+          <w:rFonts w:ascii="Calibri" w:eastAsia="Calibri" w:hAnsi="Calibri" w:cs="Calibri"/>
+        </w:rPr>
+      </w:pPr>
+      <w:r>
+        <w:rPr>
+          <w:rFonts w:ascii="Calibri" w:eastAsia="Calibri" w:hAnsi="Calibri" w:cs="Calibri"/>
+        </w:rPr>
+        <w:t>image/</w:t>
+      </w:r>
+      <w:proofErr w:type="spellStart"/>
+      <w:r>
+        <w:rPr>
+          <w:rFonts w:ascii="Calibri" w:eastAsia="Calibri" w:hAnsi="Calibri" w:cs="Calibri"/>
+        </w:rPr>
+        <w:t>png</w:t>
+      </w:r>
+      <w:proofErr w:type="spellEnd"/>
+    </w:p>
+    <w:p>
+      <w:pPr>
+        <w:numPr>
+          <w:ilvl w:val="1"/>
+          <w:numId w:val="31"/>
+        </w:numPr>
+        <w:rPr>
+          <w:rFonts w:ascii="Calibri" w:eastAsia="Calibri" w:hAnsi="Calibri" w:cs="Calibri"/>
+        </w:rPr>
+      </w:pPr>
+      <w:r>
+        <w:rPr>
+          <w:rFonts w:ascii="Calibri" w:eastAsia="Calibri" w:hAnsi="Calibri" w:cs="Calibri"/>
+        </w:rPr>
+        <w:t>video/mp4</w:t>
+      </w:r>
+    </w:p>
+    <w:p>
+      <w:pPr>
+        <w:numPr>
+          <w:ilvl w:val="1"/>
+          <w:numId w:val="31"/>
+        </w:numPr>
+        <w:rPr>
+          <w:rFonts w:ascii="Calibri" w:eastAsia="Calibri" w:hAnsi="Calibri" w:cs="Calibri"/>
+        </w:rPr>
+      </w:pPr>
+      <w:r>
+        <w:rPr>
+          <w:rFonts w:ascii="Calibri" w:eastAsia="Calibri" w:hAnsi="Calibri" w:cs="Calibri"/>
+        </w:rPr>
+        <w:t>text/plain</w:t>
+      </w:r>
+    </w:p>
+    <w:p>
+      <w:pPr>
+        <w:numPr>
+          <w:ilvl w:val="1"/>
+          <w:numId w:val="31"/>
+        </w:numPr>
+        <w:rPr>
+          <w:rFonts w:ascii="Calibri" w:eastAsia="Calibri" w:hAnsi="Calibri" w:cs="Calibri"/>
+        </w:rPr>
+      </w:pPr>
+      <w:r>
+        <w:rPr>
+          <w:rFonts w:ascii="Calibri" w:eastAsia="Calibri" w:hAnsi="Calibri" w:cs="Calibri"/>
+        </w:rPr>
+        <w:t>application/pdf</w:t>
+      </w:r>
+    </w:p>
+    <w:p>
+      <w:pPr>
+        <w:numPr>
+          <w:ilvl w:val="0"/>
+          <w:numId w:val="31"/>
+        </w:numPr>
+        <w:rPr>
+          <w:rFonts w:ascii="Calibri" w:eastAsia="Calibri" w:hAnsi="Calibri" w:cs="Calibri"/>
+        </w:rPr>
+      </w:pPr>
+      <w:r>
+        <w:rPr>
+          <w:rFonts w:ascii="Calibri" w:eastAsia="Calibri" w:hAnsi="Calibri" w:cs="Calibri"/>
+        </w:rPr>
+        <w:t>Response:</w:t>
+      </w:r>
+    </w:p>
+    <w:p>
+      <w:pPr>
+        <w:pStyle w:val="ListParagraph"/>
+        <w:numPr>
+          <w:ilvl w:val="1"/>
+          <w:numId w:val="31"/>
+        </w:numPr>
+        <w:rPr>
+          <w:rFonts w:ascii="Calibri" w:eastAsia="Calibri" w:hAnsi="Calibri" w:cs="Calibri"/>
+        </w:rPr>
+      </w:pPr>
+      <w:r>
+        <w:rPr>
+          <w:rFonts w:ascii="Calibri" w:eastAsia="Calibri" w:hAnsi="Calibri" w:cs="Calibri"/>
+        </w:rPr>
+        <w:t>200</w:t>
       </w:r>
       <w:r>
         <w:rPr>
@@ -8477,471 +8709,88 @@
         </w:rPr>
         <w:t xml:space="preserve"> </w:t>
       </w:r>
-      <w:proofErr w:type="spellStart"/>
-      <w:r>
-        <w:rPr>
-          <w:rFonts w:ascii="Calibri" w:eastAsia="Calibri" w:hAnsi="Calibri" w:cs="Calibri"/>
-        </w:rPr>
-        <w:t>api</w:t>
-      </w:r>
-      <w:proofErr w:type="spellEnd"/>
-      <w:r>
-        <w:rPr>
-          <w:rFonts w:ascii="Calibri" w:eastAsia="Calibri" w:hAnsi="Calibri" w:cs="Calibri"/>
-        </w:rPr>
-        <w:t>/</w:t>
-      </w:r>
-      <w:proofErr w:type="gramStart"/>
-      <w:r>
-        <w:rPr>
-          <w:rFonts w:ascii="Calibri" w:eastAsia="Calibri" w:hAnsi="Calibri" w:cs="Calibri"/>
-        </w:rPr>
-        <w:t>pet/{</w:t>
-      </w:r>
-      <w:proofErr w:type="spellStart"/>
-      <w:r>
-        <w:rPr>
-          <w:rFonts w:ascii="Calibri" w:eastAsia="Calibri" w:hAnsi="Calibri" w:cs="Calibri"/>
-        </w:rPr>
-        <w:t>petId</w:t>
-      </w:r>
-      <w:proofErr w:type="spellEnd"/>
-      <w:r>
-        <w:rPr>
-          <w:rFonts w:ascii="Calibri" w:eastAsia="Calibri" w:hAnsi="Calibri" w:cs="Calibri"/>
-        </w:rPr>
-        <w:t>}</w:t>
-      </w:r>
-      <w:r>
-        <w:rPr>
-          <w:rFonts w:ascii="Calibri" w:eastAsia="Calibri" w:hAnsi="Calibri" w:cs="Calibri"/>
-        </w:rPr>
-        <w:t>/</w:t>
-      </w:r>
-      <w:proofErr w:type="gramEnd"/>
-      <w:r>
-        <w:rPr>
-          <w:rFonts w:ascii="Calibri" w:eastAsia="Calibri" w:hAnsi="Calibri" w:cs="Calibri"/>
-        </w:rPr>
-        <w:t>files</w:t>
-      </w:r>
-    </w:p>
-    <w:p>
-      <w:pPr>
-        <w:numPr>
-          <w:ilvl w:val="0"/>
-          <w:numId w:val="35"/>
-        </w:numPr>
-        <w:rPr>
-          <w:rFonts w:ascii="Calibri" w:eastAsia="Calibri" w:hAnsi="Calibri" w:cs="Calibri"/>
-        </w:rPr>
-      </w:pPr>
-      <w:r>
-        <w:rPr>
-          <w:rFonts w:ascii="Calibri" w:eastAsia="Calibri" w:hAnsi="Calibri" w:cs="Calibri"/>
-        </w:rPr>
-        <w:t>Path Variable:</w:t>
-      </w:r>
-    </w:p>
-    <w:p>
-      <w:pPr>
+      <w:r>
+        <w:rPr>
+          <w:rFonts w:ascii="Calibri" w:eastAsia="Calibri" w:hAnsi="Calibri" w:cs="Calibri"/>
+        </w:rPr>
+        <w:t>OK</w:t>
+      </w:r>
+      <w:r>
+        <w:rPr>
+          <w:rFonts w:ascii="Calibri" w:eastAsia="Calibri" w:hAnsi="Calibri" w:cs="Calibri"/>
+        </w:rPr>
+        <w:t xml:space="preserve">: </w:t>
+      </w:r>
+      <w:r>
+        <w:rPr>
+          <w:rFonts w:ascii="Calibri" w:eastAsia="Calibri" w:hAnsi="Calibri" w:cs="Calibri"/>
+        </w:rPr>
+        <w:t>File</w:t>
+      </w:r>
+      <w:r>
+        <w:rPr>
+          <w:rFonts w:ascii="Calibri" w:eastAsia="Calibri" w:hAnsi="Calibri" w:cs="Calibri"/>
+        </w:rPr>
+        <w:t>s</w:t>
+      </w:r>
+      <w:r>
+        <w:rPr>
+          <w:rFonts w:ascii="Calibri" w:eastAsia="Calibri" w:hAnsi="Calibri" w:cs="Calibri"/>
+        </w:rPr>
+        <w:t xml:space="preserve"> uploaded and returns </w:t>
+      </w:r>
+      <w:r>
+        <w:rPr>
+          <w:rFonts w:ascii="Calibri" w:eastAsia="Calibri" w:hAnsi="Calibri" w:cs="Calibri"/>
+        </w:rPr>
+        <w:t>URLs: List&lt;String&gt;</w:t>
+      </w:r>
+    </w:p>
+    <w:p>
+      <w:pPr>
+        <w:pStyle w:val="ListParagraph"/>
         <w:numPr>
           <w:ilvl w:val="1"/>
-          <w:numId w:val="35"/>
-        </w:numPr>
-        <w:rPr>
-          <w:rFonts w:ascii="Calibri" w:eastAsia="Calibri" w:hAnsi="Calibri" w:cs="Calibri"/>
-        </w:rPr>
-      </w:pPr>
-      <w:proofErr w:type="spellStart"/>
-      <w:r>
-        <w:rPr>
-          <w:rFonts w:ascii="Calibri" w:eastAsia="Calibri" w:hAnsi="Calibri" w:cs="Calibri"/>
-        </w:rPr>
-        <w:t>petId</w:t>
-      </w:r>
-      <w:proofErr w:type="spellEnd"/>
-      <w:r>
-        <w:rPr>
-          <w:rFonts w:ascii="Calibri" w:eastAsia="Calibri" w:hAnsi="Calibri" w:cs="Calibri"/>
-        </w:rPr>
-        <w:t>: UUID</w:t>
-      </w:r>
-    </w:p>
-    <w:p>
-      <w:pPr>
-        <w:numPr>
-          <w:ilvl w:val="0"/>
-          <w:numId w:val="35"/>
-        </w:numPr>
-        <w:rPr>
-          <w:rFonts w:ascii="Calibri" w:eastAsia="Calibri" w:hAnsi="Calibri" w:cs="Calibri"/>
-        </w:rPr>
-      </w:pPr>
-      <w:r>
-        <w:rPr>
-          <w:rFonts w:ascii="Calibri" w:eastAsia="Calibri" w:hAnsi="Calibri" w:cs="Calibri"/>
-        </w:rPr>
-        <w:t>Request Parts:</w:t>
-      </w:r>
-    </w:p>
-    <w:p>
-      <w:pPr>
+          <w:numId w:val="31"/>
+        </w:numPr>
+        <w:rPr>
+          <w:rFonts w:ascii="Calibri" w:eastAsia="Calibri" w:hAnsi="Calibri" w:cs="Calibri"/>
+        </w:rPr>
+      </w:pPr>
+      <w:r>
+        <w:rPr>
+          <w:rFonts w:ascii="Calibri" w:eastAsia="Calibri" w:hAnsi="Calibri" w:cs="Calibri"/>
+        </w:rPr>
+        <w:t xml:space="preserve">400 Bad Request: </w:t>
+      </w:r>
+      <w:r>
+        <w:rPr>
+          <w:rFonts w:ascii="Calibri" w:eastAsia="Calibri" w:hAnsi="Calibri" w:cs="Calibri"/>
+        </w:rPr>
+        <w:t>Invalid file type</w:t>
+      </w:r>
+    </w:p>
+    <w:p>
+      <w:pPr>
+        <w:pStyle w:val="ListParagraph"/>
         <w:numPr>
           <w:ilvl w:val="1"/>
-          <w:numId w:val="35"/>
-        </w:numPr>
-        <w:rPr>
-          <w:rFonts w:ascii="Calibri" w:eastAsia="Calibri" w:hAnsi="Calibri" w:cs="Calibri"/>
-        </w:rPr>
-      </w:pPr>
-      <w:r>
-        <w:rPr>
-          <w:rFonts w:ascii="Calibri" w:eastAsia="Calibri" w:hAnsi="Calibri" w:cs="Calibri"/>
-        </w:rPr>
-        <w:t>p</w:t>
-      </w:r>
-      <w:r>
-        <w:rPr>
-          <w:rFonts w:ascii="Calibri" w:eastAsia="Calibri" w:hAnsi="Calibri" w:cs="Calibri"/>
-        </w:rPr>
-        <w:t>ictures</w:t>
-      </w:r>
-      <w:r>
-        <w:rPr>
-          <w:rFonts w:ascii="Calibri" w:eastAsia="Calibri" w:hAnsi="Calibri" w:cs="Calibri"/>
-        </w:rPr>
-        <w:t>: List&lt;</w:t>
-      </w:r>
-      <w:proofErr w:type="spellStart"/>
-      <w:r>
-        <w:rPr>
-          <w:rFonts w:ascii="Calibri" w:eastAsia="Calibri" w:hAnsi="Calibri" w:cs="Calibri"/>
-        </w:rPr>
-        <w:t>MultipartFile</w:t>
-      </w:r>
-      <w:proofErr w:type="spellEnd"/>
-      <w:r>
-        <w:rPr>
-          <w:rFonts w:ascii="Calibri" w:eastAsia="Calibri" w:hAnsi="Calibri" w:cs="Calibri"/>
-        </w:rPr>
-        <w:t>&gt; (optional)</w:t>
-      </w:r>
-    </w:p>
-    <w:p>
-      <w:pPr>
-        <w:numPr>
-          <w:ilvl w:val="1"/>
-          <w:numId w:val="35"/>
-        </w:numPr>
-        <w:rPr>
-          <w:rFonts w:ascii="Calibri" w:eastAsia="Calibri" w:hAnsi="Calibri" w:cs="Calibri"/>
-        </w:rPr>
-      </w:pPr>
-      <w:r>
-        <w:rPr>
-          <w:rFonts w:ascii="Calibri" w:eastAsia="Calibri" w:hAnsi="Calibri" w:cs="Calibri"/>
-        </w:rPr>
-        <w:t>vaccines: List&lt;</w:t>
-      </w:r>
-      <w:proofErr w:type="spellStart"/>
-      <w:r>
-        <w:rPr>
-          <w:rFonts w:ascii="Calibri" w:eastAsia="Calibri" w:hAnsi="Calibri" w:cs="Calibri"/>
-        </w:rPr>
-        <w:t>MultipartFile</w:t>
-      </w:r>
-      <w:proofErr w:type="spellEnd"/>
-      <w:r>
-        <w:rPr>
-          <w:rFonts w:ascii="Calibri" w:eastAsia="Calibri" w:hAnsi="Calibri" w:cs="Calibri"/>
-        </w:rPr>
-        <w:t>&gt; (optional)</w:t>
-      </w:r>
-    </w:p>
-    <w:p>
-      <w:pPr>
-        <w:numPr>
-          <w:ilvl w:val="0"/>
-          <w:numId w:val="35"/>
-        </w:numPr>
-        <w:rPr>
-          <w:rFonts w:ascii="Calibri" w:eastAsia="Calibri" w:hAnsi="Calibri" w:cs="Calibri"/>
-        </w:rPr>
-      </w:pPr>
-      <w:r>
-        <w:rPr>
-          <w:rFonts w:ascii="Calibri" w:eastAsia="Calibri" w:hAnsi="Calibri" w:cs="Calibri"/>
-        </w:rPr>
-        <w:t>Supported File Formats:</w:t>
-      </w:r>
-    </w:p>
-    <w:p>
-      <w:pPr>
-        <w:numPr>
-          <w:ilvl w:val="1"/>
-          <w:numId w:val="35"/>
-        </w:numPr>
-        <w:rPr>
-          <w:rFonts w:ascii="Calibri" w:eastAsia="Calibri" w:hAnsi="Calibri" w:cs="Calibri"/>
-        </w:rPr>
-      </w:pPr>
-      <w:r>
-        <w:rPr>
-          <w:rFonts w:ascii="Calibri" w:eastAsia="Calibri" w:hAnsi="Calibri" w:cs="Calibri"/>
-        </w:rPr>
-        <w:t>i</w:t>
-      </w:r>
-      <w:r>
-        <w:rPr>
-          <w:rFonts w:ascii="Calibri" w:eastAsia="Calibri" w:hAnsi="Calibri" w:cs="Calibri"/>
-        </w:rPr>
-        <w:t>mage/jpeg</w:t>
-      </w:r>
-    </w:p>
-    <w:p>
-      <w:pPr>
-        <w:numPr>
-          <w:ilvl w:val="1"/>
-          <w:numId w:val="35"/>
-        </w:numPr>
-        <w:rPr>
-          <w:rFonts w:ascii="Calibri" w:eastAsia="Calibri" w:hAnsi="Calibri" w:cs="Calibri"/>
-        </w:rPr>
-      </w:pPr>
-      <w:r>
-        <w:rPr>
-          <w:rFonts w:ascii="Calibri" w:eastAsia="Calibri" w:hAnsi="Calibri" w:cs="Calibri"/>
-        </w:rPr>
-        <w:t>image/</w:t>
-      </w:r>
-      <w:proofErr w:type="spellStart"/>
-      <w:r>
-        <w:rPr>
-          <w:rFonts w:ascii="Calibri" w:eastAsia="Calibri" w:hAnsi="Calibri" w:cs="Calibri"/>
-        </w:rPr>
-        <w:t>png</w:t>
-      </w:r>
-      <w:proofErr w:type="spellEnd"/>
-    </w:p>
-    <w:p>
-      <w:pPr>
-        <w:numPr>
-          <w:ilvl w:val="1"/>
-          <w:numId w:val="35"/>
-        </w:numPr>
-        <w:rPr>
-          <w:rFonts w:ascii="Calibri" w:eastAsia="Calibri" w:hAnsi="Calibri" w:cs="Calibri"/>
-        </w:rPr>
-      </w:pPr>
-      <w:r>
-        <w:rPr>
-          <w:rFonts w:ascii="Calibri" w:eastAsia="Calibri" w:hAnsi="Calibri" w:cs="Calibri"/>
-        </w:rPr>
-        <w:t>video/mp4</w:t>
-      </w:r>
-    </w:p>
-    <w:p>
-      <w:pPr>
-        <w:numPr>
-          <w:ilvl w:val="1"/>
-          <w:numId w:val="35"/>
-        </w:numPr>
-        <w:rPr>
-          <w:rFonts w:ascii="Calibri" w:eastAsia="Calibri" w:hAnsi="Calibri" w:cs="Calibri"/>
-        </w:rPr>
-      </w:pPr>
-      <w:r>
-        <w:rPr>
-          <w:rFonts w:ascii="Calibri" w:eastAsia="Calibri" w:hAnsi="Calibri" w:cs="Calibri"/>
-        </w:rPr>
-        <w:t>text/plain</w:t>
-      </w:r>
-    </w:p>
-    <w:p>
-      <w:pPr>
-        <w:numPr>
-          <w:ilvl w:val="1"/>
-          <w:numId w:val="35"/>
-        </w:numPr>
-        <w:rPr>
-          <w:rFonts w:ascii="Calibri" w:eastAsia="Calibri" w:hAnsi="Calibri" w:cs="Calibri"/>
-        </w:rPr>
-      </w:pPr>
-      <w:r>
-        <w:rPr>
-          <w:rFonts w:ascii="Calibri" w:eastAsia="Calibri" w:hAnsi="Calibri" w:cs="Calibri"/>
-        </w:rPr>
-        <w:t>application/pdf</w:t>
-      </w:r>
-    </w:p>
-    <w:p>
-      <w:pPr>
-        <w:numPr>
-          <w:ilvl w:val="0"/>
-          <w:numId w:val="35"/>
-        </w:numPr>
-        <w:rPr>
-          <w:rFonts w:ascii="Calibri" w:eastAsia="Calibri" w:hAnsi="Calibri" w:cs="Calibri"/>
-        </w:rPr>
-      </w:pPr>
-      <w:r>
-        <w:rPr>
-          <w:rFonts w:ascii="Calibri" w:eastAsia="Calibri" w:hAnsi="Calibri" w:cs="Calibri"/>
-        </w:rPr>
-        <w:t>Response:</w:t>
-      </w:r>
-    </w:p>
-    <w:p>
-      <w:pPr>
-        <w:numPr>
-          <w:ilvl w:val="1"/>
-          <w:numId w:val="35"/>
-        </w:numPr>
-        <w:rPr>
-          <w:rFonts w:ascii="Calibri" w:eastAsia="Calibri" w:hAnsi="Calibri" w:cs="Calibri"/>
-        </w:rPr>
-      </w:pPr>
-      <w:r>
-        <w:rPr>
-          <w:rFonts w:ascii="Calibri" w:eastAsia="Calibri" w:hAnsi="Calibri" w:cs="Calibri"/>
-        </w:rPr>
-        <w:t>200</w:t>
-      </w:r>
-      <w:r>
-        <w:rPr>
-          <w:rFonts w:ascii="Calibri" w:eastAsia="Calibri" w:hAnsi="Calibri" w:cs="Calibri"/>
-        </w:rPr>
-        <w:t xml:space="preserve"> </w:t>
-      </w:r>
-      <w:r>
-        <w:rPr>
-          <w:rFonts w:ascii="Calibri" w:eastAsia="Calibri" w:hAnsi="Calibri" w:cs="Calibri"/>
-        </w:rPr>
-        <w:t>OK</w:t>
-      </w:r>
-      <w:r>
-        <w:rPr>
-          <w:rFonts w:ascii="Calibri" w:eastAsia="Calibri" w:hAnsi="Calibri" w:cs="Calibri"/>
-        </w:rPr>
-        <w:t xml:space="preserve">: </w:t>
-      </w:r>
-      <w:r>
-        <w:rPr>
-          <w:rFonts w:ascii="Calibri" w:eastAsia="Calibri" w:hAnsi="Calibri" w:cs="Calibri"/>
-        </w:rPr>
-        <w:t xml:space="preserve">Returns </w:t>
-      </w:r>
-      <w:proofErr w:type="spellStart"/>
-      <w:r>
-        <w:rPr>
-          <w:rFonts w:ascii="Calibri" w:eastAsia="Calibri" w:hAnsi="Calibri" w:cs="Calibri"/>
-        </w:rPr>
-        <w:t>petDto</w:t>
-      </w:r>
-      <w:proofErr w:type="spellEnd"/>
-      <w:r>
-        <w:rPr>
-          <w:rFonts w:ascii="Calibri" w:eastAsia="Calibri" w:hAnsi="Calibri" w:cs="Calibri"/>
-        </w:rPr>
-        <w:t xml:space="preserve"> (pet files got assigned to the ones sent in the request part)</w:t>
-      </w:r>
-      <w:r>
-        <w:rPr>
-          <w:rFonts w:ascii="Calibri" w:eastAsia="Calibri" w:hAnsi="Calibri" w:cs="Calibri"/>
-        </w:rPr>
-        <w:t>.</w:t>
-      </w:r>
-    </w:p>
-    <w:p>
-      <w:pPr>
-        <w:numPr>
-          <w:ilvl w:val="1"/>
-          <w:numId w:val="35"/>
-        </w:numPr>
-        <w:rPr>
-          <w:rFonts w:ascii="Calibri" w:eastAsia="Calibri" w:hAnsi="Calibri" w:cs="Calibri"/>
-        </w:rPr>
-      </w:pPr>
-      <w:r>
-        <w:rPr>
-          <w:rFonts w:ascii="Calibri" w:eastAsia="Calibri" w:hAnsi="Calibri" w:cs="Calibri"/>
-        </w:rPr>
-        <w:t>404 Not Found: Pet not found.</w:t>
-      </w:r>
-    </w:p>
-    <w:p>
-      <w:pPr>
-        <w:numPr>
-          <w:ilvl w:val="1"/>
-          <w:numId w:val="35"/>
-        </w:numPr>
-        <w:rPr>
-          <w:rFonts w:ascii="Calibri" w:eastAsia="Calibri" w:hAnsi="Calibri" w:cs="Calibri"/>
-        </w:rPr>
-      </w:pPr>
-      <w:r>
-        <w:rPr>
-          <w:rFonts w:ascii="Calibri" w:eastAsia="Calibri" w:hAnsi="Calibri" w:cs="Calibri"/>
-        </w:rPr>
-        <w:t xml:space="preserve">403 Forbidden: </w:t>
-      </w:r>
-      <w:r>
-        <w:rPr>
-          <w:rFonts w:ascii="Calibri" w:eastAsia="Calibri" w:hAnsi="Calibri" w:cs="Calibri"/>
-        </w:rPr>
-        <w:t xml:space="preserve">You can only </w:t>
-      </w:r>
-      <w:r>
-        <w:rPr>
-          <w:rFonts w:ascii="Calibri" w:eastAsia="Calibri" w:hAnsi="Calibri" w:cs="Calibri"/>
-        </w:rPr>
-        <w:t>update</w:t>
-      </w:r>
-      <w:r>
-        <w:rPr>
-          <w:rFonts w:ascii="Calibri" w:eastAsia="Calibri" w:hAnsi="Calibri" w:cs="Calibri"/>
-        </w:rPr>
-        <w:t xml:space="preserve"> your pets</w:t>
-      </w:r>
-    </w:p>
-    <w:p>
-      <w:pPr>
-        <w:numPr>
-          <w:ilvl w:val="1"/>
-          <w:numId w:val="35"/>
-        </w:numPr>
-        <w:rPr>
-          <w:rFonts w:ascii="Calibri" w:eastAsia="Calibri" w:hAnsi="Calibri" w:cs="Calibri"/>
-        </w:rPr>
-      </w:pPr>
-      <w:r>
-        <w:rPr>
-          <w:rFonts w:ascii="Calibri" w:eastAsia="Calibri" w:hAnsi="Calibri" w:cs="Calibri"/>
-        </w:rPr>
-        <w:t>400 Bad Request: invalid file type</w:t>
-      </w:r>
-    </w:p>
-    <w:p>
-      <w:pPr>
-        <w:numPr>
-          <w:ilvl w:val="1"/>
-          <w:numId w:val="35"/>
-        </w:numPr>
-        <w:rPr>
-          <w:rFonts w:ascii="Calibri" w:eastAsia="Calibri" w:hAnsi="Calibri" w:cs="Calibri"/>
-        </w:rPr>
-      </w:pPr>
-      <w:r>
-        <w:rPr>
-          <w:rFonts w:ascii="Calibri" w:eastAsia="Calibri" w:hAnsi="Calibri" w:cs="Calibri"/>
-        </w:rPr>
-        <w:lastRenderedPageBreak/>
-        <w:t>400 Bad Request: file is larger than max size</w:t>
-      </w:r>
-    </w:p>
-    <w:p>
-      <w:pPr>
+          <w:numId w:val="31"/>
+        </w:numPr>
+        <w:rPr>
+          <w:rFonts w:ascii="Calibri" w:eastAsia="Calibri" w:hAnsi="Calibri" w:cs="Calibri"/>
+        </w:rPr>
+      </w:pPr>
+      <w:r>
+        <w:rPr>
+          <w:rFonts w:ascii="Calibri" w:eastAsia="Calibri" w:hAnsi="Calibri" w:cs="Calibri"/>
+        </w:rPr>
+        <w:t>400 Bad Request: File size larger than max size</w:t>
+      </w:r>
+    </w:p>
+    <w:p>
+      <w:pPr>
+        <w:pStyle w:val="ListParagraph"/>
         <w:rPr>
           <w:rFonts w:ascii="Calibri" w:eastAsia="Calibri" w:hAnsi="Calibri" w:cs="Calibri"/>
         </w:rPr>
@@ -19160,7 +19009,7 @@
   <w:style w:type="paragraph" w:default="1" w:styleId="Normal">
     <w:name w:val="Normal"/>
     <w:qFormat/>
-    <w:rsid w:val="001E7C93"/>
+    <w:rsid w:val="00CC1C8B"/>
   </w:style>
   <w:style w:type="paragraph" w:styleId="Heading1">
     <w:name w:val="heading 1"/>

--- a/PetZania/Back-End/RegistrationModule/Registration Module Endpoints.docx
+++ b/PetZania/Back-End/RegistrationModule/Registration Module Endpoints.docx
@@ -67,23 +67,21 @@
           <w:szCs w:val="52"/>
         </w:rPr>
       </w:pPr>
-      <w:proofErr w:type="spellStart"/>
       <w:r>
         <w:rPr>
           <w:rFonts w:ascii="Calibri" w:eastAsia="Calibri" w:hAnsi="Calibri" w:cs="Calibri"/>
           <w:sz w:val="52"/>
           <w:szCs w:val="52"/>
         </w:rPr>
-        <w:t>PetZania</w:t>
-      </w:r>
-      <w:proofErr w:type="spellEnd"/>
+        <w:t xml:space="preserve">PetZania </w:t>
+      </w:r>
       <w:r>
         <w:rPr>
           <w:rFonts w:ascii="Calibri" w:eastAsia="Calibri" w:hAnsi="Calibri" w:cs="Calibri"/>
           <w:sz w:val="52"/>
           <w:szCs w:val="52"/>
         </w:rPr>
-        <w:t xml:space="preserve"> </w:t>
+        <w:t>Registration</w:t>
       </w:r>
       <w:r>
         <w:rPr>
@@ -91,14 +89,6 @@
           <w:sz w:val="52"/>
           <w:szCs w:val="52"/>
         </w:rPr>
-        <w:t>Registration</w:t>
-      </w:r>
-      <w:r>
-        <w:rPr>
-          <w:rFonts w:ascii="Calibri" w:eastAsia="Calibri" w:hAnsi="Calibri" w:cs="Calibri"/>
-          <w:sz w:val="52"/>
-          <w:szCs w:val="52"/>
-        </w:rPr>
         <w:t xml:space="preserve"> Module Endpoints</w:t>
       </w:r>
     </w:p>
@@ -169,16 +159,8 @@
         <w:rPr>
           <w:rFonts w:ascii="Calibri" w:eastAsia="Calibri" w:hAnsi="Calibri" w:cs="Calibri"/>
         </w:rPr>
-        <w:t xml:space="preserve">Alan Samir </w:t>
-      </w:r>
-      <w:proofErr w:type="spellStart"/>
-      <w:r>
-        <w:rPr>
-          <w:rFonts w:ascii="Calibri" w:eastAsia="Calibri" w:hAnsi="Calibri" w:cs="Calibri"/>
-        </w:rPr>
-        <w:t>Hakoun</w:t>
-      </w:r>
-      <w:proofErr w:type="spellEnd"/>
+        <w:t>Alan Samir Hakoun</w:t>
+      </w:r>
     </w:p>
     <w:p>
       <w:pPr>
@@ -304,110 +286,17 @@
     </w:p>
     <w:p>
       <w:r>
-        <w:t xml:space="preserve">To add the super admin, open IntelliJ and connect to the database (on the far right, you will find an icon called "Database" under the notification and Maven icons). In the right sidebar, search for the steps to connect to the PostgreSQL database. After that, right-click on </w:t>
-      </w:r>
-      <w:proofErr w:type="spellStart"/>
-      <w:r>
-        <w:t>postgres@localhost</w:t>
-      </w:r>
-      <w:proofErr w:type="spellEnd"/>
-      <w:r>
-        <w:t>, select New, and then click on Query Console. Here, you will be able to write an SQL query. Copy and execute the following query:</w:t>
-      </w:r>
-    </w:p>
-    <w:p>
-      <w:r>
-        <w:t xml:space="preserve">INSERT INTO </w:t>
-      </w:r>
-      <w:proofErr w:type="spellStart"/>
-      <w:proofErr w:type="gramStart"/>
-      <w:r>
-        <w:t>public.admins</w:t>
-      </w:r>
-      <w:proofErr w:type="spellEnd"/>
-      <w:proofErr w:type="gramEnd"/>
-      <w:r>
-        <w:t xml:space="preserve"> (</w:t>
-      </w:r>
-      <w:proofErr w:type="spellStart"/>
-      <w:r>
-        <w:t>admin_id</w:t>
-      </w:r>
-      <w:proofErr w:type="spellEnd"/>
-      <w:r>
-        <w:t>, username, password, role)</w:t>
-      </w:r>
-      <w:r>
-        <w:br/>
-        <w:t>VALUES ('cc5a7e4f-9f48-4f56-85b3-cd6ac13cf1d2', '</w:t>
-      </w:r>
-      <w:proofErr w:type="spellStart"/>
-      <w:r>
-        <w:t>superadmin</w:t>
-      </w:r>
-      <w:proofErr w:type="spellEnd"/>
-      <w:r>
-        <w:t>', '$2a$12$jMfyWVCluyDNKjd3kQQateQO51oNpKfsywsNGipsVCiedm0QQbc3C', 'SUPER_ADMIN'</w:t>
-      </w:r>
-      <w:proofErr w:type="gramStart"/>
-      <w:r>
-        <w:t>);</w:t>
-      </w:r>
-      <w:proofErr w:type="gramEnd"/>
-    </w:p>
-    <w:p>
-      <w:r>
-        <w:t>The password here is encrypted, but the real password Is ‘</w:t>
-      </w:r>
-      <w:proofErr w:type="spellStart"/>
-      <w:r>
-        <w:t>superadmin</w:t>
-      </w:r>
-      <w:proofErr w:type="spellEnd"/>
-      <w:r>
-        <w:t>’</w:t>
-      </w:r>
-    </w:p>
-    <w:p>
-      <w:r>
-        <w:rPr>
-          <w:noProof/>
-        </w:rPr>
-        <w:drawing>
-          <wp:inline distT="0" distB="0" distL="0" distR="0" wp14:anchorId="2EC37EC8" wp14:editId="07AE2BF1">
-            <wp:extent cx="5943600" cy="334645"/>
-            <wp:effectExtent l="0" t="0" r="0" b="8255"/>
-            <wp:docPr id="618882775" name="Picture 1"/>
-            <wp:cNvGraphicFramePr>
-              <a:graphicFrameLocks xmlns:a="http://schemas.openxmlformats.org/drawingml/2006/main" noChangeAspect="1"/>
-            </wp:cNvGraphicFramePr>
-            <a:graphic xmlns:a="http://schemas.openxmlformats.org/drawingml/2006/main">
-              <a:graphicData uri="http://schemas.openxmlformats.org/drawingml/2006/picture">
-                <pic:pic xmlns:pic="http://schemas.openxmlformats.org/drawingml/2006/picture">
-                  <pic:nvPicPr>
-                    <pic:cNvPr id="618882775" name=""/>
-                    <pic:cNvPicPr/>
-                  </pic:nvPicPr>
-                  <pic:blipFill>
-                    <a:blip r:embed="rId9"/>
-                    <a:stretch>
-                      <a:fillRect/>
-                    </a:stretch>
-                  </pic:blipFill>
-                  <pic:spPr>
-                    <a:xfrm>
-                      <a:off x="0" y="0"/>
-                      <a:ext cx="5943600" cy="334645"/>
-                    </a:xfrm>
-                    <a:prstGeom prst="rect">
-                      <a:avLst/>
-                    </a:prstGeom>
-                  </pic:spPr>
-                </pic:pic>
-              </a:graphicData>
-            </a:graphic>
-          </wp:inline>
-        </w:drawing>
+        <w:t>Credentials for the superadmin:</w:t>
+      </w:r>
+    </w:p>
+    <w:p>
+      <w:r>
+        <w:t>Username: superadmin</w:t>
+      </w:r>
+    </w:p>
+    <w:p>
+      <w:r>
+        <w:t>Password: superadmin</w:t>
       </w:r>
     </w:p>
     <w:p>
@@ -477,19 +366,11 @@
         </w:rPr>
         <w:t xml:space="preserve">POST </w:t>
       </w:r>
-      <w:proofErr w:type="spellStart"/>
-      <w:r>
-        <w:rPr>
-          <w:rFonts w:ascii="Calibri" w:eastAsia="Calibri" w:hAnsi="Calibri" w:cs="Calibri"/>
-        </w:rPr>
-        <w:t>api</w:t>
-      </w:r>
-      <w:proofErr w:type="spellEnd"/>
-      <w:r>
-        <w:rPr>
-          <w:rFonts w:ascii="Calibri" w:eastAsia="Calibri" w:hAnsi="Calibri" w:cs="Calibri"/>
-        </w:rPr>
-        <w:t>/admin/create</w:t>
+      <w:r>
+        <w:rPr>
+          <w:rFonts w:ascii="Calibri" w:eastAsia="Calibri" w:hAnsi="Calibri" w:cs="Calibri"/>
+        </w:rPr>
+        <w:t>api/admin/create</w:t>
       </w:r>
     </w:p>
     <w:p>
@@ -527,14 +408,12 @@
         </w:rPr>
         <w:t>Request Body: (</w:t>
       </w:r>
-      <w:proofErr w:type="spellStart"/>
       <w:r>
         <w:rPr>
           <w:rFonts w:ascii="Calibri" w:eastAsia="Calibri" w:hAnsi="Calibri" w:cs="Calibri"/>
         </w:rPr>
         <w:t>AdminDTO</w:t>
       </w:r>
-      <w:proofErr w:type="spellEnd"/>
       <w:r>
         <w:rPr>
           <w:rFonts w:ascii="Calibri" w:eastAsia="Calibri" w:hAnsi="Calibri" w:cs="Calibri"/>
@@ -598,19 +477,11 @@
           <w:rFonts w:ascii="Calibri" w:eastAsia="Calibri" w:hAnsi="Calibri" w:cs="Calibri"/>
         </w:rPr>
       </w:pPr>
-      <w:proofErr w:type="spellStart"/>
-      <w:r>
-        <w:rPr>
-          <w:rFonts w:ascii="Calibri" w:eastAsia="Calibri" w:hAnsi="Calibri" w:cs="Calibri"/>
-        </w:rPr>
-        <w:t>adminRole</w:t>
-      </w:r>
-      <w:proofErr w:type="spellEnd"/>
-      <w:r>
-        <w:rPr>
-          <w:rFonts w:ascii="Calibri" w:eastAsia="Calibri" w:hAnsi="Calibri" w:cs="Calibri"/>
-        </w:rPr>
-        <w:t>: String (Either “ADMIN” or “SUPER_ADMIN”)</w:t>
+      <w:r>
+        <w:rPr>
+          <w:rFonts w:ascii="Calibri" w:eastAsia="Calibri" w:hAnsi="Calibri" w:cs="Calibri"/>
+        </w:rPr>
+        <w:t>adminRole: String (Either “ADMIN” or “SUPER_ADMIN”)</w:t>
       </w:r>
     </w:p>
     <w:p>
@@ -656,44 +527,8 @@
         <w:rPr>
           <w:rFonts w:ascii="Calibri" w:eastAsia="Calibri" w:hAnsi="Calibri" w:cs="Calibri"/>
         </w:rPr>
-        <w:t xml:space="preserve"> will be returned along with the </w:t>
-      </w:r>
-      <w:proofErr w:type="spellStart"/>
-      <w:r>
-        <w:rPr>
-          <w:rFonts w:ascii="Calibri" w:eastAsia="Calibri" w:hAnsi="Calibri" w:cs="Calibri"/>
-        </w:rPr>
-        <w:t>adminDTO</w:t>
-      </w:r>
-      <w:proofErr w:type="spellEnd"/>
-      <w:r>
-        <w:rPr>
-          <w:rFonts w:ascii="Calibri" w:eastAsia="Calibri" w:hAnsi="Calibri" w:cs="Calibri"/>
-        </w:rPr>
-        <w:t xml:space="preserve">, which holds the </w:t>
-      </w:r>
-      <w:proofErr w:type="spellStart"/>
-      <w:r>
-        <w:rPr>
-          <w:rFonts w:ascii="Calibri" w:eastAsia="Calibri" w:hAnsi="Calibri" w:cs="Calibri"/>
-        </w:rPr>
-        <w:t>adminID</w:t>
-      </w:r>
-      <w:proofErr w:type="spellEnd"/>
-      <w:r>
-        <w:rPr>
-          <w:rFonts w:ascii="Calibri" w:eastAsia="Calibri" w:hAnsi="Calibri" w:cs="Calibri"/>
-        </w:rPr>
-        <w:t xml:space="preserve">, username, password (encrypted), and the </w:t>
-      </w:r>
-      <w:proofErr w:type="spellStart"/>
-      <w:r>
-        <w:rPr>
-          <w:rFonts w:ascii="Calibri" w:eastAsia="Calibri" w:hAnsi="Calibri" w:cs="Calibri"/>
-        </w:rPr>
-        <w:t>adminRole</w:t>
-      </w:r>
-      <w:proofErr w:type="spellEnd"/>
+        <w:t xml:space="preserve"> will be returned along with the adminDTO, which holds the adminID, username, password (encrypted), and the adminRole</w:t>
+      </w:r>
     </w:p>
     <w:p>
       <w:pPr>
@@ -713,7 +548,6 @@
           <w:sz w:val="36"/>
           <w:szCs w:val="36"/>
         </w:rPr>
-        <w:lastRenderedPageBreak/>
         <w:t>Admin Login (Not Secured)</w:t>
       </w:r>
     </w:p>
@@ -750,21 +584,7 @@
         <w:rPr>
           <w:rFonts w:ascii="Calibri" w:eastAsia="Calibri" w:hAnsi="Calibri" w:cs="Calibri"/>
         </w:rPr>
-        <w:t xml:space="preserve">POST </w:t>
-      </w:r>
-      <w:proofErr w:type="spellStart"/>
-      <w:r>
-        <w:rPr>
-          <w:rFonts w:ascii="Calibri" w:eastAsia="Calibri" w:hAnsi="Calibri" w:cs="Calibri"/>
-        </w:rPr>
-        <w:t>api</w:t>
-      </w:r>
-      <w:proofErr w:type="spellEnd"/>
-      <w:r>
-        <w:rPr>
-          <w:rFonts w:ascii="Calibri" w:eastAsia="Calibri" w:hAnsi="Calibri" w:cs="Calibri"/>
-        </w:rPr>
-        <w:t>/admin/login</w:t>
+        <w:t>POST api/admin/login</w:t>
       </w:r>
     </w:p>
     <w:p>
@@ -782,22 +602,15 @@
         <w:rPr>
           <w:rFonts w:ascii="Calibri" w:eastAsia="Calibri" w:hAnsi="Calibri" w:cs="Calibri"/>
         </w:rPr>
-        <w:t xml:space="preserve">Use this endpoint when you want to log in as an admin, please note that when you log in and if it is a successful login, you will receive a response that includes both tokens (access token, refresh token) and the </w:t>
-      </w:r>
-      <w:proofErr w:type="spellStart"/>
-      <w:r>
-        <w:rPr>
-          <w:rFonts w:ascii="Calibri" w:eastAsia="Calibri" w:hAnsi="Calibri" w:cs="Calibri"/>
-        </w:rPr>
-        <w:t>userId</w:t>
-      </w:r>
-      <w:proofErr w:type="spellEnd"/>
-      <w:r>
-        <w:rPr>
-          <w:rFonts w:ascii="Calibri" w:eastAsia="Calibri" w:hAnsi="Calibri" w:cs="Calibri"/>
-        </w:rPr>
-        <w:t xml:space="preserve"> (which is the admin id don’t worry Ali) also you will receive a variable “login times” please ignore it. </w:t>
-      </w:r>
+        <w:t xml:space="preserve">Use this endpoint when you want to log in as an admin, please note that when you log in and if it is a successful login, you will receive a response that includes both tokens (access token, refresh token) and the userId (which is the admin id don’t worry Ali) also you will receive a variable “login times” please ignore it. </w:t>
+      </w:r>
+    </w:p>
+    <w:p>
+      <w:pPr>
+        <w:rPr>
+          <w:rFonts w:ascii="Calibri" w:eastAsia="Calibri" w:hAnsi="Calibri" w:cs="Calibri"/>
+        </w:rPr>
+      </w:pPr>
     </w:p>
     <w:p>
       <w:pPr>
@@ -814,6 +627,7 @@
         <w:rPr>
           <w:rFonts w:ascii="Calibri" w:eastAsia="Calibri" w:hAnsi="Calibri" w:cs="Calibri"/>
         </w:rPr>
+        <w:lastRenderedPageBreak/>
         <w:t>Request Body:</w:t>
       </w:r>
     </w:p>
@@ -890,21 +704,7 @@
         <w:rPr>
           <w:rFonts w:ascii="Calibri" w:eastAsia="Calibri" w:hAnsi="Calibri" w:cs="Calibri"/>
         </w:rPr>
-        <w:t xml:space="preserve"> </w:t>
-      </w:r>
-      <w:proofErr w:type="spellStart"/>
-      <w:r>
-        <w:rPr>
-          <w:rFonts w:ascii="Calibri" w:eastAsia="Calibri" w:hAnsi="Calibri" w:cs="Calibri"/>
-        </w:rPr>
-        <w:t>ResponseLoginDTO</w:t>
-      </w:r>
-      <w:proofErr w:type="spellEnd"/>
-      <w:r>
-        <w:rPr>
-          <w:rFonts w:ascii="Calibri" w:eastAsia="Calibri" w:hAnsi="Calibri" w:cs="Calibri"/>
-        </w:rPr>
-        <w:t xml:space="preserve"> containing the abovementioned things.</w:t>
+        <w:t xml:space="preserve"> ResponseLoginDTO containing the abovementioned things.</w:t>
       </w:r>
     </w:p>
     <w:p>
@@ -967,21 +767,7 @@
         <w:rPr>
           <w:rFonts w:ascii="Calibri" w:eastAsia="Calibri" w:hAnsi="Calibri" w:cs="Calibri"/>
         </w:rPr>
-        <w:t xml:space="preserve">OST </w:t>
-      </w:r>
-      <w:proofErr w:type="spellStart"/>
-      <w:r>
-        <w:rPr>
-          <w:rFonts w:ascii="Calibri" w:eastAsia="Calibri" w:hAnsi="Calibri" w:cs="Calibri"/>
-        </w:rPr>
-        <w:t>api</w:t>
-      </w:r>
-      <w:proofErr w:type="spellEnd"/>
-      <w:r>
-        <w:rPr>
-          <w:rFonts w:ascii="Calibri" w:eastAsia="Calibri" w:hAnsi="Calibri" w:cs="Calibri"/>
-        </w:rPr>
-        <w:t>/admin/refresh-token</w:t>
+        <w:t>OST api/admin/refresh-token</w:t>
       </w:r>
     </w:p>
     <w:p>
@@ -1018,14 +804,12 @@
         </w:rPr>
         <w:t>Request Body: (</w:t>
       </w:r>
-      <w:proofErr w:type="spellStart"/>
       <w:r>
         <w:rPr>
           <w:rFonts w:ascii="Calibri" w:eastAsia="Calibri" w:hAnsi="Calibri" w:cs="Calibri"/>
         </w:rPr>
         <w:t>RefreshTokenDTO</w:t>
       </w:r>
-      <w:proofErr w:type="spellEnd"/>
       <w:r>
         <w:rPr>
           <w:rFonts w:ascii="Calibri" w:eastAsia="Calibri" w:hAnsi="Calibri" w:cs="Calibri"/>
@@ -1043,19 +827,11 @@
           <w:rFonts w:ascii="Calibri" w:eastAsia="Calibri" w:hAnsi="Calibri" w:cs="Calibri"/>
         </w:rPr>
       </w:pPr>
-      <w:proofErr w:type="spellStart"/>
-      <w:r>
-        <w:rPr>
-          <w:rFonts w:ascii="Calibri" w:eastAsia="Calibri" w:hAnsi="Calibri" w:cs="Calibri"/>
-        </w:rPr>
-        <w:t>refreshToken</w:t>
-      </w:r>
-      <w:proofErr w:type="spellEnd"/>
-      <w:r>
-        <w:rPr>
-          <w:rFonts w:ascii="Calibri" w:eastAsia="Calibri" w:hAnsi="Calibri" w:cs="Calibri"/>
-        </w:rPr>
-        <w:t>: String</w:t>
+      <w:r>
+        <w:rPr>
+          <w:rFonts w:ascii="Calibri" w:eastAsia="Calibri" w:hAnsi="Calibri" w:cs="Calibri"/>
+        </w:rPr>
+        <w:t>refreshToken: String</w:t>
       </w:r>
     </w:p>
     <w:p>
@@ -1091,41 +867,6 @@
         </w:rPr>
         <w:t>If it is a successful response, you will receive a new access token, and the refresh token returns in the response, I don’t know why but if you have any problems talk to the manager.</w:t>
       </w:r>
-    </w:p>
-    <w:p>
-      <w:pPr>
-        <w:rPr>
-          <w:rFonts w:ascii="Calibri" w:eastAsia="Calibri" w:hAnsi="Calibri" w:cs="Calibri"/>
-        </w:rPr>
-      </w:pPr>
-    </w:p>
-    <w:p>
-      <w:pPr>
-        <w:rPr>
-          <w:rFonts w:ascii="Calibri" w:eastAsia="Calibri" w:hAnsi="Calibri" w:cs="Calibri"/>
-        </w:rPr>
-      </w:pPr>
-    </w:p>
-    <w:p>
-      <w:pPr>
-        <w:rPr>
-          <w:rFonts w:ascii="Calibri" w:eastAsia="Calibri" w:hAnsi="Calibri" w:cs="Calibri"/>
-        </w:rPr>
-      </w:pPr>
-    </w:p>
-    <w:p>
-      <w:pPr>
-        <w:rPr>
-          <w:rFonts w:ascii="Calibri" w:eastAsia="Calibri" w:hAnsi="Calibri" w:cs="Calibri"/>
-        </w:rPr>
-      </w:pPr>
-    </w:p>
-    <w:p>
-      <w:pPr>
-        <w:rPr>
-          <w:rFonts w:ascii="Calibri" w:eastAsia="Calibri" w:hAnsi="Calibri" w:cs="Calibri"/>
-        </w:rPr>
-      </w:pPr>
     </w:p>
     <w:p>
       <w:pPr>
@@ -1145,7 +886,6 @@
           <w:sz w:val="36"/>
           <w:szCs w:val="36"/>
         </w:rPr>
-        <w:lastRenderedPageBreak/>
         <w:t>Admin Logout (Secured)</w:t>
       </w:r>
     </w:p>
@@ -1182,21 +922,7 @@
         <w:rPr>
           <w:rFonts w:ascii="Calibri" w:eastAsia="Calibri" w:hAnsi="Calibri" w:cs="Calibri"/>
         </w:rPr>
-        <w:t xml:space="preserve">POST </w:t>
-      </w:r>
-      <w:proofErr w:type="spellStart"/>
-      <w:r>
-        <w:rPr>
-          <w:rFonts w:ascii="Calibri" w:eastAsia="Calibri" w:hAnsi="Calibri" w:cs="Calibri"/>
-        </w:rPr>
-        <w:t>api</w:t>
-      </w:r>
-      <w:proofErr w:type="spellEnd"/>
-      <w:r>
-        <w:rPr>
-          <w:rFonts w:ascii="Calibri" w:eastAsia="Calibri" w:hAnsi="Calibri" w:cs="Calibri"/>
-        </w:rPr>
-        <w:t>/admin/logout</w:t>
+        <w:t>POST api/admin/logout</w:t>
       </w:r>
     </w:p>
     <w:p>
@@ -1231,13 +957,6 @@
     </w:p>
     <w:p>
       <w:pPr>
-        <w:rPr>
-          <w:rFonts w:ascii="Calibri" w:eastAsia="Calibri" w:hAnsi="Calibri" w:cs="Calibri"/>
-        </w:rPr>
-      </w:pPr>
-    </w:p>
-    <w:p>
-      <w:pPr>
         <w:numPr>
           <w:ilvl w:val="0"/>
           <w:numId w:val="21"/>
@@ -1250,21 +969,7 @@
         <w:rPr>
           <w:rFonts w:ascii="Calibri" w:eastAsia="Calibri" w:hAnsi="Calibri" w:cs="Calibri"/>
         </w:rPr>
-        <w:t>Request Body (</w:t>
-      </w:r>
-      <w:proofErr w:type="spellStart"/>
-      <w:r>
-        <w:rPr>
-          <w:rFonts w:ascii="Calibri" w:eastAsia="Calibri" w:hAnsi="Calibri" w:cs="Calibri"/>
-        </w:rPr>
-        <w:t>AdminLogoutDTO</w:t>
-      </w:r>
-      <w:proofErr w:type="spellEnd"/>
-      <w:r>
-        <w:rPr>
-          <w:rFonts w:ascii="Calibri" w:eastAsia="Calibri" w:hAnsi="Calibri" w:cs="Calibri"/>
-        </w:rPr>
-        <w:t>)</w:t>
+        <w:t>Request Body (AdminLogoutDTO)</w:t>
       </w:r>
       <w:r>
         <w:rPr>
@@ -1300,19 +1005,11 @@
           <w:rFonts w:ascii="Calibri" w:eastAsia="Calibri" w:hAnsi="Calibri" w:cs="Calibri"/>
         </w:rPr>
       </w:pPr>
-      <w:proofErr w:type="spellStart"/>
-      <w:r>
-        <w:rPr>
-          <w:rFonts w:ascii="Calibri" w:eastAsia="Calibri" w:hAnsi="Calibri" w:cs="Calibri"/>
-        </w:rPr>
-        <w:t>refreshToken</w:t>
-      </w:r>
-      <w:proofErr w:type="spellEnd"/>
-      <w:r>
-        <w:rPr>
-          <w:rFonts w:ascii="Calibri" w:eastAsia="Calibri" w:hAnsi="Calibri" w:cs="Calibri"/>
-        </w:rPr>
-        <w:t>: String</w:t>
+      <w:r>
+        <w:rPr>
+          <w:rFonts w:ascii="Calibri" w:eastAsia="Calibri" w:hAnsi="Calibri" w:cs="Calibri"/>
+        </w:rPr>
+        <w:t>refreshToken: String</w:t>
       </w:r>
     </w:p>
     <w:p>
@@ -1348,6 +1045,13 @@
         </w:rPr>
         <w:t>If it is a successful request, you will receive a message with the status 200 ok includes the following “Admin logged out successfully”</w:t>
       </w:r>
+    </w:p>
+    <w:p>
+      <w:pPr>
+        <w:rPr>
+          <w:rFonts w:ascii="Calibri" w:eastAsia="Calibri" w:hAnsi="Calibri" w:cs="Calibri"/>
+        </w:rPr>
+      </w:pPr>
     </w:p>
     <w:p>
       <w:pPr>
@@ -1367,9 +1071,9 @@
           <w:sz w:val="36"/>
           <w:szCs w:val="36"/>
         </w:rPr>
-        <w:t xml:space="preserve">Get Admin </w:t>
-      </w:r>
-      <w:proofErr w:type="gramStart"/>
+        <w:lastRenderedPageBreak/>
+        <w:t xml:space="preserve">Get Admin By </w:t>
+      </w:r>
       <w:r>
         <w:rPr>
           <w:rFonts w:ascii="Calibri" w:eastAsia="Calibri" w:hAnsi="Calibri" w:cs="Calibri"/>
@@ -1378,10 +1082,16 @@
           <w:sz w:val="36"/>
           <w:szCs w:val="36"/>
         </w:rPr>
-        <w:t>By</w:t>
-      </w:r>
-      <w:proofErr w:type="gramEnd"/>
-      <w:r>
+        <w:t>ID (Secured)</w:t>
+      </w:r>
+    </w:p>
+    <w:p>
+      <w:pPr>
+        <w:pStyle w:val="ListParagraph"/>
+        <w:numPr>
+          <w:ilvl w:val="0"/>
+          <w:numId w:val="66"/>
+        </w:numPr>
         <w:rPr>
           <w:rFonts w:ascii="Calibri" w:eastAsia="Calibri" w:hAnsi="Calibri" w:cs="Calibri"/>
           <w:b/>
@@ -1389,9 +1099,21 @@
           <w:sz w:val="36"/>
           <w:szCs w:val="36"/>
         </w:rPr>
-        <w:t xml:space="preserve"> </w:t>
-      </w:r>
-      <w:r>
+      </w:pPr>
+      <w:r>
+        <w:rPr>
+          <w:rFonts w:ascii="Calibri" w:eastAsia="Calibri" w:hAnsi="Calibri" w:cs="Calibri"/>
+        </w:rPr>
+        <w:t>Endpoint:</w:t>
+      </w:r>
+    </w:p>
+    <w:p>
+      <w:pPr>
+        <w:pStyle w:val="ListParagraph"/>
+        <w:numPr>
+          <w:ilvl w:val="1"/>
+          <w:numId w:val="66"/>
+        </w:numPr>
         <w:rPr>
           <w:rFonts w:ascii="Calibri" w:eastAsia="Calibri" w:hAnsi="Calibri" w:cs="Calibri"/>
           <w:b/>
@@ -1399,14 +1121,19 @@
           <w:sz w:val="36"/>
           <w:szCs w:val="36"/>
         </w:rPr>
-        <w:t>ID (Secured)</w:t>
+      </w:pPr>
+      <w:r>
+        <w:rPr>
+          <w:rFonts w:ascii="Calibri" w:eastAsia="Calibri" w:hAnsi="Calibri" w:cs="Calibri"/>
+        </w:rPr>
+        <w:t>GET api/admin/{id}</w:t>
       </w:r>
     </w:p>
     <w:p>
       <w:pPr>
         <w:pStyle w:val="ListParagraph"/>
         <w:numPr>
-          <w:ilvl w:val="0"/>
+          <w:ilvl w:val="1"/>
           <w:numId w:val="66"/>
         </w:numPr>
         <w:rPr>
@@ -1421,14 +1148,14 @@
         <w:rPr>
           <w:rFonts w:ascii="Calibri" w:eastAsia="Calibri" w:hAnsi="Calibri" w:cs="Calibri"/>
         </w:rPr>
-        <w:t>Endpoint:</w:t>
+        <w:t>Use this endpoint to get a specific admin by ID.</w:t>
       </w:r>
     </w:p>
     <w:p>
       <w:pPr>
         <w:pStyle w:val="ListParagraph"/>
         <w:numPr>
-          <w:ilvl w:val="1"/>
+          <w:ilvl w:val="0"/>
           <w:numId w:val="66"/>
         </w:numPr>
         <w:rPr>
@@ -1443,35 +1170,7 @@
         <w:rPr>
           <w:rFonts w:ascii="Calibri" w:eastAsia="Calibri" w:hAnsi="Calibri" w:cs="Calibri"/>
         </w:rPr>
-        <w:t xml:space="preserve">GET </w:t>
-      </w:r>
-      <w:proofErr w:type="spellStart"/>
-      <w:r>
-        <w:rPr>
-          <w:rFonts w:ascii="Calibri" w:eastAsia="Calibri" w:hAnsi="Calibri" w:cs="Calibri"/>
-        </w:rPr>
-        <w:t>api</w:t>
-      </w:r>
-      <w:proofErr w:type="spellEnd"/>
-      <w:r>
-        <w:rPr>
-          <w:rFonts w:ascii="Calibri" w:eastAsia="Calibri" w:hAnsi="Calibri" w:cs="Calibri"/>
-        </w:rPr>
-        <w:t>/</w:t>
-      </w:r>
-      <w:proofErr w:type="gramStart"/>
-      <w:r>
-        <w:rPr>
-          <w:rFonts w:ascii="Calibri" w:eastAsia="Calibri" w:hAnsi="Calibri" w:cs="Calibri"/>
-        </w:rPr>
-        <w:t>admin/{</w:t>
-      </w:r>
-      <w:proofErr w:type="gramEnd"/>
-      <w:r>
-        <w:rPr>
-          <w:rFonts w:ascii="Calibri" w:eastAsia="Calibri" w:hAnsi="Calibri" w:cs="Calibri"/>
-        </w:rPr>
-        <w:t>id}</w:t>
+        <w:t>Path variable:</w:t>
       </w:r>
     </w:p>
     <w:p>
@@ -1493,7 +1192,19 @@
         <w:rPr>
           <w:rFonts w:ascii="Calibri" w:eastAsia="Calibri" w:hAnsi="Calibri" w:cs="Calibri"/>
         </w:rPr>
-        <w:t>Use this endpoint to get a specific admin by ID.</w:t>
+        <w:t xml:space="preserve">Id: UUID (for example </w:t>
+      </w:r>
+      <w:r>
+        <w:rPr>
+          <w:rFonts w:ascii="Calibri" w:eastAsia="Calibri" w:hAnsi="Calibri" w:cs="Calibri"/>
+        </w:rPr>
+        <w:t>c6487f53-9308-45a1-98c5-e64c5cdb91d1</w:t>
+      </w:r>
+      <w:r>
+        <w:rPr>
+          <w:rFonts w:ascii="Calibri" w:eastAsia="Calibri" w:hAnsi="Calibri" w:cs="Calibri"/>
+        </w:rPr>
+        <w:t>)</w:t>
       </w:r>
     </w:p>
     <w:p>
@@ -1515,7 +1226,7 @@
         <w:rPr>
           <w:rFonts w:ascii="Calibri" w:eastAsia="Calibri" w:hAnsi="Calibri" w:cs="Calibri"/>
         </w:rPr>
-        <w:t>Path variable:</w:t>
+        <w:t>Response:</w:t>
       </w:r>
     </w:p>
     <w:p>
@@ -1537,28 +1248,11 @@
         <w:rPr>
           <w:rFonts w:ascii="Calibri" w:eastAsia="Calibri" w:hAnsi="Calibri" w:cs="Calibri"/>
         </w:rPr>
-        <w:t xml:space="preserve">Id: UUID (for example </w:t>
-      </w:r>
-      <w:r>
-        <w:rPr>
-          <w:rFonts w:ascii="Calibri" w:eastAsia="Calibri" w:hAnsi="Calibri" w:cs="Calibri"/>
-        </w:rPr>
-        <w:t>c6487f53-9308-45a1-98c5-e64c5cdb91d1</w:t>
-      </w:r>
-      <w:r>
-        <w:rPr>
-          <w:rFonts w:ascii="Calibri" w:eastAsia="Calibri" w:hAnsi="Calibri" w:cs="Calibri"/>
-        </w:rPr>
-        <w:t>)</w:t>
-      </w:r>
-    </w:p>
-    <w:p>
-      <w:pPr>
-        <w:pStyle w:val="ListParagraph"/>
-        <w:numPr>
-          <w:ilvl w:val="0"/>
-          <w:numId w:val="66"/>
-        </w:numPr>
+        <w:t>If it is a successful response the adminDTO will return in the response.</w:t>
+      </w:r>
+    </w:p>
+    <w:p>
+      <w:pPr>
         <w:rPr>
           <w:rFonts w:ascii="Calibri" w:eastAsia="Calibri" w:hAnsi="Calibri" w:cs="Calibri"/>
           <w:b/>
@@ -1570,44 +1264,112 @@
       <w:r>
         <w:rPr>
           <w:rFonts w:ascii="Calibri" w:eastAsia="Calibri" w:hAnsi="Calibri" w:cs="Calibri"/>
-        </w:rPr>
-        <w:t>Response:</w:t>
-      </w:r>
-    </w:p>
-    <w:p>
-      <w:pPr>
-        <w:pStyle w:val="ListParagraph"/>
-        <w:numPr>
-          <w:ilvl w:val="1"/>
-          <w:numId w:val="66"/>
-        </w:numPr>
-        <w:rPr>
-          <w:rFonts w:ascii="Calibri" w:eastAsia="Calibri" w:hAnsi="Calibri" w:cs="Calibri"/>
           <w:b/>
           <w:bCs/>
           <w:sz w:val="36"/>
           <w:szCs w:val="36"/>
         </w:rPr>
-      </w:pPr>
-      <w:r>
-        <w:rPr>
-          <w:rFonts w:ascii="Calibri" w:eastAsia="Calibri" w:hAnsi="Calibri" w:cs="Calibri"/>
-        </w:rPr>
-        <w:t xml:space="preserve">If it is a successful response the </w:t>
-      </w:r>
-      <w:proofErr w:type="spellStart"/>
-      <w:r>
-        <w:rPr>
-          <w:rFonts w:ascii="Calibri" w:eastAsia="Calibri" w:hAnsi="Calibri" w:cs="Calibri"/>
-        </w:rPr>
-        <w:t>adminDTO</w:t>
-      </w:r>
-      <w:proofErr w:type="spellEnd"/>
-      <w:r>
-        <w:rPr>
-          <w:rFonts w:ascii="Calibri" w:eastAsia="Calibri" w:hAnsi="Calibri" w:cs="Calibri"/>
-        </w:rPr>
-        <w:t xml:space="preserve"> will return in the response.</w:t>
+        <w:t>Get All Admins (Secured)</w:t>
+      </w:r>
+    </w:p>
+    <w:p>
+      <w:pPr>
+        <w:pStyle w:val="ListParagraph"/>
+        <w:numPr>
+          <w:ilvl w:val="0"/>
+          <w:numId w:val="68"/>
+        </w:numPr>
+        <w:rPr>
+          <w:rFonts w:ascii="Calibri" w:eastAsia="Calibri" w:hAnsi="Calibri" w:cs="Calibri"/>
+          <w:b/>
+          <w:bCs/>
+        </w:rPr>
+      </w:pPr>
+      <w:r>
+        <w:rPr>
+          <w:rFonts w:ascii="Calibri" w:eastAsia="Calibri" w:hAnsi="Calibri" w:cs="Calibri"/>
+        </w:rPr>
+        <w:t>Endpoint:</w:t>
+      </w:r>
+    </w:p>
+    <w:p>
+      <w:pPr>
+        <w:pStyle w:val="ListParagraph"/>
+        <w:numPr>
+          <w:ilvl w:val="1"/>
+          <w:numId w:val="68"/>
+        </w:numPr>
+        <w:rPr>
+          <w:rFonts w:ascii="Calibri" w:eastAsia="Calibri" w:hAnsi="Calibri" w:cs="Calibri"/>
+          <w:b/>
+          <w:bCs/>
+        </w:rPr>
+      </w:pPr>
+      <w:r>
+        <w:rPr>
+          <w:rFonts w:ascii="Calibri" w:eastAsia="Calibri" w:hAnsi="Calibri" w:cs="Calibri"/>
+        </w:rPr>
+        <w:t>GET api/admin/getAll</w:t>
+      </w:r>
+    </w:p>
+    <w:p>
+      <w:pPr>
+        <w:pStyle w:val="ListParagraph"/>
+        <w:numPr>
+          <w:ilvl w:val="1"/>
+          <w:numId w:val="68"/>
+        </w:numPr>
+        <w:rPr>
+          <w:rFonts w:ascii="Calibri" w:eastAsia="Calibri" w:hAnsi="Calibri" w:cs="Calibri"/>
+          <w:b/>
+          <w:bCs/>
+        </w:rPr>
+      </w:pPr>
+      <w:r>
+        <w:rPr>
+          <w:rFonts w:ascii="Calibri" w:eastAsia="Calibri" w:hAnsi="Calibri" w:cs="Calibri"/>
+        </w:rPr>
+        <w:t>Use this endpoint to get all admins in the system</w:t>
+      </w:r>
+    </w:p>
+    <w:p>
+      <w:pPr>
+        <w:pStyle w:val="ListParagraph"/>
+        <w:numPr>
+          <w:ilvl w:val="0"/>
+          <w:numId w:val="68"/>
+        </w:numPr>
+        <w:rPr>
+          <w:rFonts w:ascii="Calibri" w:eastAsia="Calibri" w:hAnsi="Calibri" w:cs="Calibri"/>
+          <w:b/>
+          <w:bCs/>
+        </w:rPr>
+      </w:pPr>
+      <w:r>
+        <w:rPr>
+          <w:rFonts w:ascii="Calibri" w:eastAsia="Calibri" w:hAnsi="Calibri" w:cs="Calibri"/>
+        </w:rPr>
+        <w:t>Response:</w:t>
+      </w:r>
+    </w:p>
+    <w:p>
+      <w:pPr>
+        <w:pStyle w:val="ListParagraph"/>
+        <w:numPr>
+          <w:ilvl w:val="1"/>
+          <w:numId w:val="68"/>
+        </w:numPr>
+        <w:rPr>
+          <w:rFonts w:ascii="Calibri" w:eastAsia="Calibri" w:hAnsi="Calibri" w:cs="Calibri"/>
+          <w:b/>
+          <w:bCs/>
+        </w:rPr>
+      </w:pPr>
+      <w:r>
+        <w:rPr>
+          <w:rFonts w:ascii="Calibri" w:eastAsia="Calibri" w:hAnsi="Calibri" w:cs="Calibri"/>
+        </w:rPr>
+        <w:t>If it is a successful response, return all admins.</w:t>
       </w:r>
     </w:p>
     <w:p>
@@ -1628,160 +1390,10 @@
           <w:sz w:val="36"/>
           <w:szCs w:val="36"/>
         </w:rPr>
-        <w:t>Get All Admins (Secured)</w:t>
-      </w:r>
-    </w:p>
-    <w:p>
-      <w:pPr>
-        <w:pStyle w:val="ListParagraph"/>
-        <w:numPr>
-          <w:ilvl w:val="0"/>
-          <w:numId w:val="68"/>
-        </w:numPr>
-        <w:rPr>
-          <w:rFonts w:ascii="Calibri" w:eastAsia="Calibri" w:hAnsi="Calibri" w:cs="Calibri"/>
-          <w:b/>
-          <w:bCs/>
-        </w:rPr>
-      </w:pPr>
-      <w:r>
-        <w:rPr>
-          <w:rFonts w:ascii="Calibri" w:eastAsia="Calibri" w:hAnsi="Calibri" w:cs="Calibri"/>
-        </w:rPr>
-        <w:t>Endpoint:</w:t>
-      </w:r>
-    </w:p>
-    <w:p>
-      <w:pPr>
-        <w:pStyle w:val="ListParagraph"/>
-        <w:numPr>
-          <w:ilvl w:val="1"/>
-          <w:numId w:val="68"/>
-        </w:numPr>
-        <w:rPr>
-          <w:rFonts w:ascii="Calibri" w:eastAsia="Calibri" w:hAnsi="Calibri" w:cs="Calibri"/>
-          <w:b/>
-          <w:bCs/>
-        </w:rPr>
-      </w:pPr>
-      <w:r>
-        <w:rPr>
-          <w:rFonts w:ascii="Calibri" w:eastAsia="Calibri" w:hAnsi="Calibri" w:cs="Calibri"/>
-        </w:rPr>
-        <w:t xml:space="preserve">GET </w:t>
-      </w:r>
-      <w:proofErr w:type="spellStart"/>
-      <w:r>
-        <w:rPr>
-          <w:rFonts w:ascii="Calibri" w:eastAsia="Calibri" w:hAnsi="Calibri" w:cs="Calibri"/>
-        </w:rPr>
-        <w:t>api</w:t>
-      </w:r>
-      <w:proofErr w:type="spellEnd"/>
-      <w:r>
-        <w:rPr>
-          <w:rFonts w:ascii="Calibri" w:eastAsia="Calibri" w:hAnsi="Calibri" w:cs="Calibri"/>
-        </w:rPr>
-        <w:t>/admin/</w:t>
-      </w:r>
-      <w:proofErr w:type="spellStart"/>
-      <w:r>
-        <w:rPr>
-          <w:rFonts w:ascii="Calibri" w:eastAsia="Calibri" w:hAnsi="Calibri" w:cs="Calibri"/>
-        </w:rPr>
-        <w:t>getAll</w:t>
-      </w:r>
-      <w:proofErr w:type="spellEnd"/>
-    </w:p>
-    <w:p>
-      <w:pPr>
-        <w:pStyle w:val="ListParagraph"/>
-        <w:numPr>
-          <w:ilvl w:val="1"/>
-          <w:numId w:val="68"/>
-        </w:numPr>
-        <w:rPr>
-          <w:rFonts w:ascii="Calibri" w:eastAsia="Calibri" w:hAnsi="Calibri" w:cs="Calibri"/>
-          <w:b/>
-          <w:bCs/>
-        </w:rPr>
-      </w:pPr>
-      <w:r>
-        <w:rPr>
-          <w:rFonts w:ascii="Calibri" w:eastAsia="Calibri" w:hAnsi="Calibri" w:cs="Calibri"/>
-        </w:rPr>
-        <w:t>Use this endpoint to get all admins in the system</w:t>
-      </w:r>
-    </w:p>
-    <w:p>
-      <w:pPr>
-        <w:pStyle w:val="ListParagraph"/>
-        <w:numPr>
-          <w:ilvl w:val="0"/>
-          <w:numId w:val="68"/>
-        </w:numPr>
-        <w:rPr>
-          <w:rFonts w:ascii="Calibri" w:eastAsia="Calibri" w:hAnsi="Calibri" w:cs="Calibri"/>
-          <w:b/>
-          <w:bCs/>
-        </w:rPr>
-      </w:pPr>
-      <w:r>
-        <w:rPr>
-          <w:rFonts w:ascii="Calibri" w:eastAsia="Calibri" w:hAnsi="Calibri" w:cs="Calibri"/>
-        </w:rPr>
-        <w:t>Response:</w:t>
-      </w:r>
-    </w:p>
-    <w:p>
-      <w:pPr>
-        <w:pStyle w:val="ListParagraph"/>
-        <w:numPr>
-          <w:ilvl w:val="1"/>
-          <w:numId w:val="68"/>
-        </w:numPr>
-        <w:rPr>
-          <w:rFonts w:ascii="Calibri" w:eastAsia="Calibri" w:hAnsi="Calibri" w:cs="Calibri"/>
-          <w:b/>
-          <w:bCs/>
-        </w:rPr>
-      </w:pPr>
-      <w:r>
-        <w:rPr>
-          <w:rFonts w:ascii="Calibri" w:eastAsia="Calibri" w:hAnsi="Calibri" w:cs="Calibri"/>
-        </w:rPr>
-        <w:t>If it is a successful response, return all admins.</w:t>
-      </w:r>
-    </w:p>
-    <w:p>
-      <w:pPr>
-        <w:rPr>
-          <w:rFonts w:ascii="Calibri" w:eastAsia="Calibri" w:hAnsi="Calibri" w:cs="Calibri"/>
-          <w:b/>
-          <w:bCs/>
-        </w:rPr>
-      </w:pPr>
-    </w:p>
-    <w:p>
-      <w:pPr>
-        <w:rPr>
-          <w:rFonts w:ascii="Calibri" w:eastAsia="Calibri" w:hAnsi="Calibri" w:cs="Calibri"/>
-          <w:b/>
-          <w:bCs/>
-        </w:rPr>
-      </w:pPr>
-    </w:p>
-    <w:p>
-      <w:pPr>
-        <w:rPr>
-          <w:rFonts w:ascii="Calibri" w:eastAsia="Calibri" w:hAnsi="Calibri" w:cs="Calibri"/>
-          <w:b/>
-          <w:bCs/>
-        </w:rPr>
-      </w:pPr>
-    </w:p>
-    <w:p>
-      <w:pPr>
+        <w:t xml:space="preserve">Delete Admin </w:t>
+      </w:r>
+      <w:proofErr w:type="gramStart"/>
+      <w:r>
         <w:rPr>
           <w:rFonts w:ascii="Calibri" w:eastAsia="Calibri" w:hAnsi="Calibri" w:cs="Calibri"/>
           <w:b/>
@@ -1789,7 +1401,9 @@
           <w:sz w:val="36"/>
           <w:szCs w:val="36"/>
         </w:rPr>
-      </w:pPr>
+        <w:t>By</w:t>
+      </w:r>
+      <w:proofErr w:type="gramEnd"/>
       <w:r>
         <w:rPr>
           <w:rFonts w:ascii="Calibri" w:eastAsia="Calibri" w:hAnsi="Calibri" w:cs="Calibri"/>
@@ -1798,11 +1412,16 @@
           <w:sz w:val="36"/>
           <w:szCs w:val="36"/>
         </w:rPr>
-        <w:lastRenderedPageBreak/>
-        <w:t xml:space="preserve">Delete Admin </w:t>
-      </w:r>
-      <w:proofErr w:type="gramStart"/>
-      <w:r>
+        <w:t xml:space="preserve"> ID (Secured)</w:t>
+      </w:r>
+    </w:p>
+    <w:p>
+      <w:pPr>
+        <w:pStyle w:val="ListParagraph"/>
+        <w:numPr>
+          <w:ilvl w:val="0"/>
+          <w:numId w:val="67"/>
+        </w:numPr>
         <w:rPr>
           <w:rFonts w:ascii="Calibri" w:eastAsia="Calibri" w:hAnsi="Calibri" w:cs="Calibri"/>
           <w:b/>
@@ -1810,10 +1429,21 @@
           <w:sz w:val="36"/>
           <w:szCs w:val="36"/>
         </w:rPr>
-        <w:t>By</w:t>
-      </w:r>
-      <w:proofErr w:type="gramEnd"/>
-      <w:r>
+      </w:pPr>
+      <w:r>
+        <w:rPr>
+          <w:rFonts w:ascii="Calibri" w:eastAsia="Calibri" w:hAnsi="Calibri" w:cs="Calibri"/>
+        </w:rPr>
+        <w:t>Endpoint:</w:t>
+      </w:r>
+    </w:p>
+    <w:p>
+      <w:pPr>
+        <w:pStyle w:val="ListParagraph"/>
+        <w:numPr>
+          <w:ilvl w:val="1"/>
+          <w:numId w:val="67"/>
+        </w:numPr>
         <w:rPr>
           <w:rFonts w:ascii="Calibri" w:eastAsia="Calibri" w:hAnsi="Calibri" w:cs="Calibri"/>
           <w:b/>
@@ -1821,14 +1451,33 @@
           <w:sz w:val="36"/>
           <w:szCs w:val="36"/>
         </w:rPr>
-        <w:t xml:space="preserve"> ID (Secured)</w:t>
+      </w:pPr>
+      <w:r>
+        <w:rPr>
+          <w:rFonts w:ascii="Calibri" w:eastAsia="Calibri" w:hAnsi="Calibri" w:cs="Calibri"/>
+        </w:rPr>
+        <w:t>DELETE api/admin/</w:t>
+      </w:r>
+      <w:proofErr w:type="gramStart"/>
+      <w:r>
+        <w:rPr>
+          <w:rFonts w:ascii="Calibri" w:eastAsia="Calibri" w:hAnsi="Calibri" w:cs="Calibri"/>
+        </w:rPr>
+        <w:t>delete/{</w:t>
+      </w:r>
+      <w:proofErr w:type="gramEnd"/>
+      <w:r>
+        <w:rPr>
+          <w:rFonts w:ascii="Calibri" w:eastAsia="Calibri" w:hAnsi="Calibri" w:cs="Calibri"/>
+        </w:rPr>
+        <w:t>id}</w:t>
       </w:r>
     </w:p>
     <w:p>
       <w:pPr>
         <w:pStyle w:val="ListParagraph"/>
         <w:numPr>
-          <w:ilvl w:val="0"/>
+          <w:ilvl w:val="1"/>
           <w:numId w:val="67"/>
         </w:numPr>
         <w:rPr>
@@ -1843,14 +1492,26 @@
         <w:rPr>
           <w:rFonts w:ascii="Calibri" w:eastAsia="Calibri" w:hAnsi="Calibri" w:cs="Calibri"/>
         </w:rPr>
-        <w:t>Endpoint:</w:t>
+        <w:t xml:space="preserve">Use this endpoint to delete a specific admin in the system, please note that only the super admin </w:t>
+      </w:r>
+      <w:r>
+        <w:rPr>
+          <w:rFonts w:ascii="Calibri" w:eastAsia="Calibri" w:hAnsi="Calibri" w:cs="Calibri"/>
+        </w:rPr>
+        <w:t>can</w:t>
+      </w:r>
+      <w:r>
+        <w:rPr>
+          <w:rFonts w:ascii="Calibri" w:eastAsia="Calibri" w:hAnsi="Calibri" w:cs="Calibri"/>
+        </w:rPr>
+        <w:t xml:space="preserve"> do this.</w:t>
       </w:r>
     </w:p>
     <w:p>
       <w:pPr>
         <w:pStyle w:val="ListParagraph"/>
         <w:numPr>
-          <w:ilvl w:val="1"/>
+          <w:ilvl w:val="0"/>
           <w:numId w:val="67"/>
         </w:numPr>
         <w:rPr>
@@ -1865,35 +1526,7 @@
         <w:rPr>
           <w:rFonts w:ascii="Calibri" w:eastAsia="Calibri" w:hAnsi="Calibri" w:cs="Calibri"/>
         </w:rPr>
-        <w:t xml:space="preserve">DELETE </w:t>
-      </w:r>
-      <w:proofErr w:type="spellStart"/>
-      <w:r>
-        <w:rPr>
-          <w:rFonts w:ascii="Calibri" w:eastAsia="Calibri" w:hAnsi="Calibri" w:cs="Calibri"/>
-        </w:rPr>
-        <w:t>api</w:t>
-      </w:r>
-      <w:proofErr w:type="spellEnd"/>
-      <w:r>
-        <w:rPr>
-          <w:rFonts w:ascii="Calibri" w:eastAsia="Calibri" w:hAnsi="Calibri" w:cs="Calibri"/>
-        </w:rPr>
-        <w:t>/admin/</w:t>
-      </w:r>
-      <w:proofErr w:type="gramStart"/>
-      <w:r>
-        <w:rPr>
-          <w:rFonts w:ascii="Calibri" w:eastAsia="Calibri" w:hAnsi="Calibri" w:cs="Calibri"/>
-        </w:rPr>
-        <w:t>delete/{</w:t>
-      </w:r>
-      <w:proofErr w:type="gramEnd"/>
-      <w:r>
-        <w:rPr>
-          <w:rFonts w:ascii="Calibri" w:eastAsia="Calibri" w:hAnsi="Calibri" w:cs="Calibri"/>
-        </w:rPr>
-        <w:t>id}</w:t>
+        <w:t>Path variable:</w:t>
       </w:r>
     </w:p>
     <w:p>
@@ -1915,19 +1548,7 @@
         <w:rPr>
           <w:rFonts w:ascii="Calibri" w:eastAsia="Calibri" w:hAnsi="Calibri" w:cs="Calibri"/>
         </w:rPr>
-        <w:t xml:space="preserve">Use this endpoint to delete a specific admin in the system, please note that only the super admin </w:t>
-      </w:r>
-      <w:r>
-        <w:rPr>
-          <w:rFonts w:ascii="Calibri" w:eastAsia="Calibri" w:hAnsi="Calibri" w:cs="Calibri"/>
-        </w:rPr>
-        <w:t>can</w:t>
-      </w:r>
-      <w:r>
-        <w:rPr>
-          <w:rFonts w:ascii="Calibri" w:eastAsia="Calibri" w:hAnsi="Calibri" w:cs="Calibri"/>
-        </w:rPr>
-        <w:t xml:space="preserve"> do this.</w:t>
+        <w:t>Id: UUID</w:t>
       </w:r>
     </w:p>
     <w:p>
@@ -1949,7 +1570,7 @@
         <w:rPr>
           <w:rFonts w:ascii="Calibri" w:eastAsia="Calibri" w:hAnsi="Calibri" w:cs="Calibri"/>
         </w:rPr>
-        <w:t>Path variable:</w:t>
+        <w:t>Response:</w:t>
       </w:r>
     </w:p>
     <w:p>
@@ -1971,16 +1592,11 @@
         <w:rPr>
           <w:rFonts w:ascii="Calibri" w:eastAsia="Calibri" w:hAnsi="Calibri" w:cs="Calibri"/>
         </w:rPr>
-        <w:t>Id: UUID</w:t>
-      </w:r>
-    </w:p>
-    <w:p>
-      <w:pPr>
-        <w:pStyle w:val="ListParagraph"/>
-        <w:numPr>
-          <w:ilvl w:val="0"/>
-          <w:numId w:val="67"/>
-        </w:numPr>
+        <w:t>If it is a successful response, the admin will be deleted from the database.</w:t>
+      </w:r>
+    </w:p>
+    <w:p>
+      <w:pPr>
         <w:rPr>
           <w:rFonts w:ascii="Calibri" w:eastAsia="Calibri" w:hAnsi="Calibri" w:cs="Calibri"/>
           <w:b/>
@@ -1989,20 +1605,60 @@
           <w:szCs w:val="36"/>
         </w:rPr>
       </w:pPr>
-      <w:r>
-        <w:rPr>
-          <w:rFonts w:ascii="Calibri" w:eastAsia="Calibri" w:hAnsi="Calibri" w:cs="Calibri"/>
-        </w:rPr>
-        <w:t>Response:</w:t>
-      </w:r>
-    </w:p>
-    <w:p>
-      <w:pPr>
-        <w:pStyle w:val="ListParagraph"/>
-        <w:numPr>
-          <w:ilvl w:val="1"/>
-          <w:numId w:val="67"/>
-        </w:numPr>
+    </w:p>
+    <w:p>
+      <w:pPr>
+        <w:rPr>
+          <w:rFonts w:ascii="Calibri" w:eastAsia="Calibri" w:hAnsi="Calibri" w:cs="Calibri"/>
+        </w:rPr>
+      </w:pPr>
+      <w:r>
+        <w:rPr>
+          <w:rFonts w:ascii="Calibri" w:eastAsia="Calibri" w:hAnsi="Calibri" w:cs="Calibri"/>
+        </w:rPr>
+        <w:pict w14:anchorId="29BAC25C">
+          <v:rect id="_x0000_i1025" style="width:0;height:1.5pt" o:hralign="center" o:bullet="t" o:hrstd="t" o:hr="t" fillcolor="#a0a0a0" stroked="f"/>
+        </w:pict>
+      </w:r>
+    </w:p>
+    <w:p>
+      <w:pPr>
+        <w:rPr>
+          <w:rFonts w:ascii="Calibri" w:eastAsia="Calibri" w:hAnsi="Calibri" w:cs="Calibri"/>
+        </w:rPr>
+      </w:pPr>
+    </w:p>
+    <w:p>
+      <w:pPr>
+        <w:rPr>
+          <w:rFonts w:ascii="Calibri" w:eastAsia="Calibri" w:hAnsi="Calibri" w:cs="Calibri"/>
+        </w:rPr>
+      </w:pPr>
+    </w:p>
+    <w:p>
+      <w:pPr>
+        <w:rPr>
+          <w:rFonts w:ascii="Calibri" w:eastAsia="Calibri" w:hAnsi="Calibri" w:cs="Calibri"/>
+        </w:rPr>
+      </w:pPr>
+    </w:p>
+    <w:p>
+      <w:pPr>
+        <w:pStyle w:val="Heading1"/>
+        <w:rPr>
+          <w:rFonts w:ascii="Calibri" w:eastAsia="Calibri" w:hAnsi="Calibri" w:cs="Calibri"/>
+        </w:rPr>
+      </w:pPr>
+      <w:r>
+        <w:rPr>
+          <w:rFonts w:ascii="Calibri" w:eastAsia="Calibri" w:hAnsi="Calibri" w:cs="Calibri"/>
+        </w:rPr>
+        <w:lastRenderedPageBreak/>
+        <w:t>2. User Controller</w:t>
+      </w:r>
+    </w:p>
+    <w:p>
+      <w:pPr>
         <w:rPr>
           <w:rFonts w:ascii="Calibri" w:eastAsia="Calibri" w:hAnsi="Calibri" w:cs="Calibri"/>
           <w:b/>
@@ -2014,52 +1670,14 @@
       <w:r>
         <w:rPr>
           <w:rFonts w:ascii="Calibri" w:eastAsia="Calibri" w:hAnsi="Calibri" w:cs="Calibri"/>
-        </w:rPr>
-        <w:t>If it is a successful response, the admin will be deleted from the database.</w:t>
-      </w:r>
-    </w:p>
-    <w:p>
-      <w:pPr>
-        <w:rPr>
-          <w:rFonts w:ascii="Calibri" w:eastAsia="Calibri" w:hAnsi="Calibri" w:cs="Calibri"/>
           <w:b/>
           <w:bCs/>
           <w:sz w:val="36"/>
           <w:szCs w:val="36"/>
         </w:rPr>
-      </w:pPr>
-    </w:p>
-    <w:p>
-      <w:pPr>
-        <w:rPr>
-          <w:rFonts w:ascii="Calibri" w:eastAsia="Calibri" w:hAnsi="Calibri" w:cs="Calibri"/>
-        </w:rPr>
-      </w:pPr>
-      <w:r>
-        <w:rPr>
-          <w:rFonts w:ascii="Calibri" w:eastAsia="Calibri" w:hAnsi="Calibri" w:cs="Calibri"/>
-        </w:rPr>
-        <w:pict w14:anchorId="29BAC25C">
-          <v:rect id="_x0000_i1025" style="width:0;height:1.5pt" o:hralign="center" o:hrstd="t" o:hr="t" fillcolor="#a0a0a0" stroked="f"/>
-        </w:pict>
-      </w:r>
-    </w:p>
-    <w:p>
-      <w:pPr>
-        <w:pStyle w:val="Heading1"/>
-        <w:rPr>
-          <w:rFonts w:ascii="Calibri" w:eastAsia="Calibri" w:hAnsi="Calibri" w:cs="Calibri"/>
-        </w:rPr>
-      </w:pPr>
-      <w:r>
-        <w:rPr>
-          <w:rFonts w:ascii="Calibri" w:eastAsia="Calibri" w:hAnsi="Calibri" w:cs="Calibri"/>
-        </w:rPr>
-        <w:t>2. User Controller</w:t>
-      </w:r>
-    </w:p>
-    <w:p>
-      <w:pPr>
+        <w:t>User Signup</w:t>
+      </w:r>
+      <w:r>
         <w:rPr>
           <w:rFonts w:ascii="Calibri" w:eastAsia="Calibri" w:hAnsi="Calibri" w:cs="Calibri"/>
           <w:b/>
@@ -2067,8 +1685,279 @@
           <w:sz w:val="36"/>
           <w:szCs w:val="36"/>
         </w:rPr>
-      </w:pPr>
-      <w:r>
+        <w:t xml:space="preserve"> (Not Secured)</w:t>
+      </w:r>
+    </w:p>
+    <w:p>
+      <w:pPr>
+        <w:pStyle w:val="ListParagraph"/>
+        <w:numPr>
+          <w:ilvl w:val="0"/>
+          <w:numId w:val="37"/>
+        </w:numPr>
+        <w:rPr>
+          <w:rFonts w:ascii="Calibri" w:eastAsia="Calibri" w:hAnsi="Calibri" w:cs="Calibri"/>
+        </w:rPr>
+      </w:pPr>
+      <w:r>
+        <w:rPr>
+          <w:rFonts w:ascii="Calibri" w:eastAsia="Calibri" w:hAnsi="Calibri" w:cs="Calibri"/>
+        </w:rPr>
+        <w:t>Endpoint:</w:t>
+      </w:r>
+    </w:p>
+    <w:p>
+      <w:pPr>
+        <w:pStyle w:val="ListParagraph"/>
+        <w:numPr>
+          <w:ilvl w:val="1"/>
+          <w:numId w:val="37"/>
+        </w:numPr>
+        <w:rPr>
+          <w:rFonts w:ascii="Calibri" w:eastAsia="Calibri" w:hAnsi="Calibri" w:cs="Calibri"/>
+        </w:rPr>
+      </w:pPr>
+      <w:r>
+        <w:rPr>
+          <w:rFonts w:ascii="Calibri" w:eastAsia="Calibri" w:hAnsi="Calibri" w:cs="Calibri"/>
+        </w:rPr>
+        <w:t xml:space="preserve">POST </w:t>
+      </w:r>
+      <w:r>
+        <w:rPr>
+          <w:rFonts w:ascii="Calibri" w:eastAsia="Calibri" w:hAnsi="Calibri" w:cs="Calibri"/>
+        </w:rPr>
+        <w:t>api</w:t>
+      </w:r>
+      <w:r>
+        <w:rPr>
+          <w:rFonts w:ascii="Calibri" w:eastAsia="Calibri" w:hAnsi="Calibri" w:cs="Calibri"/>
+        </w:rPr>
+        <w:t>/user/auth/signup</w:t>
+      </w:r>
+    </w:p>
+    <w:p>
+      <w:pPr>
+        <w:numPr>
+          <w:ilvl w:val="0"/>
+          <w:numId w:val="22"/>
+        </w:numPr>
+        <w:rPr>
+          <w:rFonts w:ascii="Calibri" w:eastAsia="Calibri" w:hAnsi="Calibri" w:cs="Calibri"/>
+        </w:rPr>
+      </w:pPr>
+      <w:r>
+        <w:rPr>
+          <w:rFonts w:ascii="Calibri" w:eastAsia="Calibri" w:hAnsi="Calibri" w:cs="Calibri"/>
+        </w:rPr>
+        <w:t>Request Body: (RegisterUserDTO)</w:t>
+      </w:r>
+    </w:p>
+    <w:p>
+      <w:pPr>
+        <w:numPr>
+          <w:ilvl w:val="1"/>
+          <w:numId w:val="22"/>
+        </w:numPr>
+        <w:rPr>
+          <w:rFonts w:ascii="Calibri" w:eastAsia="Calibri" w:hAnsi="Calibri" w:cs="Calibri"/>
+        </w:rPr>
+      </w:pPr>
+      <w:r>
+        <w:rPr>
+          <w:rFonts w:ascii="Calibri" w:eastAsia="Calibri" w:hAnsi="Calibri" w:cs="Calibri"/>
+        </w:rPr>
+        <w:t>username: String</w:t>
+      </w:r>
+      <w:r>
+        <w:rPr>
+          <w:rFonts w:ascii="Calibri" w:eastAsia="Calibri" w:hAnsi="Calibri" w:cs="Calibri"/>
+        </w:rPr>
+        <w:t xml:space="preserve"> (Min Size = 5, Max Size = 32)</w:t>
+      </w:r>
+    </w:p>
+    <w:p>
+      <w:pPr>
+        <w:numPr>
+          <w:ilvl w:val="1"/>
+          <w:numId w:val="22"/>
+        </w:numPr>
+        <w:rPr>
+          <w:rFonts w:ascii="Calibri" w:eastAsia="Calibri" w:hAnsi="Calibri" w:cs="Calibri"/>
+        </w:rPr>
+      </w:pPr>
+      <w:r>
+        <w:rPr>
+          <w:rFonts w:ascii="Calibri" w:eastAsia="Calibri" w:hAnsi="Calibri" w:cs="Calibri"/>
+        </w:rPr>
+        <w:t>email: String</w:t>
+      </w:r>
+      <w:r>
+        <w:rPr>
+          <w:rFonts w:ascii="Calibri" w:eastAsia="Calibri" w:hAnsi="Calibri" w:cs="Calibri"/>
+        </w:rPr>
+        <w:t xml:space="preserve"> (Should be a correct email)</w:t>
+      </w:r>
+    </w:p>
+    <w:p>
+      <w:pPr>
+        <w:numPr>
+          <w:ilvl w:val="1"/>
+          <w:numId w:val="22"/>
+        </w:numPr>
+        <w:rPr>
+          <w:rFonts w:ascii="Calibri" w:eastAsia="Calibri" w:hAnsi="Calibri" w:cs="Calibri"/>
+        </w:rPr>
+      </w:pPr>
+      <w:r>
+        <w:rPr>
+          <w:rFonts w:ascii="Calibri" w:eastAsia="Calibri" w:hAnsi="Calibri" w:cs="Calibri"/>
+        </w:rPr>
+        <w:t>password: String</w:t>
+      </w:r>
+      <w:r>
+        <w:rPr>
+          <w:rFonts w:ascii="Calibri" w:eastAsia="Calibri" w:hAnsi="Calibri" w:cs="Calibri"/>
+        </w:rPr>
+        <w:t xml:space="preserve"> </w:t>
+      </w:r>
+      <w:r>
+        <w:rPr>
+          <w:rFonts w:ascii="Calibri" w:eastAsia="Calibri" w:hAnsi="Calibri" w:cs="Calibri"/>
+        </w:rPr>
+        <w:t>(Size</w:t>
+      </w:r>
+      <w:r>
+        <w:rPr>
+          <w:rFonts w:ascii="Calibri" w:eastAsia="Calibri" w:hAnsi="Calibri" w:cs="Calibri"/>
+        </w:rPr>
+        <w:t xml:space="preserve"> should be at least 8 characters long, </w:t>
+      </w:r>
+      <w:r>
+        <w:rPr>
+          <w:rFonts w:ascii="Calibri" w:eastAsia="Calibri" w:hAnsi="Calibri" w:cs="Calibri"/>
+        </w:rPr>
+        <w:t>including</w:t>
+      </w:r>
+      <w:r>
+        <w:rPr>
+          <w:rFonts w:ascii="Calibri" w:eastAsia="Calibri" w:hAnsi="Calibri" w:cs="Calibri"/>
+        </w:rPr>
+        <w:t xml:space="preserve"> 1 uppercase, 1 </w:t>
+      </w:r>
+      <w:r>
+        <w:rPr>
+          <w:rFonts w:ascii="Calibri" w:eastAsia="Calibri" w:hAnsi="Calibri" w:cs="Calibri"/>
+        </w:rPr>
+        <w:t>lowercase, 1</w:t>
+      </w:r>
+      <w:r>
+        <w:rPr>
+          <w:rFonts w:ascii="Calibri" w:eastAsia="Calibri" w:hAnsi="Calibri" w:cs="Calibri"/>
+        </w:rPr>
+        <w:t xml:space="preserve"> special symbol).</w:t>
+      </w:r>
+    </w:p>
+    <w:p>
+      <w:pPr>
+        <w:numPr>
+          <w:ilvl w:val="0"/>
+          <w:numId w:val="22"/>
+        </w:numPr>
+        <w:rPr>
+          <w:rFonts w:ascii="Calibri" w:eastAsia="Calibri" w:hAnsi="Calibri" w:cs="Calibri"/>
+        </w:rPr>
+      </w:pPr>
+      <w:r>
+        <w:rPr>
+          <w:rFonts w:ascii="Calibri" w:eastAsia="Calibri" w:hAnsi="Calibri" w:cs="Calibri"/>
+        </w:rPr>
+        <w:t>Response:</w:t>
+      </w:r>
+    </w:p>
+    <w:p>
+      <w:pPr>
+        <w:numPr>
+          <w:ilvl w:val="1"/>
+          <w:numId w:val="22"/>
+        </w:numPr>
+        <w:rPr>
+          <w:rFonts w:ascii="Calibri" w:eastAsia="Calibri" w:hAnsi="Calibri" w:cs="Calibri"/>
+        </w:rPr>
+      </w:pPr>
+      <w:r>
+        <w:rPr>
+          <w:rFonts w:ascii="Calibri" w:eastAsia="Calibri" w:hAnsi="Calibri" w:cs="Calibri"/>
+        </w:rPr>
+        <w:t>201 Created: User registered successfully</w:t>
+      </w:r>
+      <w:r>
+        <w:rPr>
+          <w:rFonts w:ascii="Calibri" w:eastAsia="Calibri" w:hAnsi="Calibri" w:cs="Calibri"/>
+        </w:rPr>
+        <w:t>.</w:t>
+      </w:r>
+    </w:p>
+    <w:p>
+      <w:pPr>
+        <w:numPr>
+          <w:ilvl w:val="1"/>
+          <w:numId w:val="22"/>
+        </w:numPr>
+        <w:rPr>
+          <w:rFonts w:ascii="Calibri" w:eastAsia="Calibri" w:hAnsi="Calibri" w:cs="Calibri"/>
+        </w:rPr>
+      </w:pPr>
+      <w:r>
+        <w:rPr>
+          <w:rFonts w:ascii="Calibri" w:eastAsia="Calibri" w:hAnsi="Calibri" w:cs="Calibri"/>
+        </w:rPr>
+        <w:t xml:space="preserve">409 Conflict: Username or email already </w:t>
+      </w:r>
+      <w:r>
+        <w:rPr>
+          <w:rFonts w:ascii="Calibri" w:eastAsia="Calibri" w:hAnsi="Calibri" w:cs="Calibri"/>
+        </w:rPr>
+        <w:t>exists.</w:t>
+      </w:r>
+    </w:p>
+    <w:p>
+      <w:pPr>
+        <w:numPr>
+          <w:ilvl w:val="1"/>
+          <w:numId w:val="22"/>
+        </w:numPr>
+        <w:rPr>
+          <w:rFonts w:ascii="Calibri" w:eastAsia="Calibri" w:hAnsi="Calibri" w:cs="Calibri"/>
+        </w:rPr>
+      </w:pPr>
+      <w:r>
+        <w:rPr>
+          <w:rFonts w:ascii="Calibri" w:eastAsia="Calibri" w:hAnsi="Calibri" w:cs="Calibri"/>
+        </w:rPr>
+        <w:t xml:space="preserve">If </w:t>
+      </w:r>
+      <w:r>
+        <w:rPr>
+          <w:rFonts w:ascii="Calibri" w:eastAsia="Calibri" w:hAnsi="Calibri" w:cs="Calibri"/>
+        </w:rPr>
+        <w:t xml:space="preserve">you receive a </w:t>
+      </w:r>
+      <w:r>
+        <w:rPr>
+          <w:rFonts w:ascii="Calibri" w:eastAsia="Calibri" w:hAnsi="Calibri" w:cs="Calibri"/>
+        </w:rPr>
+        <w:t xml:space="preserve">successful response, you are expected to receive an email for </w:t>
+      </w:r>
+      <w:r>
+        <w:rPr>
+          <w:rFonts w:ascii="Calibri" w:eastAsia="Calibri" w:hAnsi="Calibri" w:cs="Calibri"/>
+        </w:rPr>
+        <w:t>verification.</w:t>
+      </w:r>
+    </w:p>
+    <w:p>
+      <w:pPr>
         <w:rPr>
           <w:rFonts w:ascii="Calibri" w:eastAsia="Calibri" w:hAnsi="Calibri" w:cs="Calibri"/>
           <w:b/>
@@ -2076,8 +1965,7 @@
           <w:sz w:val="36"/>
           <w:szCs w:val="36"/>
         </w:rPr>
-        <w:t>User Signup</w:t>
-      </w:r>
+      </w:pPr>
       <w:r>
         <w:rPr>
           <w:rFonts w:ascii="Calibri" w:eastAsia="Calibri" w:hAnsi="Calibri" w:cs="Calibri"/>
@@ -2086,7 +1974,7 @@
           <w:sz w:val="36"/>
           <w:szCs w:val="36"/>
         </w:rPr>
-        <w:t xml:space="preserve"> (Not Secured)</w:t>
+        <w:t>Update User Profile (Partial)</w:t>
       </w:r>
     </w:p>
     <w:p>
@@ -2094,7 +1982,7 @@
         <w:pStyle w:val="ListParagraph"/>
         <w:numPr>
           <w:ilvl w:val="0"/>
-          <w:numId w:val="37"/>
+          <w:numId w:val="38"/>
         </w:numPr>
         <w:rPr>
           <w:rFonts w:ascii="Calibri" w:eastAsia="Calibri" w:hAnsi="Calibri" w:cs="Calibri"/>
@@ -2112,182 +2000,218 @@
         <w:pStyle w:val="ListParagraph"/>
         <w:numPr>
           <w:ilvl w:val="1"/>
-          <w:numId w:val="37"/>
-        </w:numPr>
-        <w:rPr>
-          <w:rFonts w:ascii="Calibri" w:eastAsia="Calibri" w:hAnsi="Calibri" w:cs="Calibri"/>
-        </w:rPr>
-      </w:pPr>
-      <w:r>
-        <w:rPr>
-          <w:rFonts w:ascii="Calibri" w:eastAsia="Calibri" w:hAnsi="Calibri" w:cs="Calibri"/>
-        </w:rPr>
-        <w:t xml:space="preserve">POST </w:t>
-      </w:r>
-      <w:proofErr w:type="spellStart"/>
+          <w:numId w:val="38"/>
+        </w:numPr>
+        <w:rPr>
+          <w:rFonts w:ascii="Calibri" w:eastAsia="Calibri" w:hAnsi="Calibri" w:cs="Calibri"/>
+        </w:rPr>
+      </w:pPr>
+      <w:r>
+        <w:rPr>
+          <w:rFonts w:ascii="Calibri" w:eastAsia="Calibri" w:hAnsi="Calibri" w:cs="Calibri"/>
+        </w:rPr>
+        <w:t xml:space="preserve">PATCH </w:t>
+      </w:r>
       <w:r>
         <w:rPr>
           <w:rFonts w:ascii="Calibri" w:eastAsia="Calibri" w:hAnsi="Calibri" w:cs="Calibri"/>
         </w:rPr>
         <w:t>api</w:t>
       </w:r>
-      <w:proofErr w:type="spellEnd"/>
-      <w:r>
-        <w:rPr>
-          <w:rFonts w:ascii="Calibri" w:eastAsia="Calibri" w:hAnsi="Calibri" w:cs="Calibri"/>
-        </w:rPr>
-        <w:t>/user/auth/signup</w:t>
+      <w:r>
+        <w:rPr>
+          <w:rFonts w:ascii="Calibri" w:eastAsia="Calibri" w:hAnsi="Calibri" w:cs="Calibri"/>
+        </w:rPr>
+        <w:t>/user/</w:t>
+      </w:r>
+      <w:proofErr w:type="gramStart"/>
+      <w:r>
+        <w:rPr>
+          <w:rFonts w:ascii="Calibri" w:eastAsia="Calibri" w:hAnsi="Calibri" w:cs="Calibri"/>
+        </w:rPr>
+        <w:t>auth/</w:t>
+      </w:r>
+      <w:r>
+        <w:rPr>
+          <w:rFonts w:ascii="Calibri" w:eastAsia="Calibri" w:hAnsi="Calibri" w:cs="Calibri"/>
+        </w:rPr>
+        <w:t>{</w:t>
+      </w:r>
+      <w:proofErr w:type="gramEnd"/>
+      <w:r>
+        <w:rPr>
+          <w:rFonts w:ascii="Calibri" w:eastAsia="Calibri" w:hAnsi="Calibri" w:cs="Calibri"/>
+        </w:rPr>
+        <w:t>id}</w:t>
+      </w:r>
+    </w:p>
+    <w:p>
+      <w:pPr>
+        <w:pStyle w:val="ListParagraph"/>
+        <w:numPr>
+          <w:ilvl w:val="1"/>
+          <w:numId w:val="38"/>
+        </w:numPr>
+        <w:rPr>
+          <w:rFonts w:ascii="Calibri" w:eastAsia="Calibri" w:hAnsi="Calibri" w:cs="Calibri"/>
+        </w:rPr>
+      </w:pPr>
+      <w:r>
+        <w:rPr>
+          <w:rFonts w:ascii="Calibri" w:eastAsia="Calibri" w:hAnsi="Calibri" w:cs="Calibri"/>
+        </w:rPr>
+        <w:t>To use the endpoint, you can choose one or more of the attributes in the request body, all of them are optional, meaning that it is unnecessary to include all attributes in the request.</w:t>
+      </w:r>
+    </w:p>
+    <w:p>
+      <w:pPr>
+        <w:pStyle w:val="ListParagraph"/>
+        <w:numPr>
+          <w:ilvl w:val="1"/>
+          <w:numId w:val="38"/>
+        </w:numPr>
+        <w:rPr>
+          <w:rFonts w:ascii="Calibri" w:eastAsia="Calibri" w:hAnsi="Calibri" w:cs="Calibri"/>
+        </w:rPr>
+      </w:pPr>
+      <w:r>
+        <w:rPr>
+          <w:rFonts w:ascii="Calibri" w:eastAsia="Calibri" w:hAnsi="Calibri" w:cs="Calibri"/>
+        </w:rPr>
+        <w:t>It is secured, meaning that you should include the token in the authorization header.</w:t>
       </w:r>
     </w:p>
     <w:p>
       <w:pPr>
         <w:numPr>
           <w:ilvl w:val="0"/>
-          <w:numId w:val="22"/>
-        </w:numPr>
-        <w:rPr>
-          <w:rFonts w:ascii="Calibri" w:eastAsia="Calibri" w:hAnsi="Calibri" w:cs="Calibri"/>
-        </w:rPr>
-      </w:pPr>
-      <w:proofErr w:type="gramStart"/>
-      <w:r>
-        <w:rPr>
-          <w:rFonts w:ascii="Calibri" w:eastAsia="Calibri" w:hAnsi="Calibri" w:cs="Calibri"/>
-        </w:rPr>
-        <w:t>Request Body</w:t>
-      </w:r>
-      <w:proofErr w:type="gramEnd"/>
-      <w:r>
-        <w:rPr>
-          <w:rFonts w:ascii="Calibri" w:eastAsia="Calibri" w:hAnsi="Calibri" w:cs="Calibri"/>
-        </w:rPr>
-        <w:t>: (</w:t>
-      </w:r>
-      <w:proofErr w:type="spellStart"/>
-      <w:r>
-        <w:rPr>
-          <w:rFonts w:ascii="Calibri" w:eastAsia="Calibri" w:hAnsi="Calibri" w:cs="Calibri"/>
-        </w:rPr>
-        <w:t>RegisterUserDTO</w:t>
-      </w:r>
-      <w:proofErr w:type="spellEnd"/>
-      <w:r>
-        <w:rPr>
-          <w:rFonts w:ascii="Calibri" w:eastAsia="Calibri" w:hAnsi="Calibri" w:cs="Calibri"/>
-        </w:rPr>
-        <w:t>)</w:t>
+          <w:numId w:val="23"/>
+        </w:numPr>
+        <w:rPr>
+          <w:rFonts w:ascii="Calibri" w:eastAsia="Calibri" w:hAnsi="Calibri" w:cs="Calibri"/>
+        </w:rPr>
+      </w:pPr>
+      <w:r>
+        <w:rPr>
+          <w:rFonts w:ascii="Calibri" w:eastAsia="Calibri" w:hAnsi="Calibri" w:cs="Calibri"/>
+        </w:rPr>
+        <w:t>Path Variable:</w:t>
       </w:r>
     </w:p>
     <w:p>
       <w:pPr>
         <w:numPr>
           <w:ilvl w:val="1"/>
-          <w:numId w:val="22"/>
-        </w:numPr>
-        <w:rPr>
-          <w:rFonts w:ascii="Calibri" w:eastAsia="Calibri" w:hAnsi="Calibri" w:cs="Calibri"/>
-        </w:rPr>
-      </w:pPr>
-      <w:r>
-        <w:rPr>
-          <w:rFonts w:ascii="Calibri" w:eastAsia="Calibri" w:hAnsi="Calibri" w:cs="Calibri"/>
-        </w:rPr>
-        <w:t>username: String</w:t>
-      </w:r>
-      <w:r>
-        <w:rPr>
-          <w:rFonts w:ascii="Calibri" w:eastAsia="Calibri" w:hAnsi="Calibri" w:cs="Calibri"/>
-        </w:rPr>
-        <w:t xml:space="preserve"> (Min Size = 5, Max Size = 32)</w:t>
+          <w:numId w:val="23"/>
+        </w:numPr>
+        <w:rPr>
+          <w:rFonts w:ascii="Calibri" w:eastAsia="Calibri" w:hAnsi="Calibri" w:cs="Calibri"/>
+        </w:rPr>
+      </w:pPr>
+      <w:r>
+        <w:rPr>
+          <w:rFonts w:ascii="Calibri" w:eastAsia="Calibri" w:hAnsi="Calibri" w:cs="Calibri"/>
+        </w:rPr>
+        <w:t>id: UUID</w:t>
+      </w:r>
+    </w:p>
+    <w:p>
+      <w:pPr>
+        <w:numPr>
+          <w:ilvl w:val="0"/>
+          <w:numId w:val="23"/>
+        </w:numPr>
+        <w:rPr>
+          <w:rFonts w:ascii="Calibri" w:eastAsia="Calibri" w:hAnsi="Calibri" w:cs="Calibri"/>
+        </w:rPr>
+      </w:pPr>
+      <w:r>
+        <w:rPr>
+          <w:rFonts w:ascii="Calibri" w:eastAsia="Calibri" w:hAnsi="Calibri" w:cs="Calibri"/>
+        </w:rPr>
+        <w:t>Request Body: (UpdateUserProfileDto)</w:t>
       </w:r>
     </w:p>
     <w:p>
       <w:pPr>
         <w:numPr>
           <w:ilvl w:val="1"/>
-          <w:numId w:val="22"/>
-        </w:numPr>
-        <w:rPr>
-          <w:rFonts w:ascii="Calibri" w:eastAsia="Calibri" w:hAnsi="Calibri" w:cs="Calibri"/>
-        </w:rPr>
-      </w:pPr>
-      <w:r>
-        <w:rPr>
-          <w:rFonts w:ascii="Calibri" w:eastAsia="Calibri" w:hAnsi="Calibri" w:cs="Calibri"/>
-        </w:rPr>
-        <w:t>email: String</w:t>
-      </w:r>
-      <w:r>
-        <w:rPr>
-          <w:rFonts w:ascii="Calibri" w:eastAsia="Calibri" w:hAnsi="Calibri" w:cs="Calibri"/>
-        </w:rPr>
-        <w:t xml:space="preserve"> (Should be a correct email)</w:t>
+          <w:numId w:val="23"/>
+        </w:numPr>
+        <w:rPr>
+          <w:rFonts w:ascii="Calibri" w:eastAsia="Calibri" w:hAnsi="Calibri" w:cs="Calibri"/>
+        </w:rPr>
+      </w:pPr>
+      <w:r>
+        <w:rPr>
+          <w:rFonts w:ascii="Calibri" w:eastAsia="Calibri" w:hAnsi="Calibri" w:cs="Calibri"/>
+        </w:rPr>
+        <w:t>name: String (Optional)</w:t>
       </w:r>
     </w:p>
     <w:p>
       <w:pPr>
         <w:numPr>
           <w:ilvl w:val="1"/>
-          <w:numId w:val="22"/>
-        </w:numPr>
-        <w:rPr>
-          <w:rFonts w:ascii="Calibri" w:eastAsia="Calibri" w:hAnsi="Calibri" w:cs="Calibri"/>
-        </w:rPr>
-      </w:pPr>
-      <w:r>
-        <w:rPr>
-          <w:rFonts w:ascii="Calibri" w:eastAsia="Calibri" w:hAnsi="Calibri" w:cs="Calibri"/>
-        </w:rPr>
-        <w:t>password: String</w:t>
-      </w:r>
-      <w:r>
-        <w:rPr>
-          <w:rFonts w:ascii="Calibri" w:eastAsia="Calibri" w:hAnsi="Calibri" w:cs="Calibri"/>
-        </w:rPr>
-        <w:t xml:space="preserve"> </w:t>
-      </w:r>
-      <w:r>
-        <w:rPr>
-          <w:rFonts w:ascii="Calibri" w:eastAsia="Calibri" w:hAnsi="Calibri" w:cs="Calibri"/>
-        </w:rPr>
-        <w:t>(Size</w:t>
-      </w:r>
-      <w:r>
-        <w:rPr>
-          <w:rFonts w:ascii="Calibri" w:eastAsia="Calibri" w:hAnsi="Calibri" w:cs="Calibri"/>
-        </w:rPr>
-        <w:t xml:space="preserve"> should be at least 8 characters long, </w:t>
-      </w:r>
-      <w:r>
-        <w:rPr>
-          <w:rFonts w:ascii="Calibri" w:eastAsia="Calibri" w:hAnsi="Calibri" w:cs="Calibri"/>
-        </w:rPr>
-        <w:t>including</w:t>
-      </w:r>
-      <w:r>
-        <w:rPr>
-          <w:rFonts w:ascii="Calibri" w:eastAsia="Calibri" w:hAnsi="Calibri" w:cs="Calibri"/>
-        </w:rPr>
-        <w:t xml:space="preserve"> 1 uppercase, 1 </w:t>
-      </w:r>
-      <w:r>
-        <w:rPr>
-          <w:rFonts w:ascii="Calibri" w:eastAsia="Calibri" w:hAnsi="Calibri" w:cs="Calibri"/>
-        </w:rPr>
-        <w:t>lowercase, 1</w:t>
-      </w:r>
-      <w:r>
-        <w:rPr>
-          <w:rFonts w:ascii="Calibri" w:eastAsia="Calibri" w:hAnsi="Calibri" w:cs="Calibri"/>
-        </w:rPr>
-        <w:t xml:space="preserve"> special symbol).</w:t>
+          <w:numId w:val="23"/>
+        </w:numPr>
+        <w:rPr>
+          <w:rFonts w:ascii="Calibri" w:eastAsia="Calibri" w:hAnsi="Calibri" w:cs="Calibri"/>
+        </w:rPr>
+      </w:pPr>
+      <w:r>
+        <w:rPr>
+          <w:rFonts w:ascii="Calibri" w:eastAsia="Calibri" w:hAnsi="Calibri" w:cs="Calibri"/>
+        </w:rPr>
+        <w:t>bio: String (Optional)</w:t>
+      </w:r>
+    </w:p>
+    <w:p>
+      <w:pPr>
+        <w:numPr>
+          <w:ilvl w:val="1"/>
+          <w:numId w:val="23"/>
+        </w:numPr>
+        <w:rPr>
+          <w:rFonts w:ascii="Calibri" w:eastAsia="Calibri" w:hAnsi="Calibri" w:cs="Calibri"/>
+        </w:rPr>
+      </w:pPr>
+      <w:r>
+        <w:rPr>
+          <w:rFonts w:ascii="Calibri" w:eastAsia="Calibri" w:hAnsi="Calibri" w:cs="Calibri"/>
+        </w:rPr>
+        <w:t>phoneNumb</w:t>
+      </w:r>
+      <w:r>
+        <w:rPr>
+          <w:rFonts w:ascii="Calibri" w:eastAsia="Calibri" w:hAnsi="Calibri" w:cs="Calibri"/>
+        </w:rPr>
+        <w:t>er: String (Optional) (Should be a valid phone number format)</w:t>
+      </w:r>
+    </w:p>
+    <w:p>
+      <w:pPr>
+        <w:numPr>
+          <w:ilvl w:val="1"/>
+          <w:numId w:val="23"/>
+        </w:numPr>
+        <w:rPr>
+          <w:rFonts w:ascii="Calibri" w:eastAsia="Calibri" w:hAnsi="Calibri" w:cs="Calibri"/>
+        </w:rPr>
+      </w:pPr>
+      <w:r>
+        <w:rPr>
+          <w:rFonts w:ascii="Calibri" w:eastAsia="Calibri" w:hAnsi="Calibri" w:cs="Calibri"/>
+        </w:rPr>
+        <w:lastRenderedPageBreak/>
+        <w:t>profilePictureURL: String (Optional)</w:t>
       </w:r>
     </w:p>
     <w:p>
       <w:pPr>
         <w:numPr>
           <w:ilvl w:val="0"/>
-          <w:numId w:val="22"/>
+          <w:numId w:val="23"/>
         </w:numPr>
         <w:rPr>
           <w:rFonts w:ascii="Calibri" w:eastAsia="Calibri" w:hAnsi="Calibri" w:cs="Calibri"/>
@@ -2304,92 +2228,45 @@
       <w:pPr>
         <w:numPr>
           <w:ilvl w:val="1"/>
-          <w:numId w:val="22"/>
-        </w:numPr>
-        <w:rPr>
-          <w:rFonts w:ascii="Calibri" w:eastAsia="Calibri" w:hAnsi="Calibri" w:cs="Calibri"/>
-        </w:rPr>
-      </w:pPr>
-      <w:r>
-        <w:rPr>
-          <w:rFonts w:ascii="Calibri" w:eastAsia="Calibri" w:hAnsi="Calibri" w:cs="Calibri"/>
-        </w:rPr>
-        <w:t>201 Created: User registered successfully</w:t>
-      </w:r>
-      <w:r>
-        <w:rPr>
-          <w:rFonts w:ascii="Calibri" w:eastAsia="Calibri" w:hAnsi="Calibri" w:cs="Calibri"/>
-        </w:rPr>
-        <w:t>.</w:t>
+          <w:numId w:val="23"/>
+        </w:numPr>
+        <w:rPr>
+          <w:rFonts w:ascii="Calibri" w:eastAsia="Calibri" w:hAnsi="Calibri" w:cs="Calibri"/>
+        </w:rPr>
+      </w:pPr>
+      <w:r>
+        <w:rPr>
+          <w:rFonts w:ascii="Calibri" w:eastAsia="Calibri" w:hAnsi="Calibri" w:cs="Calibri"/>
+        </w:rPr>
+        <w:t>200 OK: Returns updated UserProfileDTO</w:t>
       </w:r>
     </w:p>
     <w:p>
       <w:pPr>
         <w:numPr>
           <w:ilvl w:val="1"/>
-          <w:numId w:val="22"/>
-        </w:numPr>
-        <w:rPr>
-          <w:rFonts w:ascii="Calibri" w:eastAsia="Calibri" w:hAnsi="Calibri" w:cs="Calibri"/>
-        </w:rPr>
-      </w:pPr>
-      <w:r>
-        <w:rPr>
-          <w:rFonts w:ascii="Calibri" w:eastAsia="Calibri" w:hAnsi="Calibri" w:cs="Calibri"/>
-        </w:rPr>
-        <w:t xml:space="preserve">409 Conflict: Username or email already </w:t>
-      </w:r>
-      <w:r>
-        <w:rPr>
-          <w:rFonts w:ascii="Calibri" w:eastAsia="Calibri" w:hAnsi="Calibri" w:cs="Calibri"/>
-        </w:rPr>
-        <w:t>exists.</w:t>
-      </w:r>
-    </w:p>
-    <w:p>
-      <w:pPr>
-        <w:numPr>
-          <w:ilvl w:val="1"/>
-          <w:numId w:val="22"/>
-        </w:numPr>
-        <w:rPr>
-          <w:rFonts w:ascii="Calibri" w:eastAsia="Calibri" w:hAnsi="Calibri" w:cs="Calibri"/>
-        </w:rPr>
-      </w:pPr>
-      <w:r>
-        <w:rPr>
-          <w:rFonts w:ascii="Calibri" w:eastAsia="Calibri" w:hAnsi="Calibri" w:cs="Calibri"/>
-        </w:rPr>
-        <w:t xml:space="preserve">If </w:t>
-      </w:r>
-      <w:r>
-        <w:rPr>
-          <w:rFonts w:ascii="Calibri" w:eastAsia="Calibri" w:hAnsi="Calibri" w:cs="Calibri"/>
-        </w:rPr>
-        <w:t xml:space="preserve">you receive a </w:t>
-      </w:r>
-      <w:r>
-        <w:rPr>
-          <w:rFonts w:ascii="Calibri" w:eastAsia="Calibri" w:hAnsi="Calibri" w:cs="Calibri"/>
-        </w:rPr>
-        <w:t xml:space="preserve">successful response, you are expected to receive an email for </w:t>
-      </w:r>
-      <w:r>
-        <w:rPr>
-          <w:rFonts w:ascii="Calibri" w:eastAsia="Calibri" w:hAnsi="Calibri" w:cs="Calibri"/>
-        </w:rPr>
-        <w:t>verification.</w:t>
-      </w:r>
-    </w:p>
-    <w:p>
-      <w:pPr>
-        <w:rPr>
-          <w:rFonts w:ascii="Calibri" w:eastAsia="Calibri" w:hAnsi="Calibri" w:cs="Calibri"/>
-        </w:rPr>
-      </w:pPr>
-    </w:p>
-    <w:p>
-      <w:pPr>
+          <w:numId w:val="23"/>
+        </w:numPr>
+        <w:rPr>
+          <w:rFonts w:ascii="Calibri" w:eastAsia="Calibri" w:hAnsi="Calibri" w:cs="Calibri"/>
+        </w:rPr>
+      </w:pPr>
+      <w:r>
+        <w:rPr>
+          <w:rFonts w:ascii="Calibri" w:eastAsia="Calibri" w:hAnsi="Calibri" w:cs="Calibri"/>
+        </w:rPr>
+        <w:t xml:space="preserve">404 Not Found: User not </w:t>
+      </w:r>
+      <w:r>
+        <w:rPr>
+          <w:rFonts w:ascii="Calibri" w:eastAsia="Calibri" w:hAnsi="Calibri" w:cs="Calibri"/>
+        </w:rPr>
+        <w:t>found.</w:t>
+      </w:r>
+    </w:p>
+    <w:p>
+      <w:pPr>
+        <w:ind w:left="1080"/>
         <w:rPr>
           <w:rFonts w:ascii="Calibri" w:eastAsia="Calibri" w:hAnsi="Calibri" w:cs="Calibri"/>
         </w:rPr>
@@ -2413,346 +2290,9 @@
           <w:sz w:val="36"/>
           <w:szCs w:val="36"/>
         </w:rPr>
-        <w:lastRenderedPageBreak/>
-        <w:t>Update User Profile (Partial)</w:t>
-      </w:r>
-    </w:p>
-    <w:p>
-      <w:pPr>
-        <w:pStyle w:val="ListParagraph"/>
-        <w:numPr>
-          <w:ilvl w:val="0"/>
-          <w:numId w:val="38"/>
-        </w:numPr>
-        <w:rPr>
-          <w:rFonts w:ascii="Calibri" w:eastAsia="Calibri" w:hAnsi="Calibri" w:cs="Calibri"/>
-        </w:rPr>
-      </w:pPr>
-      <w:r>
-        <w:rPr>
-          <w:rFonts w:ascii="Calibri" w:eastAsia="Calibri" w:hAnsi="Calibri" w:cs="Calibri"/>
-        </w:rPr>
-        <w:t>Endpoint:</w:t>
-      </w:r>
-    </w:p>
-    <w:p>
-      <w:pPr>
-        <w:pStyle w:val="ListParagraph"/>
-        <w:numPr>
-          <w:ilvl w:val="1"/>
-          <w:numId w:val="38"/>
-        </w:numPr>
-        <w:rPr>
-          <w:rFonts w:ascii="Calibri" w:eastAsia="Calibri" w:hAnsi="Calibri" w:cs="Calibri"/>
-        </w:rPr>
-      </w:pPr>
-      <w:r>
-        <w:rPr>
-          <w:rFonts w:ascii="Calibri" w:eastAsia="Calibri" w:hAnsi="Calibri" w:cs="Calibri"/>
-        </w:rPr>
-        <w:t xml:space="preserve">PATCH </w:t>
-      </w:r>
-      <w:proofErr w:type="spellStart"/>
-      <w:r>
-        <w:rPr>
-          <w:rFonts w:ascii="Calibri" w:eastAsia="Calibri" w:hAnsi="Calibri" w:cs="Calibri"/>
-        </w:rPr>
-        <w:t>api</w:t>
-      </w:r>
-      <w:proofErr w:type="spellEnd"/>
-      <w:r>
-        <w:rPr>
-          <w:rFonts w:ascii="Calibri" w:eastAsia="Calibri" w:hAnsi="Calibri" w:cs="Calibri"/>
-        </w:rPr>
-        <w:t>/user/</w:t>
-      </w:r>
-      <w:proofErr w:type="gramStart"/>
-      <w:r>
-        <w:rPr>
-          <w:rFonts w:ascii="Calibri" w:eastAsia="Calibri" w:hAnsi="Calibri" w:cs="Calibri"/>
-        </w:rPr>
-        <w:t>auth/</w:t>
-      </w:r>
-      <w:r>
-        <w:rPr>
-          <w:rFonts w:ascii="Calibri" w:eastAsia="Calibri" w:hAnsi="Calibri" w:cs="Calibri"/>
-        </w:rPr>
-        <w:t>{</w:t>
-      </w:r>
-      <w:proofErr w:type="gramEnd"/>
-      <w:r>
-        <w:rPr>
-          <w:rFonts w:ascii="Calibri" w:eastAsia="Calibri" w:hAnsi="Calibri" w:cs="Calibri"/>
-        </w:rPr>
-        <w:t>id}</w:t>
-      </w:r>
-    </w:p>
-    <w:p>
-      <w:pPr>
-        <w:pStyle w:val="ListParagraph"/>
-        <w:numPr>
-          <w:ilvl w:val="1"/>
-          <w:numId w:val="38"/>
-        </w:numPr>
-        <w:rPr>
-          <w:rFonts w:ascii="Calibri" w:eastAsia="Calibri" w:hAnsi="Calibri" w:cs="Calibri"/>
-        </w:rPr>
-      </w:pPr>
-      <w:r>
-        <w:rPr>
-          <w:rFonts w:ascii="Calibri" w:eastAsia="Calibri" w:hAnsi="Calibri" w:cs="Calibri"/>
-        </w:rPr>
-        <w:t>To use the endpoint, you can choose one or more of the attributes in the request body, all of them are optional, meaning that it is unnecessary to include all attributes in the request.</w:t>
-      </w:r>
-    </w:p>
-    <w:p>
-      <w:pPr>
-        <w:pStyle w:val="ListParagraph"/>
-        <w:numPr>
-          <w:ilvl w:val="1"/>
-          <w:numId w:val="38"/>
-        </w:numPr>
-        <w:rPr>
-          <w:rFonts w:ascii="Calibri" w:eastAsia="Calibri" w:hAnsi="Calibri" w:cs="Calibri"/>
-        </w:rPr>
-      </w:pPr>
-      <w:r>
-        <w:rPr>
-          <w:rFonts w:ascii="Calibri" w:eastAsia="Calibri" w:hAnsi="Calibri" w:cs="Calibri"/>
-        </w:rPr>
-        <w:t>It is secured, meaning that you should include the token in the authorization header.</w:t>
-      </w:r>
-    </w:p>
-    <w:p>
-      <w:pPr>
-        <w:numPr>
-          <w:ilvl w:val="0"/>
-          <w:numId w:val="23"/>
-        </w:numPr>
-        <w:rPr>
-          <w:rFonts w:ascii="Calibri" w:eastAsia="Calibri" w:hAnsi="Calibri" w:cs="Calibri"/>
-        </w:rPr>
-      </w:pPr>
-      <w:r>
-        <w:rPr>
-          <w:rFonts w:ascii="Calibri" w:eastAsia="Calibri" w:hAnsi="Calibri" w:cs="Calibri"/>
-        </w:rPr>
-        <w:t>Path Variable:</w:t>
-      </w:r>
-    </w:p>
-    <w:p>
-      <w:pPr>
-        <w:numPr>
-          <w:ilvl w:val="1"/>
-          <w:numId w:val="23"/>
-        </w:numPr>
-        <w:rPr>
-          <w:rFonts w:ascii="Calibri" w:eastAsia="Calibri" w:hAnsi="Calibri" w:cs="Calibri"/>
-        </w:rPr>
-      </w:pPr>
-      <w:r>
-        <w:rPr>
-          <w:rFonts w:ascii="Calibri" w:eastAsia="Calibri" w:hAnsi="Calibri" w:cs="Calibri"/>
-        </w:rPr>
-        <w:t>id: UUID</w:t>
-      </w:r>
-    </w:p>
-    <w:p>
-      <w:pPr>
-        <w:numPr>
-          <w:ilvl w:val="0"/>
-          <w:numId w:val="23"/>
-        </w:numPr>
-        <w:rPr>
-          <w:rFonts w:ascii="Calibri" w:eastAsia="Calibri" w:hAnsi="Calibri" w:cs="Calibri"/>
-        </w:rPr>
-      </w:pPr>
-      <w:r>
-        <w:rPr>
-          <w:rFonts w:ascii="Calibri" w:eastAsia="Calibri" w:hAnsi="Calibri" w:cs="Calibri"/>
-        </w:rPr>
-        <w:t>Request Body: (</w:t>
-      </w:r>
-      <w:proofErr w:type="spellStart"/>
-      <w:r>
-        <w:rPr>
-          <w:rFonts w:ascii="Calibri" w:eastAsia="Calibri" w:hAnsi="Calibri" w:cs="Calibri"/>
-        </w:rPr>
-        <w:t>UpdateUserProfileDto</w:t>
-      </w:r>
-      <w:proofErr w:type="spellEnd"/>
-      <w:r>
-        <w:rPr>
-          <w:rFonts w:ascii="Calibri" w:eastAsia="Calibri" w:hAnsi="Calibri" w:cs="Calibri"/>
-        </w:rPr>
-        <w:t>)</w:t>
-      </w:r>
-    </w:p>
-    <w:p>
-      <w:pPr>
-        <w:numPr>
-          <w:ilvl w:val="1"/>
-          <w:numId w:val="23"/>
-        </w:numPr>
-        <w:rPr>
-          <w:rFonts w:ascii="Calibri" w:eastAsia="Calibri" w:hAnsi="Calibri" w:cs="Calibri"/>
-        </w:rPr>
-      </w:pPr>
-      <w:r>
-        <w:rPr>
-          <w:rFonts w:ascii="Calibri" w:eastAsia="Calibri" w:hAnsi="Calibri" w:cs="Calibri"/>
-        </w:rPr>
-        <w:t>name: String (Optional)</w:t>
-      </w:r>
-    </w:p>
-    <w:p>
-      <w:pPr>
-        <w:numPr>
-          <w:ilvl w:val="1"/>
-          <w:numId w:val="23"/>
-        </w:numPr>
-        <w:rPr>
-          <w:rFonts w:ascii="Calibri" w:eastAsia="Calibri" w:hAnsi="Calibri" w:cs="Calibri"/>
-        </w:rPr>
-      </w:pPr>
-      <w:r>
-        <w:rPr>
-          <w:rFonts w:ascii="Calibri" w:eastAsia="Calibri" w:hAnsi="Calibri" w:cs="Calibri"/>
-        </w:rPr>
-        <w:t>bio: String (Optional)</w:t>
-      </w:r>
-    </w:p>
-    <w:p>
-      <w:pPr>
-        <w:numPr>
-          <w:ilvl w:val="1"/>
-          <w:numId w:val="23"/>
-        </w:numPr>
-        <w:rPr>
-          <w:rFonts w:ascii="Calibri" w:eastAsia="Calibri" w:hAnsi="Calibri" w:cs="Calibri"/>
-        </w:rPr>
-      </w:pPr>
-      <w:proofErr w:type="spellStart"/>
-      <w:r>
-        <w:rPr>
-          <w:rFonts w:ascii="Calibri" w:eastAsia="Calibri" w:hAnsi="Calibri" w:cs="Calibri"/>
-        </w:rPr>
-        <w:t>phoneNumb</w:t>
-      </w:r>
-      <w:r>
-        <w:rPr>
-          <w:rFonts w:ascii="Calibri" w:eastAsia="Calibri" w:hAnsi="Calibri" w:cs="Calibri"/>
-        </w:rPr>
-        <w:t>er</w:t>
-      </w:r>
-      <w:proofErr w:type="spellEnd"/>
-      <w:r>
-        <w:rPr>
-          <w:rFonts w:ascii="Calibri" w:eastAsia="Calibri" w:hAnsi="Calibri" w:cs="Calibri"/>
-        </w:rPr>
-        <w:t>: String (Optional) (Should be a valid phone number format)</w:t>
-      </w:r>
-    </w:p>
-    <w:p>
-      <w:pPr>
-        <w:numPr>
-          <w:ilvl w:val="1"/>
-          <w:numId w:val="23"/>
-        </w:numPr>
-        <w:rPr>
-          <w:rFonts w:ascii="Calibri" w:eastAsia="Calibri" w:hAnsi="Calibri" w:cs="Calibri"/>
-        </w:rPr>
-      </w:pPr>
-      <w:proofErr w:type="spellStart"/>
-      <w:r>
-        <w:rPr>
-          <w:rFonts w:ascii="Calibri" w:eastAsia="Calibri" w:hAnsi="Calibri" w:cs="Calibri"/>
-        </w:rPr>
-        <w:t>profilePictureURL</w:t>
-      </w:r>
-      <w:proofErr w:type="spellEnd"/>
-      <w:r>
-        <w:rPr>
-          <w:rFonts w:ascii="Calibri" w:eastAsia="Calibri" w:hAnsi="Calibri" w:cs="Calibri"/>
-        </w:rPr>
-        <w:t>: String (Optional)</w:t>
-      </w:r>
-    </w:p>
-    <w:p>
-      <w:pPr>
-        <w:numPr>
-          <w:ilvl w:val="0"/>
-          <w:numId w:val="23"/>
-        </w:numPr>
-        <w:rPr>
-          <w:rFonts w:ascii="Calibri" w:eastAsia="Calibri" w:hAnsi="Calibri" w:cs="Calibri"/>
-        </w:rPr>
-      </w:pPr>
-      <w:r>
-        <w:rPr>
-          <w:rFonts w:ascii="Calibri" w:eastAsia="Calibri" w:hAnsi="Calibri" w:cs="Calibri"/>
-        </w:rPr>
-        <w:t>Response:</w:t>
-      </w:r>
-    </w:p>
-    <w:p>
-      <w:pPr>
-        <w:numPr>
-          <w:ilvl w:val="1"/>
-          <w:numId w:val="23"/>
-        </w:numPr>
-        <w:rPr>
-          <w:rFonts w:ascii="Calibri" w:eastAsia="Calibri" w:hAnsi="Calibri" w:cs="Calibri"/>
-        </w:rPr>
-      </w:pPr>
-      <w:r>
-        <w:rPr>
-          <w:rFonts w:ascii="Calibri" w:eastAsia="Calibri" w:hAnsi="Calibri" w:cs="Calibri"/>
-        </w:rPr>
-        <w:t xml:space="preserve">200 OK: Returns updated </w:t>
-      </w:r>
-      <w:proofErr w:type="spellStart"/>
-      <w:r>
-        <w:rPr>
-          <w:rFonts w:ascii="Calibri" w:eastAsia="Calibri" w:hAnsi="Calibri" w:cs="Calibri"/>
-        </w:rPr>
-        <w:t>UserProfileDTO</w:t>
-      </w:r>
-      <w:proofErr w:type="spellEnd"/>
-    </w:p>
-    <w:p>
-      <w:pPr>
-        <w:numPr>
-          <w:ilvl w:val="1"/>
-          <w:numId w:val="23"/>
-        </w:numPr>
-        <w:rPr>
-          <w:rFonts w:ascii="Calibri" w:eastAsia="Calibri" w:hAnsi="Calibri" w:cs="Calibri"/>
-        </w:rPr>
-      </w:pPr>
-      <w:r>
-        <w:rPr>
-          <w:rFonts w:ascii="Calibri" w:eastAsia="Calibri" w:hAnsi="Calibri" w:cs="Calibri"/>
-        </w:rPr>
-        <w:t xml:space="preserve">404 Not Found: User not </w:t>
-      </w:r>
-      <w:r>
-        <w:rPr>
-          <w:rFonts w:ascii="Calibri" w:eastAsia="Calibri" w:hAnsi="Calibri" w:cs="Calibri"/>
-        </w:rPr>
-        <w:t>found.</w:t>
-      </w:r>
-    </w:p>
-    <w:p>
-      <w:pPr>
-        <w:ind w:left="1080"/>
-        <w:rPr>
-          <w:rFonts w:ascii="Calibri" w:eastAsia="Calibri" w:hAnsi="Calibri" w:cs="Calibri"/>
-        </w:rPr>
-      </w:pPr>
-    </w:p>
-    <w:p>
-      <w:pPr>
+        <w:t>Resend OTP</w:t>
+      </w:r>
+      <w:r>
         <w:rPr>
           <w:rFonts w:ascii="Calibri" w:eastAsia="Calibri" w:hAnsi="Calibri" w:cs="Calibri"/>
           <w:b/>
@@ -2760,8 +2300,235 @@
           <w:sz w:val="36"/>
           <w:szCs w:val="36"/>
         </w:rPr>
-      </w:pPr>
-      <w:r>
+        <w:t xml:space="preserve"> (Not Secured)</w:t>
+      </w:r>
+    </w:p>
+    <w:p>
+      <w:pPr>
+        <w:pStyle w:val="ListParagraph"/>
+        <w:numPr>
+          <w:ilvl w:val="0"/>
+          <w:numId w:val="39"/>
+        </w:numPr>
+        <w:rPr>
+          <w:rFonts w:ascii="Calibri" w:eastAsia="Calibri" w:hAnsi="Calibri" w:cs="Calibri"/>
+        </w:rPr>
+      </w:pPr>
+      <w:r>
+        <w:rPr>
+          <w:rFonts w:ascii="Calibri" w:eastAsia="Calibri" w:hAnsi="Calibri" w:cs="Calibri"/>
+        </w:rPr>
+        <w:t>Endpoint:</w:t>
+      </w:r>
+    </w:p>
+    <w:p>
+      <w:pPr>
+        <w:pStyle w:val="ListParagraph"/>
+        <w:numPr>
+          <w:ilvl w:val="1"/>
+          <w:numId w:val="39"/>
+        </w:numPr>
+        <w:rPr>
+          <w:rFonts w:ascii="Calibri" w:eastAsia="Calibri" w:hAnsi="Calibri" w:cs="Calibri"/>
+        </w:rPr>
+      </w:pPr>
+      <w:r>
+        <w:rPr>
+          <w:rFonts w:ascii="Calibri" w:eastAsia="Calibri" w:hAnsi="Calibri" w:cs="Calibri"/>
+        </w:rPr>
+        <w:t>P</w:t>
+      </w:r>
+      <w:r>
+        <w:rPr>
+          <w:rFonts w:ascii="Calibri" w:eastAsia="Calibri" w:hAnsi="Calibri" w:cs="Calibri"/>
+        </w:rPr>
+        <w:t>OST</w:t>
+      </w:r>
+      <w:r>
+        <w:rPr>
+          <w:rFonts w:ascii="Calibri" w:eastAsia="Calibri" w:hAnsi="Calibri" w:cs="Calibri"/>
+        </w:rPr>
+        <w:t xml:space="preserve"> </w:t>
+      </w:r>
+      <w:r>
+        <w:rPr>
+          <w:rFonts w:ascii="Calibri" w:eastAsia="Calibri" w:hAnsi="Calibri" w:cs="Calibri"/>
+        </w:rPr>
+        <w:t>api</w:t>
+      </w:r>
+      <w:r>
+        <w:rPr>
+          <w:rFonts w:ascii="Calibri" w:eastAsia="Calibri" w:hAnsi="Calibri" w:cs="Calibri"/>
+        </w:rPr>
+        <w:t>/user/auth/</w:t>
+      </w:r>
+      <w:r>
+        <w:rPr>
+          <w:rFonts w:ascii="Calibri" w:eastAsia="Calibri" w:hAnsi="Calibri" w:cs="Calibri"/>
+        </w:rPr>
+        <w:t>resendOTP.</w:t>
+      </w:r>
+    </w:p>
+    <w:p>
+      <w:pPr>
+        <w:numPr>
+          <w:ilvl w:val="0"/>
+          <w:numId w:val="24"/>
+        </w:numPr>
+        <w:rPr>
+          <w:rFonts w:ascii="Calibri" w:eastAsia="Calibri" w:hAnsi="Calibri" w:cs="Calibri"/>
+        </w:rPr>
+      </w:pPr>
+      <w:proofErr w:type="gramStart"/>
+      <w:r>
+        <w:rPr>
+          <w:rFonts w:ascii="Calibri" w:eastAsia="Calibri" w:hAnsi="Calibri" w:cs="Calibri"/>
+        </w:rPr>
+        <w:t>Request Body</w:t>
+      </w:r>
+      <w:proofErr w:type="gramEnd"/>
+      <w:r>
+        <w:rPr>
+          <w:rFonts w:ascii="Calibri" w:eastAsia="Calibri" w:hAnsi="Calibri" w:cs="Calibri"/>
+        </w:rPr>
+        <w:t xml:space="preserve"> (EmailDTO):</w:t>
+      </w:r>
+    </w:p>
+    <w:p>
+      <w:pPr>
+        <w:numPr>
+          <w:ilvl w:val="1"/>
+          <w:numId w:val="24"/>
+        </w:numPr>
+        <w:rPr>
+          <w:rFonts w:ascii="Calibri" w:eastAsia="Calibri" w:hAnsi="Calibri" w:cs="Calibri"/>
+        </w:rPr>
+      </w:pPr>
+      <w:r>
+        <w:rPr>
+          <w:rFonts w:ascii="Calibri" w:eastAsia="Calibri" w:hAnsi="Calibri" w:cs="Calibri"/>
+        </w:rPr>
+        <w:t xml:space="preserve">email: String (Should be a valid email). </w:t>
+      </w:r>
+    </w:p>
+    <w:p>
+      <w:pPr>
+        <w:numPr>
+          <w:ilvl w:val="0"/>
+          <w:numId w:val="24"/>
+        </w:numPr>
+        <w:rPr>
+          <w:rFonts w:ascii="Calibri" w:eastAsia="Calibri" w:hAnsi="Calibri" w:cs="Calibri"/>
+        </w:rPr>
+      </w:pPr>
+      <w:r>
+        <w:rPr>
+          <w:rFonts w:ascii="Calibri" w:eastAsia="Calibri" w:hAnsi="Calibri" w:cs="Calibri"/>
+        </w:rPr>
+        <w:t>Response:</w:t>
+      </w:r>
+    </w:p>
+    <w:p>
+      <w:pPr>
+        <w:numPr>
+          <w:ilvl w:val="1"/>
+          <w:numId w:val="24"/>
+        </w:numPr>
+        <w:rPr>
+          <w:rFonts w:ascii="Calibri" w:eastAsia="Calibri" w:hAnsi="Calibri" w:cs="Calibri"/>
+        </w:rPr>
+      </w:pPr>
+      <w:r>
+        <w:rPr>
+          <w:rFonts w:ascii="Calibri" w:eastAsia="Calibri" w:hAnsi="Calibri" w:cs="Calibri"/>
+        </w:rPr>
+        <w:t>200 OK: OTP resent</w:t>
+      </w:r>
+      <w:r>
+        <w:rPr>
+          <w:rFonts w:ascii="Calibri" w:eastAsia="Calibri" w:hAnsi="Calibri" w:cs="Calibri"/>
+        </w:rPr>
+        <w:t>.</w:t>
+      </w:r>
+    </w:p>
+    <w:p>
+      <w:pPr>
+        <w:numPr>
+          <w:ilvl w:val="1"/>
+          <w:numId w:val="24"/>
+        </w:numPr>
+        <w:rPr>
+          <w:rFonts w:ascii="Calibri" w:eastAsia="Calibri" w:hAnsi="Calibri" w:cs="Calibri"/>
+        </w:rPr>
+      </w:pPr>
+      <w:r>
+        <w:rPr>
+          <w:rFonts w:ascii="Calibri" w:eastAsia="Calibri" w:hAnsi="Calibri" w:cs="Calibri"/>
+        </w:rPr>
+        <w:t>409 Conflict: User already verified</w:t>
+      </w:r>
+      <w:r>
+        <w:rPr>
+          <w:rFonts w:ascii="Calibri" w:eastAsia="Calibri" w:hAnsi="Calibri" w:cs="Calibri"/>
+        </w:rPr>
+        <w:t>.</w:t>
+      </w:r>
+    </w:p>
+    <w:p>
+      <w:pPr>
+        <w:numPr>
+          <w:ilvl w:val="1"/>
+          <w:numId w:val="24"/>
+        </w:numPr>
+        <w:rPr>
+          <w:rFonts w:ascii="Calibri" w:eastAsia="Calibri" w:hAnsi="Calibri" w:cs="Calibri"/>
+        </w:rPr>
+      </w:pPr>
+      <w:r>
+        <w:rPr>
+          <w:rFonts w:ascii="Calibri" w:eastAsia="Calibri" w:hAnsi="Calibri" w:cs="Calibri"/>
+        </w:rPr>
+        <w:t>If</w:t>
+      </w:r>
+      <w:r>
+        <w:rPr>
+          <w:rFonts w:ascii="Calibri" w:eastAsia="Calibri" w:hAnsi="Calibri" w:cs="Calibri"/>
+        </w:rPr>
+        <w:t xml:space="preserve"> it is</w:t>
+      </w:r>
+      <w:r>
+        <w:rPr>
+          <w:rFonts w:ascii="Calibri" w:eastAsia="Calibri" w:hAnsi="Calibri" w:cs="Calibri"/>
+        </w:rPr>
+        <w:t xml:space="preserve"> a successful response, you will receive an OTP</w:t>
+      </w:r>
+      <w:r>
+        <w:rPr>
+          <w:rFonts w:ascii="Calibri" w:eastAsia="Calibri" w:hAnsi="Calibri" w:cs="Calibri"/>
+        </w:rPr>
+        <w:t xml:space="preserve"> in your email</w:t>
+      </w:r>
+      <w:r>
+        <w:rPr>
+          <w:rFonts w:ascii="Calibri" w:eastAsia="Calibri" w:hAnsi="Calibri" w:cs="Calibri"/>
+        </w:rPr>
+        <w:t xml:space="preserve"> valid for </w:t>
+      </w:r>
+      <w:r>
+        <w:rPr>
+          <w:rFonts w:ascii="Calibri" w:eastAsia="Calibri" w:hAnsi="Calibri" w:cs="Calibri"/>
+        </w:rPr>
+        <w:t>3</w:t>
+      </w:r>
+      <w:r>
+        <w:rPr>
+          <w:rFonts w:ascii="Calibri" w:eastAsia="Calibri" w:hAnsi="Calibri" w:cs="Calibri"/>
+        </w:rPr>
+        <w:t xml:space="preserve"> minutes.</w:t>
+      </w:r>
+    </w:p>
+    <w:p>
+      <w:pPr>
         <w:rPr>
           <w:rFonts w:ascii="Calibri" w:eastAsia="Calibri" w:hAnsi="Calibri" w:cs="Calibri"/>
           <w:b/>
@@ -2769,8 +2536,7 @@
           <w:sz w:val="36"/>
           <w:szCs w:val="36"/>
         </w:rPr>
-        <w:t>Resend OTP</w:t>
-      </w:r>
+      </w:pPr>
       <w:r>
         <w:rPr>
           <w:rFonts w:ascii="Calibri" w:eastAsia="Calibri" w:hAnsi="Calibri" w:cs="Calibri"/>
@@ -2779,260 +2545,9 @@
           <w:sz w:val="36"/>
           <w:szCs w:val="36"/>
         </w:rPr>
-        <w:t xml:space="preserve"> (Not Secured)</w:t>
-      </w:r>
-    </w:p>
-    <w:p>
-      <w:pPr>
-        <w:pStyle w:val="ListParagraph"/>
-        <w:numPr>
-          <w:ilvl w:val="0"/>
-          <w:numId w:val="39"/>
-        </w:numPr>
-        <w:rPr>
-          <w:rFonts w:ascii="Calibri" w:eastAsia="Calibri" w:hAnsi="Calibri" w:cs="Calibri"/>
-        </w:rPr>
-      </w:pPr>
-      <w:r>
-        <w:rPr>
-          <w:rFonts w:ascii="Calibri" w:eastAsia="Calibri" w:hAnsi="Calibri" w:cs="Calibri"/>
-        </w:rPr>
-        <w:t>Endpoint:</w:t>
-      </w:r>
-    </w:p>
-    <w:p>
-      <w:pPr>
-        <w:pStyle w:val="ListParagraph"/>
-        <w:numPr>
-          <w:ilvl w:val="1"/>
-          <w:numId w:val="39"/>
-        </w:numPr>
-        <w:rPr>
-          <w:rFonts w:ascii="Calibri" w:eastAsia="Calibri" w:hAnsi="Calibri" w:cs="Calibri"/>
-        </w:rPr>
-      </w:pPr>
-      <w:r>
-        <w:rPr>
-          <w:rFonts w:ascii="Calibri" w:eastAsia="Calibri" w:hAnsi="Calibri" w:cs="Calibri"/>
-        </w:rPr>
-        <w:t>P</w:t>
-      </w:r>
-      <w:r>
-        <w:rPr>
-          <w:rFonts w:ascii="Calibri" w:eastAsia="Calibri" w:hAnsi="Calibri" w:cs="Calibri"/>
-        </w:rPr>
-        <w:t>OST</w:t>
-      </w:r>
-      <w:r>
-        <w:rPr>
-          <w:rFonts w:ascii="Calibri" w:eastAsia="Calibri" w:hAnsi="Calibri" w:cs="Calibri"/>
-        </w:rPr>
-        <w:t xml:space="preserve"> </w:t>
-      </w:r>
-      <w:proofErr w:type="spellStart"/>
-      <w:r>
-        <w:rPr>
-          <w:rFonts w:ascii="Calibri" w:eastAsia="Calibri" w:hAnsi="Calibri" w:cs="Calibri"/>
-        </w:rPr>
-        <w:t>api</w:t>
-      </w:r>
-      <w:proofErr w:type="spellEnd"/>
-      <w:r>
-        <w:rPr>
-          <w:rFonts w:ascii="Calibri" w:eastAsia="Calibri" w:hAnsi="Calibri" w:cs="Calibri"/>
-        </w:rPr>
-        <w:t>/user/auth/</w:t>
-      </w:r>
-      <w:proofErr w:type="spellStart"/>
-      <w:r>
-        <w:rPr>
-          <w:rFonts w:ascii="Calibri" w:eastAsia="Calibri" w:hAnsi="Calibri" w:cs="Calibri"/>
-        </w:rPr>
-        <w:t>resendOTP</w:t>
-      </w:r>
-      <w:proofErr w:type="spellEnd"/>
-      <w:r>
-        <w:rPr>
-          <w:rFonts w:ascii="Calibri" w:eastAsia="Calibri" w:hAnsi="Calibri" w:cs="Calibri"/>
-        </w:rPr>
-        <w:t>.</w:t>
-      </w:r>
-    </w:p>
-    <w:p>
-      <w:pPr>
-        <w:numPr>
-          <w:ilvl w:val="0"/>
-          <w:numId w:val="24"/>
-        </w:numPr>
-        <w:rPr>
-          <w:rFonts w:ascii="Calibri" w:eastAsia="Calibri" w:hAnsi="Calibri" w:cs="Calibri"/>
-        </w:rPr>
-      </w:pPr>
-      <w:proofErr w:type="gramStart"/>
-      <w:r>
-        <w:rPr>
-          <w:rFonts w:ascii="Calibri" w:eastAsia="Calibri" w:hAnsi="Calibri" w:cs="Calibri"/>
-        </w:rPr>
-        <w:t>Request Body</w:t>
-      </w:r>
-      <w:proofErr w:type="gramEnd"/>
-      <w:r>
-        <w:rPr>
-          <w:rFonts w:ascii="Calibri" w:eastAsia="Calibri" w:hAnsi="Calibri" w:cs="Calibri"/>
-        </w:rPr>
-        <w:t xml:space="preserve"> (</w:t>
-      </w:r>
-      <w:proofErr w:type="spellStart"/>
-      <w:r>
-        <w:rPr>
-          <w:rFonts w:ascii="Calibri" w:eastAsia="Calibri" w:hAnsi="Calibri" w:cs="Calibri"/>
-        </w:rPr>
-        <w:t>EmailDTO</w:t>
-      </w:r>
-      <w:proofErr w:type="spellEnd"/>
-      <w:r>
-        <w:rPr>
-          <w:rFonts w:ascii="Calibri" w:eastAsia="Calibri" w:hAnsi="Calibri" w:cs="Calibri"/>
-        </w:rPr>
-        <w:t>):</w:t>
-      </w:r>
-    </w:p>
-    <w:p>
-      <w:pPr>
-        <w:numPr>
-          <w:ilvl w:val="1"/>
-          <w:numId w:val="24"/>
-        </w:numPr>
-        <w:rPr>
-          <w:rFonts w:ascii="Calibri" w:eastAsia="Calibri" w:hAnsi="Calibri" w:cs="Calibri"/>
-        </w:rPr>
-      </w:pPr>
-      <w:r>
-        <w:rPr>
-          <w:rFonts w:ascii="Calibri" w:eastAsia="Calibri" w:hAnsi="Calibri" w:cs="Calibri"/>
-        </w:rPr>
-        <w:t xml:space="preserve">email: String (Should be a valid email). </w:t>
-      </w:r>
-    </w:p>
-    <w:p>
-      <w:pPr>
-        <w:numPr>
-          <w:ilvl w:val="0"/>
-          <w:numId w:val="24"/>
-        </w:numPr>
-        <w:rPr>
-          <w:rFonts w:ascii="Calibri" w:eastAsia="Calibri" w:hAnsi="Calibri" w:cs="Calibri"/>
-        </w:rPr>
-      </w:pPr>
-      <w:r>
-        <w:rPr>
-          <w:rFonts w:ascii="Calibri" w:eastAsia="Calibri" w:hAnsi="Calibri" w:cs="Calibri"/>
-        </w:rPr>
-        <w:t>Response:</w:t>
-      </w:r>
-    </w:p>
-    <w:p>
-      <w:pPr>
-        <w:numPr>
-          <w:ilvl w:val="1"/>
-          <w:numId w:val="24"/>
-        </w:numPr>
-        <w:rPr>
-          <w:rFonts w:ascii="Calibri" w:eastAsia="Calibri" w:hAnsi="Calibri" w:cs="Calibri"/>
-        </w:rPr>
-      </w:pPr>
-      <w:r>
-        <w:rPr>
-          <w:rFonts w:ascii="Calibri" w:eastAsia="Calibri" w:hAnsi="Calibri" w:cs="Calibri"/>
-        </w:rPr>
-        <w:t>200 OK: OTP resent</w:t>
-      </w:r>
-      <w:r>
-        <w:rPr>
-          <w:rFonts w:ascii="Calibri" w:eastAsia="Calibri" w:hAnsi="Calibri" w:cs="Calibri"/>
-        </w:rPr>
-        <w:t>.</w:t>
-      </w:r>
-    </w:p>
-    <w:p>
-      <w:pPr>
-        <w:numPr>
-          <w:ilvl w:val="1"/>
-          <w:numId w:val="24"/>
-        </w:numPr>
-        <w:rPr>
-          <w:rFonts w:ascii="Calibri" w:eastAsia="Calibri" w:hAnsi="Calibri" w:cs="Calibri"/>
-        </w:rPr>
-      </w:pPr>
-      <w:r>
-        <w:rPr>
-          <w:rFonts w:ascii="Calibri" w:eastAsia="Calibri" w:hAnsi="Calibri" w:cs="Calibri"/>
-        </w:rPr>
-        <w:t>409 Conflict: User already verified</w:t>
-      </w:r>
-      <w:r>
-        <w:rPr>
-          <w:rFonts w:ascii="Calibri" w:eastAsia="Calibri" w:hAnsi="Calibri" w:cs="Calibri"/>
-        </w:rPr>
-        <w:t>.</w:t>
-      </w:r>
-    </w:p>
-    <w:p>
-      <w:pPr>
-        <w:numPr>
-          <w:ilvl w:val="1"/>
-          <w:numId w:val="24"/>
-        </w:numPr>
-        <w:rPr>
-          <w:rFonts w:ascii="Calibri" w:eastAsia="Calibri" w:hAnsi="Calibri" w:cs="Calibri"/>
-        </w:rPr>
-      </w:pPr>
-      <w:r>
-        <w:rPr>
-          <w:rFonts w:ascii="Calibri" w:eastAsia="Calibri" w:hAnsi="Calibri" w:cs="Calibri"/>
-        </w:rPr>
-        <w:lastRenderedPageBreak/>
-        <w:t>If</w:t>
-      </w:r>
-      <w:r>
-        <w:rPr>
-          <w:rFonts w:ascii="Calibri" w:eastAsia="Calibri" w:hAnsi="Calibri" w:cs="Calibri"/>
-        </w:rPr>
-        <w:t xml:space="preserve"> it is</w:t>
-      </w:r>
-      <w:r>
-        <w:rPr>
-          <w:rFonts w:ascii="Calibri" w:eastAsia="Calibri" w:hAnsi="Calibri" w:cs="Calibri"/>
-        </w:rPr>
-        <w:t xml:space="preserve"> a successful response, you will receive an OTP</w:t>
-      </w:r>
-      <w:r>
-        <w:rPr>
-          <w:rFonts w:ascii="Calibri" w:eastAsia="Calibri" w:hAnsi="Calibri" w:cs="Calibri"/>
-        </w:rPr>
-        <w:t xml:space="preserve"> in your email</w:t>
-      </w:r>
-      <w:r>
-        <w:rPr>
-          <w:rFonts w:ascii="Calibri" w:eastAsia="Calibri" w:hAnsi="Calibri" w:cs="Calibri"/>
-        </w:rPr>
-        <w:t xml:space="preserve"> valid for </w:t>
-      </w:r>
-      <w:r>
-        <w:rPr>
-          <w:rFonts w:ascii="Calibri" w:eastAsia="Calibri" w:hAnsi="Calibri" w:cs="Calibri"/>
-        </w:rPr>
-        <w:t>3</w:t>
-      </w:r>
-      <w:r>
-        <w:rPr>
-          <w:rFonts w:ascii="Calibri" w:eastAsia="Calibri" w:hAnsi="Calibri" w:cs="Calibri"/>
-        </w:rPr>
-        <w:t xml:space="preserve"> minutes.</w:t>
-      </w:r>
-    </w:p>
-    <w:p>
-      <w:pPr>
+        <w:t>Verify OTP</w:t>
+      </w:r>
+      <w:r>
         <w:rPr>
           <w:rFonts w:ascii="Calibri" w:eastAsia="Calibri" w:hAnsi="Calibri" w:cs="Calibri"/>
           <w:b/>
@@ -3040,8 +2555,176 @@
           <w:sz w:val="36"/>
           <w:szCs w:val="36"/>
         </w:rPr>
-      </w:pPr>
-      <w:r>
+        <w:t xml:space="preserve"> (Not Secured)</w:t>
+      </w:r>
+    </w:p>
+    <w:p>
+      <w:pPr>
+        <w:pStyle w:val="ListParagraph"/>
+        <w:numPr>
+          <w:ilvl w:val="0"/>
+          <w:numId w:val="40"/>
+        </w:numPr>
+        <w:rPr>
+          <w:rFonts w:ascii="Calibri" w:eastAsia="Calibri" w:hAnsi="Calibri" w:cs="Calibri"/>
+        </w:rPr>
+      </w:pPr>
+      <w:r>
+        <w:rPr>
+          <w:rFonts w:ascii="Calibri" w:eastAsia="Calibri" w:hAnsi="Calibri" w:cs="Calibri"/>
+        </w:rPr>
+        <w:t>Endpoint:</w:t>
+      </w:r>
+    </w:p>
+    <w:p>
+      <w:pPr>
+        <w:pStyle w:val="ListParagraph"/>
+        <w:numPr>
+          <w:ilvl w:val="1"/>
+          <w:numId w:val="40"/>
+        </w:numPr>
+        <w:rPr>
+          <w:rFonts w:ascii="Calibri" w:eastAsia="Calibri" w:hAnsi="Calibri" w:cs="Calibri"/>
+        </w:rPr>
+      </w:pPr>
+      <w:r>
+        <w:rPr>
+          <w:rFonts w:ascii="Calibri" w:eastAsia="Calibri" w:hAnsi="Calibri" w:cs="Calibri"/>
+        </w:rPr>
+        <w:t xml:space="preserve">PUT </w:t>
+      </w:r>
+      <w:r>
+        <w:rPr>
+          <w:rFonts w:ascii="Calibri" w:eastAsia="Calibri" w:hAnsi="Calibri" w:cs="Calibri"/>
+        </w:rPr>
+        <w:t>api/user/auth/verify.</w:t>
+      </w:r>
+    </w:p>
+    <w:p>
+      <w:pPr>
+        <w:numPr>
+          <w:ilvl w:val="0"/>
+          <w:numId w:val="25"/>
+        </w:numPr>
+        <w:rPr>
+          <w:rFonts w:ascii="Calibri" w:eastAsia="Calibri" w:hAnsi="Calibri" w:cs="Calibri"/>
+        </w:rPr>
+      </w:pPr>
+      <w:r>
+        <w:rPr>
+          <w:rFonts w:ascii="Calibri" w:eastAsia="Calibri" w:hAnsi="Calibri" w:cs="Calibri"/>
+        </w:rPr>
+        <w:t>Request Body: (OTPValidationDTO)</w:t>
+      </w:r>
+    </w:p>
+    <w:p>
+      <w:pPr>
+        <w:numPr>
+          <w:ilvl w:val="1"/>
+          <w:numId w:val="25"/>
+        </w:numPr>
+        <w:rPr>
+          <w:rFonts w:ascii="Calibri" w:eastAsia="Calibri" w:hAnsi="Calibri" w:cs="Calibri"/>
+        </w:rPr>
+      </w:pPr>
+      <w:r>
+        <w:rPr>
+          <w:rFonts w:ascii="Calibri" w:eastAsia="Calibri" w:hAnsi="Calibri" w:cs="Calibri"/>
+        </w:rPr>
+        <w:t>otp: String (Should be a string of size 6)</w:t>
+      </w:r>
+    </w:p>
+    <w:p>
+      <w:pPr>
+        <w:numPr>
+          <w:ilvl w:val="1"/>
+          <w:numId w:val="25"/>
+        </w:numPr>
+        <w:rPr>
+          <w:rFonts w:ascii="Calibri" w:eastAsia="Calibri" w:hAnsi="Calibri" w:cs="Calibri"/>
+        </w:rPr>
+      </w:pPr>
+      <w:r>
+        <w:rPr>
+          <w:rFonts w:ascii="Calibri" w:eastAsia="Calibri" w:hAnsi="Calibri" w:cs="Calibri"/>
+        </w:rPr>
+        <w:t>email: String (Should be a valid email)</w:t>
+      </w:r>
+    </w:p>
+    <w:p>
+      <w:pPr>
+        <w:numPr>
+          <w:ilvl w:val="0"/>
+          <w:numId w:val="25"/>
+        </w:numPr>
+        <w:rPr>
+          <w:rFonts w:ascii="Calibri" w:eastAsia="Calibri" w:hAnsi="Calibri" w:cs="Calibri"/>
+        </w:rPr>
+      </w:pPr>
+      <w:r>
+        <w:rPr>
+          <w:rFonts w:ascii="Calibri" w:eastAsia="Calibri" w:hAnsi="Calibri" w:cs="Calibri"/>
+        </w:rPr>
+        <w:t>Response:</w:t>
+      </w:r>
+    </w:p>
+    <w:p>
+      <w:pPr>
+        <w:numPr>
+          <w:ilvl w:val="1"/>
+          <w:numId w:val="25"/>
+        </w:numPr>
+        <w:rPr>
+          <w:rFonts w:ascii="Calibri" w:eastAsia="Calibri" w:hAnsi="Calibri" w:cs="Calibri"/>
+        </w:rPr>
+      </w:pPr>
+      <w:r>
+        <w:rPr>
+          <w:rFonts w:ascii="Calibri" w:eastAsia="Calibri" w:hAnsi="Calibri" w:cs="Calibri"/>
+        </w:rPr>
+        <w:t>200 OK: OTP verification successful</w:t>
+      </w:r>
+    </w:p>
+    <w:p>
+      <w:pPr>
+        <w:numPr>
+          <w:ilvl w:val="1"/>
+          <w:numId w:val="25"/>
+        </w:numPr>
+        <w:rPr>
+          <w:rFonts w:ascii="Calibri" w:eastAsia="Calibri" w:hAnsi="Calibri" w:cs="Calibri"/>
+        </w:rPr>
+      </w:pPr>
+      <w:r>
+        <w:rPr>
+          <w:rFonts w:ascii="Calibri" w:eastAsia="Calibri" w:hAnsi="Calibri" w:cs="Calibri"/>
+        </w:rPr>
+        <w:t xml:space="preserve">409 Conflict: User already </w:t>
+      </w:r>
+      <w:r>
+        <w:rPr>
+          <w:rFonts w:ascii="Calibri" w:eastAsia="Calibri" w:hAnsi="Calibri" w:cs="Calibri"/>
+        </w:rPr>
+        <w:t>verified.</w:t>
+      </w:r>
+    </w:p>
+    <w:p>
+      <w:pPr>
+        <w:ind w:left="720"/>
+        <w:rPr>
+          <w:rFonts w:ascii="Calibri" w:eastAsia="Calibri" w:hAnsi="Calibri" w:cs="Calibri"/>
+        </w:rPr>
+      </w:pPr>
+    </w:p>
+    <w:p>
+      <w:pPr>
+        <w:rPr>
+          <w:rFonts w:ascii="Calibri" w:eastAsia="Calibri" w:hAnsi="Calibri" w:cs="Calibri"/>
+        </w:rPr>
+      </w:pPr>
+    </w:p>
+    <w:p>
+      <w:pPr>
         <w:rPr>
           <w:rFonts w:ascii="Calibri" w:eastAsia="Calibri" w:hAnsi="Calibri" w:cs="Calibri"/>
           <w:b/>
@@ -3049,8 +2732,7 @@
           <w:sz w:val="36"/>
           <w:szCs w:val="36"/>
         </w:rPr>
-        <w:t>Verify OTP</w:t>
-      </w:r>
+      </w:pPr>
       <w:r>
         <w:rPr>
           <w:rFonts w:ascii="Calibri" w:eastAsia="Calibri" w:hAnsi="Calibri" w:cs="Calibri"/>
@@ -3059,198 +2741,10 @@
           <w:sz w:val="36"/>
           <w:szCs w:val="36"/>
         </w:rPr>
-        <w:t xml:space="preserve"> (Not Secured)</w:t>
-      </w:r>
-    </w:p>
-    <w:p>
-      <w:pPr>
-        <w:pStyle w:val="ListParagraph"/>
-        <w:numPr>
-          <w:ilvl w:val="0"/>
-          <w:numId w:val="40"/>
-        </w:numPr>
-        <w:rPr>
-          <w:rFonts w:ascii="Calibri" w:eastAsia="Calibri" w:hAnsi="Calibri" w:cs="Calibri"/>
-        </w:rPr>
-      </w:pPr>
-      <w:r>
-        <w:rPr>
-          <w:rFonts w:ascii="Calibri" w:eastAsia="Calibri" w:hAnsi="Calibri" w:cs="Calibri"/>
-        </w:rPr>
-        <w:t>Endpoint:</w:t>
-      </w:r>
-    </w:p>
-    <w:p>
-      <w:pPr>
-        <w:pStyle w:val="ListParagraph"/>
-        <w:numPr>
-          <w:ilvl w:val="1"/>
-          <w:numId w:val="40"/>
-        </w:numPr>
-        <w:rPr>
-          <w:rFonts w:ascii="Calibri" w:eastAsia="Calibri" w:hAnsi="Calibri" w:cs="Calibri"/>
-        </w:rPr>
-      </w:pPr>
-      <w:r>
-        <w:rPr>
-          <w:rFonts w:ascii="Calibri" w:eastAsia="Calibri" w:hAnsi="Calibri" w:cs="Calibri"/>
-        </w:rPr>
-        <w:t xml:space="preserve">PUT </w:t>
-      </w:r>
-      <w:proofErr w:type="spellStart"/>
-      <w:r>
-        <w:rPr>
-          <w:rFonts w:ascii="Calibri" w:eastAsia="Calibri" w:hAnsi="Calibri" w:cs="Calibri"/>
-        </w:rPr>
-        <w:t>api</w:t>
-      </w:r>
-      <w:proofErr w:type="spellEnd"/>
-      <w:r>
-        <w:rPr>
-          <w:rFonts w:ascii="Calibri" w:eastAsia="Calibri" w:hAnsi="Calibri" w:cs="Calibri"/>
-        </w:rPr>
-        <w:t>/user/auth/verify.</w:t>
-      </w:r>
-    </w:p>
-    <w:p>
-      <w:pPr>
-        <w:numPr>
-          <w:ilvl w:val="0"/>
-          <w:numId w:val="25"/>
-        </w:numPr>
-        <w:rPr>
-          <w:rFonts w:ascii="Calibri" w:eastAsia="Calibri" w:hAnsi="Calibri" w:cs="Calibri"/>
-        </w:rPr>
-      </w:pPr>
-      <w:r>
-        <w:rPr>
-          <w:rFonts w:ascii="Calibri" w:eastAsia="Calibri" w:hAnsi="Calibri" w:cs="Calibri"/>
-        </w:rPr>
-        <w:t>Request Body: (</w:t>
-      </w:r>
-      <w:proofErr w:type="spellStart"/>
-      <w:r>
-        <w:rPr>
-          <w:rFonts w:ascii="Calibri" w:eastAsia="Calibri" w:hAnsi="Calibri" w:cs="Calibri"/>
-        </w:rPr>
-        <w:t>OTPValidationDTO</w:t>
-      </w:r>
-      <w:proofErr w:type="spellEnd"/>
-      <w:r>
-        <w:rPr>
-          <w:rFonts w:ascii="Calibri" w:eastAsia="Calibri" w:hAnsi="Calibri" w:cs="Calibri"/>
-        </w:rPr>
-        <w:t>)</w:t>
-      </w:r>
-    </w:p>
-    <w:p>
-      <w:pPr>
-        <w:numPr>
-          <w:ilvl w:val="1"/>
-          <w:numId w:val="25"/>
-        </w:numPr>
-        <w:rPr>
-          <w:rFonts w:ascii="Calibri" w:eastAsia="Calibri" w:hAnsi="Calibri" w:cs="Calibri"/>
-        </w:rPr>
-      </w:pPr>
-      <w:proofErr w:type="spellStart"/>
-      <w:r>
-        <w:rPr>
-          <w:rFonts w:ascii="Calibri" w:eastAsia="Calibri" w:hAnsi="Calibri" w:cs="Calibri"/>
-        </w:rPr>
-        <w:t>otp</w:t>
-      </w:r>
-      <w:proofErr w:type="spellEnd"/>
-      <w:r>
-        <w:rPr>
-          <w:rFonts w:ascii="Calibri" w:eastAsia="Calibri" w:hAnsi="Calibri" w:cs="Calibri"/>
-        </w:rPr>
-        <w:t>: String (Should be a string of size 6)</w:t>
-      </w:r>
-    </w:p>
-    <w:p>
-      <w:pPr>
-        <w:numPr>
-          <w:ilvl w:val="1"/>
-          <w:numId w:val="25"/>
-        </w:numPr>
-        <w:rPr>
-          <w:rFonts w:ascii="Calibri" w:eastAsia="Calibri" w:hAnsi="Calibri" w:cs="Calibri"/>
-        </w:rPr>
-      </w:pPr>
-      <w:r>
-        <w:rPr>
-          <w:rFonts w:ascii="Calibri" w:eastAsia="Calibri" w:hAnsi="Calibri" w:cs="Calibri"/>
-        </w:rPr>
-        <w:t>email: String (Should be a valid email)</w:t>
-      </w:r>
-    </w:p>
-    <w:p>
-      <w:pPr>
-        <w:numPr>
-          <w:ilvl w:val="0"/>
-          <w:numId w:val="25"/>
-        </w:numPr>
-        <w:rPr>
-          <w:rFonts w:ascii="Calibri" w:eastAsia="Calibri" w:hAnsi="Calibri" w:cs="Calibri"/>
-        </w:rPr>
-      </w:pPr>
-      <w:r>
-        <w:rPr>
-          <w:rFonts w:ascii="Calibri" w:eastAsia="Calibri" w:hAnsi="Calibri" w:cs="Calibri"/>
-        </w:rPr>
-        <w:t>Response:</w:t>
-      </w:r>
-    </w:p>
-    <w:p>
-      <w:pPr>
-        <w:numPr>
-          <w:ilvl w:val="1"/>
-          <w:numId w:val="25"/>
-        </w:numPr>
-        <w:rPr>
-          <w:rFonts w:ascii="Calibri" w:eastAsia="Calibri" w:hAnsi="Calibri" w:cs="Calibri"/>
-        </w:rPr>
-      </w:pPr>
-      <w:r>
-        <w:rPr>
-          <w:rFonts w:ascii="Calibri" w:eastAsia="Calibri" w:hAnsi="Calibri" w:cs="Calibri"/>
-        </w:rPr>
-        <w:t>200 OK: OTP verification successful</w:t>
-      </w:r>
-    </w:p>
-    <w:p>
-      <w:pPr>
-        <w:numPr>
-          <w:ilvl w:val="1"/>
-          <w:numId w:val="25"/>
-        </w:numPr>
-        <w:rPr>
-          <w:rFonts w:ascii="Calibri" w:eastAsia="Calibri" w:hAnsi="Calibri" w:cs="Calibri"/>
-        </w:rPr>
-      </w:pPr>
-      <w:r>
-        <w:rPr>
-          <w:rFonts w:ascii="Calibri" w:eastAsia="Calibri" w:hAnsi="Calibri" w:cs="Calibri"/>
-        </w:rPr>
-        <w:t xml:space="preserve">409 Conflict: User already </w:t>
-      </w:r>
-      <w:r>
-        <w:rPr>
-          <w:rFonts w:ascii="Calibri" w:eastAsia="Calibri" w:hAnsi="Calibri" w:cs="Calibri"/>
-        </w:rPr>
-        <w:t>verified.</w:t>
-      </w:r>
-    </w:p>
-    <w:p>
-      <w:pPr>
-        <w:rPr>
-          <w:rFonts w:ascii="Calibri" w:eastAsia="Calibri" w:hAnsi="Calibri" w:cs="Calibri"/>
-        </w:rPr>
-      </w:pPr>
-    </w:p>
-    <w:p>
-      <w:pPr>
+        <w:lastRenderedPageBreak/>
+        <w:t xml:space="preserve">Delete User </w:t>
+      </w:r>
+      <w:r>
         <w:rPr>
           <w:rFonts w:ascii="Calibri" w:eastAsia="Calibri" w:hAnsi="Calibri" w:cs="Calibri"/>
           <w:b/>
@@ -3258,8 +2752,168 @@
           <w:sz w:val="36"/>
           <w:szCs w:val="36"/>
         </w:rPr>
-      </w:pPr>
-      <w:r>
+        <w:t>(Secured)</w:t>
+      </w:r>
+    </w:p>
+    <w:p>
+      <w:pPr>
+        <w:pStyle w:val="ListParagraph"/>
+        <w:numPr>
+          <w:ilvl w:val="0"/>
+          <w:numId w:val="41"/>
+        </w:numPr>
+        <w:rPr>
+          <w:rFonts w:ascii="Calibri" w:eastAsia="Calibri" w:hAnsi="Calibri" w:cs="Calibri"/>
+        </w:rPr>
+      </w:pPr>
+      <w:r>
+        <w:rPr>
+          <w:rFonts w:ascii="Calibri" w:eastAsia="Calibri" w:hAnsi="Calibri" w:cs="Calibri"/>
+        </w:rPr>
+        <w:t>Endpoint:</w:t>
+      </w:r>
+    </w:p>
+    <w:p>
+      <w:pPr>
+        <w:pStyle w:val="ListParagraph"/>
+        <w:numPr>
+          <w:ilvl w:val="1"/>
+          <w:numId w:val="41"/>
+        </w:numPr>
+        <w:rPr>
+          <w:rFonts w:ascii="Calibri" w:eastAsia="Calibri" w:hAnsi="Calibri" w:cs="Calibri"/>
+        </w:rPr>
+      </w:pPr>
+      <w:r>
+        <w:rPr>
+          <w:rFonts w:ascii="Calibri" w:eastAsia="Calibri" w:hAnsi="Calibri" w:cs="Calibri"/>
+        </w:rPr>
+        <w:t xml:space="preserve">DELETE </w:t>
+      </w:r>
+      <w:r>
+        <w:rPr>
+          <w:rFonts w:ascii="Calibri" w:eastAsia="Calibri" w:hAnsi="Calibri" w:cs="Calibri"/>
+        </w:rPr>
+        <w:t>api/user/auth/delete.</w:t>
+      </w:r>
+    </w:p>
+    <w:p>
+      <w:pPr>
+        <w:pStyle w:val="ListParagraph"/>
+        <w:numPr>
+          <w:ilvl w:val="1"/>
+          <w:numId w:val="41"/>
+        </w:numPr>
+        <w:rPr>
+          <w:rFonts w:ascii="Calibri" w:eastAsia="Calibri" w:hAnsi="Calibri" w:cs="Calibri"/>
+        </w:rPr>
+      </w:pPr>
+      <w:r>
+        <w:rPr>
+          <w:rFonts w:ascii="Calibri" w:eastAsia="Calibri" w:hAnsi="Calibri" w:cs="Calibri"/>
+        </w:rPr>
+        <w:t>This endpoint can be used by the user (to delete himself, he cannot delete anyone else), by the admin, or by the super admin.</w:t>
+      </w:r>
+    </w:p>
+    <w:p>
+      <w:pPr>
+        <w:numPr>
+          <w:ilvl w:val="0"/>
+          <w:numId w:val="26"/>
+        </w:numPr>
+        <w:rPr>
+          <w:rFonts w:ascii="Calibri" w:eastAsia="Calibri" w:hAnsi="Calibri" w:cs="Calibri"/>
+        </w:rPr>
+      </w:pPr>
+      <w:r>
+        <w:rPr>
+          <w:rFonts w:ascii="Calibri" w:eastAsia="Calibri" w:hAnsi="Calibri" w:cs="Calibri"/>
+        </w:rPr>
+        <w:t>Request Body:</w:t>
+      </w:r>
+    </w:p>
+    <w:p>
+      <w:pPr>
+        <w:numPr>
+          <w:ilvl w:val="1"/>
+          <w:numId w:val="26"/>
+        </w:numPr>
+        <w:rPr>
+          <w:rFonts w:ascii="Calibri" w:eastAsia="Calibri" w:hAnsi="Calibri" w:cs="Calibri"/>
+        </w:rPr>
+      </w:pPr>
+      <w:r>
+        <w:rPr>
+          <w:rFonts w:ascii="Calibri" w:eastAsia="Calibri" w:hAnsi="Calibri" w:cs="Calibri"/>
+        </w:rPr>
+        <w:t>email: String (Should be a valid email).</w:t>
+      </w:r>
+    </w:p>
+    <w:p>
+      <w:pPr>
+        <w:numPr>
+          <w:ilvl w:val="0"/>
+          <w:numId w:val="26"/>
+        </w:numPr>
+        <w:rPr>
+          <w:rFonts w:ascii="Calibri" w:eastAsia="Calibri" w:hAnsi="Calibri" w:cs="Calibri"/>
+        </w:rPr>
+      </w:pPr>
+      <w:r>
+        <w:rPr>
+          <w:rFonts w:ascii="Calibri" w:eastAsia="Calibri" w:hAnsi="Calibri" w:cs="Calibri"/>
+        </w:rPr>
+        <w:t>Response:</w:t>
+      </w:r>
+    </w:p>
+    <w:p>
+      <w:pPr>
+        <w:numPr>
+          <w:ilvl w:val="1"/>
+          <w:numId w:val="26"/>
+        </w:numPr>
+        <w:rPr>
+          <w:rFonts w:ascii="Calibri" w:eastAsia="Calibri" w:hAnsi="Calibri" w:cs="Calibri"/>
+        </w:rPr>
+      </w:pPr>
+      <w:r>
+        <w:rPr>
+          <w:rFonts w:ascii="Calibri" w:eastAsia="Calibri" w:hAnsi="Calibri" w:cs="Calibri"/>
+        </w:rPr>
+        <w:t xml:space="preserve">200 OK: User </w:t>
+      </w:r>
+      <w:r>
+        <w:rPr>
+          <w:rFonts w:ascii="Calibri" w:eastAsia="Calibri" w:hAnsi="Calibri" w:cs="Calibri"/>
+        </w:rPr>
+        <w:t>deleted.</w:t>
+      </w:r>
+    </w:p>
+    <w:p>
+      <w:pPr>
+        <w:numPr>
+          <w:ilvl w:val="1"/>
+          <w:numId w:val="26"/>
+        </w:numPr>
+        <w:rPr>
+          <w:rFonts w:ascii="Calibri" w:eastAsia="Calibri" w:hAnsi="Calibri" w:cs="Calibri"/>
+        </w:rPr>
+      </w:pPr>
+      <w:r>
+        <w:rPr>
+          <w:rFonts w:ascii="Calibri" w:eastAsia="Calibri" w:hAnsi="Calibri" w:cs="Calibri"/>
+        </w:rPr>
+        <w:t>40</w:t>
+      </w:r>
+      <w:r>
+        <w:rPr>
+          <w:rFonts w:ascii="Calibri" w:eastAsia="Calibri" w:hAnsi="Calibri" w:cs="Calibri"/>
+        </w:rPr>
+        <w:t>4 Not found: User does not exist</w:t>
+      </w:r>
+    </w:p>
+    <w:p>
+      <w:pPr>
         <w:rPr>
           <w:rFonts w:ascii="Calibri" w:eastAsia="Calibri" w:hAnsi="Calibri" w:cs="Calibri"/>
           <w:b/>
@@ -3267,8 +2921,7 @@
           <w:sz w:val="36"/>
           <w:szCs w:val="36"/>
         </w:rPr>
-        <w:t xml:space="preserve">Delete User </w:t>
-      </w:r>
+      </w:pPr>
       <w:r>
         <w:rPr>
           <w:rFonts w:ascii="Calibri" w:eastAsia="Calibri" w:hAnsi="Calibri" w:cs="Calibri"/>
@@ -3277,218 +2930,9 @@
           <w:sz w:val="36"/>
           <w:szCs w:val="36"/>
         </w:rPr>
-        <w:t>(Secured)</w:t>
-      </w:r>
-    </w:p>
-    <w:p>
-      <w:pPr>
-        <w:pStyle w:val="ListParagraph"/>
-        <w:numPr>
-          <w:ilvl w:val="0"/>
-          <w:numId w:val="41"/>
-        </w:numPr>
-        <w:rPr>
-          <w:rFonts w:ascii="Calibri" w:eastAsia="Calibri" w:hAnsi="Calibri" w:cs="Calibri"/>
-        </w:rPr>
-      </w:pPr>
-      <w:r>
-        <w:rPr>
-          <w:rFonts w:ascii="Calibri" w:eastAsia="Calibri" w:hAnsi="Calibri" w:cs="Calibri"/>
-        </w:rPr>
-        <w:t>Endpoint:</w:t>
-      </w:r>
-    </w:p>
-    <w:p>
-      <w:pPr>
-        <w:pStyle w:val="ListParagraph"/>
-        <w:numPr>
-          <w:ilvl w:val="1"/>
-          <w:numId w:val="41"/>
-        </w:numPr>
-        <w:rPr>
-          <w:rFonts w:ascii="Calibri" w:eastAsia="Calibri" w:hAnsi="Calibri" w:cs="Calibri"/>
-        </w:rPr>
-      </w:pPr>
-      <w:r>
-        <w:rPr>
-          <w:rFonts w:ascii="Calibri" w:eastAsia="Calibri" w:hAnsi="Calibri" w:cs="Calibri"/>
-        </w:rPr>
-        <w:t xml:space="preserve">DELETE </w:t>
-      </w:r>
-      <w:proofErr w:type="spellStart"/>
-      <w:r>
-        <w:rPr>
-          <w:rFonts w:ascii="Calibri" w:eastAsia="Calibri" w:hAnsi="Calibri" w:cs="Calibri"/>
-        </w:rPr>
-        <w:t>api</w:t>
-      </w:r>
-      <w:proofErr w:type="spellEnd"/>
-      <w:r>
-        <w:rPr>
-          <w:rFonts w:ascii="Calibri" w:eastAsia="Calibri" w:hAnsi="Calibri" w:cs="Calibri"/>
-        </w:rPr>
-        <w:t>/user/auth/delete.</w:t>
-      </w:r>
-    </w:p>
-    <w:p>
-      <w:pPr>
-        <w:pStyle w:val="ListParagraph"/>
-        <w:numPr>
-          <w:ilvl w:val="1"/>
-          <w:numId w:val="41"/>
-        </w:numPr>
-        <w:rPr>
-          <w:rFonts w:ascii="Calibri" w:eastAsia="Calibri" w:hAnsi="Calibri" w:cs="Calibri"/>
-        </w:rPr>
-      </w:pPr>
-      <w:r>
-        <w:rPr>
-          <w:rFonts w:ascii="Calibri" w:eastAsia="Calibri" w:hAnsi="Calibri" w:cs="Calibri"/>
-        </w:rPr>
-        <w:t>This endpoint can be used by the user (to delete himself, he cannot delete anyone else), by the admin, or by the super admin.</w:t>
-      </w:r>
-    </w:p>
-    <w:p>
-      <w:pPr>
-        <w:numPr>
-          <w:ilvl w:val="0"/>
-          <w:numId w:val="26"/>
-        </w:numPr>
-        <w:rPr>
-          <w:rFonts w:ascii="Calibri" w:eastAsia="Calibri" w:hAnsi="Calibri" w:cs="Calibri"/>
-        </w:rPr>
-      </w:pPr>
-      <w:r>
-        <w:rPr>
-          <w:rFonts w:ascii="Calibri" w:eastAsia="Calibri" w:hAnsi="Calibri" w:cs="Calibri"/>
-        </w:rPr>
-        <w:t>Request Body:</w:t>
-      </w:r>
-    </w:p>
-    <w:p>
-      <w:pPr>
-        <w:numPr>
-          <w:ilvl w:val="1"/>
-          <w:numId w:val="26"/>
-        </w:numPr>
-        <w:rPr>
-          <w:rFonts w:ascii="Calibri" w:eastAsia="Calibri" w:hAnsi="Calibri" w:cs="Calibri"/>
-        </w:rPr>
-      </w:pPr>
-      <w:r>
-        <w:rPr>
-          <w:rFonts w:ascii="Calibri" w:eastAsia="Calibri" w:hAnsi="Calibri" w:cs="Calibri"/>
-        </w:rPr>
-        <w:t>email: String (Should be a valid email).</w:t>
-      </w:r>
-    </w:p>
-    <w:p>
-      <w:pPr>
-        <w:numPr>
-          <w:ilvl w:val="0"/>
-          <w:numId w:val="26"/>
-        </w:numPr>
-        <w:rPr>
-          <w:rFonts w:ascii="Calibri" w:eastAsia="Calibri" w:hAnsi="Calibri" w:cs="Calibri"/>
-        </w:rPr>
-      </w:pPr>
-      <w:r>
-        <w:rPr>
-          <w:rFonts w:ascii="Calibri" w:eastAsia="Calibri" w:hAnsi="Calibri" w:cs="Calibri"/>
-        </w:rPr>
-        <w:t>Response:</w:t>
-      </w:r>
-    </w:p>
-    <w:p>
-      <w:pPr>
-        <w:numPr>
-          <w:ilvl w:val="1"/>
-          <w:numId w:val="26"/>
-        </w:numPr>
-        <w:rPr>
-          <w:rFonts w:ascii="Calibri" w:eastAsia="Calibri" w:hAnsi="Calibri" w:cs="Calibri"/>
-        </w:rPr>
-      </w:pPr>
-      <w:r>
-        <w:rPr>
-          <w:rFonts w:ascii="Calibri" w:eastAsia="Calibri" w:hAnsi="Calibri" w:cs="Calibri"/>
-        </w:rPr>
-        <w:t xml:space="preserve">200 OK: User </w:t>
-      </w:r>
-      <w:r>
-        <w:rPr>
-          <w:rFonts w:ascii="Calibri" w:eastAsia="Calibri" w:hAnsi="Calibri" w:cs="Calibri"/>
-        </w:rPr>
-        <w:t>deleted.</w:t>
-      </w:r>
-    </w:p>
-    <w:p>
-      <w:pPr>
-        <w:numPr>
-          <w:ilvl w:val="1"/>
-          <w:numId w:val="26"/>
-        </w:numPr>
-        <w:rPr>
-          <w:rFonts w:ascii="Calibri" w:eastAsia="Calibri" w:hAnsi="Calibri" w:cs="Calibri"/>
-        </w:rPr>
-      </w:pPr>
-      <w:r>
-        <w:rPr>
-          <w:rFonts w:ascii="Calibri" w:eastAsia="Calibri" w:hAnsi="Calibri" w:cs="Calibri"/>
-        </w:rPr>
-        <w:t>40</w:t>
-      </w:r>
-      <w:r>
-        <w:rPr>
-          <w:rFonts w:ascii="Calibri" w:eastAsia="Calibri" w:hAnsi="Calibri" w:cs="Calibri"/>
-        </w:rPr>
-        <w:t>4 Not found: User does not exist</w:t>
-      </w:r>
-    </w:p>
-    <w:p>
-      <w:pPr>
-        <w:rPr>
-          <w:rFonts w:ascii="Calibri" w:eastAsia="Calibri" w:hAnsi="Calibri" w:cs="Calibri"/>
-        </w:rPr>
-      </w:pPr>
-    </w:p>
-    <w:p>
-      <w:pPr>
-        <w:rPr>
-          <w:rFonts w:ascii="Calibri" w:eastAsia="Calibri" w:hAnsi="Calibri" w:cs="Calibri"/>
-        </w:rPr>
-      </w:pPr>
-    </w:p>
-    <w:p>
-      <w:pPr>
-        <w:rPr>
-          <w:rFonts w:ascii="Calibri" w:eastAsia="Calibri" w:hAnsi="Calibri" w:cs="Calibri"/>
-        </w:rPr>
-      </w:pPr>
-    </w:p>
-    <w:p>
-      <w:pPr>
-        <w:rPr>
-          <w:rFonts w:ascii="Calibri" w:eastAsia="Calibri" w:hAnsi="Calibri" w:cs="Calibri"/>
-        </w:rPr>
-      </w:pPr>
-    </w:p>
-    <w:p>
-      <w:pPr>
-        <w:rPr>
-          <w:rFonts w:ascii="Calibri" w:eastAsia="Calibri" w:hAnsi="Calibri" w:cs="Calibri"/>
-        </w:rPr>
-      </w:pPr>
-    </w:p>
-    <w:p>
-      <w:pPr>
-        <w:rPr>
-          <w:rFonts w:ascii="Calibri" w:eastAsia="Calibri" w:hAnsi="Calibri" w:cs="Calibri"/>
-        </w:rPr>
-      </w:pPr>
-    </w:p>
-    <w:p>
-      <w:pPr>
+        <w:t>Delete All Users</w:t>
+      </w:r>
+      <w:r>
         <w:rPr>
           <w:rFonts w:ascii="Calibri" w:eastAsia="Calibri" w:hAnsi="Calibri" w:cs="Calibri"/>
           <w:b/>
@@ -3496,6 +2940,174 @@
           <w:sz w:val="36"/>
           <w:szCs w:val="36"/>
         </w:rPr>
+        <w:t xml:space="preserve"> (Secured)</w:t>
+      </w:r>
+    </w:p>
+    <w:p>
+      <w:pPr>
+        <w:pStyle w:val="ListParagraph"/>
+        <w:numPr>
+          <w:ilvl w:val="0"/>
+          <w:numId w:val="42"/>
+        </w:numPr>
+        <w:rPr>
+          <w:rFonts w:ascii="Calibri" w:eastAsia="Calibri" w:hAnsi="Calibri" w:cs="Calibri"/>
+        </w:rPr>
+      </w:pPr>
+      <w:r>
+        <w:rPr>
+          <w:rFonts w:ascii="Calibri" w:eastAsia="Calibri" w:hAnsi="Calibri" w:cs="Calibri"/>
+        </w:rPr>
+        <w:t>Endpoint:</w:t>
+      </w:r>
+    </w:p>
+    <w:p>
+      <w:pPr>
+        <w:pStyle w:val="ListParagraph"/>
+        <w:numPr>
+          <w:ilvl w:val="1"/>
+          <w:numId w:val="42"/>
+        </w:numPr>
+        <w:rPr>
+          <w:rFonts w:ascii="Calibri" w:eastAsia="Calibri" w:hAnsi="Calibri" w:cs="Calibri"/>
+        </w:rPr>
+      </w:pPr>
+      <w:r>
+        <w:rPr>
+          <w:rFonts w:ascii="Calibri" w:eastAsia="Calibri" w:hAnsi="Calibri" w:cs="Calibri"/>
+        </w:rPr>
+        <w:t xml:space="preserve">DELETE </w:t>
+      </w:r>
+      <w:r>
+        <w:rPr>
+          <w:rFonts w:ascii="Calibri" w:eastAsia="Calibri" w:hAnsi="Calibri" w:cs="Calibri"/>
+        </w:rPr>
+        <w:t>api/user/auth/delete</w:t>
+      </w:r>
+      <w:r>
+        <w:rPr>
+          <w:rFonts w:ascii="Calibri" w:eastAsia="Calibri" w:hAnsi="Calibri" w:cs="Calibri"/>
+        </w:rPr>
+        <w:t>All</w:t>
+      </w:r>
+      <w:r>
+        <w:rPr>
+          <w:rFonts w:ascii="Calibri" w:eastAsia="Calibri" w:hAnsi="Calibri" w:cs="Calibri"/>
+        </w:rPr>
+        <w:t>.</w:t>
+      </w:r>
+    </w:p>
+    <w:p>
+      <w:pPr>
+        <w:pStyle w:val="ListParagraph"/>
+        <w:numPr>
+          <w:ilvl w:val="1"/>
+          <w:numId w:val="42"/>
+        </w:numPr>
+        <w:rPr>
+          <w:rFonts w:ascii="Calibri" w:eastAsia="Calibri" w:hAnsi="Calibri" w:cs="Calibri"/>
+        </w:rPr>
+      </w:pPr>
+      <w:r>
+        <w:rPr>
+          <w:rFonts w:ascii="Calibri" w:eastAsia="Calibri" w:hAnsi="Calibri" w:cs="Calibri"/>
+        </w:rPr>
+        <w:t>This endpoint can be used only by the admin or the super admin.</w:t>
+      </w:r>
+    </w:p>
+    <w:p>
+      <w:pPr>
+        <w:pStyle w:val="ListParagraph"/>
+        <w:numPr>
+          <w:ilvl w:val="1"/>
+          <w:numId w:val="42"/>
+        </w:numPr>
+        <w:rPr>
+          <w:rFonts w:ascii="Calibri" w:eastAsia="Calibri" w:hAnsi="Calibri" w:cs="Calibri"/>
+        </w:rPr>
+      </w:pPr>
+      <w:r>
+        <w:rPr>
+          <w:rFonts w:ascii="Calibri" w:eastAsia="Calibri" w:hAnsi="Calibri" w:cs="Calibri"/>
+        </w:rPr>
+        <w:t>This endpoint will delete all users in the database.</w:t>
+      </w:r>
+    </w:p>
+    <w:p>
+      <w:pPr>
+        <w:numPr>
+          <w:ilvl w:val="0"/>
+          <w:numId w:val="27"/>
+        </w:numPr>
+        <w:rPr>
+          <w:rFonts w:ascii="Calibri" w:eastAsia="Calibri" w:hAnsi="Calibri" w:cs="Calibri"/>
+        </w:rPr>
+      </w:pPr>
+      <w:r>
+        <w:rPr>
+          <w:rFonts w:ascii="Calibri" w:eastAsia="Calibri" w:hAnsi="Calibri" w:cs="Calibri"/>
+        </w:rPr>
+        <w:t>Response:</w:t>
+      </w:r>
+    </w:p>
+    <w:p>
+      <w:pPr>
+        <w:pStyle w:val="ListParagraph"/>
+        <w:numPr>
+          <w:ilvl w:val="1"/>
+          <w:numId w:val="27"/>
+        </w:numPr>
+        <w:rPr>
+          <w:rFonts w:ascii="Calibri" w:eastAsia="Calibri" w:hAnsi="Calibri" w:cs="Calibri"/>
+        </w:rPr>
+      </w:pPr>
+      <w:r>
+        <w:rPr>
+          <w:rFonts w:ascii="Calibri" w:eastAsia="Calibri" w:hAnsi="Calibri" w:cs="Calibri"/>
+        </w:rPr>
+        <w:t>for a successful response you will receive 200 OK with the message all users deleted successfully.</w:t>
+      </w:r>
+    </w:p>
+    <w:p>
+      <w:pPr>
+        <w:pStyle w:val="ListParagraph"/>
+        <w:numPr>
+          <w:ilvl w:val="1"/>
+          <w:numId w:val="27"/>
+        </w:numPr>
+        <w:rPr>
+          <w:rFonts w:ascii="Calibri" w:eastAsia="Calibri" w:hAnsi="Calibri" w:cs="Calibri"/>
+        </w:rPr>
+      </w:pPr>
+      <w:r>
+        <w:rPr>
+          <w:rFonts w:ascii="Calibri" w:eastAsia="Calibri" w:hAnsi="Calibri" w:cs="Calibri"/>
+        </w:rPr>
+        <w:t xml:space="preserve">If there are no users in the system you will receive 204 (no </w:t>
+      </w:r>
+      <w:proofErr w:type="gramStart"/>
+      <w:r>
+        <w:rPr>
+          <w:rFonts w:ascii="Calibri" w:eastAsia="Calibri" w:hAnsi="Calibri" w:cs="Calibri"/>
+        </w:rPr>
+        <w:t>content successful</w:t>
+      </w:r>
+      <w:proofErr w:type="gramEnd"/>
+      <w:r>
+        <w:rPr>
+          <w:rFonts w:ascii="Calibri" w:eastAsia="Calibri" w:hAnsi="Calibri" w:cs="Calibri"/>
+        </w:rPr>
+        <w:t xml:space="preserve"> response)</w:t>
+      </w:r>
+    </w:p>
+    <w:p>
+      <w:pPr>
+        <w:tabs>
+          <w:tab w:val="left" w:pos="2291"/>
+        </w:tabs>
+        <w:rPr>
+          <w:rFonts w:ascii="Calibri" w:eastAsia="Calibri" w:hAnsi="Calibri" w:cs="Calibri"/>
+        </w:rPr>
       </w:pPr>
       <w:r>
         <w:rPr>
@@ -3505,7 +3117,7 @@
           <w:sz w:val="36"/>
           <w:szCs w:val="36"/>
         </w:rPr>
-        <w:t>Delete All Users</w:t>
+        <w:t>User Login</w:t>
       </w:r>
       <w:r>
         <w:rPr>
@@ -3515,7 +3127,7 @@
           <w:sz w:val="36"/>
           <w:szCs w:val="36"/>
         </w:rPr>
-        <w:t xml:space="preserve"> (Secured)</w:t>
+        <w:t xml:space="preserve"> (Not Secured)</w:t>
       </w:r>
     </w:p>
     <w:p>
@@ -3523,7 +3135,7 @@
         <w:pStyle w:val="ListParagraph"/>
         <w:numPr>
           <w:ilvl w:val="0"/>
-          <w:numId w:val="42"/>
+          <w:numId w:val="43"/>
         </w:numPr>
         <w:rPr>
           <w:rFonts w:ascii="Calibri" w:eastAsia="Calibri" w:hAnsi="Calibri" w:cs="Calibri"/>
@@ -3541,31 +3153,46 @@
         <w:pStyle w:val="ListParagraph"/>
         <w:numPr>
           <w:ilvl w:val="1"/>
-          <w:numId w:val="42"/>
-        </w:numPr>
-        <w:rPr>
-          <w:rFonts w:ascii="Calibri" w:eastAsia="Calibri" w:hAnsi="Calibri" w:cs="Calibri"/>
-        </w:rPr>
-      </w:pPr>
-      <w:r>
-        <w:rPr>
-          <w:rFonts w:ascii="Calibri" w:eastAsia="Calibri" w:hAnsi="Calibri" w:cs="Calibri"/>
-        </w:rPr>
-        <w:t xml:space="preserve">DELETE </w:t>
-      </w:r>
-      <w:proofErr w:type="spellStart"/>
-      <w:r>
-        <w:rPr>
-          <w:rFonts w:ascii="Calibri" w:eastAsia="Calibri" w:hAnsi="Calibri" w:cs="Calibri"/>
-        </w:rPr>
-        <w:t>api</w:t>
-      </w:r>
-      <w:proofErr w:type="spellEnd"/>
-      <w:r>
-        <w:rPr>
-          <w:rFonts w:ascii="Calibri" w:eastAsia="Calibri" w:hAnsi="Calibri" w:cs="Calibri"/>
-        </w:rPr>
-        <w:t>/user/auth/delete.</w:t>
+          <w:numId w:val="43"/>
+        </w:numPr>
+        <w:rPr>
+          <w:rFonts w:ascii="Calibri" w:eastAsia="Calibri" w:hAnsi="Calibri" w:cs="Calibri"/>
+        </w:rPr>
+      </w:pPr>
+      <w:r>
+        <w:rPr>
+          <w:rFonts w:ascii="Calibri" w:eastAsia="Calibri" w:hAnsi="Calibri" w:cs="Calibri"/>
+        </w:rPr>
+        <w:t>POST</w:t>
+      </w:r>
+      <w:r>
+        <w:rPr>
+          <w:rFonts w:ascii="Calibri" w:eastAsia="Calibri" w:hAnsi="Calibri" w:cs="Calibri"/>
+        </w:rPr>
+        <w:t xml:space="preserve"> </w:t>
+      </w:r>
+      <w:r>
+        <w:rPr>
+          <w:rFonts w:ascii="Calibri" w:eastAsia="Calibri" w:hAnsi="Calibri" w:cs="Calibri"/>
+        </w:rPr>
+        <w:t>api/user/auth/login.</w:t>
+      </w:r>
+    </w:p>
+    <w:p>
+      <w:pPr>
+        <w:numPr>
+          <w:ilvl w:val="0"/>
+          <w:numId w:val="28"/>
+        </w:numPr>
+        <w:rPr>
+          <w:rFonts w:ascii="Calibri" w:eastAsia="Calibri" w:hAnsi="Calibri" w:cs="Calibri"/>
+        </w:rPr>
+      </w:pPr>
+      <w:r>
+        <w:rPr>
+          <w:rFonts w:ascii="Calibri" w:eastAsia="Calibri" w:hAnsi="Calibri" w:cs="Calibri"/>
+        </w:rPr>
+        <w:t>Request Body: (LoginUserDTO)</w:t>
       </w:r>
     </w:p>
     <w:p>
@@ -3573,17 +3200,17 @@
         <w:pStyle w:val="ListParagraph"/>
         <w:numPr>
           <w:ilvl w:val="1"/>
-          <w:numId w:val="42"/>
-        </w:numPr>
-        <w:rPr>
-          <w:rFonts w:ascii="Calibri" w:eastAsia="Calibri" w:hAnsi="Calibri" w:cs="Calibri"/>
-        </w:rPr>
-      </w:pPr>
-      <w:r>
-        <w:rPr>
-          <w:rFonts w:ascii="Calibri" w:eastAsia="Calibri" w:hAnsi="Calibri" w:cs="Calibri"/>
-        </w:rPr>
-        <w:t>This endpoint can be used only by the admin or the super admin.</w:t>
+          <w:numId w:val="28"/>
+        </w:numPr>
+        <w:rPr>
+          <w:rFonts w:ascii="Calibri" w:eastAsia="Calibri" w:hAnsi="Calibri" w:cs="Calibri"/>
+        </w:rPr>
+      </w:pPr>
+      <w:r>
+        <w:rPr>
+          <w:rFonts w:ascii="Calibri" w:eastAsia="Calibri" w:hAnsi="Calibri" w:cs="Calibri"/>
+        </w:rPr>
+        <w:t>email: String (Should be a valid email)</w:t>
       </w:r>
     </w:p>
     <w:p>
@@ -3591,24 +3218,24 @@
         <w:pStyle w:val="ListParagraph"/>
         <w:numPr>
           <w:ilvl w:val="1"/>
-          <w:numId w:val="42"/>
-        </w:numPr>
-        <w:rPr>
-          <w:rFonts w:ascii="Calibri" w:eastAsia="Calibri" w:hAnsi="Calibri" w:cs="Calibri"/>
-        </w:rPr>
-      </w:pPr>
-      <w:r>
-        <w:rPr>
-          <w:rFonts w:ascii="Calibri" w:eastAsia="Calibri" w:hAnsi="Calibri" w:cs="Calibri"/>
-        </w:rPr>
-        <w:t>This endpoint will delete all users in the database.</w:t>
+          <w:numId w:val="28"/>
+        </w:numPr>
+        <w:rPr>
+          <w:rFonts w:ascii="Calibri" w:eastAsia="Calibri" w:hAnsi="Calibri" w:cs="Calibri"/>
+        </w:rPr>
+      </w:pPr>
+      <w:r>
+        <w:rPr>
+          <w:rFonts w:ascii="Calibri" w:eastAsia="Calibri" w:hAnsi="Calibri" w:cs="Calibri"/>
+        </w:rPr>
+        <w:t>password: String</w:t>
       </w:r>
     </w:p>
     <w:p>
       <w:pPr>
         <w:numPr>
           <w:ilvl w:val="0"/>
-          <w:numId w:val="27"/>
+          <w:numId w:val="28"/>
         </w:numPr>
         <w:rPr>
           <w:rFonts w:ascii="Calibri" w:eastAsia="Calibri" w:hAnsi="Calibri" w:cs="Calibri"/>
@@ -3626,17 +3253,17 @@
         <w:pStyle w:val="ListParagraph"/>
         <w:numPr>
           <w:ilvl w:val="1"/>
-          <w:numId w:val="27"/>
-        </w:numPr>
-        <w:rPr>
-          <w:rFonts w:ascii="Calibri" w:eastAsia="Calibri" w:hAnsi="Calibri" w:cs="Calibri"/>
-        </w:rPr>
-      </w:pPr>
-      <w:r>
-        <w:rPr>
-          <w:rFonts w:ascii="Calibri" w:eastAsia="Calibri" w:hAnsi="Calibri" w:cs="Calibri"/>
-        </w:rPr>
-        <w:t>for a successful response you will receive 200 OK with the message all users deleted successfully.</w:t>
+          <w:numId w:val="28"/>
+        </w:numPr>
+        <w:rPr>
+          <w:rFonts w:ascii="Calibri" w:eastAsia="Calibri" w:hAnsi="Calibri" w:cs="Calibri"/>
+        </w:rPr>
+      </w:pPr>
+      <w:r>
+        <w:rPr>
+          <w:rFonts w:ascii="Calibri" w:eastAsia="Calibri" w:hAnsi="Calibri" w:cs="Calibri"/>
+        </w:rPr>
+        <w:t>If successful response it will return two tokens, the refresh token and the access token.</w:t>
       </w:r>
     </w:p>
     <w:p>
@@ -3644,43 +3271,22 @@
         <w:pStyle w:val="ListParagraph"/>
         <w:numPr>
           <w:ilvl w:val="1"/>
-          <w:numId w:val="27"/>
-        </w:numPr>
-        <w:rPr>
-          <w:rFonts w:ascii="Calibri" w:eastAsia="Calibri" w:hAnsi="Calibri" w:cs="Calibri"/>
-        </w:rPr>
-      </w:pPr>
-      <w:r>
-        <w:rPr>
-          <w:rFonts w:ascii="Calibri" w:eastAsia="Calibri" w:hAnsi="Calibri" w:cs="Calibri"/>
-        </w:rPr>
-        <w:t xml:space="preserve">If there are no users in the system you will receive 204 (no </w:t>
-      </w:r>
-      <w:proofErr w:type="gramStart"/>
-      <w:r>
-        <w:rPr>
-          <w:rFonts w:ascii="Calibri" w:eastAsia="Calibri" w:hAnsi="Calibri" w:cs="Calibri"/>
-        </w:rPr>
-        <w:t>content successful</w:t>
-      </w:r>
-      <w:proofErr w:type="gramEnd"/>
-      <w:r>
-        <w:rPr>
-          <w:rFonts w:ascii="Calibri" w:eastAsia="Calibri" w:hAnsi="Calibri" w:cs="Calibri"/>
-        </w:rPr>
-        <w:t xml:space="preserve"> response)</w:t>
-      </w:r>
-    </w:p>
-    <w:p>
-      <w:pPr>
-        <w:tabs>
-          <w:tab w:val="left" w:pos="2291"/>
-        </w:tabs>
-        <w:rPr>
-          <w:rFonts w:ascii="Calibri" w:eastAsia="Calibri" w:hAnsi="Calibri" w:cs="Calibri"/>
-        </w:rPr>
-      </w:pPr>
-      <w:r>
+          <w:numId w:val="28"/>
+        </w:numPr>
+        <w:rPr>
+          <w:rFonts w:ascii="Calibri" w:eastAsia="Calibri" w:hAnsi="Calibri" w:cs="Calibri"/>
+        </w:rPr>
+      </w:pPr>
+      <w:r>
+        <w:rPr>
+          <w:rFonts w:ascii="Calibri" w:eastAsia="Calibri" w:hAnsi="Calibri" w:cs="Calibri"/>
+        </w:rPr>
+        <w:lastRenderedPageBreak/>
+        <w:t>You will receive a “tokenDTO” object which contains two attributes, the access token and the refresh token.</w:t>
+      </w:r>
+    </w:p>
+    <w:p>
+      <w:pPr>
         <w:rPr>
           <w:rFonts w:ascii="Calibri" w:eastAsia="Calibri" w:hAnsi="Calibri" w:cs="Calibri"/>
           <w:b/>
@@ -3688,8 +3294,7 @@
           <w:sz w:val="36"/>
           <w:szCs w:val="36"/>
         </w:rPr>
-        <w:t>User Login</w:t>
-      </w:r>
+      </w:pPr>
       <w:r>
         <w:rPr>
           <w:rFonts w:ascii="Calibri" w:eastAsia="Calibri" w:hAnsi="Calibri" w:cs="Calibri"/>
@@ -3698,201 +3303,9 @@
           <w:sz w:val="36"/>
           <w:szCs w:val="36"/>
         </w:rPr>
-        <w:t xml:space="preserve"> (Not Secured)</w:t>
-      </w:r>
-    </w:p>
-    <w:p>
-      <w:pPr>
-        <w:pStyle w:val="ListParagraph"/>
-        <w:numPr>
-          <w:ilvl w:val="0"/>
-          <w:numId w:val="43"/>
-        </w:numPr>
-        <w:rPr>
-          <w:rFonts w:ascii="Calibri" w:eastAsia="Calibri" w:hAnsi="Calibri" w:cs="Calibri"/>
-        </w:rPr>
-      </w:pPr>
-      <w:r>
-        <w:rPr>
-          <w:rFonts w:ascii="Calibri" w:eastAsia="Calibri" w:hAnsi="Calibri" w:cs="Calibri"/>
-        </w:rPr>
-        <w:t>Endpoint:</w:t>
-      </w:r>
-    </w:p>
-    <w:p>
-      <w:pPr>
-        <w:pStyle w:val="ListParagraph"/>
-        <w:numPr>
-          <w:ilvl w:val="1"/>
-          <w:numId w:val="43"/>
-        </w:numPr>
-        <w:rPr>
-          <w:rFonts w:ascii="Calibri" w:eastAsia="Calibri" w:hAnsi="Calibri" w:cs="Calibri"/>
-        </w:rPr>
-      </w:pPr>
-      <w:r>
-        <w:rPr>
-          <w:rFonts w:ascii="Calibri" w:eastAsia="Calibri" w:hAnsi="Calibri" w:cs="Calibri"/>
-        </w:rPr>
-        <w:t>POST</w:t>
-      </w:r>
-      <w:r>
-        <w:rPr>
-          <w:rFonts w:ascii="Calibri" w:eastAsia="Calibri" w:hAnsi="Calibri" w:cs="Calibri"/>
-        </w:rPr>
-        <w:t xml:space="preserve"> </w:t>
-      </w:r>
-      <w:proofErr w:type="spellStart"/>
-      <w:r>
-        <w:rPr>
-          <w:rFonts w:ascii="Calibri" w:eastAsia="Calibri" w:hAnsi="Calibri" w:cs="Calibri"/>
-        </w:rPr>
-        <w:t>api</w:t>
-      </w:r>
-      <w:proofErr w:type="spellEnd"/>
-      <w:r>
-        <w:rPr>
-          <w:rFonts w:ascii="Calibri" w:eastAsia="Calibri" w:hAnsi="Calibri" w:cs="Calibri"/>
-        </w:rPr>
-        <w:t>/user/auth/login.</w:t>
-      </w:r>
-    </w:p>
-    <w:p>
-      <w:pPr>
-        <w:numPr>
-          <w:ilvl w:val="0"/>
-          <w:numId w:val="28"/>
-        </w:numPr>
-        <w:rPr>
-          <w:rFonts w:ascii="Calibri" w:eastAsia="Calibri" w:hAnsi="Calibri" w:cs="Calibri"/>
-        </w:rPr>
-      </w:pPr>
-      <w:r>
-        <w:rPr>
-          <w:rFonts w:ascii="Calibri" w:eastAsia="Calibri" w:hAnsi="Calibri" w:cs="Calibri"/>
-        </w:rPr>
-        <w:t>Request Body: (</w:t>
-      </w:r>
-      <w:proofErr w:type="spellStart"/>
-      <w:r>
-        <w:rPr>
-          <w:rFonts w:ascii="Calibri" w:eastAsia="Calibri" w:hAnsi="Calibri" w:cs="Calibri"/>
-        </w:rPr>
-        <w:t>LoginUserDTO</w:t>
-      </w:r>
-      <w:proofErr w:type="spellEnd"/>
-      <w:r>
-        <w:rPr>
-          <w:rFonts w:ascii="Calibri" w:eastAsia="Calibri" w:hAnsi="Calibri" w:cs="Calibri"/>
-        </w:rPr>
-        <w:t>)</w:t>
-      </w:r>
-    </w:p>
-    <w:p>
-      <w:pPr>
-        <w:pStyle w:val="ListParagraph"/>
-        <w:numPr>
-          <w:ilvl w:val="1"/>
-          <w:numId w:val="28"/>
-        </w:numPr>
-        <w:rPr>
-          <w:rFonts w:ascii="Calibri" w:eastAsia="Calibri" w:hAnsi="Calibri" w:cs="Calibri"/>
-        </w:rPr>
-      </w:pPr>
-      <w:r>
-        <w:rPr>
-          <w:rFonts w:ascii="Calibri" w:eastAsia="Calibri" w:hAnsi="Calibri" w:cs="Calibri"/>
-        </w:rPr>
-        <w:t>email: String (Should be a valid email)</w:t>
-      </w:r>
-    </w:p>
-    <w:p>
-      <w:pPr>
-        <w:pStyle w:val="ListParagraph"/>
-        <w:numPr>
-          <w:ilvl w:val="1"/>
-          <w:numId w:val="28"/>
-        </w:numPr>
-        <w:rPr>
-          <w:rFonts w:ascii="Calibri" w:eastAsia="Calibri" w:hAnsi="Calibri" w:cs="Calibri"/>
-        </w:rPr>
-      </w:pPr>
-      <w:r>
-        <w:rPr>
-          <w:rFonts w:ascii="Calibri" w:eastAsia="Calibri" w:hAnsi="Calibri" w:cs="Calibri"/>
-        </w:rPr>
-        <w:t>password: String</w:t>
-      </w:r>
-    </w:p>
-    <w:p>
-      <w:pPr>
-        <w:numPr>
-          <w:ilvl w:val="0"/>
-          <w:numId w:val="28"/>
-        </w:numPr>
-        <w:rPr>
-          <w:rFonts w:ascii="Calibri" w:eastAsia="Calibri" w:hAnsi="Calibri" w:cs="Calibri"/>
-        </w:rPr>
-      </w:pPr>
-      <w:r>
-        <w:rPr>
-          <w:rFonts w:ascii="Calibri" w:eastAsia="Calibri" w:hAnsi="Calibri" w:cs="Calibri"/>
-        </w:rPr>
-        <w:t>Response:</w:t>
-      </w:r>
-    </w:p>
-    <w:p>
-      <w:pPr>
-        <w:pStyle w:val="ListParagraph"/>
-        <w:numPr>
-          <w:ilvl w:val="1"/>
-          <w:numId w:val="28"/>
-        </w:numPr>
-        <w:rPr>
-          <w:rFonts w:ascii="Calibri" w:eastAsia="Calibri" w:hAnsi="Calibri" w:cs="Calibri"/>
-        </w:rPr>
-      </w:pPr>
-      <w:r>
-        <w:rPr>
-          <w:rFonts w:ascii="Calibri" w:eastAsia="Calibri" w:hAnsi="Calibri" w:cs="Calibri"/>
-        </w:rPr>
-        <w:t>If successful response it will return two tokens, the refresh token and the access token.</w:t>
-      </w:r>
-    </w:p>
-    <w:p>
-      <w:pPr>
-        <w:pStyle w:val="ListParagraph"/>
-        <w:numPr>
-          <w:ilvl w:val="1"/>
-          <w:numId w:val="28"/>
-        </w:numPr>
-        <w:rPr>
-          <w:rFonts w:ascii="Calibri" w:eastAsia="Calibri" w:hAnsi="Calibri" w:cs="Calibri"/>
-        </w:rPr>
-      </w:pPr>
-      <w:r>
-        <w:rPr>
-          <w:rFonts w:ascii="Calibri" w:eastAsia="Calibri" w:hAnsi="Calibri" w:cs="Calibri"/>
-        </w:rPr>
-        <w:t>You will receive a “</w:t>
-      </w:r>
-      <w:proofErr w:type="spellStart"/>
-      <w:r>
-        <w:rPr>
-          <w:rFonts w:ascii="Calibri" w:eastAsia="Calibri" w:hAnsi="Calibri" w:cs="Calibri"/>
-        </w:rPr>
-        <w:t>tokenDTO</w:t>
-      </w:r>
-      <w:proofErr w:type="spellEnd"/>
-      <w:r>
-        <w:rPr>
-          <w:rFonts w:ascii="Calibri" w:eastAsia="Calibri" w:hAnsi="Calibri" w:cs="Calibri"/>
-        </w:rPr>
-        <w:t>” object which contains two attributes, the access token and the refresh token.</w:t>
-      </w:r>
-    </w:p>
-    <w:p>
-      <w:pPr>
+        <w:t>Get All Users</w:t>
+      </w:r>
+      <w:r>
         <w:rPr>
           <w:rFonts w:ascii="Calibri" w:eastAsia="Calibri" w:hAnsi="Calibri" w:cs="Calibri"/>
           <w:b/>
@@ -3900,8 +3313,184 @@
           <w:sz w:val="36"/>
           <w:szCs w:val="36"/>
         </w:rPr>
-      </w:pPr>
-      <w:r>
+        <w:t xml:space="preserve"> (Secured)</w:t>
+      </w:r>
+    </w:p>
+    <w:p>
+      <w:pPr>
+        <w:pStyle w:val="ListParagraph"/>
+        <w:numPr>
+          <w:ilvl w:val="0"/>
+          <w:numId w:val="44"/>
+        </w:numPr>
+        <w:rPr>
+          <w:rFonts w:ascii="Calibri" w:eastAsia="Calibri" w:hAnsi="Calibri" w:cs="Calibri"/>
+        </w:rPr>
+      </w:pPr>
+      <w:r>
+        <w:rPr>
+          <w:rFonts w:ascii="Calibri" w:eastAsia="Calibri" w:hAnsi="Calibri" w:cs="Calibri"/>
+        </w:rPr>
+        <w:t>Endpoint:</w:t>
+      </w:r>
+    </w:p>
+    <w:p>
+      <w:pPr>
+        <w:pStyle w:val="ListParagraph"/>
+        <w:numPr>
+          <w:ilvl w:val="1"/>
+          <w:numId w:val="44"/>
+        </w:numPr>
+        <w:rPr>
+          <w:rFonts w:ascii="Calibri" w:eastAsia="Calibri" w:hAnsi="Calibri" w:cs="Calibri"/>
+        </w:rPr>
+      </w:pPr>
+      <w:r>
+        <w:rPr>
+          <w:rFonts w:ascii="Calibri" w:eastAsia="Calibri" w:hAnsi="Calibri" w:cs="Calibri"/>
+        </w:rPr>
+        <w:t xml:space="preserve">GET </w:t>
+      </w:r>
+      <w:r>
+        <w:rPr>
+          <w:rFonts w:ascii="Calibri" w:eastAsia="Calibri" w:hAnsi="Calibri" w:cs="Calibri"/>
+        </w:rPr>
+        <w:t>api/user/auth/</w:t>
+      </w:r>
+      <w:r>
+        <w:rPr>
+          <w:rFonts w:ascii="Calibri" w:eastAsia="Calibri" w:hAnsi="Calibri" w:cs="Calibri"/>
+        </w:rPr>
+        <w:t>users.</w:t>
+      </w:r>
+    </w:p>
+    <w:p>
+      <w:pPr>
+        <w:pStyle w:val="ListParagraph"/>
+        <w:numPr>
+          <w:ilvl w:val="1"/>
+          <w:numId w:val="44"/>
+        </w:numPr>
+        <w:rPr>
+          <w:rFonts w:ascii="Calibri" w:eastAsia="Calibri" w:hAnsi="Calibri" w:cs="Calibri"/>
+        </w:rPr>
+      </w:pPr>
+      <w:r>
+        <w:rPr>
+          <w:rFonts w:ascii="Calibri" w:eastAsia="Calibri" w:hAnsi="Calibri" w:cs="Calibri"/>
+        </w:rPr>
+        <w:t>This endpoint can be used by the user, admin, or super admin.</w:t>
+      </w:r>
+    </w:p>
+    <w:p>
+      <w:pPr>
+        <w:pStyle w:val="ListParagraph"/>
+        <w:numPr>
+          <w:ilvl w:val="1"/>
+          <w:numId w:val="44"/>
+        </w:numPr>
+        <w:rPr>
+          <w:rFonts w:ascii="Calibri" w:eastAsia="Calibri" w:hAnsi="Calibri" w:cs="Calibri"/>
+        </w:rPr>
+      </w:pPr>
+      <w:r>
+        <w:rPr>
+          <w:rFonts w:ascii="Calibri" w:eastAsia="Calibri" w:hAnsi="Calibri" w:cs="Calibri"/>
+        </w:rPr>
+        <w:t xml:space="preserve">It will </w:t>
+      </w:r>
+      <w:proofErr w:type="gramStart"/>
+      <w:r>
+        <w:rPr>
+          <w:rFonts w:ascii="Calibri" w:eastAsia="Calibri" w:hAnsi="Calibri" w:cs="Calibri"/>
+        </w:rPr>
+        <w:t>return</w:t>
+      </w:r>
+      <w:proofErr w:type="gramEnd"/>
+      <w:r>
+        <w:rPr>
+          <w:rFonts w:ascii="Calibri" w:eastAsia="Calibri" w:hAnsi="Calibri" w:cs="Calibri"/>
+        </w:rPr>
+        <w:t xml:space="preserve"> all the users </w:t>
+      </w:r>
+      <w:r>
+        <w:rPr>
+          <w:rFonts w:ascii="Calibri" w:eastAsia="Calibri" w:hAnsi="Calibri" w:cs="Calibri"/>
+        </w:rPr>
+        <w:t>present in</w:t>
+      </w:r>
+      <w:r>
+        <w:rPr>
+          <w:rFonts w:ascii="Calibri" w:eastAsia="Calibri" w:hAnsi="Calibri" w:cs="Calibri"/>
+        </w:rPr>
+        <w:t xml:space="preserve"> the system but with pagination implemented.</w:t>
+      </w:r>
+    </w:p>
+    <w:p>
+      <w:pPr>
+        <w:numPr>
+          <w:ilvl w:val="0"/>
+          <w:numId w:val="29"/>
+        </w:numPr>
+        <w:rPr>
+          <w:rFonts w:ascii="Calibri" w:eastAsia="Calibri" w:hAnsi="Calibri" w:cs="Calibri"/>
+        </w:rPr>
+      </w:pPr>
+      <w:r>
+        <w:rPr>
+          <w:rFonts w:ascii="Calibri" w:eastAsia="Calibri" w:hAnsi="Calibri" w:cs="Calibri"/>
+        </w:rPr>
+        <w:t>Response:</w:t>
+      </w:r>
+    </w:p>
+    <w:p>
+      <w:pPr>
+        <w:numPr>
+          <w:ilvl w:val="1"/>
+          <w:numId w:val="29"/>
+        </w:numPr>
+        <w:rPr>
+          <w:rFonts w:ascii="Calibri" w:eastAsia="Calibri" w:hAnsi="Calibri" w:cs="Calibri"/>
+        </w:rPr>
+      </w:pPr>
+      <w:r>
+        <w:rPr>
+          <w:rFonts w:ascii="Calibri" w:eastAsia="Calibri" w:hAnsi="Calibri" w:cs="Calibri"/>
+        </w:rPr>
+        <w:t xml:space="preserve">200 OK: Returns list of </w:t>
+      </w:r>
+      <w:r>
+        <w:rPr>
+          <w:rFonts w:ascii="Calibri" w:eastAsia="Calibri" w:hAnsi="Calibri" w:cs="Calibri"/>
+        </w:rPr>
+        <w:t>users.</w:t>
+      </w:r>
+    </w:p>
+    <w:p>
+      <w:pPr>
+        <w:numPr>
+          <w:ilvl w:val="1"/>
+          <w:numId w:val="29"/>
+        </w:numPr>
+        <w:rPr>
+          <w:rFonts w:ascii="Calibri" w:eastAsia="Calibri" w:hAnsi="Calibri" w:cs="Calibri"/>
+        </w:rPr>
+      </w:pPr>
+      <w:r>
+        <w:rPr>
+          <w:rFonts w:ascii="Calibri" w:eastAsia="Calibri" w:hAnsi="Calibri" w:cs="Calibri"/>
+        </w:rPr>
+        <w:t xml:space="preserve">204 No Content: No users </w:t>
+      </w:r>
+      <w:r>
+        <w:rPr>
+          <w:rFonts w:ascii="Calibri" w:eastAsia="Calibri" w:hAnsi="Calibri" w:cs="Calibri"/>
+        </w:rPr>
+        <w:t>found.</w:t>
+      </w:r>
+    </w:p>
+    <w:p>
+      <w:pPr>
         <w:rPr>
           <w:rFonts w:ascii="Calibri" w:eastAsia="Calibri" w:hAnsi="Calibri" w:cs="Calibri"/>
           <w:b/>
@@ -3909,8 +3498,7 @@
           <w:sz w:val="36"/>
           <w:szCs w:val="36"/>
         </w:rPr>
-        <w:t>Get All Users</w:t>
-      </w:r>
+      </w:pPr>
       <w:r>
         <w:rPr>
           <w:rFonts w:ascii="Calibri" w:eastAsia="Calibri" w:hAnsi="Calibri" w:cs="Calibri"/>
@@ -3919,193 +3507,9 @@
           <w:sz w:val="36"/>
           <w:szCs w:val="36"/>
         </w:rPr>
-        <w:t xml:space="preserve"> (Secured)</w:t>
-      </w:r>
-    </w:p>
-    <w:p>
-      <w:pPr>
-        <w:pStyle w:val="ListParagraph"/>
-        <w:numPr>
-          <w:ilvl w:val="0"/>
-          <w:numId w:val="44"/>
-        </w:numPr>
-        <w:rPr>
-          <w:rFonts w:ascii="Calibri" w:eastAsia="Calibri" w:hAnsi="Calibri" w:cs="Calibri"/>
-        </w:rPr>
-      </w:pPr>
-      <w:r>
-        <w:rPr>
-          <w:rFonts w:ascii="Calibri" w:eastAsia="Calibri" w:hAnsi="Calibri" w:cs="Calibri"/>
-        </w:rPr>
-        <w:t>Endpoint:</w:t>
-      </w:r>
-    </w:p>
-    <w:p>
-      <w:pPr>
-        <w:pStyle w:val="ListParagraph"/>
-        <w:numPr>
-          <w:ilvl w:val="1"/>
-          <w:numId w:val="44"/>
-        </w:numPr>
-        <w:rPr>
-          <w:rFonts w:ascii="Calibri" w:eastAsia="Calibri" w:hAnsi="Calibri" w:cs="Calibri"/>
-        </w:rPr>
-      </w:pPr>
-      <w:r>
-        <w:rPr>
-          <w:rFonts w:ascii="Calibri" w:eastAsia="Calibri" w:hAnsi="Calibri" w:cs="Calibri"/>
-        </w:rPr>
-        <w:t xml:space="preserve">GET </w:t>
-      </w:r>
-      <w:proofErr w:type="spellStart"/>
-      <w:r>
-        <w:rPr>
-          <w:rFonts w:ascii="Calibri" w:eastAsia="Calibri" w:hAnsi="Calibri" w:cs="Calibri"/>
-        </w:rPr>
-        <w:t>api</w:t>
-      </w:r>
-      <w:proofErr w:type="spellEnd"/>
-      <w:r>
-        <w:rPr>
-          <w:rFonts w:ascii="Calibri" w:eastAsia="Calibri" w:hAnsi="Calibri" w:cs="Calibri"/>
-        </w:rPr>
-        <w:t>/user/auth/</w:t>
-      </w:r>
-      <w:r>
-        <w:rPr>
-          <w:rFonts w:ascii="Calibri" w:eastAsia="Calibri" w:hAnsi="Calibri" w:cs="Calibri"/>
-        </w:rPr>
-        <w:t>users.</w:t>
-      </w:r>
-    </w:p>
-    <w:p>
-      <w:pPr>
-        <w:pStyle w:val="ListParagraph"/>
-        <w:numPr>
-          <w:ilvl w:val="1"/>
-          <w:numId w:val="44"/>
-        </w:numPr>
-        <w:rPr>
-          <w:rFonts w:ascii="Calibri" w:eastAsia="Calibri" w:hAnsi="Calibri" w:cs="Calibri"/>
-        </w:rPr>
-      </w:pPr>
-      <w:r>
-        <w:rPr>
-          <w:rFonts w:ascii="Calibri" w:eastAsia="Calibri" w:hAnsi="Calibri" w:cs="Calibri"/>
-        </w:rPr>
-        <w:t>This endpoint can be used by the user, admin, or super admin.</w:t>
-      </w:r>
-    </w:p>
-    <w:p>
-      <w:pPr>
-        <w:pStyle w:val="ListParagraph"/>
-        <w:numPr>
-          <w:ilvl w:val="1"/>
-          <w:numId w:val="44"/>
-        </w:numPr>
-        <w:rPr>
-          <w:rFonts w:ascii="Calibri" w:eastAsia="Calibri" w:hAnsi="Calibri" w:cs="Calibri"/>
-        </w:rPr>
-      </w:pPr>
-      <w:r>
-        <w:rPr>
-          <w:rFonts w:ascii="Calibri" w:eastAsia="Calibri" w:hAnsi="Calibri" w:cs="Calibri"/>
-        </w:rPr>
-        <w:t xml:space="preserve">It will </w:t>
-      </w:r>
-      <w:proofErr w:type="gramStart"/>
-      <w:r>
-        <w:rPr>
-          <w:rFonts w:ascii="Calibri" w:eastAsia="Calibri" w:hAnsi="Calibri" w:cs="Calibri"/>
-        </w:rPr>
-        <w:t>return</w:t>
-      </w:r>
-      <w:proofErr w:type="gramEnd"/>
-      <w:r>
-        <w:rPr>
-          <w:rFonts w:ascii="Calibri" w:eastAsia="Calibri" w:hAnsi="Calibri" w:cs="Calibri"/>
-        </w:rPr>
-        <w:t xml:space="preserve"> all the users </w:t>
-      </w:r>
-      <w:r>
-        <w:rPr>
-          <w:rFonts w:ascii="Calibri" w:eastAsia="Calibri" w:hAnsi="Calibri" w:cs="Calibri"/>
-        </w:rPr>
-        <w:t>present in</w:t>
-      </w:r>
-      <w:r>
-        <w:rPr>
-          <w:rFonts w:ascii="Calibri" w:eastAsia="Calibri" w:hAnsi="Calibri" w:cs="Calibri"/>
-        </w:rPr>
-        <w:t xml:space="preserve"> the system but with pagination implemented.</w:t>
-      </w:r>
-    </w:p>
-    <w:p>
-      <w:pPr>
-        <w:numPr>
-          <w:ilvl w:val="0"/>
-          <w:numId w:val="29"/>
-        </w:numPr>
-        <w:rPr>
-          <w:rFonts w:ascii="Calibri" w:eastAsia="Calibri" w:hAnsi="Calibri" w:cs="Calibri"/>
-        </w:rPr>
-      </w:pPr>
-      <w:r>
-        <w:rPr>
-          <w:rFonts w:ascii="Calibri" w:eastAsia="Calibri" w:hAnsi="Calibri" w:cs="Calibri"/>
-        </w:rPr>
-        <w:t>Response:</w:t>
-      </w:r>
-    </w:p>
-    <w:p>
-      <w:pPr>
-        <w:numPr>
-          <w:ilvl w:val="1"/>
-          <w:numId w:val="29"/>
-        </w:numPr>
-        <w:rPr>
-          <w:rFonts w:ascii="Calibri" w:eastAsia="Calibri" w:hAnsi="Calibri" w:cs="Calibri"/>
-        </w:rPr>
-      </w:pPr>
-      <w:r>
-        <w:rPr>
-          <w:rFonts w:ascii="Calibri" w:eastAsia="Calibri" w:hAnsi="Calibri" w:cs="Calibri"/>
-        </w:rPr>
-        <w:t xml:space="preserve">200 OK: Returns list of </w:t>
-      </w:r>
-      <w:r>
-        <w:rPr>
-          <w:rFonts w:ascii="Calibri" w:eastAsia="Calibri" w:hAnsi="Calibri" w:cs="Calibri"/>
-        </w:rPr>
-        <w:t>users.</w:t>
-      </w:r>
-    </w:p>
-    <w:p>
-      <w:pPr>
-        <w:numPr>
-          <w:ilvl w:val="1"/>
-          <w:numId w:val="29"/>
-        </w:numPr>
-        <w:rPr>
-          <w:rFonts w:ascii="Calibri" w:eastAsia="Calibri" w:hAnsi="Calibri" w:cs="Calibri"/>
-        </w:rPr>
-      </w:pPr>
-      <w:r>
-        <w:rPr>
-          <w:rFonts w:ascii="Calibri" w:eastAsia="Calibri" w:hAnsi="Calibri" w:cs="Calibri"/>
-        </w:rPr>
-        <w:lastRenderedPageBreak/>
-        <w:t xml:space="preserve">204 No Content: No users </w:t>
-      </w:r>
-      <w:r>
-        <w:rPr>
-          <w:rFonts w:ascii="Calibri" w:eastAsia="Calibri" w:hAnsi="Calibri" w:cs="Calibri"/>
-        </w:rPr>
-        <w:t>found.</w:t>
-      </w:r>
-    </w:p>
-    <w:p>
-      <w:pPr>
+        <w:t>Get User by ID</w:t>
+      </w:r>
+      <w:r>
         <w:rPr>
           <w:rFonts w:ascii="Calibri" w:eastAsia="Calibri" w:hAnsi="Calibri" w:cs="Calibri"/>
           <w:b/>
@@ -4113,8 +3517,160 @@
           <w:sz w:val="36"/>
           <w:szCs w:val="36"/>
         </w:rPr>
-      </w:pPr>
-      <w:r>
+        <w:t xml:space="preserve"> (Secured)</w:t>
+      </w:r>
+    </w:p>
+    <w:p>
+      <w:pPr>
+        <w:pStyle w:val="ListParagraph"/>
+        <w:numPr>
+          <w:ilvl w:val="0"/>
+          <w:numId w:val="45"/>
+        </w:numPr>
+        <w:rPr>
+          <w:rFonts w:ascii="Calibri" w:eastAsia="Calibri" w:hAnsi="Calibri" w:cs="Calibri"/>
+        </w:rPr>
+      </w:pPr>
+      <w:r>
+        <w:rPr>
+          <w:rFonts w:ascii="Calibri" w:eastAsia="Calibri" w:hAnsi="Calibri" w:cs="Calibri"/>
+        </w:rPr>
+        <w:t>Endpoint:</w:t>
+      </w:r>
+    </w:p>
+    <w:p>
+      <w:pPr>
+        <w:pStyle w:val="ListParagraph"/>
+        <w:numPr>
+          <w:ilvl w:val="1"/>
+          <w:numId w:val="45"/>
+        </w:numPr>
+        <w:rPr>
+          <w:rFonts w:ascii="Calibri" w:eastAsia="Calibri" w:hAnsi="Calibri" w:cs="Calibri"/>
+        </w:rPr>
+      </w:pPr>
+      <w:r>
+        <w:rPr>
+          <w:rFonts w:ascii="Calibri" w:eastAsia="Calibri" w:hAnsi="Calibri" w:cs="Calibri"/>
+        </w:rPr>
+        <w:t xml:space="preserve">GET </w:t>
+      </w:r>
+      <w:r>
+        <w:rPr>
+          <w:rFonts w:ascii="Calibri" w:eastAsia="Calibri" w:hAnsi="Calibri" w:cs="Calibri"/>
+        </w:rPr>
+        <w:t>api/user/</w:t>
+      </w:r>
+      <w:proofErr w:type="gramStart"/>
+      <w:r>
+        <w:rPr>
+          <w:rFonts w:ascii="Calibri" w:eastAsia="Calibri" w:hAnsi="Calibri" w:cs="Calibri"/>
+        </w:rPr>
+        <w:t>auth/{</w:t>
+      </w:r>
+      <w:proofErr w:type="gramEnd"/>
+      <w:r>
+        <w:rPr>
+          <w:rFonts w:ascii="Calibri" w:eastAsia="Calibri" w:hAnsi="Calibri" w:cs="Calibri"/>
+        </w:rPr>
+        <w:t>id}</w:t>
+      </w:r>
+    </w:p>
+    <w:p>
+      <w:pPr>
+        <w:numPr>
+          <w:ilvl w:val="0"/>
+          <w:numId w:val="30"/>
+        </w:numPr>
+        <w:rPr>
+          <w:rFonts w:ascii="Calibri" w:eastAsia="Calibri" w:hAnsi="Calibri" w:cs="Calibri"/>
+        </w:rPr>
+      </w:pPr>
+      <w:r>
+        <w:rPr>
+          <w:rFonts w:ascii="Calibri" w:eastAsia="Calibri" w:hAnsi="Calibri" w:cs="Calibri"/>
+        </w:rPr>
+        <w:t>Path Variable:</w:t>
+      </w:r>
+    </w:p>
+    <w:p>
+      <w:pPr>
+        <w:numPr>
+          <w:ilvl w:val="1"/>
+          <w:numId w:val="30"/>
+        </w:numPr>
+        <w:rPr>
+          <w:rFonts w:ascii="Calibri" w:eastAsia="Calibri" w:hAnsi="Calibri" w:cs="Calibri"/>
+        </w:rPr>
+      </w:pPr>
+      <w:r>
+        <w:rPr>
+          <w:rFonts w:ascii="Calibri" w:eastAsia="Calibri" w:hAnsi="Calibri" w:cs="Calibri"/>
+        </w:rPr>
+        <w:t>id: UUID</w:t>
+      </w:r>
+    </w:p>
+    <w:p>
+      <w:pPr>
+        <w:numPr>
+          <w:ilvl w:val="0"/>
+          <w:numId w:val="30"/>
+        </w:numPr>
+        <w:rPr>
+          <w:rFonts w:ascii="Calibri" w:eastAsia="Calibri" w:hAnsi="Calibri" w:cs="Calibri"/>
+        </w:rPr>
+      </w:pPr>
+      <w:r>
+        <w:rPr>
+          <w:rFonts w:ascii="Calibri" w:eastAsia="Calibri" w:hAnsi="Calibri" w:cs="Calibri"/>
+        </w:rPr>
+        <w:t>Response:</w:t>
+      </w:r>
+    </w:p>
+    <w:p>
+      <w:pPr>
+        <w:numPr>
+          <w:ilvl w:val="1"/>
+          <w:numId w:val="30"/>
+        </w:numPr>
+        <w:spacing w:line="240" w:lineRule="auto"/>
+        <w:rPr>
+          <w:rFonts w:ascii="Calibri" w:eastAsia="Calibri" w:hAnsi="Calibri" w:cs="Calibri"/>
+        </w:rPr>
+      </w:pPr>
+      <w:r>
+        <w:rPr>
+          <w:rFonts w:ascii="Calibri" w:eastAsia="Calibri" w:hAnsi="Calibri" w:cs="Calibri"/>
+        </w:rPr>
+        <w:t>200 OK: Returns UserProfileDTO</w:t>
+      </w:r>
+    </w:p>
+    <w:p>
+      <w:pPr>
+        <w:numPr>
+          <w:ilvl w:val="1"/>
+          <w:numId w:val="30"/>
+        </w:numPr>
+        <w:spacing w:line="240" w:lineRule="auto"/>
+        <w:rPr>
+          <w:rFonts w:ascii="Calibri" w:eastAsia="Calibri" w:hAnsi="Calibri" w:cs="Calibri"/>
+        </w:rPr>
+      </w:pPr>
+      <w:r>
+        <w:rPr>
+          <w:rFonts w:ascii="Calibri" w:eastAsia="Calibri" w:hAnsi="Calibri" w:cs="Calibri"/>
+        </w:rPr>
+        <w:t xml:space="preserve">404 Not Found: User not </w:t>
+      </w:r>
+      <w:r>
+        <w:rPr>
+          <w:rFonts w:ascii="Calibri" w:eastAsia="Calibri" w:hAnsi="Calibri" w:cs="Calibri"/>
+        </w:rPr>
+        <w:t>found.</w:t>
+      </w:r>
+    </w:p>
+    <w:p>
+      <w:pPr>
         <w:rPr>
           <w:rFonts w:ascii="Calibri" w:eastAsia="Calibri" w:hAnsi="Calibri" w:cs="Calibri"/>
           <w:b/>
@@ -4122,8 +3678,7 @@
           <w:sz w:val="36"/>
           <w:szCs w:val="36"/>
         </w:rPr>
-        <w:t>Get User by ID</w:t>
-      </w:r>
+      </w:pPr>
       <w:r>
         <w:rPr>
           <w:rFonts w:ascii="Calibri" w:eastAsia="Calibri" w:hAnsi="Calibri" w:cs="Calibri"/>
@@ -4132,176 +3687,9 @@
           <w:sz w:val="36"/>
           <w:szCs w:val="36"/>
         </w:rPr>
-        <w:t xml:space="preserve"> (Secured)</w:t>
-      </w:r>
-    </w:p>
-    <w:p>
-      <w:pPr>
-        <w:pStyle w:val="ListParagraph"/>
-        <w:numPr>
-          <w:ilvl w:val="0"/>
-          <w:numId w:val="45"/>
-        </w:numPr>
-        <w:rPr>
-          <w:rFonts w:ascii="Calibri" w:eastAsia="Calibri" w:hAnsi="Calibri" w:cs="Calibri"/>
-        </w:rPr>
-      </w:pPr>
-      <w:r>
-        <w:rPr>
-          <w:rFonts w:ascii="Calibri" w:eastAsia="Calibri" w:hAnsi="Calibri" w:cs="Calibri"/>
-        </w:rPr>
-        <w:t>Endpoint:</w:t>
-      </w:r>
-    </w:p>
-    <w:p>
-      <w:pPr>
-        <w:pStyle w:val="ListParagraph"/>
-        <w:numPr>
-          <w:ilvl w:val="1"/>
-          <w:numId w:val="45"/>
-        </w:numPr>
-        <w:rPr>
-          <w:rFonts w:ascii="Calibri" w:eastAsia="Calibri" w:hAnsi="Calibri" w:cs="Calibri"/>
-        </w:rPr>
-      </w:pPr>
-      <w:r>
-        <w:rPr>
-          <w:rFonts w:ascii="Calibri" w:eastAsia="Calibri" w:hAnsi="Calibri" w:cs="Calibri"/>
-        </w:rPr>
-        <w:t xml:space="preserve">GET </w:t>
-      </w:r>
-      <w:proofErr w:type="spellStart"/>
-      <w:r>
-        <w:rPr>
-          <w:rFonts w:ascii="Calibri" w:eastAsia="Calibri" w:hAnsi="Calibri" w:cs="Calibri"/>
-        </w:rPr>
-        <w:t>api</w:t>
-      </w:r>
-      <w:proofErr w:type="spellEnd"/>
-      <w:r>
-        <w:rPr>
-          <w:rFonts w:ascii="Calibri" w:eastAsia="Calibri" w:hAnsi="Calibri" w:cs="Calibri"/>
-        </w:rPr>
-        <w:t>/user/</w:t>
-      </w:r>
-      <w:proofErr w:type="gramStart"/>
-      <w:r>
-        <w:rPr>
-          <w:rFonts w:ascii="Calibri" w:eastAsia="Calibri" w:hAnsi="Calibri" w:cs="Calibri"/>
-        </w:rPr>
-        <w:t>auth/{</w:t>
-      </w:r>
-      <w:proofErr w:type="gramEnd"/>
-      <w:r>
-        <w:rPr>
-          <w:rFonts w:ascii="Calibri" w:eastAsia="Calibri" w:hAnsi="Calibri" w:cs="Calibri"/>
-        </w:rPr>
-        <w:t>id}</w:t>
-      </w:r>
-    </w:p>
-    <w:p>
-      <w:pPr>
-        <w:numPr>
-          <w:ilvl w:val="0"/>
-          <w:numId w:val="30"/>
-        </w:numPr>
-        <w:rPr>
-          <w:rFonts w:ascii="Calibri" w:eastAsia="Calibri" w:hAnsi="Calibri" w:cs="Calibri"/>
-        </w:rPr>
-      </w:pPr>
-      <w:r>
-        <w:rPr>
-          <w:rFonts w:ascii="Calibri" w:eastAsia="Calibri" w:hAnsi="Calibri" w:cs="Calibri"/>
-        </w:rPr>
-        <w:t>Path Variable:</w:t>
-      </w:r>
-    </w:p>
-    <w:p>
-      <w:pPr>
-        <w:numPr>
-          <w:ilvl w:val="1"/>
-          <w:numId w:val="30"/>
-        </w:numPr>
-        <w:rPr>
-          <w:rFonts w:ascii="Calibri" w:eastAsia="Calibri" w:hAnsi="Calibri" w:cs="Calibri"/>
-        </w:rPr>
-      </w:pPr>
-      <w:r>
-        <w:rPr>
-          <w:rFonts w:ascii="Calibri" w:eastAsia="Calibri" w:hAnsi="Calibri" w:cs="Calibri"/>
-        </w:rPr>
-        <w:t>id: UUID</w:t>
-      </w:r>
-    </w:p>
-    <w:p>
-      <w:pPr>
-        <w:numPr>
-          <w:ilvl w:val="0"/>
-          <w:numId w:val="30"/>
-        </w:numPr>
-        <w:rPr>
-          <w:rFonts w:ascii="Calibri" w:eastAsia="Calibri" w:hAnsi="Calibri" w:cs="Calibri"/>
-        </w:rPr>
-      </w:pPr>
-      <w:r>
-        <w:rPr>
-          <w:rFonts w:ascii="Calibri" w:eastAsia="Calibri" w:hAnsi="Calibri" w:cs="Calibri"/>
-        </w:rPr>
-        <w:t>Response:</w:t>
-      </w:r>
-    </w:p>
-    <w:p>
-      <w:pPr>
-        <w:numPr>
-          <w:ilvl w:val="1"/>
-          <w:numId w:val="30"/>
-        </w:numPr>
-        <w:spacing w:line="240" w:lineRule="auto"/>
-        <w:rPr>
-          <w:rFonts w:ascii="Calibri" w:eastAsia="Calibri" w:hAnsi="Calibri" w:cs="Calibri"/>
-        </w:rPr>
-      </w:pPr>
-      <w:r>
-        <w:rPr>
-          <w:rFonts w:ascii="Calibri" w:eastAsia="Calibri" w:hAnsi="Calibri" w:cs="Calibri"/>
-        </w:rPr>
-        <w:t xml:space="preserve">200 OK: Returns </w:t>
-      </w:r>
-      <w:proofErr w:type="spellStart"/>
-      <w:r>
-        <w:rPr>
-          <w:rFonts w:ascii="Calibri" w:eastAsia="Calibri" w:hAnsi="Calibri" w:cs="Calibri"/>
-        </w:rPr>
-        <w:t>UserProfileDTO</w:t>
-      </w:r>
-      <w:proofErr w:type="spellEnd"/>
-    </w:p>
-    <w:p>
-      <w:pPr>
-        <w:numPr>
-          <w:ilvl w:val="1"/>
-          <w:numId w:val="30"/>
-        </w:numPr>
-        <w:spacing w:line="240" w:lineRule="auto"/>
-        <w:rPr>
-          <w:rFonts w:ascii="Calibri" w:eastAsia="Calibri" w:hAnsi="Calibri" w:cs="Calibri"/>
-        </w:rPr>
-      </w:pPr>
-      <w:r>
-        <w:rPr>
-          <w:rFonts w:ascii="Calibri" w:eastAsia="Calibri" w:hAnsi="Calibri" w:cs="Calibri"/>
-        </w:rPr>
-        <w:t xml:space="preserve">404 Not Found: User not </w:t>
-      </w:r>
-      <w:r>
-        <w:rPr>
-          <w:rFonts w:ascii="Calibri" w:eastAsia="Calibri" w:hAnsi="Calibri" w:cs="Calibri"/>
-        </w:rPr>
-        <w:t>found.</w:t>
-      </w:r>
-    </w:p>
-    <w:p>
-      <w:pPr>
+        <w:t>Log</w:t>
+      </w:r>
+      <w:r>
         <w:rPr>
           <w:rFonts w:ascii="Calibri" w:eastAsia="Calibri" w:hAnsi="Calibri" w:cs="Calibri"/>
           <w:b/>
@@ -4309,25 +3697,6 @@
           <w:sz w:val="36"/>
           <w:szCs w:val="36"/>
         </w:rPr>
-      </w:pPr>
-      <w:r>
-        <w:rPr>
-          <w:rFonts w:ascii="Calibri" w:eastAsia="Calibri" w:hAnsi="Calibri" w:cs="Calibri"/>
-          <w:b/>
-          <w:bCs/>
-          <w:sz w:val="36"/>
-          <w:szCs w:val="36"/>
-        </w:rPr>
-        <w:t>Log</w:t>
-      </w:r>
-      <w:r>
-        <w:rPr>
-          <w:rFonts w:ascii="Calibri" w:eastAsia="Calibri" w:hAnsi="Calibri" w:cs="Calibri"/>
-          <w:b/>
-          <w:bCs/>
-          <w:sz w:val="36"/>
-          <w:szCs w:val="36"/>
-        </w:rPr>
         <w:t>out (Secured)</w:t>
       </w:r>
     </w:p>
@@ -4364,21 +3733,7 @@
         <w:rPr>
           <w:rFonts w:ascii="Calibri" w:eastAsia="Calibri" w:hAnsi="Calibri" w:cs="Calibri"/>
         </w:rPr>
-        <w:t xml:space="preserve">POST </w:t>
-      </w:r>
-      <w:proofErr w:type="spellStart"/>
-      <w:r>
-        <w:rPr>
-          <w:rFonts w:ascii="Calibri" w:eastAsia="Calibri" w:hAnsi="Calibri" w:cs="Calibri"/>
-        </w:rPr>
-        <w:t>api</w:t>
-      </w:r>
-      <w:proofErr w:type="spellEnd"/>
-      <w:r>
-        <w:rPr>
-          <w:rFonts w:ascii="Calibri" w:eastAsia="Calibri" w:hAnsi="Calibri" w:cs="Calibri"/>
-        </w:rPr>
-        <w:t>/user/auth/logout.</w:t>
+        <w:t>POST api/user/auth/logout.</w:t>
       </w:r>
     </w:p>
     <w:p>
@@ -4396,21 +3751,7 @@
         <w:rPr>
           <w:rFonts w:ascii="Calibri" w:eastAsia="Calibri" w:hAnsi="Calibri" w:cs="Calibri"/>
         </w:rPr>
-        <w:t>Request Body (</w:t>
-      </w:r>
-      <w:proofErr w:type="spellStart"/>
-      <w:r>
-        <w:rPr>
-          <w:rFonts w:ascii="Calibri" w:eastAsia="Calibri" w:hAnsi="Calibri" w:cs="Calibri"/>
-        </w:rPr>
-        <w:t>LogoutDTO</w:t>
-      </w:r>
-      <w:proofErr w:type="spellEnd"/>
-      <w:r>
-        <w:rPr>
-          <w:rFonts w:ascii="Calibri" w:eastAsia="Calibri" w:hAnsi="Calibri" w:cs="Calibri"/>
-        </w:rPr>
-        <w:t>):</w:t>
+        <w:t>Request Body (LogoutDTO):</w:t>
       </w:r>
     </w:p>
     <w:p>
@@ -4442,19 +3783,11 @@
           <w:rFonts w:ascii="Calibri" w:eastAsia="Calibri" w:hAnsi="Calibri" w:cs="Calibri"/>
         </w:rPr>
       </w:pPr>
-      <w:proofErr w:type="spellStart"/>
-      <w:r>
-        <w:rPr>
-          <w:rFonts w:ascii="Calibri" w:eastAsia="Calibri" w:hAnsi="Calibri" w:cs="Calibri"/>
-        </w:rPr>
-        <w:t>refreshToken</w:t>
-      </w:r>
-      <w:proofErr w:type="spellEnd"/>
-      <w:r>
-        <w:rPr>
-          <w:rFonts w:ascii="Calibri" w:eastAsia="Calibri" w:hAnsi="Calibri" w:cs="Calibri"/>
-        </w:rPr>
-        <w:t>: String</w:t>
+      <w:r>
+        <w:rPr>
+          <w:rFonts w:ascii="Calibri" w:eastAsia="Calibri" w:hAnsi="Calibri" w:cs="Calibri"/>
+        </w:rPr>
+        <w:t>refreshToken: String</w:t>
       </w:r>
     </w:p>
     <w:p>
@@ -4492,6 +3825,13 @@
         </w:rPr>
         <w:t>If it is a successful response, the refresh token will be invalidated to avoid the user from using it again.</w:t>
       </w:r>
+    </w:p>
+    <w:p>
+      <w:pPr>
+        <w:rPr>
+          <w:rFonts w:ascii="Calibri" w:eastAsia="Calibri" w:hAnsi="Calibri" w:cs="Calibri"/>
+        </w:rPr>
+      </w:pPr>
     </w:p>
     <w:p>
       <w:pPr>
@@ -4513,6 +3853,7 @@
           <w:sz w:val="36"/>
           <w:szCs w:val="36"/>
         </w:rPr>
+        <w:lastRenderedPageBreak/>
         <w:t>Block User</w:t>
       </w:r>
       <w:r>
@@ -4569,21 +3910,7 @@
         <w:rPr>
           <w:rFonts w:ascii="Calibri" w:eastAsia="Calibri" w:hAnsi="Calibri" w:cs="Calibri"/>
         </w:rPr>
-        <w:t xml:space="preserve">POST </w:t>
-      </w:r>
-      <w:proofErr w:type="spellStart"/>
-      <w:r>
-        <w:rPr>
-          <w:rFonts w:ascii="Calibri" w:eastAsia="Calibri" w:hAnsi="Calibri" w:cs="Calibri"/>
-        </w:rPr>
-        <w:t>api</w:t>
-      </w:r>
-      <w:proofErr w:type="spellEnd"/>
-      <w:r>
-        <w:rPr>
-          <w:rFonts w:ascii="Calibri" w:eastAsia="Calibri" w:hAnsi="Calibri" w:cs="Calibri"/>
-        </w:rPr>
-        <w:t>/user/auth/block.</w:t>
+        <w:t>POST api/user/auth/block.</w:t>
       </w:r>
     </w:p>
     <w:p>
@@ -4637,21 +3964,7 @@
         <w:rPr>
           <w:rFonts w:ascii="Calibri" w:eastAsia="Calibri" w:hAnsi="Calibri" w:cs="Calibri"/>
         </w:rPr>
-        <w:t>Request Body (</w:t>
-      </w:r>
-      <w:proofErr w:type="spellStart"/>
-      <w:r>
-        <w:rPr>
-          <w:rFonts w:ascii="Calibri" w:eastAsia="Calibri" w:hAnsi="Calibri" w:cs="Calibri"/>
-        </w:rPr>
-        <w:t>BlockUserDTO</w:t>
-      </w:r>
-      <w:proofErr w:type="spellEnd"/>
-      <w:r>
-        <w:rPr>
-          <w:rFonts w:ascii="Calibri" w:eastAsia="Calibri" w:hAnsi="Calibri" w:cs="Calibri"/>
-        </w:rPr>
-        <w:t>):</w:t>
+        <w:t>Request Body (BlockUserDTO):</w:t>
       </w:r>
     </w:p>
     <w:p>
@@ -4719,27 +4032,6 @@
         </w:rPr>
         <w:t xml:space="preserve"> and the blocked user will receive a deactivation email.</w:t>
       </w:r>
-    </w:p>
-    <w:p>
-      <w:pPr>
-        <w:rPr>
-          <w:rFonts w:ascii="Calibri" w:eastAsia="Calibri" w:hAnsi="Calibri" w:cs="Calibri"/>
-        </w:rPr>
-      </w:pPr>
-    </w:p>
-    <w:p>
-      <w:pPr>
-        <w:rPr>
-          <w:rFonts w:ascii="Calibri" w:eastAsia="Calibri" w:hAnsi="Calibri" w:cs="Calibri"/>
-        </w:rPr>
-      </w:pPr>
-    </w:p>
-    <w:p>
-      <w:pPr>
-        <w:rPr>
-          <w:rFonts w:ascii="Calibri" w:eastAsia="Calibri" w:hAnsi="Calibri" w:cs="Calibri"/>
-        </w:rPr>
-      </w:pPr>
     </w:p>
     <w:p>
       <w:pPr>
@@ -4799,21 +4091,7 @@
         <w:rPr>
           <w:rFonts w:ascii="Calibri" w:eastAsia="Calibri" w:hAnsi="Calibri" w:cs="Calibri"/>
         </w:rPr>
-        <w:t xml:space="preserve">POST </w:t>
-      </w:r>
-      <w:proofErr w:type="spellStart"/>
-      <w:r>
-        <w:rPr>
-          <w:rFonts w:ascii="Calibri" w:eastAsia="Calibri" w:hAnsi="Calibri" w:cs="Calibri"/>
-        </w:rPr>
-        <w:t>api</w:t>
-      </w:r>
-      <w:proofErr w:type="spellEnd"/>
-      <w:r>
-        <w:rPr>
-          <w:rFonts w:ascii="Calibri" w:eastAsia="Calibri" w:hAnsi="Calibri" w:cs="Calibri"/>
-        </w:rPr>
-        <w:t>/user/auth/unblock.</w:t>
+        <w:t>POST api/user/auth/unblock.</w:t>
       </w:r>
     </w:p>
     <w:p>
@@ -4998,21 +4276,7 @@
         <w:rPr>
           <w:rFonts w:ascii="Calibri" w:eastAsia="Calibri" w:hAnsi="Calibri" w:cs="Calibri"/>
         </w:rPr>
-        <w:t xml:space="preserve">POST </w:t>
-      </w:r>
-      <w:proofErr w:type="spellStart"/>
-      <w:r>
-        <w:rPr>
-          <w:rFonts w:ascii="Calibri" w:eastAsia="Calibri" w:hAnsi="Calibri" w:cs="Calibri"/>
-        </w:rPr>
-        <w:t>api</w:t>
-      </w:r>
-      <w:proofErr w:type="spellEnd"/>
-      <w:r>
-        <w:rPr>
-          <w:rFonts w:ascii="Calibri" w:eastAsia="Calibri" w:hAnsi="Calibri" w:cs="Calibri"/>
-        </w:rPr>
-        <w:t>/user/auth/refresh-token.</w:t>
+        <w:t>POST api/user/auth/refresh-token.</w:t>
       </w:r>
     </w:p>
     <w:p>
@@ -5072,21 +4336,7 @@
         <w:rPr>
           <w:rFonts w:ascii="Calibri" w:eastAsia="Calibri" w:hAnsi="Calibri" w:cs="Calibri"/>
         </w:rPr>
-        <w:t xml:space="preserve"> (</w:t>
-      </w:r>
-      <w:proofErr w:type="spellStart"/>
-      <w:r>
-        <w:rPr>
-          <w:rFonts w:ascii="Calibri" w:eastAsia="Calibri" w:hAnsi="Calibri" w:cs="Calibri"/>
-        </w:rPr>
-        <w:t>RefreshTokenDTO</w:t>
-      </w:r>
-      <w:proofErr w:type="spellEnd"/>
-      <w:r>
-        <w:rPr>
-          <w:rFonts w:ascii="Calibri" w:eastAsia="Calibri" w:hAnsi="Calibri" w:cs="Calibri"/>
-        </w:rPr>
-        <w:t>)</w:t>
+        <w:t xml:space="preserve"> (RefreshTokenDTO)</w:t>
       </w:r>
       <w:r>
         <w:rPr>
@@ -5106,19 +4356,11 @@
           <w:rFonts w:ascii="Calibri" w:eastAsia="Calibri" w:hAnsi="Calibri" w:cs="Calibri"/>
         </w:rPr>
       </w:pPr>
-      <w:proofErr w:type="spellStart"/>
-      <w:r>
-        <w:rPr>
-          <w:rFonts w:ascii="Calibri" w:eastAsia="Calibri" w:hAnsi="Calibri" w:cs="Calibri"/>
-        </w:rPr>
-        <w:t>refreshToken</w:t>
-      </w:r>
-      <w:proofErr w:type="spellEnd"/>
-      <w:r>
-        <w:rPr>
-          <w:rFonts w:ascii="Calibri" w:eastAsia="Calibri" w:hAnsi="Calibri" w:cs="Calibri"/>
-        </w:rPr>
-        <w:t>: String</w:t>
+      <w:r>
+        <w:rPr>
+          <w:rFonts w:ascii="Calibri" w:eastAsia="Calibri" w:hAnsi="Calibri" w:cs="Calibri"/>
+        </w:rPr>
+        <w:t>refreshToken: String</w:t>
       </w:r>
     </w:p>
     <w:p>
@@ -5180,6 +4422,13 @@
         </w:rPr>
         <w:t>If you receive the error message “unable to connect to Redis” just run the Redis server.</w:t>
       </w:r>
+    </w:p>
+    <w:p>
+      <w:pPr>
+        <w:rPr>
+          <w:rFonts w:ascii="Calibri" w:eastAsia="Calibri" w:hAnsi="Calibri" w:cs="Calibri"/>
+        </w:rPr>
+      </w:pPr>
     </w:p>
     <w:p>
       <w:pPr>
@@ -5199,6 +4448,7 @@
           <w:sz w:val="36"/>
           <w:szCs w:val="36"/>
         </w:rPr>
+        <w:lastRenderedPageBreak/>
         <w:t>Change Password</w:t>
       </w:r>
       <w:r>
@@ -5259,35 +4509,7 @@
         <w:rPr>
           <w:rFonts w:ascii="Calibri" w:eastAsia="Calibri" w:hAnsi="Calibri" w:cs="Calibri"/>
         </w:rPr>
-        <w:t xml:space="preserve">PUT </w:t>
-      </w:r>
-      <w:proofErr w:type="spellStart"/>
-      <w:r>
-        <w:rPr>
-          <w:rFonts w:ascii="Calibri" w:eastAsia="Calibri" w:hAnsi="Calibri" w:cs="Calibri"/>
-        </w:rPr>
-        <w:t>api</w:t>
-      </w:r>
-      <w:proofErr w:type="spellEnd"/>
-      <w:r>
-        <w:rPr>
-          <w:rFonts w:ascii="Calibri" w:eastAsia="Calibri" w:hAnsi="Calibri" w:cs="Calibri"/>
-        </w:rPr>
-        <w:t>/user/auth/</w:t>
-      </w:r>
-      <w:proofErr w:type="spellStart"/>
-      <w:r>
-        <w:rPr>
-          <w:rFonts w:ascii="Calibri" w:eastAsia="Calibri" w:hAnsi="Calibri" w:cs="Calibri"/>
-        </w:rPr>
-        <w:t>changePassword</w:t>
-      </w:r>
-      <w:proofErr w:type="spellEnd"/>
-      <w:r>
-        <w:rPr>
-          <w:rFonts w:ascii="Calibri" w:eastAsia="Calibri" w:hAnsi="Calibri" w:cs="Calibri"/>
-        </w:rPr>
-        <w:t>.</w:t>
+        <w:t>PUT api/user/auth/changePassword.</w:t>
       </w:r>
     </w:p>
     <w:p>
@@ -5327,21 +4549,7 @@
         <w:rPr>
           <w:rFonts w:ascii="Calibri" w:eastAsia="Calibri" w:hAnsi="Calibri" w:cs="Calibri"/>
         </w:rPr>
-        <w:t>Request Body (</w:t>
-      </w:r>
-      <w:proofErr w:type="spellStart"/>
-      <w:r>
-        <w:rPr>
-          <w:rFonts w:ascii="Calibri" w:eastAsia="Calibri" w:hAnsi="Calibri" w:cs="Calibri"/>
-        </w:rPr>
-        <w:t>ChangePasswordDTO</w:t>
-      </w:r>
-      <w:proofErr w:type="spellEnd"/>
-      <w:r>
-        <w:rPr>
-          <w:rFonts w:ascii="Calibri" w:eastAsia="Calibri" w:hAnsi="Calibri" w:cs="Calibri"/>
-        </w:rPr>
-        <w:t>):</w:t>
+        <w:t>Request Body (ChangePasswordDTO):</w:t>
       </w:r>
     </w:p>
     <w:p>
@@ -5377,19 +4585,11 @@
           <w:bCs/>
         </w:rPr>
       </w:pPr>
-      <w:proofErr w:type="spellStart"/>
-      <w:r>
-        <w:rPr>
-          <w:rFonts w:ascii="Calibri" w:eastAsia="Calibri" w:hAnsi="Calibri" w:cs="Calibri"/>
-        </w:rPr>
-        <w:t>newPassword</w:t>
-      </w:r>
-      <w:proofErr w:type="spellEnd"/>
-      <w:r>
-        <w:rPr>
-          <w:rFonts w:ascii="Calibri" w:eastAsia="Calibri" w:hAnsi="Calibri" w:cs="Calibri"/>
-        </w:rPr>
-        <w:t>: String (same format for the password in the signup endpoint)</w:t>
+      <w:r>
+        <w:rPr>
+          <w:rFonts w:ascii="Calibri" w:eastAsia="Calibri" w:hAnsi="Calibri" w:cs="Calibri"/>
+        </w:rPr>
+        <w:t>newPassword: String (same format for the password in the signup endpoint)</w:t>
       </w:r>
     </w:p>
     <w:p>
@@ -5411,24 +4611,6 @@
         </w:rPr>
         <w:t>Response: If it is a successful response, a message of successful change will be sent.</w:t>
       </w:r>
-    </w:p>
-    <w:p>
-      <w:pPr>
-        <w:rPr>
-          <w:rFonts w:ascii="Calibri" w:eastAsia="Calibri" w:hAnsi="Calibri" w:cs="Calibri"/>
-          <w:b/>
-          <w:bCs/>
-        </w:rPr>
-      </w:pPr>
-    </w:p>
-    <w:p>
-      <w:pPr>
-        <w:rPr>
-          <w:rFonts w:ascii="Calibri" w:eastAsia="Calibri" w:hAnsi="Calibri" w:cs="Calibri"/>
-          <w:b/>
-          <w:bCs/>
-        </w:rPr>
-      </w:pPr>
     </w:p>
     <w:p>
       <w:pPr>
@@ -5526,35 +4708,13 @@
         <w:rPr>
           <w:rFonts w:ascii="Calibri" w:eastAsia="Calibri" w:hAnsi="Calibri" w:cs="Calibri"/>
         </w:rPr>
-        <w:t xml:space="preserve">PUT </w:t>
-      </w:r>
-      <w:proofErr w:type="spellStart"/>
-      <w:r>
-        <w:rPr>
-          <w:rFonts w:ascii="Calibri" w:eastAsia="Calibri" w:hAnsi="Calibri" w:cs="Calibri"/>
-        </w:rPr>
-        <w:t>api</w:t>
-      </w:r>
-      <w:proofErr w:type="spellEnd"/>
-      <w:r>
-        <w:rPr>
-          <w:rFonts w:ascii="Calibri" w:eastAsia="Calibri" w:hAnsi="Calibri" w:cs="Calibri"/>
-        </w:rPr>
-        <w:t>/user/auth/</w:t>
-      </w:r>
-      <w:proofErr w:type="spellStart"/>
-      <w:r>
-        <w:rPr>
-          <w:rFonts w:ascii="Calibri" w:eastAsia="Calibri" w:hAnsi="Calibri" w:cs="Calibri"/>
-        </w:rPr>
-        <w:t>sendResetPasswordOTP</w:t>
-      </w:r>
-      <w:proofErr w:type="spellEnd"/>
-      <w:r>
-        <w:rPr>
-          <w:rFonts w:ascii="Calibri" w:eastAsia="Calibri" w:hAnsi="Calibri" w:cs="Calibri"/>
-        </w:rPr>
-        <w:t>.</w:t>
+        <w:t>PUT api/user/auth/</w:t>
+      </w:r>
+      <w:r>
+        <w:rPr>
+          <w:rFonts w:ascii="Calibri" w:eastAsia="Calibri" w:hAnsi="Calibri" w:cs="Calibri"/>
+        </w:rPr>
+        <w:t>sendResetPasswordOTP.</w:t>
       </w:r>
     </w:p>
     <w:p>
@@ -5574,21 +4734,7 @@
         <w:rPr>
           <w:rFonts w:ascii="Calibri" w:eastAsia="Calibri" w:hAnsi="Calibri" w:cs="Calibri"/>
         </w:rPr>
-        <w:t xml:space="preserve">Use this endpoint to send a reset password </w:t>
-      </w:r>
-      <w:proofErr w:type="spellStart"/>
-      <w:r>
-        <w:rPr>
-          <w:rFonts w:ascii="Calibri" w:eastAsia="Calibri" w:hAnsi="Calibri" w:cs="Calibri"/>
-        </w:rPr>
-        <w:t>otp</w:t>
-      </w:r>
-      <w:proofErr w:type="spellEnd"/>
-      <w:r>
-        <w:rPr>
-          <w:rFonts w:ascii="Calibri" w:eastAsia="Calibri" w:hAnsi="Calibri" w:cs="Calibri"/>
-        </w:rPr>
-        <w:t xml:space="preserve"> to the email if the user does not remember his old password.</w:t>
+        <w:t>Use this endpoint to send a reset password otp to the email if the user does not remember his old password.</w:t>
       </w:r>
     </w:p>
     <w:p>
@@ -5616,21 +4762,7 @@
         <w:rPr>
           <w:rFonts w:ascii="Calibri" w:eastAsia="Calibri" w:hAnsi="Calibri" w:cs="Calibri"/>
         </w:rPr>
-        <w:t xml:space="preserve"> (</w:t>
-      </w:r>
-      <w:proofErr w:type="spellStart"/>
-      <w:r>
-        <w:rPr>
-          <w:rFonts w:ascii="Calibri" w:eastAsia="Calibri" w:hAnsi="Calibri" w:cs="Calibri"/>
-        </w:rPr>
-        <w:t>EmailDTO</w:t>
-      </w:r>
-      <w:proofErr w:type="spellEnd"/>
-      <w:r>
-        <w:rPr>
-          <w:rFonts w:ascii="Calibri" w:eastAsia="Calibri" w:hAnsi="Calibri" w:cs="Calibri"/>
-        </w:rPr>
-        <w:t>):</w:t>
+        <w:t xml:space="preserve"> (EmailDTO):</w:t>
       </w:r>
     </w:p>
     <w:p>
@@ -5690,21 +4822,7 @@
         <w:rPr>
           <w:rFonts w:ascii="Calibri" w:eastAsia="Calibri" w:hAnsi="Calibri" w:cs="Calibri"/>
         </w:rPr>
-        <w:t xml:space="preserve">If it is a successful response, a reset </w:t>
-      </w:r>
-      <w:proofErr w:type="spellStart"/>
-      <w:r>
-        <w:rPr>
-          <w:rFonts w:ascii="Calibri" w:eastAsia="Calibri" w:hAnsi="Calibri" w:cs="Calibri"/>
-        </w:rPr>
-        <w:t>otp</w:t>
-      </w:r>
-      <w:proofErr w:type="spellEnd"/>
-      <w:r>
-        <w:rPr>
-          <w:rFonts w:ascii="Calibri" w:eastAsia="Calibri" w:hAnsi="Calibri" w:cs="Calibri"/>
-        </w:rPr>
-        <w:t xml:space="preserve"> password will be sent to the </w:t>
+        <w:t xml:space="preserve">If it is a successful response, a reset otp password will be sent to the </w:t>
       </w:r>
       <w:r>
         <w:rPr>
@@ -5718,15 +4836,6 @@
         </w:rPr>
         <w:t>.</w:t>
       </w:r>
-    </w:p>
-    <w:p>
-      <w:pPr>
-        <w:rPr>
-          <w:rFonts w:ascii="Calibri" w:eastAsia="Calibri" w:hAnsi="Calibri" w:cs="Calibri"/>
-          <w:b/>
-          <w:bCs/>
-        </w:rPr>
-      </w:pPr>
     </w:p>
     <w:p>
       <w:pPr>
@@ -5808,28 +4917,12 @@
         </w:rPr>
         <w:t xml:space="preserve">PUT </w:t>
       </w:r>
-      <w:proofErr w:type="spellStart"/>
-      <w:r>
-        <w:rPr>
-          <w:rFonts w:ascii="Calibri" w:eastAsia="Calibri" w:hAnsi="Calibri" w:cs="Calibri"/>
-        </w:rPr>
-        <w:t>api</w:t>
-      </w:r>
-      <w:proofErr w:type="spellEnd"/>
-      <w:r>
-        <w:rPr>
-          <w:rFonts w:ascii="Calibri" w:eastAsia="Calibri" w:hAnsi="Calibri" w:cs="Calibri"/>
-        </w:rPr>
-        <w:t>/user/auth/</w:t>
-      </w:r>
-      <w:proofErr w:type="spellStart"/>
-      <w:r>
-        <w:rPr>
-          <w:rFonts w:ascii="Calibri" w:eastAsia="Calibri" w:hAnsi="Calibri" w:cs="Calibri"/>
-        </w:rPr>
-        <w:t>verifyResetOTP</w:t>
-      </w:r>
-      <w:proofErr w:type="spellEnd"/>
+      <w:r>
+        <w:rPr>
+          <w:rFonts w:ascii="Calibri" w:eastAsia="Calibri" w:hAnsi="Calibri" w:cs="Calibri"/>
+        </w:rPr>
+        <w:t>api/user/auth/verifyResetOTP</w:t>
+      </w:r>
       <w:r>
         <w:rPr>
           <w:rFonts w:ascii="Calibri" w:eastAsia="Calibri" w:hAnsi="Calibri" w:cs="Calibri"/>
@@ -5854,21 +4947,7 @@
         <w:rPr>
           <w:rFonts w:ascii="Calibri" w:eastAsia="Calibri" w:hAnsi="Calibri" w:cs="Calibri"/>
         </w:rPr>
-        <w:t xml:space="preserve">Use this endpoint to verify the reset password </w:t>
-      </w:r>
-      <w:proofErr w:type="spellStart"/>
-      <w:r>
-        <w:rPr>
-          <w:rFonts w:ascii="Calibri" w:eastAsia="Calibri" w:hAnsi="Calibri" w:cs="Calibri"/>
-        </w:rPr>
-        <w:t>otp</w:t>
-      </w:r>
-      <w:proofErr w:type="spellEnd"/>
-      <w:r>
-        <w:rPr>
-          <w:rFonts w:ascii="Calibri" w:eastAsia="Calibri" w:hAnsi="Calibri" w:cs="Calibri"/>
-        </w:rPr>
-        <w:t>.</w:t>
+        <w:t>Use this endpoint to verify the reset password otp.</w:t>
       </w:r>
     </w:p>
     <w:p>
@@ -5888,14 +4967,12 @@
         </w:rPr>
         <w:t>Request Body (</w:t>
       </w:r>
-      <w:proofErr w:type="spellStart"/>
       <w:r>
         <w:rPr>
           <w:rFonts w:ascii="Calibri" w:eastAsia="Calibri" w:hAnsi="Calibri" w:cs="Calibri"/>
         </w:rPr>
         <w:t>OTPValidationDTO</w:t>
       </w:r>
-      <w:proofErr w:type="spellEnd"/>
       <w:r>
         <w:rPr>
           <w:rFonts w:ascii="Calibri" w:eastAsia="Calibri" w:hAnsi="Calibri" w:cs="Calibri"/>
@@ -5914,19 +4991,11 @@
           <w:rFonts w:ascii="Calibri" w:eastAsia="Calibri" w:hAnsi="Calibri" w:cs="Calibri"/>
         </w:rPr>
       </w:pPr>
-      <w:proofErr w:type="spellStart"/>
-      <w:r>
-        <w:rPr>
-          <w:rFonts w:ascii="Calibri" w:eastAsia="Calibri" w:hAnsi="Calibri" w:cs="Calibri"/>
-        </w:rPr>
-        <w:t>otp</w:t>
-      </w:r>
-      <w:proofErr w:type="spellEnd"/>
-      <w:r>
-        <w:rPr>
-          <w:rFonts w:ascii="Calibri" w:eastAsia="Calibri" w:hAnsi="Calibri" w:cs="Calibri"/>
-        </w:rPr>
-        <w:t>: String (Size of the string = 6)</w:t>
+      <w:r>
+        <w:rPr>
+          <w:rFonts w:ascii="Calibri" w:eastAsia="Calibri" w:hAnsi="Calibri" w:cs="Calibri"/>
+        </w:rPr>
+        <w:t>otp: String (Size of the string = 6)</w:t>
       </w:r>
     </w:p>
     <w:p>
@@ -6051,33 +5120,11 @@
         </w:rPr>
         <w:t xml:space="preserve">PUT </w:t>
       </w:r>
-      <w:proofErr w:type="spellStart"/>
-      <w:r>
-        <w:rPr>
-          <w:rFonts w:ascii="Calibri" w:eastAsia="Calibri" w:hAnsi="Calibri" w:cs="Calibri"/>
-        </w:rPr>
-        <w:t>api</w:t>
-      </w:r>
-      <w:proofErr w:type="spellEnd"/>
-      <w:r>
-        <w:rPr>
-          <w:rFonts w:ascii="Calibri" w:eastAsia="Calibri" w:hAnsi="Calibri" w:cs="Calibri"/>
-        </w:rPr>
-        <w:t>/user/auth/</w:t>
-      </w:r>
-      <w:proofErr w:type="spellStart"/>
-      <w:r>
-        <w:rPr>
-          <w:rFonts w:ascii="Calibri" w:eastAsia="Calibri" w:hAnsi="Calibri" w:cs="Calibri"/>
-        </w:rPr>
-        <w:t>resetPassword</w:t>
-      </w:r>
-      <w:proofErr w:type="spellEnd"/>
-      <w:r>
-        <w:rPr>
-          <w:rFonts w:ascii="Calibri" w:eastAsia="Calibri" w:hAnsi="Calibri" w:cs="Calibri"/>
-        </w:rPr>
-        <w:t>.</w:t>
+      <w:r>
+        <w:rPr>
+          <w:rFonts w:ascii="Calibri" w:eastAsia="Calibri" w:hAnsi="Calibri" w:cs="Calibri"/>
+        </w:rPr>
+        <w:t>api/user/auth/resetPassword.</w:t>
       </w:r>
     </w:p>
     <w:p>
@@ -6095,21 +5142,7 @@
         <w:rPr>
           <w:rFonts w:ascii="Calibri" w:eastAsia="Calibri" w:hAnsi="Calibri" w:cs="Calibri"/>
         </w:rPr>
-        <w:t xml:space="preserve">After successful verification of the reset password </w:t>
-      </w:r>
-      <w:proofErr w:type="spellStart"/>
-      <w:r>
-        <w:rPr>
-          <w:rFonts w:ascii="Calibri" w:eastAsia="Calibri" w:hAnsi="Calibri" w:cs="Calibri"/>
-        </w:rPr>
-        <w:t>otp</w:t>
-      </w:r>
-      <w:proofErr w:type="spellEnd"/>
-      <w:r>
-        <w:rPr>
-          <w:rFonts w:ascii="Calibri" w:eastAsia="Calibri" w:hAnsi="Calibri" w:cs="Calibri"/>
-        </w:rPr>
-        <w:t>, use this endpoint to give the user the ability to change his/her password.</w:t>
+        <w:t>After successful verification of the reset password otp, use this endpoint to give the user the ability to change his/her password.</w:t>
       </w:r>
     </w:p>
     <w:p>
@@ -6127,21 +5160,14 @@
         <w:rPr>
           <w:rFonts w:ascii="Calibri" w:eastAsia="Calibri" w:hAnsi="Calibri" w:cs="Calibri"/>
         </w:rPr>
+        <w:lastRenderedPageBreak/>
         <w:t>Request Body (</w:t>
       </w:r>
-      <w:proofErr w:type="spellStart"/>
-      <w:r>
-        <w:rPr>
-          <w:rFonts w:ascii="Calibri" w:eastAsia="Calibri" w:hAnsi="Calibri" w:cs="Calibri"/>
-        </w:rPr>
-        <w:t>ResetPasswordDTO</w:t>
-      </w:r>
-      <w:proofErr w:type="spellEnd"/>
-      <w:r>
-        <w:rPr>
-          <w:rFonts w:ascii="Calibri" w:eastAsia="Calibri" w:hAnsi="Calibri" w:cs="Calibri"/>
-        </w:rPr>
-        <w:t>)</w:t>
+      <w:r>
+        <w:rPr>
+          <w:rFonts w:ascii="Calibri" w:eastAsia="Calibri" w:hAnsi="Calibri" w:cs="Calibri"/>
+        </w:rPr>
+        <w:t>ResetPasswordDTO)</w:t>
       </w:r>
     </w:p>
     <w:p>
@@ -6155,19 +5181,11 @@
           <w:rFonts w:ascii="Calibri" w:eastAsia="Calibri" w:hAnsi="Calibri" w:cs="Calibri"/>
         </w:rPr>
       </w:pPr>
-      <w:proofErr w:type="spellStart"/>
-      <w:r>
-        <w:rPr>
-          <w:rFonts w:ascii="Calibri" w:eastAsia="Calibri" w:hAnsi="Calibri" w:cs="Calibri"/>
-        </w:rPr>
-        <w:t>otp</w:t>
-      </w:r>
-      <w:proofErr w:type="spellEnd"/>
-      <w:r>
-        <w:rPr>
-          <w:rFonts w:ascii="Calibri" w:eastAsia="Calibri" w:hAnsi="Calibri" w:cs="Calibri"/>
-        </w:rPr>
-        <w:t>: String</w:t>
+      <w:r>
+        <w:rPr>
+          <w:rFonts w:ascii="Calibri" w:eastAsia="Calibri" w:hAnsi="Calibri" w:cs="Calibri"/>
+        </w:rPr>
+        <w:t>otp: String</w:t>
       </w:r>
     </w:p>
     <w:p>
@@ -6325,21 +5343,7 @@
         <w:rPr>
           <w:rFonts w:ascii="Calibri" w:eastAsia="Calibri" w:hAnsi="Calibri" w:cs="Calibri"/>
         </w:rPr>
-        <w:t xml:space="preserve">GET </w:t>
-      </w:r>
-      <w:proofErr w:type="spellStart"/>
-      <w:r>
-        <w:rPr>
-          <w:rFonts w:ascii="Calibri" w:eastAsia="Calibri" w:hAnsi="Calibri" w:cs="Calibri"/>
-        </w:rPr>
-        <w:t>api</w:t>
-      </w:r>
-      <w:proofErr w:type="spellEnd"/>
-      <w:r>
-        <w:rPr>
-          <w:rFonts w:ascii="Calibri" w:eastAsia="Calibri" w:hAnsi="Calibri" w:cs="Calibri"/>
-        </w:rPr>
-        <w:t>/user/auth/</w:t>
+        <w:t>GET api/user/auth/</w:t>
       </w:r>
       <w:proofErr w:type="gramStart"/>
       <w:r>
@@ -6531,14 +5535,12 @@
         </w:rPr>
         <w:t xml:space="preserve">POST </w:t>
       </w:r>
-      <w:proofErr w:type="spellStart"/>
       <w:r>
         <w:rPr>
           <w:rFonts w:ascii="Calibri" w:eastAsia="Calibri" w:hAnsi="Calibri" w:cs="Calibri"/>
         </w:rPr>
         <w:t>api</w:t>
       </w:r>
-      <w:proofErr w:type="spellEnd"/>
       <w:r>
         <w:rPr>
           <w:rFonts w:ascii="Calibri" w:eastAsia="Calibri" w:hAnsi="Calibri" w:cs="Calibri"/>
@@ -6566,21 +5568,7 @@
         <w:rPr>
           <w:rFonts w:ascii="Calibri" w:eastAsia="Calibri" w:hAnsi="Calibri" w:cs="Calibri"/>
         </w:rPr>
-        <w:t>Request Body: (</w:t>
-      </w:r>
-      <w:proofErr w:type="spellStart"/>
-      <w:r>
-        <w:rPr>
-          <w:rFonts w:ascii="Calibri" w:eastAsia="Calibri" w:hAnsi="Calibri" w:cs="Calibri"/>
-        </w:rPr>
-        <w:t>PetDTO</w:t>
-      </w:r>
-      <w:proofErr w:type="spellEnd"/>
-      <w:r>
-        <w:rPr>
-          <w:rFonts w:ascii="Calibri" w:eastAsia="Calibri" w:hAnsi="Calibri" w:cs="Calibri"/>
-        </w:rPr>
-        <w:t>)</w:t>
+        <w:t>Request Body: (PetDTO)</w:t>
       </w:r>
     </w:p>
     <w:p>
@@ -6684,19 +5672,11 @@
           <w:rFonts w:ascii="Calibri" w:eastAsia="Calibri" w:hAnsi="Calibri" w:cs="Calibri"/>
         </w:rPr>
       </w:pPr>
-      <w:proofErr w:type="spellStart"/>
-      <w:r>
-        <w:rPr>
-          <w:rFonts w:ascii="Calibri" w:eastAsia="Calibri" w:hAnsi="Calibri" w:cs="Calibri"/>
-        </w:rPr>
-        <w:t>dateOfBirth</w:t>
-      </w:r>
-      <w:proofErr w:type="spellEnd"/>
-      <w:r>
-        <w:rPr>
-          <w:rFonts w:ascii="Calibri" w:eastAsia="Calibri" w:hAnsi="Calibri" w:cs="Calibri"/>
-        </w:rPr>
-        <w:t xml:space="preserve"> (Required):</w:t>
+      <w:r>
+        <w:rPr>
+          <w:rFonts w:ascii="Calibri" w:eastAsia="Calibri" w:hAnsi="Calibri" w:cs="Calibri"/>
+        </w:rPr>
+        <w:t>dateOfBirth (Required):</w:t>
       </w:r>
       <w:r>
         <w:rPr>
@@ -6803,6 +5783,7 @@
         <w:rPr>
           <w:rFonts w:ascii="Calibri" w:eastAsia="Calibri" w:hAnsi="Calibri" w:cs="Calibri"/>
         </w:rPr>
+        <w:lastRenderedPageBreak/>
         <w:t>201 Created: Pet created successfully</w:t>
       </w:r>
       <w:r>
@@ -6902,14 +5883,12 @@
         </w:rPr>
         <w:t xml:space="preserve">GET </w:t>
       </w:r>
-      <w:proofErr w:type="spellStart"/>
       <w:r>
         <w:rPr>
           <w:rFonts w:ascii="Calibri" w:eastAsia="Calibri" w:hAnsi="Calibri" w:cs="Calibri"/>
         </w:rPr>
         <w:t>api</w:t>
       </w:r>
-      <w:proofErr w:type="spellEnd"/>
       <w:r>
         <w:rPr>
           <w:rFonts w:ascii="Calibri" w:eastAsia="Calibri" w:hAnsi="Calibri" w:cs="Calibri"/>
@@ -6923,7 +5902,6 @@
         </w:rPr>
         <w:t>pet/{</w:t>
       </w:r>
-      <w:proofErr w:type="spellStart"/>
       <w:proofErr w:type="gramEnd"/>
       <w:r>
         <w:rPr>
@@ -6931,7 +5909,6 @@
         </w:rPr>
         <w:t>petId</w:t>
       </w:r>
-      <w:proofErr w:type="spellEnd"/>
       <w:r>
         <w:rPr>
           <w:rFonts w:ascii="Calibri" w:eastAsia="Calibri" w:hAnsi="Calibri" w:cs="Calibri"/>
@@ -6953,7 +5930,6 @@
         <w:rPr>
           <w:rFonts w:ascii="Calibri" w:eastAsia="Calibri" w:hAnsi="Calibri" w:cs="Calibri"/>
         </w:rPr>
-        <w:lastRenderedPageBreak/>
         <w:t>Path Variable:</w:t>
       </w:r>
     </w:p>
@@ -6967,14 +5943,12 @@
           <w:rFonts w:ascii="Calibri" w:eastAsia="Calibri" w:hAnsi="Calibri" w:cs="Calibri"/>
         </w:rPr>
       </w:pPr>
-      <w:proofErr w:type="spellStart"/>
       <w:r>
         <w:rPr>
           <w:rFonts w:ascii="Calibri" w:eastAsia="Calibri" w:hAnsi="Calibri" w:cs="Calibri"/>
         </w:rPr>
         <w:t>petId</w:t>
       </w:r>
-      <w:proofErr w:type="spellEnd"/>
       <w:r>
         <w:rPr>
           <w:rFonts w:ascii="Calibri" w:eastAsia="Calibri" w:hAnsi="Calibri" w:cs="Calibri"/>
@@ -7013,16 +5987,8 @@
         <w:rPr>
           <w:rFonts w:ascii="Calibri" w:eastAsia="Calibri" w:hAnsi="Calibri" w:cs="Calibri"/>
         </w:rPr>
-        <w:t xml:space="preserve">200 OK: Returns </w:t>
-      </w:r>
-      <w:proofErr w:type="spellStart"/>
-      <w:r>
-        <w:rPr>
-          <w:rFonts w:ascii="Calibri" w:eastAsia="Calibri" w:hAnsi="Calibri" w:cs="Calibri"/>
-        </w:rPr>
-        <w:t>PetDTO</w:t>
-      </w:r>
-      <w:proofErr w:type="spellEnd"/>
+        <w:t>200 OK: Returns PetDTO</w:t>
+      </w:r>
     </w:p>
     <w:p>
       <w:pPr>
@@ -7046,20 +6012,6 @@
         </w:rPr>
         <w:t>found.</w:t>
       </w:r>
-    </w:p>
-    <w:p>
-      <w:pPr>
-        <w:rPr>
-          <w:rFonts w:ascii="Calibri" w:eastAsia="Calibri" w:hAnsi="Calibri" w:cs="Calibri"/>
-        </w:rPr>
-      </w:pPr>
-    </w:p>
-    <w:p>
-      <w:pPr>
-        <w:rPr>
-          <w:rFonts w:ascii="Calibri" w:eastAsia="Calibri" w:hAnsi="Calibri" w:cs="Calibri"/>
-        </w:rPr>
-      </w:pPr>
     </w:p>
     <w:p>
       <w:pPr>
@@ -7127,14 +6079,12 @@
         </w:rPr>
         <w:t xml:space="preserve">GET </w:t>
       </w:r>
-      <w:proofErr w:type="spellStart"/>
       <w:r>
         <w:rPr>
           <w:rFonts w:ascii="Calibri" w:eastAsia="Calibri" w:hAnsi="Calibri" w:cs="Calibri"/>
         </w:rPr>
         <w:t>api</w:t>
       </w:r>
-      <w:proofErr w:type="spellEnd"/>
       <w:r>
         <w:rPr>
           <w:rFonts w:ascii="Calibri" w:eastAsia="Calibri" w:hAnsi="Calibri" w:cs="Calibri"/>
@@ -7148,14 +6098,12 @@
         </w:rPr>
         <w:t>user/{</w:t>
       </w:r>
-      <w:proofErr w:type="spellStart"/>
       <w:r>
         <w:rPr>
           <w:rFonts w:ascii="Calibri" w:eastAsia="Calibri" w:hAnsi="Calibri" w:cs="Calibri"/>
         </w:rPr>
         <w:t>userId</w:t>
       </w:r>
-      <w:proofErr w:type="spellEnd"/>
       <w:r>
         <w:rPr>
           <w:rFonts w:ascii="Calibri" w:eastAsia="Calibri" w:hAnsi="Calibri" w:cs="Calibri"/>
@@ -7197,14 +6145,12 @@
           <w:rFonts w:ascii="Calibri" w:eastAsia="Calibri" w:hAnsi="Calibri" w:cs="Calibri"/>
         </w:rPr>
       </w:pPr>
-      <w:proofErr w:type="spellStart"/>
       <w:r>
         <w:rPr>
           <w:rFonts w:ascii="Calibri" w:eastAsia="Calibri" w:hAnsi="Calibri" w:cs="Calibri"/>
         </w:rPr>
         <w:t>userId</w:t>
       </w:r>
-      <w:proofErr w:type="spellEnd"/>
       <w:r>
         <w:rPr>
           <w:rFonts w:ascii="Calibri" w:eastAsia="Calibri" w:hAnsi="Calibri" w:cs="Calibri"/>
@@ -7245,19 +6191,11 @@
         </w:rPr>
         <w:t xml:space="preserve">200 OK: Returns list of </w:t>
       </w:r>
-      <w:proofErr w:type="spellStart"/>
-      <w:r>
-        <w:rPr>
-          <w:rFonts w:ascii="Calibri" w:eastAsia="Calibri" w:hAnsi="Calibri" w:cs="Calibri"/>
-        </w:rPr>
-        <w:t>PetDTO</w:t>
-      </w:r>
-      <w:proofErr w:type="spellEnd"/>
-      <w:r>
-        <w:rPr>
-          <w:rFonts w:ascii="Calibri" w:eastAsia="Calibri" w:hAnsi="Calibri" w:cs="Calibri"/>
-        </w:rPr>
-        <w:t>.</w:t>
+      <w:r>
+        <w:rPr>
+          <w:rFonts w:ascii="Calibri" w:eastAsia="Calibri" w:hAnsi="Calibri" w:cs="Calibri"/>
+        </w:rPr>
+        <w:t>PetDTO.</w:t>
       </w:r>
     </w:p>
     <w:p>
@@ -7356,14 +6294,12 @@
         </w:rPr>
         <w:t xml:space="preserve">PATCH </w:t>
       </w:r>
-      <w:proofErr w:type="spellStart"/>
       <w:r>
         <w:rPr>
           <w:rFonts w:ascii="Calibri" w:eastAsia="Calibri" w:hAnsi="Calibri" w:cs="Calibri"/>
         </w:rPr>
         <w:t>api</w:t>
       </w:r>
-      <w:proofErr w:type="spellEnd"/>
       <w:r>
         <w:rPr>
           <w:rFonts w:ascii="Calibri" w:eastAsia="Calibri" w:hAnsi="Calibri" w:cs="Calibri"/>
@@ -7377,7 +6313,6 @@
         </w:rPr>
         <w:t>pet/{</w:t>
       </w:r>
-      <w:proofErr w:type="spellStart"/>
       <w:proofErr w:type="gramEnd"/>
       <w:r>
         <w:rPr>
@@ -7385,7 +6320,6 @@
         </w:rPr>
         <w:t>petId</w:t>
       </w:r>
-      <w:proofErr w:type="spellEnd"/>
       <w:r>
         <w:rPr>
           <w:rFonts w:ascii="Calibri" w:eastAsia="Calibri" w:hAnsi="Calibri" w:cs="Calibri"/>
@@ -7420,14 +6354,12 @@
           <w:rFonts w:ascii="Calibri" w:eastAsia="Calibri" w:hAnsi="Calibri" w:cs="Calibri"/>
         </w:rPr>
       </w:pPr>
-      <w:proofErr w:type="spellStart"/>
       <w:r>
         <w:rPr>
           <w:rFonts w:ascii="Calibri" w:eastAsia="Calibri" w:hAnsi="Calibri" w:cs="Calibri"/>
         </w:rPr>
         <w:t>petId</w:t>
       </w:r>
-      <w:proofErr w:type="spellEnd"/>
       <w:r>
         <w:rPr>
           <w:rFonts w:ascii="Calibri" w:eastAsia="Calibri" w:hAnsi="Calibri" w:cs="Calibri"/>
@@ -7449,21 +6381,7 @@
         <w:rPr>
           <w:rFonts w:ascii="Calibri" w:eastAsia="Calibri" w:hAnsi="Calibri" w:cs="Calibri"/>
         </w:rPr>
-        <w:t>Request Body: (</w:t>
-      </w:r>
-      <w:proofErr w:type="spellStart"/>
-      <w:r>
-        <w:rPr>
-          <w:rFonts w:ascii="Calibri" w:eastAsia="Calibri" w:hAnsi="Calibri" w:cs="Calibri"/>
-        </w:rPr>
-        <w:t>UpdatePetDTO</w:t>
-      </w:r>
-      <w:proofErr w:type="spellEnd"/>
-      <w:r>
-        <w:rPr>
-          <w:rFonts w:ascii="Calibri" w:eastAsia="Calibri" w:hAnsi="Calibri" w:cs="Calibri"/>
-        </w:rPr>
-        <w:t>)</w:t>
+        <w:t>Request Body: (UpdatePetDTO)</w:t>
       </w:r>
     </w:p>
     <w:p>
@@ -7481,6 +6399,7 @@
         <w:rPr>
           <w:rFonts w:ascii="Calibri" w:eastAsia="Calibri" w:hAnsi="Calibri" w:cs="Calibri"/>
         </w:rPr>
+        <w:lastRenderedPageBreak/>
         <w:t>name: String (Optional)</w:t>
       </w:r>
     </w:p>
@@ -7531,33 +6450,11 @@
           <w:rFonts w:ascii="Calibri" w:eastAsia="Calibri" w:hAnsi="Calibri" w:cs="Calibri"/>
         </w:rPr>
       </w:pPr>
-      <w:proofErr w:type="spellStart"/>
-      <w:r>
-        <w:rPr>
-          <w:rFonts w:ascii="Calibri" w:eastAsia="Calibri" w:hAnsi="Calibri" w:cs="Calibri"/>
-        </w:rPr>
-        <w:t>dateOfBirth</w:t>
-      </w:r>
-      <w:proofErr w:type="spellEnd"/>
-      <w:r>
-        <w:rPr>
-          <w:rFonts w:ascii="Calibri" w:eastAsia="Calibri" w:hAnsi="Calibri" w:cs="Calibri"/>
-        </w:rPr>
-        <w:t xml:space="preserve">: </w:t>
-      </w:r>
-      <w:proofErr w:type="spellStart"/>
-      <w:r>
-        <w:rPr>
-          <w:rFonts w:ascii="Calibri" w:eastAsia="Calibri" w:hAnsi="Calibri" w:cs="Calibri"/>
-        </w:rPr>
-        <w:t>LocalDate</w:t>
-      </w:r>
-      <w:proofErr w:type="spellEnd"/>
-      <w:r>
-        <w:rPr>
-          <w:rFonts w:ascii="Calibri" w:eastAsia="Calibri" w:hAnsi="Calibri" w:cs="Calibri"/>
-        </w:rPr>
-        <w:t xml:space="preserve"> (Optional)</w:t>
+      <w:r>
+        <w:rPr>
+          <w:rFonts w:ascii="Calibri" w:eastAsia="Calibri" w:hAnsi="Calibri" w:cs="Calibri"/>
+        </w:rPr>
+        <w:t>dateOfBirth: LocalDate (Optional)</w:t>
       </w:r>
       <w:r>
         <w:rPr>
@@ -7611,7 +6508,6 @@
         <w:rPr>
           <w:rFonts w:ascii="Calibri" w:eastAsia="Calibri" w:hAnsi="Calibri" w:cs="Calibri"/>
         </w:rPr>
-        <w:lastRenderedPageBreak/>
         <w:t>species: String (Optional)</w:t>
       </w:r>
       <w:r>
@@ -7662,19 +6558,11 @@
         </w:rPr>
         <w:t xml:space="preserve">200 OK: Returns updated </w:t>
       </w:r>
-      <w:proofErr w:type="spellStart"/>
-      <w:r>
-        <w:rPr>
-          <w:rFonts w:ascii="Calibri" w:eastAsia="Calibri" w:hAnsi="Calibri" w:cs="Calibri"/>
-        </w:rPr>
-        <w:t>PetDTO</w:t>
-      </w:r>
-      <w:proofErr w:type="spellEnd"/>
-      <w:r>
-        <w:rPr>
-          <w:rFonts w:ascii="Calibri" w:eastAsia="Calibri" w:hAnsi="Calibri" w:cs="Calibri"/>
-        </w:rPr>
-        <w:t>.</w:t>
+      <w:r>
+        <w:rPr>
+          <w:rFonts w:ascii="Calibri" w:eastAsia="Calibri" w:hAnsi="Calibri" w:cs="Calibri"/>
+        </w:rPr>
+        <w:t>PetDTO.</w:t>
       </w:r>
     </w:p>
     <w:p>
@@ -7796,14 +6684,12 @@
         </w:rPr>
         <w:t xml:space="preserve">DELETE </w:t>
       </w:r>
-      <w:proofErr w:type="spellStart"/>
       <w:r>
         <w:rPr>
           <w:rFonts w:ascii="Calibri" w:eastAsia="Calibri" w:hAnsi="Calibri" w:cs="Calibri"/>
         </w:rPr>
         <w:t>api</w:t>
       </w:r>
-      <w:proofErr w:type="spellEnd"/>
       <w:r>
         <w:rPr>
           <w:rFonts w:ascii="Calibri" w:eastAsia="Calibri" w:hAnsi="Calibri" w:cs="Calibri"/>
@@ -7817,7 +6703,6 @@
         </w:rPr>
         <w:t>pet/{</w:t>
       </w:r>
-      <w:proofErr w:type="spellStart"/>
       <w:proofErr w:type="gramEnd"/>
       <w:r>
         <w:rPr>
@@ -7825,7 +6710,6 @@
         </w:rPr>
         <w:t>petId</w:t>
       </w:r>
-      <w:proofErr w:type="spellEnd"/>
       <w:r>
         <w:rPr>
           <w:rFonts w:ascii="Calibri" w:eastAsia="Calibri" w:hAnsi="Calibri" w:cs="Calibri"/>
@@ -7860,14 +6744,12 @@
           <w:rFonts w:ascii="Calibri" w:eastAsia="Calibri" w:hAnsi="Calibri" w:cs="Calibri"/>
         </w:rPr>
       </w:pPr>
-      <w:proofErr w:type="spellStart"/>
       <w:r>
         <w:rPr>
           <w:rFonts w:ascii="Calibri" w:eastAsia="Calibri" w:hAnsi="Calibri" w:cs="Calibri"/>
         </w:rPr>
         <w:t>petId</w:t>
       </w:r>
-      <w:proofErr w:type="spellEnd"/>
       <w:r>
         <w:rPr>
           <w:rFonts w:ascii="Calibri" w:eastAsia="Calibri" w:hAnsi="Calibri" w:cs="Calibri"/>
@@ -8012,17 +6894,7 @@
           <w:sz w:val="36"/>
           <w:szCs w:val="36"/>
         </w:rPr>
-        <w:t>Upload File</w:t>
-      </w:r>
-      <w:r>
-        <w:rPr>
-          <w:rFonts w:ascii="Calibri" w:eastAsia="Calibri" w:hAnsi="Calibri" w:cs="Calibri"/>
-          <w:b/>
-          <w:bCs/>
-          <w:sz w:val="36"/>
-          <w:szCs w:val="36"/>
-        </w:rPr>
-        <w:t xml:space="preserve"> (Secured)</w:t>
+        <w:t>Upload File (Secured)</w:t>
       </w:r>
     </w:p>
     <w:p>
@@ -8060,14 +6932,12 @@
         </w:rPr>
         <w:t xml:space="preserve">POST </w:t>
       </w:r>
-      <w:proofErr w:type="spellStart"/>
       <w:r>
         <w:rPr>
           <w:rFonts w:ascii="Calibri" w:eastAsia="Calibri" w:hAnsi="Calibri" w:cs="Calibri"/>
         </w:rPr>
         <w:t>api</w:t>
       </w:r>
-      <w:proofErr w:type="spellEnd"/>
       <w:r>
         <w:rPr>
           <w:rFonts w:ascii="Calibri" w:eastAsia="Calibri" w:hAnsi="Calibri" w:cs="Calibri"/>
@@ -8130,16 +7000,8 @@
         <w:rPr>
           <w:rFonts w:ascii="Calibri" w:eastAsia="Calibri" w:hAnsi="Calibri" w:cs="Calibri"/>
         </w:rPr>
-        <w:t xml:space="preserve">file: </w:t>
-      </w:r>
-      <w:proofErr w:type="spellStart"/>
-      <w:r>
-        <w:rPr>
-          <w:rFonts w:ascii="Calibri" w:eastAsia="Calibri" w:hAnsi="Calibri" w:cs="Calibri"/>
-        </w:rPr>
-        <w:t>MultipartFile</w:t>
-      </w:r>
-      <w:proofErr w:type="spellEnd"/>
+        <w:t>file: MultipartFile</w:t>
+      </w:r>
     </w:p>
     <w:p>
       <w:pPr>
@@ -8155,6 +7017,7 @@
         <w:rPr>
           <w:rFonts w:ascii="Calibri" w:eastAsia="Calibri" w:hAnsi="Calibri" w:cs="Calibri"/>
         </w:rPr>
+        <w:lastRenderedPageBreak/>
         <w:t>Supported Files:</w:t>
       </w:r>
     </w:p>
@@ -8189,16 +7052,8 @@
         <w:rPr>
           <w:rFonts w:ascii="Calibri" w:eastAsia="Calibri" w:hAnsi="Calibri" w:cs="Calibri"/>
         </w:rPr>
-        <w:t>image/</w:t>
-      </w:r>
-      <w:proofErr w:type="spellStart"/>
-      <w:r>
-        <w:rPr>
-          <w:rFonts w:ascii="Calibri" w:eastAsia="Calibri" w:hAnsi="Calibri" w:cs="Calibri"/>
-        </w:rPr>
-        <w:t>png</w:t>
-      </w:r>
-      <w:proofErr w:type="spellEnd"/>
+        <w:t>image/png</w:t>
+      </w:r>
     </w:p>
     <w:p>
       <w:pPr>
@@ -8214,7 +7069,6 @@
         <w:rPr>
           <w:rFonts w:ascii="Calibri" w:eastAsia="Calibri" w:hAnsi="Calibri" w:cs="Calibri"/>
         </w:rPr>
-        <w:lastRenderedPageBreak/>
         <w:t>video/mp4</w:t>
       </w:r>
     </w:p>
@@ -8326,25 +7180,7 @@
         <w:rPr>
           <w:rFonts w:ascii="Calibri" w:eastAsia="Calibri" w:hAnsi="Calibri" w:cs="Calibri"/>
         </w:rPr>
-        <w:t>400</w:t>
-      </w:r>
-      <w:r>
-        <w:rPr>
-          <w:rFonts w:ascii="Calibri" w:eastAsia="Calibri" w:hAnsi="Calibri" w:cs="Calibri"/>
-        </w:rPr>
-        <w:t xml:space="preserve"> </w:t>
-      </w:r>
-      <w:r>
-        <w:rPr>
-          <w:rFonts w:ascii="Calibri" w:eastAsia="Calibri" w:hAnsi="Calibri" w:cs="Calibri"/>
-        </w:rPr>
-        <w:t>Bad Request</w:t>
-      </w:r>
-      <w:r>
-        <w:rPr>
-          <w:rFonts w:ascii="Calibri" w:eastAsia="Calibri" w:hAnsi="Calibri" w:cs="Calibri"/>
-        </w:rPr>
-        <w:t xml:space="preserve">: </w:t>
+        <w:t xml:space="preserve">400 Bad Request: </w:t>
       </w:r>
       <w:r>
         <w:rPr>
@@ -8390,27 +7226,7 @@
           <w:sz w:val="36"/>
           <w:szCs w:val="36"/>
         </w:rPr>
-        <w:t>Upload File</w:t>
-      </w:r>
-      <w:r>
-        <w:rPr>
-          <w:rFonts w:ascii="Calibri" w:eastAsia="Calibri" w:hAnsi="Calibri" w:cs="Calibri"/>
-          <w:b/>
-          <w:bCs/>
-          <w:sz w:val="36"/>
-          <w:szCs w:val="36"/>
-        </w:rPr>
-        <w:t>s</w:t>
-      </w:r>
-      <w:r>
-        <w:rPr>
-          <w:rFonts w:ascii="Calibri" w:eastAsia="Calibri" w:hAnsi="Calibri" w:cs="Calibri"/>
-          <w:b/>
-          <w:bCs/>
-          <w:sz w:val="36"/>
-          <w:szCs w:val="36"/>
-        </w:rPr>
-        <w:t xml:space="preserve"> (Secured)</w:t>
+        <w:t>Upload Files (Secured)</w:t>
       </w:r>
     </w:p>
     <w:p>
@@ -8448,14 +7264,12 @@
         </w:rPr>
         <w:t xml:space="preserve">POST </w:t>
       </w:r>
-      <w:proofErr w:type="spellStart"/>
       <w:r>
         <w:rPr>
           <w:rFonts w:ascii="Calibri" w:eastAsia="Calibri" w:hAnsi="Calibri" w:cs="Calibri"/>
         </w:rPr>
         <w:t>api</w:t>
       </w:r>
-      <w:proofErr w:type="spellEnd"/>
       <w:r>
         <w:rPr>
           <w:rFonts w:ascii="Calibri" w:eastAsia="Calibri" w:hAnsi="Calibri" w:cs="Calibri"/>
@@ -8466,13 +7280,7 @@
         <w:rPr>
           <w:rFonts w:ascii="Calibri" w:eastAsia="Calibri" w:hAnsi="Calibri" w:cs="Calibri"/>
         </w:rPr>
-        <w:t>cloud/file</w:t>
-      </w:r>
-      <w:r>
-        <w:rPr>
-          <w:rFonts w:ascii="Calibri" w:eastAsia="Calibri" w:hAnsi="Calibri" w:cs="Calibri"/>
-        </w:rPr>
-        <w:t>s</w:t>
+        <w:t>cloud/files</w:t>
       </w:r>
       <w:r>
         <w:rPr>
@@ -8524,39 +7332,7 @@
         <w:rPr>
           <w:rFonts w:ascii="Calibri" w:eastAsia="Calibri" w:hAnsi="Calibri" w:cs="Calibri"/>
         </w:rPr>
-        <w:t>file</w:t>
-      </w:r>
-      <w:r>
-        <w:rPr>
-          <w:rFonts w:ascii="Calibri" w:eastAsia="Calibri" w:hAnsi="Calibri" w:cs="Calibri"/>
-        </w:rPr>
-        <w:t>s</w:t>
-      </w:r>
-      <w:r>
-        <w:rPr>
-          <w:rFonts w:ascii="Calibri" w:eastAsia="Calibri" w:hAnsi="Calibri" w:cs="Calibri"/>
-        </w:rPr>
-        <w:t xml:space="preserve">: </w:t>
-      </w:r>
-      <w:r>
-        <w:rPr>
-          <w:rFonts w:ascii="Calibri" w:eastAsia="Calibri" w:hAnsi="Calibri" w:cs="Calibri"/>
-        </w:rPr>
-        <w:t>List&lt;</w:t>
-      </w:r>
-      <w:proofErr w:type="spellStart"/>
-      <w:r>
-        <w:rPr>
-          <w:rFonts w:ascii="Calibri" w:eastAsia="Calibri" w:hAnsi="Calibri" w:cs="Calibri"/>
-        </w:rPr>
-        <w:t>MultipartFile</w:t>
-      </w:r>
-      <w:proofErr w:type="spellEnd"/>
-      <w:r>
-        <w:rPr>
-          <w:rFonts w:ascii="Calibri" w:eastAsia="Calibri" w:hAnsi="Calibri" w:cs="Calibri"/>
-        </w:rPr>
-        <w:t>&gt;</w:t>
+        <w:t>files: List&lt;MultipartFile&gt;</w:t>
       </w:r>
     </w:p>
     <w:p>
@@ -8607,16 +7383,8 @@
         <w:rPr>
           <w:rFonts w:ascii="Calibri" w:eastAsia="Calibri" w:hAnsi="Calibri" w:cs="Calibri"/>
         </w:rPr>
-        <w:t>image/</w:t>
-      </w:r>
-      <w:proofErr w:type="spellStart"/>
-      <w:r>
-        <w:rPr>
-          <w:rFonts w:ascii="Calibri" w:eastAsia="Calibri" w:hAnsi="Calibri" w:cs="Calibri"/>
-        </w:rPr>
-        <w:t>png</w:t>
-      </w:r>
-      <w:proofErr w:type="spellEnd"/>
+        <w:t>image/png</w:t>
+      </w:r>
     </w:p>
     <w:p>
       <w:pPr>
@@ -8725,25 +7493,7 @@
         <w:rPr>
           <w:rFonts w:ascii="Calibri" w:eastAsia="Calibri" w:hAnsi="Calibri" w:cs="Calibri"/>
         </w:rPr>
-        <w:t>File</w:t>
-      </w:r>
-      <w:r>
-        <w:rPr>
-          <w:rFonts w:ascii="Calibri" w:eastAsia="Calibri" w:hAnsi="Calibri" w:cs="Calibri"/>
-        </w:rPr>
-        <w:t>s</w:t>
-      </w:r>
-      <w:r>
-        <w:rPr>
-          <w:rFonts w:ascii="Calibri" w:eastAsia="Calibri" w:hAnsi="Calibri" w:cs="Calibri"/>
-        </w:rPr>
-        <w:t xml:space="preserve"> uploaded and returns </w:t>
-      </w:r>
-      <w:r>
-        <w:rPr>
-          <w:rFonts w:ascii="Calibri" w:eastAsia="Calibri" w:hAnsi="Calibri" w:cs="Calibri"/>
-        </w:rPr>
-        <w:t>URLs: List&lt;String&gt;</w:t>
+        <w:t>Files uploaded and returns URLs: List&lt;String&gt;</w:t>
       </w:r>
     </w:p>
     <w:p>
@@ -8787,14 +7537,6 @@
         </w:rPr>
         <w:t>400 Bad Request: File size larger than max size</w:t>
       </w:r>
-    </w:p>
-    <w:p>
-      <w:pPr>
-        <w:pStyle w:val="ListParagraph"/>
-        <w:rPr>
-          <w:rFonts w:ascii="Calibri" w:eastAsia="Calibri" w:hAnsi="Calibri" w:cs="Calibri"/>
-        </w:rPr>
-      </w:pPr>
     </w:p>
     <w:sectPr>
       <w:pgSz w:w="12240" w:h="15840"/>
